--- a/first_8th_sem_report.docx
+++ b/first_8th_sem_report.docx
@@ -142,6 +142,16 @@
         <w:jc w:val="center"/>
         <w:rPr>
           <w:b/>
+          <w:sz w:val="28"/>
+        </w:rPr>
+      </w:pPr>
+    </w:p>
+    <w:p>
+      <w:pPr>
+        <w:spacing w:line="360" w:lineRule="auto"/>
+        <w:jc w:val="center"/>
+        <w:rPr>
+          <w:b/>
           <w:sz w:val="32"/>
         </w:rPr>
       </w:pPr>
@@ -446,6 +456,7 @@
           <w:color w:val="3333FF"/>
           <w:sz w:val="32"/>
         </w:rPr>
+        <w:lastRenderedPageBreak/>
         <w:t>(</w:t>
       </w:r>
       <w:r>
@@ -491,7 +502,6 @@
           <w:noProof/>
           <w:lang w:val="en-IN" w:eastAsia="en-IN"/>
         </w:rPr>
-        <w:lastRenderedPageBreak/>
         <w:drawing>
           <wp:inline distT="0" distB="0" distL="0" distR="0" wp14:anchorId="4BB1327C" wp14:editId="67EA9C1B">
             <wp:extent cx="956945" cy="956945"/>
@@ -561,13 +571,21 @@
           <w:b/>
           <w:sz w:val="32"/>
         </w:rPr>
-        <w:t xml:space="preserve">Department of </w:t>
-      </w:r>
+        <w:t xml:space="preserve">Department </w:t>
+      </w:r>
+      <w:proofErr w:type="gramStart"/>
       <w:r>
         <w:rPr>
           <w:b/>
           <w:sz w:val="32"/>
         </w:rPr>
+        <w:t xml:space="preserve">of </w:t>
+      </w:r>
+      <w:r>
+        <w:rPr>
+          <w:b/>
+          <w:sz w:val="32"/>
+        </w:rPr>
         <w:t xml:space="preserve"> </w:t>
       </w:r>
       <w:r>
@@ -575,7 +593,15 @@
           <w:b/>
           <w:sz w:val="32"/>
         </w:rPr>
-        <w:t>Information Technology</w:t>
+        <w:t>Information</w:t>
+      </w:r>
+      <w:proofErr w:type="gramEnd"/>
+      <w:r>
+        <w:rPr>
+          <w:b/>
+          <w:sz w:val="32"/>
+        </w:rPr>
+        <w:t xml:space="preserve"> Technology</w:t>
       </w:r>
     </w:p>
     <w:p>
@@ -1038,6 +1064,7 @@
           <w:sz w:val="28"/>
           <w:lang w:val="en-IN" w:eastAsia="en-IN"/>
         </w:rPr>
+        <w:lastRenderedPageBreak/>
         <mc:AlternateContent>
           <mc:Choice Requires="wps">
             <w:drawing>
@@ -1124,7 +1151,6 @@
           <w:sz w:val="28"/>
           <w:szCs w:val="28"/>
         </w:rPr>
-        <w:lastRenderedPageBreak/>
         <w:t>Acknowledgement</w:t>
       </w:r>
     </w:p>
@@ -5363,7 +5389,21 @@
         <w:rPr>
           <w:rFonts w:eastAsia="Helvetica-Bold"/>
         </w:rPr>
-        <w:t>To keep Student data of entire institute  under a one roof</w:t>
+        <w:t xml:space="preserve">To keep Student data of entire </w:t>
+      </w:r>
+      <w:proofErr w:type="gramStart"/>
+      <w:r>
+        <w:rPr>
+          <w:rFonts w:eastAsia="Helvetica-Bold"/>
+        </w:rPr>
+        <w:t>institute  under</w:t>
+      </w:r>
+      <w:proofErr w:type="gramEnd"/>
+      <w:r>
+        <w:rPr>
+          <w:rFonts w:eastAsia="Helvetica-Bold"/>
+        </w:rPr>
+        <w:t xml:space="preserve"> a one roof</w:t>
       </w:r>
       <w:r>
         <w:rPr>
@@ -5883,13 +5923,21 @@
         <w:t xml:space="preserve"> that entered</w:t>
       </w:r>
       <w:r>
-        <w:t xml:space="preserve">; no administrative responsibility </w:t>
+        <w:t xml:space="preserve">; no administrative </w:t>
+      </w:r>
+      <w:proofErr w:type="gramStart"/>
+      <w:r>
+        <w:t xml:space="preserve">responsibility </w:t>
       </w:r>
       <w:r>
         <w:t xml:space="preserve"> </w:t>
       </w:r>
       <w:r>
-        <w:t>will be taken</w:t>
+        <w:t>will</w:t>
+      </w:r>
+      <w:proofErr w:type="gramEnd"/>
+      <w:r>
+        <w:t xml:space="preserve"> be taken</w:t>
       </w:r>
       <w:r>
         <w:t xml:space="preserve"> or no data truthfulness assured.</w:t>
@@ -8651,11 +8699,16 @@
         <w:t xml:space="preserve"> request must be approved</w:t>
       </w:r>
       <w:r>
-        <w:t xml:space="preserve"> by DA </w:t>
+        <w:t xml:space="preserve"> by </w:t>
+      </w:r>
+      <w:proofErr w:type="gramStart"/>
+      <w:r>
+        <w:t xml:space="preserve">DA </w:t>
       </w:r>
       <w:r>
         <w:t>.</w:t>
       </w:r>
+      <w:proofErr w:type="gramEnd"/>
     </w:p>
     <w:p>
       <w:pPr>
@@ -9491,12 +9544,14 @@
         </w:rPr>
         <w:t xml:space="preserve">The compatibility amongst software is </w:t>
       </w:r>
+      <w:proofErr w:type="gramStart"/>
       <w:r>
         <w:rPr>
           <w:rFonts w:eastAsia="Helvetica"/>
         </w:rPr>
         <w:t>existing</w:t>
       </w:r>
+      <w:proofErr w:type="gramEnd"/>
       <w:r>
         <w:rPr>
           <w:rFonts w:eastAsia="Helvetica"/>
@@ -10935,7 +10990,15 @@
         <w:jc w:val="both"/>
       </w:pPr>
       <w:r>
-        <w:t xml:space="preserve">  User will enter the enrollment in system. System will check the if the account request is approved or not. If approved, then System will prompt for the account details. Now system will create account based on the provided details.</w:t>
+        <w:t xml:space="preserve">  User will enter the enrollment in system. System will check </w:t>
+      </w:r>
+      <w:proofErr w:type="gramStart"/>
+      <w:r>
+        <w:t>the if</w:t>
+      </w:r>
+      <w:proofErr w:type="gramEnd"/>
+      <w:r>
+        <w:t xml:space="preserve"> the account request is approved or not. If approved, then System will prompt for the account details. Now system will create account based on the provided details.</w:t>
       </w:r>
     </w:p>
     <w:p>
@@ -11098,7 +11161,23 @@
         <w:jc w:val="both"/>
       </w:pPr>
       <w:r>
-        <w:t>User will give user_id , based on that id all the further response will be given from system.</w:t>
+        <w:t xml:space="preserve">User will give </w:t>
+      </w:r>
+      <w:proofErr w:type="spellStart"/>
+      <w:r>
+        <w:t>user_</w:t>
+      </w:r>
+      <w:proofErr w:type="gramStart"/>
+      <w:r>
+        <w:t>id</w:t>
+      </w:r>
+      <w:proofErr w:type="spellEnd"/>
+      <w:r>
+        <w:t xml:space="preserve"> ,</w:t>
+      </w:r>
+      <w:proofErr w:type="gramEnd"/>
+      <w:r>
+        <w:t xml:space="preserve"> based on that id all the further response will be given from system.</w:t>
       </w:r>
     </w:p>
     <w:p>
@@ -11228,7 +11307,31 @@
         <w:t>A</w:t>
       </w:r>
       <w:r>
-        <w:t>s soon as user_id  will be entered , firstly status will be checked from relative databases. And according to the status,  the forward services will offered.</w:t>
+        <w:t xml:space="preserve">s soon as </w:t>
+      </w:r>
+      <w:proofErr w:type="spellStart"/>
+      <w:r>
+        <w:t>user_</w:t>
+      </w:r>
+      <w:proofErr w:type="gramStart"/>
+      <w:r>
+        <w:t>id</w:t>
+      </w:r>
+      <w:proofErr w:type="spellEnd"/>
+      <w:r>
+        <w:t xml:space="preserve">  will</w:t>
+      </w:r>
+      <w:proofErr w:type="gramEnd"/>
+      <w:r>
+        <w:t xml:space="preserve"> be entered , firstly status will be checked from relative databases. And according to the status</w:t>
+      </w:r>
+      <w:proofErr w:type="gramStart"/>
+      <w:r>
+        <w:t>,  the</w:t>
+      </w:r>
+      <w:proofErr w:type="gramEnd"/>
+      <w:r>
+        <w:t xml:space="preserve"> forward services will offered.</w:t>
       </w:r>
     </w:p>
     <w:p>
@@ -11362,11 +11465,24 @@
         <w:jc w:val="both"/>
       </w:pPr>
       <w:r>
-        <w:t>If user will new  then he will be prompt to place request. If user will be member then system will ask for password to get login. If user in waiting or suspended the</w:t>
+        <w:t xml:space="preserve">If user will </w:t>
+      </w:r>
+      <w:proofErr w:type="gramStart"/>
+      <w:r>
+        <w:t>new  then</w:t>
+      </w:r>
+      <w:proofErr w:type="gramEnd"/>
+      <w:r>
+        <w:t xml:space="preserve"> he will be prompt to place request. If user will be member then system will ask for password to get login. </w:t>
+      </w:r>
+      <w:proofErr w:type="gramStart"/>
+      <w:r>
+        <w:t>If user in waiting or suspended the</w:t>
       </w:r>
       <w:r>
         <w:t>n system will show message page.</w:t>
       </w:r>
+      <w:proofErr w:type="gramEnd"/>
     </w:p>
     <w:p>
       <w:pPr>
@@ -11677,7 +11793,15 @@
         <w:t>s the user and their activity with the system</w:t>
       </w:r>
       <w:r>
-        <w:t xml:space="preserve"> according to their role as Departmental admin, Student and Faculty. Each user has their own activity as per role given. </w:t>
+        <w:t xml:space="preserve"> according to their role as Departmental admin, Student and Faculty. Each user has </w:t>
+      </w:r>
+      <w:proofErr w:type="gramStart"/>
+      <w:r>
+        <w:t>their own</w:t>
+      </w:r>
+      <w:proofErr w:type="gramEnd"/>
+      <w:r>
+        <w:t xml:space="preserve"> activity as per role given. </w:t>
       </w:r>
     </w:p>
     <w:p>
@@ -13521,27 +13645,37 @@
         <w:jc w:val="both"/>
         <w:rPr>
           <w:b/>
-          <w:sz w:val="28"/>
-        </w:rPr>
-      </w:pPr>
-      <w:r>
-        <w:rPr>
-          <w:b/>
-          <w:sz w:val="28"/>
-        </w:rPr>
-        <w:t xml:space="preserve"> d</w:t>
-      </w:r>
-      <w:r>
-        <w:rPr>
-          <w:b/>
-          <w:sz w:val="28"/>
-        </w:rPr>
-        <w:t xml:space="preserve">ept_table </w:t>
-      </w:r>
-      <w:r>
-        <w:rPr>
-          <w:b/>
-          <w:sz w:val="28"/>
+        </w:rPr>
+      </w:pPr>
+      <w:r>
+        <w:rPr>
+          <w:b/>
+        </w:rPr>
+        <w:t xml:space="preserve"> </w:t>
+      </w:r>
+      <w:proofErr w:type="spellStart"/>
+      <w:r>
+        <w:rPr>
+          <w:b/>
+        </w:rPr>
+        <w:t>d</w:t>
+      </w:r>
+      <w:r>
+        <w:rPr>
+          <w:b/>
+        </w:rPr>
+        <w:t>ept_table</w:t>
+      </w:r>
+      <w:proofErr w:type="spellEnd"/>
+      <w:r>
+        <w:rPr>
+          <w:b/>
+        </w:rPr>
+        <w:t xml:space="preserve"> </w:t>
+      </w:r>
+      <w:r>
+        <w:rPr>
+          <w:b/>
         </w:rPr>
         <w:t>:</w:t>
       </w:r>
@@ -13723,6 +13857,63 @@
               <w:spacing w:line="360" w:lineRule="auto"/>
               <w:jc w:val="center"/>
             </w:pPr>
+            <w:proofErr w:type="spellStart"/>
+            <w:r>
+              <w:t>s_name</w:t>
+            </w:r>
+            <w:proofErr w:type="spellEnd"/>
+          </w:p>
+        </w:tc>
+        <w:tc>
+          <w:tcPr>
+            <w:tcW w:w="2530" w:type="dxa"/>
+            <w:tcBorders>
+              <w:top w:val="single" w:sz="4" w:space="0" w:color="000000"/>
+              <w:left w:val="single" w:sz="4" w:space="0" w:color="000000"/>
+              <w:bottom w:val="single" w:sz="4" w:space="0" w:color="000000"/>
+              <w:right w:val="single" w:sz="4" w:space="0" w:color="000000"/>
+            </w:tcBorders>
+            <w:shd w:val="clear" w:color="000000" w:fill="FFFFFF"/>
+            <w:tcMar>
+              <w:left w:w="108" w:type="dxa"/>
+              <w:right w:w="108" w:type="dxa"/>
+            </w:tcMar>
+          </w:tcPr>
+          <w:p>
+            <w:pPr>
+              <w:spacing w:line="360" w:lineRule="auto"/>
+              <w:jc w:val="center"/>
+            </w:pPr>
+            <w:r>
+              <w:t>VARCHAR(7)</w:t>
+            </w:r>
+          </w:p>
+        </w:tc>
+      </w:tr>
+      <w:tr>
+        <w:trPr>
+          <w:trHeight w:val="1"/>
+        </w:trPr>
+        <w:tc>
+          <w:tcPr>
+            <w:tcW w:w="1919" w:type="dxa"/>
+            <w:tcBorders>
+              <w:top w:val="single" w:sz="4" w:space="0" w:color="000000"/>
+              <w:left w:val="single" w:sz="4" w:space="0" w:color="000000"/>
+              <w:bottom w:val="single" w:sz="4" w:space="0" w:color="000000"/>
+              <w:right w:val="single" w:sz="4" w:space="0" w:color="000000"/>
+            </w:tcBorders>
+            <w:shd w:val="clear" w:color="000000" w:fill="FFFFFF"/>
+            <w:tcMar>
+              <w:left w:w="108" w:type="dxa"/>
+              <w:right w:w="108" w:type="dxa"/>
+            </w:tcMar>
+          </w:tcPr>
+          <w:p>
+            <w:pPr>
+              <w:spacing w:line="360" w:lineRule="auto"/>
+              <w:jc w:val="center"/>
+            </w:pPr>
             <w:r>
               <w:t>name</w:t>
             </w:r>
@@ -13911,9 +14102,11 @@
               <w:spacing w:line="360" w:lineRule="auto"/>
               <w:jc w:val="center"/>
             </w:pPr>
+            <w:proofErr w:type="spellStart"/>
             <w:r>
               <w:t>user_id</w:t>
             </w:r>
+            <w:proofErr w:type="spellEnd"/>
           </w:p>
         </w:tc>
         <w:tc>
@@ -13966,9 +14159,11 @@
               <w:spacing w:line="360" w:lineRule="auto"/>
               <w:jc w:val="center"/>
             </w:pPr>
+            <w:proofErr w:type="spellStart"/>
             <w:r>
               <w:t>f_name</w:t>
             </w:r>
+            <w:proofErr w:type="spellEnd"/>
           </w:p>
         </w:tc>
         <w:tc>
@@ -14021,9 +14216,11 @@
               <w:spacing w:line="360" w:lineRule="auto"/>
               <w:jc w:val="center"/>
             </w:pPr>
+            <w:proofErr w:type="spellStart"/>
             <w:r>
               <w:t>m_name</w:t>
             </w:r>
+            <w:proofErr w:type="spellEnd"/>
           </w:p>
         </w:tc>
         <w:tc>
@@ -14076,9 +14273,11 @@
               <w:spacing w:line="360" w:lineRule="auto"/>
               <w:jc w:val="center"/>
             </w:pPr>
+            <w:proofErr w:type="spellStart"/>
             <w:r>
               <w:t>l_name</w:t>
             </w:r>
+            <w:proofErr w:type="spellEnd"/>
           </w:p>
         </w:tc>
         <w:tc>
@@ -14131,9 +14330,11 @@
               <w:spacing w:line="360" w:lineRule="auto"/>
               <w:jc w:val="center"/>
             </w:pPr>
+            <w:proofErr w:type="spellStart"/>
             <w:r>
               <w:t>short_name</w:t>
             </w:r>
+            <w:proofErr w:type="spellEnd"/>
           </w:p>
         </w:tc>
         <w:tc>
@@ -14244,9 +14445,11 @@
               <w:spacing w:line="360" w:lineRule="auto"/>
               <w:jc w:val="center"/>
             </w:pPr>
+            <w:proofErr w:type="spellStart"/>
             <w:r>
               <w:t>cell_self</w:t>
             </w:r>
+            <w:proofErr w:type="spellEnd"/>
           </w:p>
         </w:tc>
         <w:tc>
@@ -14415,12 +14618,14 @@
               <w:spacing w:line="360" w:lineRule="auto"/>
               <w:jc w:val="center"/>
             </w:pPr>
+            <w:proofErr w:type="spellStart"/>
             <w:r>
               <w:t>joining_</w:t>
             </w:r>
             <w:r>
               <w:t>year</w:t>
             </w:r>
+            <w:proofErr w:type="spellEnd"/>
           </w:p>
         </w:tc>
         <w:tc>
@@ -14473,12 +14678,14 @@
               <w:spacing w:line="360" w:lineRule="auto"/>
               <w:jc w:val="center"/>
             </w:pPr>
+            <w:proofErr w:type="spellStart"/>
             <w:r>
               <w:t>D</w:t>
             </w:r>
             <w:r>
               <w:t>ept</w:t>
             </w:r>
+            <w:proofErr w:type="spellEnd"/>
           </w:p>
         </w:tc>
         <w:tc>
@@ -14531,12 +14738,14 @@
               <w:spacing w:line="360" w:lineRule="auto"/>
               <w:jc w:val="center"/>
             </w:pPr>
+            <w:proofErr w:type="spellStart"/>
             <w:r>
               <w:t>avatar_</w:t>
             </w:r>
             <w:r>
               <w:t>path</w:t>
             </w:r>
+            <w:proofErr w:type="spellEnd"/>
           </w:p>
         </w:tc>
         <w:tc>
@@ -14576,23 +14785,260 @@
     </w:p>
     <w:p>
       <w:pPr>
-        <w:pStyle w:val="ListParagraph"/>
-        <w:numPr>
-          <w:ilvl w:val="0"/>
-          <w:numId w:val="9"/>
-        </w:numPr>
-        <w:spacing w:line="360" w:lineRule="auto"/>
-        <w:jc w:val="both"/>
-        <w:rPr>
-          <w:b/>
-        </w:rPr>
-      </w:pPr>
-      <w:r>
-        <w:rPr>
-          <w:b/>
-        </w:rPr>
-        <w:t xml:space="preserve"> Req_suspend</w:t>
-      </w:r>
+        <w:spacing w:line="360" w:lineRule="auto"/>
+        <w:rPr>
+          <w:b/>
+        </w:rPr>
+      </w:pPr>
+      <w:r>
+        <w:rPr>
+          <w:b/>
+        </w:rPr>
+        <w:t xml:space="preserve">      (3) </w:t>
+      </w:r>
+      <w:proofErr w:type="spellStart"/>
+      <w:proofErr w:type="gramStart"/>
+      <w:r>
+        <w:rPr>
+          <w:b/>
+        </w:rPr>
+        <w:t>faculty_association</w:t>
+      </w:r>
+      <w:proofErr w:type="spellEnd"/>
+      <w:proofErr w:type="gramEnd"/>
+      <w:r>
+        <w:rPr>
+          <w:b/>
+        </w:rPr>
+        <w:t>:</w:t>
+      </w:r>
+    </w:p>
+    <w:p>
+      <w:pPr>
+        <w:spacing w:line="360" w:lineRule="auto"/>
+        <w:rPr>
+          <w:b/>
+        </w:rPr>
+      </w:pPr>
+    </w:p>
+    <w:tbl>
+      <w:tblPr>
+        <w:tblStyle w:val="TableGrid"/>
+        <w:tblW w:w="0" w:type="auto"/>
+        <w:tblInd w:w="108" w:type="dxa"/>
+        <w:tblLook w:val="04A0" w:firstRow="1" w:lastRow="0" w:firstColumn="1" w:lastColumn="0" w:noHBand="0" w:noVBand="1"/>
+      </w:tblPr>
+      <w:tblGrid>
+        <w:gridCol w:w="1690"/>
+        <w:gridCol w:w="2675"/>
+      </w:tblGrid>
+      <w:tr>
+        <w:trPr>
+          <w:trHeight w:val="407"/>
+        </w:trPr>
+        <w:tc>
+          <w:tcPr>
+            <w:tcW w:w="1690" w:type="dxa"/>
+          </w:tcPr>
+          <w:p>
+            <w:pPr>
+              <w:spacing w:line="360" w:lineRule="auto"/>
+              <w:jc w:val="center"/>
+              <w:rPr>
+                <w:b/>
+              </w:rPr>
+            </w:pPr>
+            <w:r>
+              <w:rPr>
+                <w:b/>
+              </w:rPr>
+              <w:t>Field</w:t>
+            </w:r>
+          </w:p>
+        </w:tc>
+        <w:tc>
+          <w:tcPr>
+            <w:tcW w:w="2675" w:type="dxa"/>
+          </w:tcPr>
+          <w:p>
+            <w:pPr>
+              <w:spacing w:line="360" w:lineRule="auto"/>
+              <w:jc w:val="center"/>
+              <w:rPr>
+                <w:b/>
+              </w:rPr>
+            </w:pPr>
+            <w:proofErr w:type="spellStart"/>
+            <w:r>
+              <w:rPr>
+                <w:b/>
+              </w:rPr>
+              <w:t>Datatype</w:t>
+            </w:r>
+            <w:proofErr w:type="spellEnd"/>
+          </w:p>
+        </w:tc>
+      </w:tr>
+      <w:tr>
+        <w:trPr>
+          <w:trHeight w:val="407"/>
+        </w:trPr>
+        <w:tc>
+          <w:tcPr>
+            <w:tcW w:w="1690" w:type="dxa"/>
+          </w:tcPr>
+          <w:p>
+            <w:pPr>
+              <w:spacing w:line="360" w:lineRule="auto"/>
+              <w:jc w:val="center"/>
+            </w:pPr>
+            <w:proofErr w:type="spellStart"/>
+            <w:r>
+              <w:t>f</w:t>
+            </w:r>
+            <w:r>
+              <w:t>aculty_id</w:t>
+            </w:r>
+            <w:proofErr w:type="spellEnd"/>
+          </w:p>
+        </w:tc>
+        <w:tc>
+          <w:tcPr>
+            <w:tcW w:w="2675" w:type="dxa"/>
+          </w:tcPr>
+          <w:p>
+            <w:pPr>
+              <w:spacing w:line="360" w:lineRule="auto"/>
+              <w:jc w:val="center"/>
+            </w:pPr>
+            <w:r>
+              <w:t>VARCHAR</w:t>
+            </w:r>
+            <w:r>
+              <w:t>(45)</w:t>
+            </w:r>
+          </w:p>
+        </w:tc>
+      </w:tr>
+      <w:tr>
+        <w:trPr>
+          <w:trHeight w:val="422"/>
+        </w:trPr>
+        <w:tc>
+          <w:tcPr>
+            <w:tcW w:w="1690" w:type="dxa"/>
+          </w:tcPr>
+          <w:p>
+            <w:pPr>
+              <w:spacing w:line="360" w:lineRule="auto"/>
+              <w:jc w:val="center"/>
+            </w:pPr>
+            <w:r>
+              <w:t>b</w:t>
+            </w:r>
+            <w:r>
+              <w:t>ranch</w:t>
+            </w:r>
+          </w:p>
+        </w:tc>
+        <w:tc>
+          <w:tcPr>
+            <w:tcW w:w="2675" w:type="dxa"/>
+          </w:tcPr>
+          <w:p>
+            <w:pPr>
+              <w:spacing w:line="360" w:lineRule="auto"/>
+              <w:jc w:val="center"/>
+            </w:pPr>
+            <w:r>
+              <w:t>VARCHAR(45)</w:t>
+            </w:r>
+          </w:p>
+        </w:tc>
+      </w:tr>
+      <w:tr>
+        <w:trPr>
+          <w:trHeight w:val="407"/>
+        </w:trPr>
+        <w:tc>
+          <w:tcPr>
+            <w:tcW w:w="1690" w:type="dxa"/>
+          </w:tcPr>
+          <w:p>
+            <w:pPr>
+              <w:spacing w:line="360" w:lineRule="auto"/>
+              <w:jc w:val="center"/>
+            </w:pPr>
+            <w:r>
+              <w:t>year</w:t>
+            </w:r>
+          </w:p>
+        </w:tc>
+        <w:tc>
+          <w:tcPr>
+            <w:tcW w:w="2675" w:type="dxa"/>
+          </w:tcPr>
+          <w:p>
+            <w:pPr>
+              <w:spacing w:line="360" w:lineRule="auto"/>
+              <w:jc w:val="center"/>
+            </w:pPr>
+            <w:r>
+              <w:t>VARCHAR</w:t>
+            </w:r>
+            <w:r>
+              <w:t>(45)</w:t>
+            </w:r>
+          </w:p>
+        </w:tc>
+      </w:tr>
+    </w:tbl>
+    <w:p>
+      <w:pPr>
+        <w:spacing w:line="360" w:lineRule="auto"/>
+        <w:rPr>
+          <w:b/>
+        </w:rPr>
+      </w:pPr>
+    </w:p>
+    <w:p>
+      <w:pPr>
+        <w:spacing w:line="360" w:lineRule="auto"/>
+        <w:ind w:left="360"/>
+        <w:jc w:val="both"/>
+        <w:rPr>
+          <w:b/>
+        </w:rPr>
+      </w:pPr>
+      <w:r>
+        <w:rPr>
+          <w:b/>
+        </w:rPr>
+        <w:lastRenderedPageBreak/>
+        <w:t xml:space="preserve">(4) </w:t>
+      </w:r>
+      <w:proofErr w:type="spellStart"/>
+      <w:proofErr w:type="gramStart"/>
+      <w:r>
+        <w:rPr>
+          <w:b/>
+        </w:rPr>
+        <w:t>r</w:t>
+      </w:r>
+      <w:r>
+        <w:rPr>
+          <w:b/>
+        </w:rPr>
+        <w:t>eq_suspend</w:t>
+      </w:r>
+      <w:r>
+        <w:rPr>
+          <w:b/>
+        </w:rPr>
+        <w:t>ed</w:t>
+      </w:r>
+      <w:proofErr w:type="spellEnd"/>
+      <w:proofErr w:type="gramEnd"/>
       <w:r>
         <w:rPr>
           <w:b/>
@@ -14724,12 +15170,14 @@
                 <w:u w:val="single"/>
               </w:rPr>
             </w:pPr>
+            <w:proofErr w:type="spellStart"/>
             <w:r>
               <w:rPr>
                 <w:u w:val="single"/>
               </w:rPr>
               <w:t>user_id</w:t>
             </w:r>
+            <w:proofErr w:type="spellEnd"/>
           </w:p>
         </w:tc>
         <w:tc>
@@ -14782,9 +15230,11 @@
               <w:spacing w:line="360" w:lineRule="auto"/>
               <w:jc w:val="center"/>
             </w:pPr>
+            <w:proofErr w:type="spellStart"/>
             <w:r>
               <w:t>f_name</w:t>
             </w:r>
+            <w:proofErr w:type="spellEnd"/>
           </w:p>
         </w:tc>
         <w:tc>
@@ -14837,9 +15287,14 @@
               <w:spacing w:line="360" w:lineRule="auto"/>
               <w:jc w:val="center"/>
             </w:pPr>
-            <w:r>
-              <w:t>l_name</w:t>
-            </w:r>
+            <w:proofErr w:type="spellStart"/>
+            <w:r>
+              <w:t>l</w:t>
+            </w:r>
+            <w:r>
+              <w:t>_name</w:t>
+            </w:r>
+            <w:proofErr w:type="spellEnd"/>
           </w:p>
         </w:tc>
         <w:tc>
@@ -14892,9 +15347,14 @@
               <w:spacing w:line="360" w:lineRule="auto"/>
               <w:jc w:val="center"/>
             </w:pPr>
-            <w:r>
-              <w:t>sus_date</w:t>
-            </w:r>
+            <w:proofErr w:type="spellStart"/>
+            <w:r>
+              <w:t>dep</w:t>
+            </w:r>
+            <w:r>
+              <w:t>t</w:t>
+            </w:r>
+            <w:proofErr w:type="spellEnd"/>
           </w:p>
         </w:tc>
         <w:tc>
@@ -14923,64 +15383,6 @@
           </w:p>
         </w:tc>
       </w:tr>
-      <w:tr>
-        <w:trPr>
-          <w:trHeight w:val="1"/>
-        </w:trPr>
-        <w:tc>
-          <w:tcPr>
-            <w:tcW w:w="1711" w:type="dxa"/>
-            <w:tcBorders>
-              <w:top w:val="single" w:sz="4" w:space="0" w:color="000000"/>
-              <w:left w:val="single" w:sz="4" w:space="0" w:color="000000"/>
-              <w:bottom w:val="single" w:sz="4" w:space="0" w:color="000000"/>
-              <w:right w:val="single" w:sz="4" w:space="0" w:color="000000"/>
-            </w:tcBorders>
-            <w:shd w:val="clear" w:color="000000" w:fill="FFFFFF"/>
-            <w:tcMar>
-              <w:left w:w="108" w:type="dxa"/>
-              <w:right w:w="108" w:type="dxa"/>
-            </w:tcMar>
-          </w:tcPr>
-          <w:p>
-            <w:pPr>
-              <w:spacing w:line="360" w:lineRule="auto"/>
-              <w:jc w:val="center"/>
-            </w:pPr>
-            <w:r>
-              <w:t>dep</w:t>
-            </w:r>
-            <w:r>
-              <w:t>t</w:t>
-            </w:r>
-          </w:p>
-        </w:tc>
-        <w:tc>
-          <w:tcPr>
-            <w:tcW w:w="2694" w:type="dxa"/>
-            <w:tcBorders>
-              <w:top w:val="single" w:sz="4" w:space="0" w:color="000000"/>
-              <w:left w:val="single" w:sz="4" w:space="0" w:color="000000"/>
-              <w:bottom w:val="single" w:sz="4" w:space="0" w:color="000000"/>
-              <w:right w:val="single" w:sz="4" w:space="0" w:color="000000"/>
-            </w:tcBorders>
-            <w:shd w:val="clear" w:color="000000" w:fill="FFFFFF"/>
-            <w:tcMar>
-              <w:left w:w="108" w:type="dxa"/>
-              <w:right w:w="108" w:type="dxa"/>
-            </w:tcMar>
-          </w:tcPr>
-          <w:p>
-            <w:pPr>
-              <w:spacing w:line="360" w:lineRule="auto"/>
-              <w:jc w:val="center"/>
-            </w:pPr>
-            <w:r>
-              <w:t>VARCHAR(45)</w:t>
-            </w:r>
-          </w:p>
-        </w:tc>
-      </w:tr>
     </w:tbl>
     <w:p>
       <w:pPr>
@@ -14999,14 +15401,30 @@
         <w:rPr>
           <w:b/>
         </w:rPr>
-        <w:t>(4)</w:t>
-      </w:r>
-      <w:r>
-        <w:rPr>
-          <w:b/>
-        </w:rPr>
-        <w:t xml:space="preserve"> req_waiting</w:t>
-      </w:r>
+        <w:t>(5</w:t>
+      </w:r>
+      <w:r>
+        <w:rPr>
+          <w:b/>
+        </w:rPr>
+        <w:t>)</w:t>
+      </w:r>
+      <w:r>
+        <w:rPr>
+          <w:b/>
+        </w:rPr>
+        <w:t xml:space="preserve"> </w:t>
+      </w:r>
+      <w:proofErr w:type="spellStart"/>
+      <w:proofErr w:type="gramStart"/>
+      <w:r>
+        <w:rPr>
+          <w:b/>
+        </w:rPr>
+        <w:t>req_waiting</w:t>
+      </w:r>
+      <w:proofErr w:type="spellEnd"/>
+      <w:proofErr w:type="gramEnd"/>
       <w:r>
         <w:rPr>
           <w:b/>
@@ -15137,12 +15555,14 @@
                 <w:u w:val="single"/>
               </w:rPr>
             </w:pPr>
+            <w:proofErr w:type="spellStart"/>
             <w:r>
               <w:rPr>
                 <w:u w:val="single"/>
               </w:rPr>
               <w:t>user_id</w:t>
             </w:r>
+            <w:proofErr w:type="spellEnd"/>
           </w:p>
         </w:tc>
         <w:tc>
@@ -15195,9 +15615,11 @@
               <w:spacing w:line="360" w:lineRule="auto"/>
               <w:jc w:val="center"/>
             </w:pPr>
+            <w:proofErr w:type="spellStart"/>
             <w:r>
               <w:t>f_name</w:t>
             </w:r>
+            <w:proofErr w:type="spellEnd"/>
           </w:p>
         </w:tc>
         <w:tc>
@@ -15250,9 +15672,11 @@
               <w:spacing w:line="360" w:lineRule="auto"/>
               <w:jc w:val="center"/>
             </w:pPr>
+            <w:proofErr w:type="spellStart"/>
             <w:r>
               <w:t>l_name</w:t>
             </w:r>
+            <w:proofErr w:type="spellEnd"/>
           </w:p>
         </w:tc>
         <w:tc>
@@ -15305,9 +15729,17 @@
               <w:spacing w:line="360" w:lineRule="auto"/>
               <w:jc w:val="center"/>
             </w:pPr>
-            <w:r>
-              <w:t>req_date</w:t>
-            </w:r>
+            <w:proofErr w:type="spellStart"/>
+            <w:r>
+              <w:t>d</w:t>
+            </w:r>
+            <w:r>
+              <w:t>ep</w:t>
+            </w:r>
+            <w:r>
+              <w:t>t</w:t>
+            </w:r>
+            <w:proofErr w:type="spellEnd"/>
           </w:p>
         </w:tc>
         <w:tc>
@@ -15361,13 +15793,10 @@
               <w:jc w:val="center"/>
             </w:pPr>
             <w:r>
-              <w:t>D</w:t>
-            </w:r>
-            <w:r>
-              <w:t>ep</w:t>
-            </w:r>
-            <w:r>
-              <w:t>t</w:t>
+              <w:t>a</w:t>
+            </w:r>
+            <w:r>
+              <w:t>pproved</w:t>
             </w:r>
           </w:p>
         </w:tc>
@@ -15392,7 +15821,7 @@
               <w:jc w:val="center"/>
             </w:pPr>
             <w:r>
-              <w:t>VARCHAR(45)</w:t>
+              <w:t>VARCHAR(5)</w:t>
             </w:r>
           </w:p>
         </w:tc>
@@ -15422,10 +15851,10 @@
               <w:jc w:val="center"/>
             </w:pPr>
             <w:r>
-              <w:t>A</w:t>
-            </w:r>
-            <w:r>
-              <w:t>pproved</w:t>
+              <w:t>r</w:t>
+            </w:r>
+            <w:r>
+              <w:t>ole</w:t>
             </w:r>
           </w:p>
         </w:tc>
@@ -15450,64 +15879,6 @@
               <w:jc w:val="center"/>
             </w:pPr>
             <w:r>
-              <w:t>VARCHAR(5)</w:t>
-            </w:r>
-          </w:p>
-        </w:tc>
-      </w:tr>
-      <w:tr>
-        <w:trPr>
-          <w:trHeight w:val="1"/>
-        </w:trPr>
-        <w:tc>
-          <w:tcPr>
-            <w:tcW w:w="1711" w:type="dxa"/>
-            <w:tcBorders>
-              <w:top w:val="single" w:sz="4" w:space="0" w:color="000000"/>
-              <w:left w:val="single" w:sz="4" w:space="0" w:color="000000"/>
-              <w:bottom w:val="single" w:sz="4" w:space="0" w:color="000000"/>
-              <w:right w:val="single" w:sz="4" w:space="0" w:color="000000"/>
-            </w:tcBorders>
-            <w:shd w:val="clear" w:color="000000" w:fill="FFFFFF"/>
-            <w:tcMar>
-              <w:left w:w="108" w:type="dxa"/>
-              <w:right w:w="108" w:type="dxa"/>
-            </w:tcMar>
-          </w:tcPr>
-          <w:p>
-            <w:pPr>
-              <w:spacing w:line="360" w:lineRule="auto"/>
-              <w:jc w:val="center"/>
-            </w:pPr>
-            <w:r>
-              <w:t>R</w:t>
-            </w:r>
-            <w:r>
-              <w:t>ole</w:t>
-            </w:r>
-          </w:p>
-        </w:tc>
-        <w:tc>
-          <w:tcPr>
-            <w:tcW w:w="2694" w:type="dxa"/>
-            <w:tcBorders>
-              <w:top w:val="single" w:sz="4" w:space="0" w:color="000000"/>
-              <w:left w:val="single" w:sz="4" w:space="0" w:color="000000"/>
-              <w:bottom w:val="single" w:sz="4" w:space="0" w:color="000000"/>
-              <w:right w:val="single" w:sz="4" w:space="0" w:color="000000"/>
-            </w:tcBorders>
-            <w:shd w:val="clear" w:color="000000" w:fill="FFFFFF"/>
-            <w:tcMar>
-              <w:left w:w="108" w:type="dxa"/>
-              <w:right w:w="108" w:type="dxa"/>
-            </w:tcMar>
-          </w:tcPr>
-          <w:p>
-            <w:pPr>
-              <w:spacing w:line="360" w:lineRule="auto"/>
-              <w:jc w:val="center"/>
-            </w:pPr>
-            <w:r>
               <w:t>VARCHAR(15)</w:t>
             </w:r>
           </w:p>
@@ -15534,7 +15905,13 @@
         <w:rPr>
           <w:b/>
         </w:rPr>
-        <w:t>(5)</w:t>
+        <w:t>(6</w:t>
+      </w:r>
+      <w:r>
+        <w:rPr>
+          <w:b/>
+        </w:rPr>
+        <w:t>)</w:t>
       </w:r>
       <w:r>
         <w:rPr>
@@ -15548,6 +15925,7 @@
         </w:rPr>
         <w:t xml:space="preserve"> </w:t>
       </w:r>
+      <w:proofErr w:type="gramStart"/>
       <w:r>
         <w:rPr>
           <w:b/>
@@ -15566,13 +15944,18 @@
         </w:rPr>
         <w:t>t</w:t>
       </w:r>
-      <w:bookmarkStart w:id="0" w:name="_GoBack"/>
-      <w:bookmarkEnd w:id="0"/>
-      <w:r>
-        <w:rPr>
-          <w:b/>
-        </w:rPr>
-        <w:t>able:</w:t>
+      <w:r>
+        <w:rPr>
+          <w:b/>
+        </w:rPr>
+        <w:t>able</w:t>
+      </w:r>
+      <w:proofErr w:type="gramEnd"/>
+      <w:r>
+        <w:rPr>
+          <w:b/>
+        </w:rPr>
+        <w:t>:</w:t>
       </w:r>
     </w:p>
     <w:p>
@@ -15600,7 +15983,7 @@
       </w:tblGrid>
       <w:tr>
         <w:trPr>
-          <w:trHeight w:val="1"/>
+          <w:trHeight w:val="345"/>
         </w:trPr>
         <w:tc>
           <w:tcPr>
@@ -15689,12 +16072,14 @@
                 <w:u w:val="single"/>
               </w:rPr>
             </w:pPr>
+            <w:proofErr w:type="spellStart"/>
             <w:r>
               <w:rPr>
                 <w:u w:val="single"/>
               </w:rPr>
               <w:t>user_id</w:t>
             </w:r>
+            <w:proofErr w:type="spellEnd"/>
           </w:p>
         </w:tc>
         <w:tc>
@@ -15745,9 +16130,11 @@
             <w:pPr>
               <w:jc w:val="center"/>
             </w:pPr>
+            <w:proofErr w:type="spellStart"/>
             <w:r>
               <w:t>f_name</w:t>
             </w:r>
+            <w:proofErr w:type="spellEnd"/>
           </w:p>
         </w:tc>
         <w:tc>
@@ -15798,9 +16185,11 @@
             <w:pPr>
               <w:jc w:val="center"/>
             </w:pPr>
+            <w:proofErr w:type="spellStart"/>
             <w:r>
               <w:t>m_name</w:t>
             </w:r>
+            <w:proofErr w:type="spellEnd"/>
           </w:p>
         </w:tc>
         <w:tc>
@@ -15851,9 +16240,11 @@
             <w:pPr>
               <w:jc w:val="center"/>
             </w:pPr>
+            <w:proofErr w:type="spellStart"/>
             <w:r>
               <w:t>l_name</w:t>
             </w:r>
+            <w:proofErr w:type="spellEnd"/>
           </w:p>
         </w:tc>
         <w:tc>
@@ -15904,12 +16295,14 @@
             <w:pPr>
               <w:jc w:val="center"/>
             </w:pPr>
+            <w:proofErr w:type="spellStart"/>
             <w:r>
               <w:t>c</w:t>
             </w:r>
             <w:r>
               <w:t>urrent_level</w:t>
             </w:r>
+            <w:proofErr w:type="spellEnd"/>
           </w:p>
         </w:tc>
         <w:tc>
@@ -15934,6 +16327,9 @@
             <w:r>
               <w:t>INTEGER</w:t>
             </w:r>
+            <w:r>
+              <w:t>(11)</w:t>
+            </w:r>
           </w:p>
         </w:tc>
       </w:tr>
@@ -15960,9 +16356,11 @@
             <w:pPr>
               <w:jc w:val="center"/>
             </w:pPr>
+            <w:proofErr w:type="spellStart"/>
             <w:r>
               <w:t>cell_self</w:t>
             </w:r>
+            <w:proofErr w:type="spellEnd"/>
           </w:p>
         </w:tc>
         <w:tc>
@@ -16013,9 +16411,11 @@
             <w:pPr>
               <w:jc w:val="center"/>
             </w:pPr>
+            <w:proofErr w:type="spellStart"/>
             <w:r>
               <w:t>cell_parent</w:t>
             </w:r>
+            <w:proofErr w:type="spellEnd"/>
           </w:p>
         </w:tc>
         <w:tc>
@@ -16066,9 +16466,11 @@
             <w:pPr>
               <w:jc w:val="center"/>
             </w:pPr>
+            <w:proofErr w:type="spellStart"/>
             <w:r>
               <w:t>local_add</w:t>
             </w:r>
+            <w:proofErr w:type="spellEnd"/>
           </w:p>
         </w:tc>
         <w:tc>
@@ -16119,9 +16521,11 @@
             <w:pPr>
               <w:jc w:val="center"/>
             </w:pPr>
+            <w:proofErr w:type="spellStart"/>
             <w:r>
               <w:t>per_add</w:t>
             </w:r>
+            <w:proofErr w:type="spellEnd"/>
           </w:p>
         </w:tc>
         <w:tc>
@@ -16172,9 +16576,11 @@
             <w:pPr>
               <w:jc w:val="center"/>
             </w:pPr>
+            <w:proofErr w:type="spellStart"/>
             <w:r>
               <w:t>avatar_path</w:t>
             </w:r>
+            <w:proofErr w:type="spellEnd"/>
           </w:p>
         </w:tc>
         <w:tc>
@@ -16222,9 +16628,17 @@
             </w:tcMar>
           </w:tcPr>
           <w:p>
-            <w:r>
-              <w:t>Batch_year</w:t>
-            </w:r>
+            <w:pPr>
+              <w:jc w:val="center"/>
+            </w:pPr>
+            <w:proofErr w:type="spellStart"/>
+            <w:r>
+              <w:t>b</w:t>
+            </w:r>
+            <w:r>
+              <w:t>atch_year</w:t>
+            </w:r>
+            <w:proofErr w:type="spellEnd"/>
           </w:p>
         </w:tc>
         <w:tc>
@@ -16249,6 +16663,9 @@
             <w:r>
               <w:t>INTEGER</w:t>
             </w:r>
+            <w:r>
+              <w:t>(11)</w:t>
+            </w:r>
           </w:p>
         </w:tc>
       </w:tr>
@@ -16276,10 +16693,7 @@
               <w:jc w:val="center"/>
             </w:pPr>
             <w:r>
-              <w:t>E</w:t>
-            </w:r>
-            <w:r>
-              <w:t>mail</w:t>
+              <w:t>email</w:t>
             </w:r>
           </w:p>
         </w:tc>
@@ -16303,10 +16717,120 @@
               <w:jc w:val="center"/>
             </w:pPr>
             <w:r>
+              <w:t>VARCHAR(45)</w:t>
+            </w:r>
+          </w:p>
+        </w:tc>
+      </w:tr>
+      <w:tr>
+        <w:trPr>
+          <w:trHeight w:val="1"/>
+        </w:trPr>
+        <w:tc>
+          <w:tcPr>
+            <w:tcW w:w="1711" w:type="dxa"/>
+            <w:tcBorders>
+              <w:top w:val="single" w:sz="4" w:space="0" w:color="000000"/>
+              <w:left w:val="single" w:sz="4" w:space="0" w:color="000000"/>
+              <w:bottom w:val="single" w:sz="4" w:space="0" w:color="000000"/>
+              <w:right w:val="single" w:sz="4" w:space="0" w:color="000000"/>
+            </w:tcBorders>
+            <w:shd w:val="clear" w:color="000000" w:fill="FFFFFF"/>
+            <w:tcMar>
+              <w:left w:w="108" w:type="dxa"/>
+              <w:right w:w="108" w:type="dxa"/>
+            </w:tcMar>
+          </w:tcPr>
+          <w:p>
+            <w:pPr>
+              <w:jc w:val="center"/>
+            </w:pPr>
+            <w:proofErr w:type="spellStart"/>
+            <w:r>
+              <w:t>dept</w:t>
+            </w:r>
+            <w:proofErr w:type="spellEnd"/>
+          </w:p>
+        </w:tc>
+        <w:tc>
+          <w:tcPr>
+            <w:tcW w:w="2694" w:type="dxa"/>
+            <w:tcBorders>
+              <w:top w:val="single" w:sz="4" w:space="0" w:color="000000"/>
+              <w:left w:val="single" w:sz="4" w:space="0" w:color="000000"/>
+              <w:bottom w:val="single" w:sz="4" w:space="0" w:color="000000"/>
+              <w:right w:val="single" w:sz="4" w:space="0" w:color="000000"/>
+            </w:tcBorders>
+            <w:shd w:val="clear" w:color="000000" w:fill="FFFFFF"/>
+            <w:tcMar>
+              <w:left w:w="108" w:type="dxa"/>
+              <w:right w:w="108" w:type="dxa"/>
+            </w:tcMar>
+          </w:tcPr>
+          <w:p>
+            <w:pPr>
+              <w:jc w:val="center"/>
+            </w:pPr>
+            <w:r>
               <w:t>VARCHAR(45</w:t>
             </w:r>
             <w:r>
               <w:t>)</w:t>
+            </w:r>
+          </w:p>
+        </w:tc>
+      </w:tr>
+      <w:tr>
+        <w:trPr>
+          <w:trHeight w:val="1"/>
+        </w:trPr>
+        <w:tc>
+          <w:tcPr>
+            <w:tcW w:w="1711" w:type="dxa"/>
+            <w:tcBorders>
+              <w:top w:val="single" w:sz="4" w:space="0" w:color="000000"/>
+              <w:left w:val="single" w:sz="4" w:space="0" w:color="000000"/>
+              <w:bottom w:val="single" w:sz="4" w:space="0" w:color="000000"/>
+              <w:right w:val="single" w:sz="4" w:space="0" w:color="000000"/>
+            </w:tcBorders>
+            <w:shd w:val="clear" w:color="000000" w:fill="FFFFFF"/>
+            <w:tcMar>
+              <w:left w:w="108" w:type="dxa"/>
+              <w:right w:w="108" w:type="dxa"/>
+            </w:tcMar>
+          </w:tcPr>
+          <w:p>
+            <w:pPr>
+              <w:jc w:val="center"/>
+            </w:pPr>
+            <w:proofErr w:type="spellStart"/>
+            <w:r>
+              <w:t>fa</w:t>
+            </w:r>
+            <w:proofErr w:type="spellEnd"/>
+          </w:p>
+        </w:tc>
+        <w:tc>
+          <w:tcPr>
+            <w:tcW w:w="2694" w:type="dxa"/>
+            <w:tcBorders>
+              <w:top w:val="single" w:sz="4" w:space="0" w:color="000000"/>
+              <w:left w:val="single" w:sz="4" w:space="0" w:color="000000"/>
+              <w:bottom w:val="single" w:sz="4" w:space="0" w:color="000000"/>
+              <w:right w:val="single" w:sz="4" w:space="0" w:color="000000"/>
+            </w:tcBorders>
+            <w:shd w:val="clear" w:color="000000" w:fill="FFFFFF"/>
+            <w:tcMar>
+              <w:left w:w="108" w:type="dxa"/>
+              <w:right w:w="108" w:type="dxa"/>
+            </w:tcMar>
+          </w:tcPr>
+          <w:p>
+            <w:pPr>
+              <w:jc w:val="center"/>
+            </w:pPr>
+            <w:r>
+              <w:t>VARCHAR(45)</w:t>
             </w:r>
           </w:p>
         </w:tc>
@@ -16320,46 +16844,874 @@
     <w:p>
       <w:pPr>
         <w:spacing w:line="360" w:lineRule="auto"/>
+        <w:ind w:left="426" w:hanging="283"/>
+        <w:rPr>
+          <w:b/>
+        </w:rPr>
       </w:pPr>
       <w:r>
         <w:tab/>
-        <w:t>(6)</w:t>
-      </w:r>
-    </w:p>
-    <w:p>
-      <w:pPr>
-        <w:spacing w:line="360" w:lineRule="auto"/>
-      </w:pPr>
-    </w:p>
-    <w:p>
-      <w:pPr>
-        <w:spacing w:line="360" w:lineRule="auto"/>
-      </w:pPr>
-    </w:p>
-    <w:p>
-      <w:pPr>
-        <w:spacing w:line="360" w:lineRule="auto"/>
-      </w:pPr>
-    </w:p>
-    <w:p>
-      <w:pPr>
-        <w:spacing w:line="360" w:lineRule="auto"/>
-      </w:pPr>
-    </w:p>
-    <w:p>
-      <w:pPr>
-        <w:spacing w:line="360" w:lineRule="auto"/>
-      </w:pPr>
-    </w:p>
-    <w:p>
-      <w:pPr>
-        <w:spacing w:line="360" w:lineRule="auto"/>
-      </w:pPr>
-    </w:p>
-    <w:p>
-      <w:pPr>
-        <w:spacing w:line="360" w:lineRule="auto"/>
-      </w:pPr>
+      </w:r>
+      <w:r>
+        <w:rPr>
+          <w:b/>
+        </w:rPr>
+        <w:t>(</w:t>
+      </w:r>
+      <w:r>
+        <w:rPr>
+          <w:b/>
+        </w:rPr>
+        <w:t>7</w:t>
+      </w:r>
+      <w:r>
+        <w:rPr>
+          <w:b/>
+        </w:rPr>
+        <w:t xml:space="preserve">) </w:t>
+      </w:r>
+      <w:proofErr w:type="gramStart"/>
+      <w:r>
+        <w:rPr>
+          <w:b/>
+        </w:rPr>
+        <w:t>users</w:t>
+      </w:r>
+      <w:proofErr w:type="gramEnd"/>
+      <w:r>
+        <w:rPr>
+          <w:b/>
+        </w:rPr>
+        <w:t xml:space="preserve"> table:</w:t>
+      </w:r>
+    </w:p>
+    <w:p>
+      <w:pPr>
+        <w:spacing w:line="360" w:lineRule="auto"/>
+        <w:ind w:left="426" w:hanging="283"/>
+        <w:rPr>
+          <w:b/>
+        </w:rPr>
+      </w:pPr>
+    </w:p>
+    <w:tbl>
+      <w:tblPr>
+        <w:tblStyle w:val="TableGrid"/>
+        <w:tblW w:w="0" w:type="auto"/>
+        <w:tblInd w:w="108" w:type="dxa"/>
+        <w:tblLook w:val="04A0" w:firstRow="1" w:lastRow="0" w:firstColumn="1" w:lastColumn="0" w:noHBand="0" w:noVBand="1"/>
+      </w:tblPr>
+      <w:tblGrid>
+        <w:gridCol w:w="1701"/>
+        <w:gridCol w:w="2865"/>
+      </w:tblGrid>
+      <w:tr>
+        <w:trPr>
+          <w:trHeight w:val="404"/>
+        </w:trPr>
+        <w:tc>
+          <w:tcPr>
+            <w:tcW w:w="1701" w:type="dxa"/>
+          </w:tcPr>
+          <w:p>
+            <w:pPr>
+              <w:spacing w:line="360" w:lineRule="auto"/>
+              <w:jc w:val="center"/>
+              <w:rPr>
+                <w:b/>
+              </w:rPr>
+            </w:pPr>
+            <w:r>
+              <w:rPr>
+                <w:b/>
+              </w:rPr>
+              <w:lastRenderedPageBreak/>
+              <w:t>F</w:t>
+            </w:r>
+            <w:r>
+              <w:rPr>
+                <w:b/>
+              </w:rPr>
+              <w:t>ield</w:t>
+            </w:r>
+          </w:p>
+        </w:tc>
+        <w:tc>
+          <w:tcPr>
+            <w:tcW w:w="2865" w:type="dxa"/>
+          </w:tcPr>
+          <w:p>
+            <w:pPr>
+              <w:spacing w:line="360" w:lineRule="auto"/>
+              <w:jc w:val="center"/>
+              <w:rPr>
+                <w:b/>
+              </w:rPr>
+            </w:pPr>
+            <w:proofErr w:type="spellStart"/>
+            <w:r>
+              <w:rPr>
+                <w:b/>
+              </w:rPr>
+              <w:t>Datatype</w:t>
+            </w:r>
+            <w:proofErr w:type="spellEnd"/>
+          </w:p>
+        </w:tc>
+      </w:tr>
+      <w:tr>
+        <w:trPr>
+          <w:trHeight w:val="387"/>
+        </w:trPr>
+        <w:tc>
+          <w:tcPr>
+            <w:tcW w:w="1701" w:type="dxa"/>
+          </w:tcPr>
+          <w:p>
+            <w:pPr>
+              <w:spacing w:line="360" w:lineRule="auto"/>
+              <w:jc w:val="center"/>
+            </w:pPr>
+            <w:proofErr w:type="spellStart"/>
+            <w:r>
+              <w:t>user_id</w:t>
+            </w:r>
+            <w:proofErr w:type="spellEnd"/>
+          </w:p>
+        </w:tc>
+        <w:tc>
+          <w:tcPr>
+            <w:tcW w:w="2865" w:type="dxa"/>
+          </w:tcPr>
+          <w:p>
+            <w:pPr>
+              <w:spacing w:line="360" w:lineRule="auto"/>
+              <w:jc w:val="center"/>
+            </w:pPr>
+            <w:r>
+              <w:t>VARCHAR(45)</w:t>
+            </w:r>
+          </w:p>
+        </w:tc>
+      </w:tr>
+      <w:tr>
+        <w:trPr>
+          <w:trHeight w:val="387"/>
+        </w:trPr>
+        <w:tc>
+          <w:tcPr>
+            <w:tcW w:w="1701" w:type="dxa"/>
+          </w:tcPr>
+          <w:p>
+            <w:pPr>
+              <w:spacing w:line="360" w:lineRule="auto"/>
+              <w:jc w:val="center"/>
+            </w:pPr>
+            <w:r>
+              <w:t>password</w:t>
+            </w:r>
+          </w:p>
+        </w:tc>
+        <w:tc>
+          <w:tcPr>
+            <w:tcW w:w="2865" w:type="dxa"/>
+          </w:tcPr>
+          <w:p>
+            <w:pPr>
+              <w:spacing w:line="360" w:lineRule="auto"/>
+              <w:jc w:val="center"/>
+            </w:pPr>
+            <w:r>
+              <w:t>VARCHAR(45)</w:t>
+            </w:r>
+          </w:p>
+        </w:tc>
+      </w:tr>
+      <w:tr>
+        <w:trPr>
+          <w:trHeight w:val="387"/>
+        </w:trPr>
+        <w:tc>
+          <w:tcPr>
+            <w:tcW w:w="1701" w:type="dxa"/>
+          </w:tcPr>
+          <w:p>
+            <w:pPr>
+              <w:spacing w:line="360" w:lineRule="auto"/>
+              <w:jc w:val="center"/>
+            </w:pPr>
+            <w:r>
+              <w:t>role</w:t>
+            </w:r>
+          </w:p>
+        </w:tc>
+        <w:tc>
+          <w:tcPr>
+            <w:tcW w:w="2865" w:type="dxa"/>
+          </w:tcPr>
+          <w:p>
+            <w:pPr>
+              <w:spacing w:line="360" w:lineRule="auto"/>
+              <w:jc w:val="center"/>
+            </w:pPr>
+            <w:r>
+              <w:t>VARCHAR(45)</w:t>
+            </w:r>
+          </w:p>
+        </w:tc>
+      </w:tr>
+      <w:tr>
+        <w:trPr>
+          <w:trHeight w:val="387"/>
+        </w:trPr>
+        <w:tc>
+          <w:tcPr>
+            <w:tcW w:w="1701" w:type="dxa"/>
+          </w:tcPr>
+          <w:p>
+            <w:pPr>
+              <w:spacing w:line="360" w:lineRule="auto"/>
+              <w:jc w:val="center"/>
+            </w:pPr>
+            <w:r>
+              <w:t>authority</w:t>
+            </w:r>
+          </w:p>
+        </w:tc>
+        <w:tc>
+          <w:tcPr>
+            <w:tcW w:w="2865" w:type="dxa"/>
+          </w:tcPr>
+          <w:p>
+            <w:pPr>
+              <w:spacing w:line="360" w:lineRule="auto"/>
+              <w:jc w:val="center"/>
+            </w:pPr>
+            <w:r>
+              <w:t>VARCHAR(45)</w:t>
+            </w:r>
+          </w:p>
+        </w:tc>
+      </w:tr>
+      <w:tr>
+        <w:trPr>
+          <w:trHeight w:val="387"/>
+        </w:trPr>
+        <w:tc>
+          <w:tcPr>
+            <w:tcW w:w="1701" w:type="dxa"/>
+          </w:tcPr>
+          <w:p>
+            <w:pPr>
+              <w:spacing w:line="360" w:lineRule="auto"/>
+              <w:jc w:val="center"/>
+            </w:pPr>
+            <w:proofErr w:type="spellStart"/>
+            <w:r>
+              <w:t>D</w:t>
+            </w:r>
+            <w:r>
+              <w:t>ept</w:t>
+            </w:r>
+            <w:proofErr w:type="spellEnd"/>
+          </w:p>
+        </w:tc>
+        <w:tc>
+          <w:tcPr>
+            <w:tcW w:w="2865" w:type="dxa"/>
+          </w:tcPr>
+          <w:p>
+            <w:pPr>
+              <w:spacing w:line="360" w:lineRule="auto"/>
+              <w:jc w:val="center"/>
+            </w:pPr>
+            <w:r>
+              <w:t>VARCHAR</w:t>
+            </w:r>
+            <w:r>
+              <w:t>(45)</w:t>
+            </w:r>
+          </w:p>
+        </w:tc>
+      </w:tr>
+    </w:tbl>
+    <w:p>
+      <w:pPr>
+        <w:spacing w:line="360" w:lineRule="auto"/>
+        <w:ind w:left="426" w:hanging="426"/>
+        <w:rPr>
+          <w:b/>
+        </w:rPr>
+      </w:pPr>
+    </w:p>
+    <w:p>
+      <w:pPr>
+        <w:spacing w:line="360" w:lineRule="auto"/>
+        <w:ind w:left="426" w:hanging="426"/>
+        <w:rPr>
+          <w:b/>
+        </w:rPr>
+      </w:pPr>
+      <w:r>
+        <w:rPr>
+          <w:b/>
+        </w:rPr>
+        <w:t xml:space="preserve">(8) </w:t>
+      </w:r>
+      <w:proofErr w:type="gramStart"/>
+      <w:r>
+        <w:rPr>
+          <w:b/>
+        </w:rPr>
+        <w:t>notice</w:t>
+      </w:r>
+      <w:proofErr w:type="gramEnd"/>
+      <w:r>
+        <w:rPr>
+          <w:b/>
+        </w:rPr>
+        <w:t xml:space="preserve"> table:</w:t>
+      </w:r>
+    </w:p>
+    <w:p>
+      <w:pPr>
+        <w:spacing w:line="360" w:lineRule="auto"/>
+        <w:ind w:left="426" w:hanging="426"/>
+        <w:rPr>
+          <w:b/>
+        </w:rPr>
+      </w:pPr>
+    </w:p>
+    <w:tbl>
+      <w:tblPr>
+        <w:tblStyle w:val="TableGrid"/>
+        <w:tblW w:w="0" w:type="auto"/>
+        <w:tblInd w:w="108" w:type="dxa"/>
+        <w:tblLook w:val="04A0" w:firstRow="1" w:lastRow="0" w:firstColumn="1" w:lastColumn="0" w:noHBand="0" w:noVBand="1"/>
+      </w:tblPr>
+      <w:tblGrid>
+        <w:gridCol w:w="1701"/>
+        <w:gridCol w:w="2847"/>
+      </w:tblGrid>
+      <w:tr>
+        <w:trPr>
+          <w:trHeight w:val="375"/>
+        </w:trPr>
+        <w:tc>
+          <w:tcPr>
+            <w:tcW w:w="1701" w:type="dxa"/>
+          </w:tcPr>
+          <w:p>
+            <w:pPr>
+              <w:spacing w:line="360" w:lineRule="auto"/>
+              <w:jc w:val="center"/>
+              <w:rPr>
+                <w:b/>
+              </w:rPr>
+            </w:pPr>
+            <w:r>
+              <w:rPr>
+                <w:b/>
+              </w:rPr>
+              <w:t>Field</w:t>
+            </w:r>
+          </w:p>
+        </w:tc>
+        <w:tc>
+          <w:tcPr>
+            <w:tcW w:w="2847" w:type="dxa"/>
+          </w:tcPr>
+          <w:p>
+            <w:pPr>
+              <w:spacing w:line="360" w:lineRule="auto"/>
+              <w:jc w:val="center"/>
+              <w:rPr>
+                <w:b/>
+              </w:rPr>
+            </w:pPr>
+            <w:proofErr w:type="spellStart"/>
+            <w:r>
+              <w:rPr>
+                <w:b/>
+              </w:rPr>
+              <w:t>Datatype</w:t>
+            </w:r>
+            <w:proofErr w:type="spellEnd"/>
+          </w:p>
+        </w:tc>
+      </w:tr>
+      <w:tr>
+        <w:trPr>
+          <w:trHeight w:val="375"/>
+        </w:trPr>
+        <w:tc>
+          <w:tcPr>
+            <w:tcW w:w="1701" w:type="dxa"/>
+          </w:tcPr>
+          <w:p>
+            <w:pPr>
+              <w:spacing w:line="360" w:lineRule="auto"/>
+              <w:jc w:val="center"/>
+            </w:pPr>
+            <w:proofErr w:type="spellStart"/>
+            <w:r>
+              <w:t>n_id</w:t>
+            </w:r>
+            <w:proofErr w:type="spellEnd"/>
+          </w:p>
+        </w:tc>
+        <w:tc>
+          <w:tcPr>
+            <w:tcW w:w="2847" w:type="dxa"/>
+          </w:tcPr>
+          <w:p>
+            <w:pPr>
+              <w:spacing w:line="360" w:lineRule="auto"/>
+              <w:jc w:val="center"/>
+            </w:pPr>
+            <w:r>
+              <w:t>INTEGER(45)</w:t>
+            </w:r>
+          </w:p>
+        </w:tc>
+      </w:tr>
+      <w:tr>
+        <w:trPr>
+          <w:trHeight w:val="391"/>
+        </w:trPr>
+        <w:tc>
+          <w:tcPr>
+            <w:tcW w:w="1701" w:type="dxa"/>
+          </w:tcPr>
+          <w:p>
+            <w:pPr>
+              <w:spacing w:line="360" w:lineRule="auto"/>
+              <w:jc w:val="center"/>
+            </w:pPr>
+            <w:proofErr w:type="spellStart"/>
+            <w:r>
+              <w:t>n_title</w:t>
+            </w:r>
+            <w:proofErr w:type="spellEnd"/>
+          </w:p>
+        </w:tc>
+        <w:tc>
+          <w:tcPr>
+            <w:tcW w:w="2847" w:type="dxa"/>
+          </w:tcPr>
+          <w:p>
+            <w:pPr>
+              <w:spacing w:line="360" w:lineRule="auto"/>
+              <w:jc w:val="center"/>
+            </w:pPr>
+            <w:r>
+              <w:t>VARCHAR(100)</w:t>
+            </w:r>
+          </w:p>
+        </w:tc>
+      </w:tr>
+      <w:tr>
+        <w:trPr>
+          <w:trHeight w:val="375"/>
+        </w:trPr>
+        <w:tc>
+          <w:tcPr>
+            <w:tcW w:w="1701" w:type="dxa"/>
+          </w:tcPr>
+          <w:p>
+            <w:pPr>
+              <w:spacing w:line="360" w:lineRule="auto"/>
+              <w:jc w:val="center"/>
+            </w:pPr>
+            <w:proofErr w:type="spellStart"/>
+            <w:r>
+              <w:t>n_body</w:t>
+            </w:r>
+            <w:proofErr w:type="spellEnd"/>
+          </w:p>
+        </w:tc>
+        <w:tc>
+          <w:tcPr>
+            <w:tcW w:w="2847" w:type="dxa"/>
+          </w:tcPr>
+          <w:p>
+            <w:pPr>
+              <w:spacing w:line="360" w:lineRule="auto"/>
+              <w:jc w:val="center"/>
+            </w:pPr>
+            <w:r>
+              <w:t>TEXT</w:t>
+            </w:r>
+          </w:p>
+        </w:tc>
+      </w:tr>
+      <w:tr>
+        <w:trPr>
+          <w:trHeight w:val="375"/>
+        </w:trPr>
+        <w:tc>
+          <w:tcPr>
+            <w:tcW w:w="1701" w:type="dxa"/>
+          </w:tcPr>
+          <w:p>
+            <w:pPr>
+              <w:spacing w:line="360" w:lineRule="auto"/>
+              <w:jc w:val="center"/>
+            </w:pPr>
+            <w:proofErr w:type="spellStart"/>
+            <w:r>
+              <w:t>n_sender_id</w:t>
+            </w:r>
+            <w:proofErr w:type="spellEnd"/>
+          </w:p>
+        </w:tc>
+        <w:tc>
+          <w:tcPr>
+            <w:tcW w:w="2847" w:type="dxa"/>
+          </w:tcPr>
+          <w:p>
+            <w:pPr>
+              <w:spacing w:line="360" w:lineRule="auto"/>
+              <w:jc w:val="center"/>
+            </w:pPr>
+            <w:r>
+              <w:t>VARCHAR(45)</w:t>
+            </w:r>
+          </w:p>
+        </w:tc>
+      </w:tr>
+      <w:tr>
+        <w:trPr>
+          <w:trHeight w:val="391"/>
+        </w:trPr>
+        <w:tc>
+          <w:tcPr>
+            <w:tcW w:w="1701" w:type="dxa"/>
+          </w:tcPr>
+          <w:p>
+            <w:pPr>
+              <w:spacing w:line="360" w:lineRule="auto"/>
+              <w:jc w:val="center"/>
+            </w:pPr>
+            <w:proofErr w:type="spellStart"/>
+            <w:r>
+              <w:t>n_urgency</w:t>
+            </w:r>
+            <w:proofErr w:type="spellEnd"/>
+          </w:p>
+        </w:tc>
+        <w:tc>
+          <w:tcPr>
+            <w:tcW w:w="2847" w:type="dxa"/>
+          </w:tcPr>
+          <w:p>
+            <w:pPr>
+              <w:spacing w:line="360" w:lineRule="auto"/>
+              <w:jc w:val="center"/>
+            </w:pPr>
+            <w:r>
+              <w:t>INTEGER(1)</w:t>
+            </w:r>
+          </w:p>
+        </w:tc>
+      </w:tr>
+      <w:tr>
+        <w:trPr>
+          <w:trHeight w:val="375"/>
+        </w:trPr>
+        <w:tc>
+          <w:tcPr>
+            <w:tcW w:w="1701" w:type="dxa"/>
+          </w:tcPr>
+          <w:p>
+            <w:pPr>
+              <w:spacing w:line="360" w:lineRule="auto"/>
+              <w:jc w:val="center"/>
+            </w:pPr>
+            <w:proofErr w:type="spellStart"/>
+            <w:r>
+              <w:t>n_time</w:t>
+            </w:r>
+            <w:proofErr w:type="spellEnd"/>
+          </w:p>
+        </w:tc>
+        <w:tc>
+          <w:tcPr>
+            <w:tcW w:w="2847" w:type="dxa"/>
+          </w:tcPr>
+          <w:p>
+            <w:pPr>
+              <w:spacing w:line="360" w:lineRule="auto"/>
+              <w:jc w:val="center"/>
+            </w:pPr>
+            <w:r>
+              <w:t>DATETIME</w:t>
+            </w:r>
+          </w:p>
+        </w:tc>
+      </w:tr>
+    </w:tbl>
+    <w:p>
+      <w:pPr>
+        <w:spacing w:line="360" w:lineRule="auto"/>
+      </w:pPr>
+    </w:p>
+    <w:p>
+      <w:pPr>
+        <w:spacing w:line="360" w:lineRule="auto"/>
+      </w:pPr>
+      <w:r>
+        <w:rPr>
+          <w:b/>
+        </w:rPr>
+        <w:t xml:space="preserve">(9) </w:t>
+      </w:r>
+      <w:proofErr w:type="spellStart"/>
+      <w:proofErr w:type="gramStart"/>
+      <w:r>
+        <w:rPr>
+          <w:b/>
+        </w:rPr>
+        <w:t>notice_asso</w:t>
+      </w:r>
+      <w:proofErr w:type="spellEnd"/>
+      <w:proofErr w:type="gramEnd"/>
+      <w:r>
+        <w:rPr>
+          <w:b/>
+        </w:rPr>
+        <w:t xml:space="preserve"> table</w:t>
+      </w:r>
+      <w:r>
+        <w:rPr>
+          <w:b/>
+        </w:rPr>
+        <w:t>:</w:t>
+      </w:r>
+    </w:p>
+    <w:p>
+      <w:pPr>
+        <w:spacing w:line="360" w:lineRule="auto"/>
+      </w:pPr>
+    </w:p>
+    <w:tbl>
+      <w:tblPr>
+        <w:tblStyle w:val="TableGrid"/>
+        <w:tblW w:w="0" w:type="auto"/>
+        <w:tblInd w:w="108" w:type="dxa"/>
+        <w:tblLook w:val="04A0" w:firstRow="1" w:lastRow="0" w:firstColumn="1" w:lastColumn="0" w:noHBand="0" w:noVBand="1"/>
+      </w:tblPr>
+      <w:tblGrid>
+        <w:gridCol w:w="1701"/>
+        <w:gridCol w:w="2835"/>
+      </w:tblGrid>
+      <w:tr>
+        <w:tc>
+          <w:tcPr>
+            <w:tcW w:w="1701" w:type="dxa"/>
+          </w:tcPr>
+          <w:p>
+            <w:pPr>
+              <w:spacing w:line="360" w:lineRule="auto"/>
+              <w:jc w:val="center"/>
+            </w:pPr>
+            <w:r>
+              <w:t>Field</w:t>
+            </w:r>
+          </w:p>
+        </w:tc>
+        <w:tc>
+          <w:tcPr>
+            <w:tcW w:w="2835" w:type="dxa"/>
+          </w:tcPr>
+          <w:p>
+            <w:pPr>
+              <w:spacing w:line="360" w:lineRule="auto"/>
+              <w:jc w:val="center"/>
+            </w:pPr>
+            <w:proofErr w:type="spellStart"/>
+            <w:r>
+              <w:t>Datatype</w:t>
+            </w:r>
+            <w:proofErr w:type="spellEnd"/>
+          </w:p>
+        </w:tc>
+      </w:tr>
+      <w:tr>
+        <w:tc>
+          <w:tcPr>
+            <w:tcW w:w="1701" w:type="dxa"/>
+          </w:tcPr>
+          <w:p>
+            <w:pPr>
+              <w:spacing w:line="360" w:lineRule="auto"/>
+              <w:jc w:val="center"/>
+            </w:pPr>
+            <w:proofErr w:type="spellStart"/>
+            <w:r>
+              <w:t>na_id</w:t>
+            </w:r>
+            <w:proofErr w:type="spellEnd"/>
+            <w:r>
+              <w:t xml:space="preserve"> </w:t>
+            </w:r>
+          </w:p>
+        </w:tc>
+        <w:tc>
+          <w:tcPr>
+            <w:tcW w:w="2835" w:type="dxa"/>
+          </w:tcPr>
+          <w:p>
+            <w:pPr>
+              <w:spacing w:line="360" w:lineRule="auto"/>
+              <w:jc w:val="center"/>
+            </w:pPr>
+            <w:r>
+              <w:t>INTEGER(11)</w:t>
+            </w:r>
+          </w:p>
+        </w:tc>
+      </w:tr>
+      <w:tr>
+        <w:tc>
+          <w:tcPr>
+            <w:tcW w:w="1701" w:type="dxa"/>
+          </w:tcPr>
+          <w:p>
+            <w:pPr>
+              <w:spacing w:line="360" w:lineRule="auto"/>
+              <w:jc w:val="center"/>
+            </w:pPr>
+            <w:proofErr w:type="spellStart"/>
+            <w:r>
+              <w:t>na_branch</w:t>
+            </w:r>
+            <w:proofErr w:type="spellEnd"/>
+          </w:p>
+        </w:tc>
+        <w:tc>
+          <w:tcPr>
+            <w:tcW w:w="2835" w:type="dxa"/>
+          </w:tcPr>
+          <w:p>
+            <w:pPr>
+              <w:spacing w:line="360" w:lineRule="auto"/>
+              <w:jc w:val="center"/>
+            </w:pPr>
+            <w:r>
+              <w:t>VARCHAR(45)</w:t>
+            </w:r>
+          </w:p>
+        </w:tc>
+      </w:tr>
+      <w:tr>
+        <w:tc>
+          <w:tcPr>
+            <w:tcW w:w="1701" w:type="dxa"/>
+          </w:tcPr>
+          <w:p>
+            <w:pPr>
+              <w:spacing w:line="360" w:lineRule="auto"/>
+              <w:jc w:val="center"/>
+            </w:pPr>
+            <w:proofErr w:type="spellStart"/>
+            <w:r>
+              <w:t>na_level</w:t>
+            </w:r>
+            <w:proofErr w:type="spellEnd"/>
+          </w:p>
+        </w:tc>
+        <w:tc>
+          <w:tcPr>
+            <w:tcW w:w="2835" w:type="dxa"/>
+          </w:tcPr>
+          <w:p>
+            <w:pPr>
+              <w:spacing w:line="360" w:lineRule="auto"/>
+              <w:jc w:val="center"/>
+            </w:pPr>
+            <w:r>
+              <w:t>VARCHAR</w:t>
+            </w:r>
+            <w:r>
+              <w:t>(45)</w:t>
+            </w:r>
+          </w:p>
+        </w:tc>
+      </w:tr>
+      <w:tr>
+        <w:tc>
+          <w:tcPr>
+            <w:tcW w:w="1701" w:type="dxa"/>
+          </w:tcPr>
+          <w:p>
+            <w:pPr>
+              <w:spacing w:line="360" w:lineRule="auto"/>
+              <w:jc w:val="center"/>
+            </w:pPr>
+            <w:proofErr w:type="spellStart"/>
+            <w:r>
+              <w:t>na_enroll</w:t>
+            </w:r>
+            <w:proofErr w:type="spellEnd"/>
+          </w:p>
+        </w:tc>
+        <w:tc>
+          <w:tcPr>
+            <w:tcW w:w="2835" w:type="dxa"/>
+          </w:tcPr>
+          <w:p>
+            <w:pPr>
+              <w:spacing w:line="360" w:lineRule="auto"/>
+              <w:jc w:val="center"/>
+            </w:pPr>
+            <w:r>
+              <w:t>VARCHAR(45)</w:t>
+            </w:r>
+          </w:p>
+        </w:tc>
+      </w:tr>
+    </w:tbl>
+    <w:p>
+      <w:pPr>
+        <w:spacing w:line="360" w:lineRule="auto"/>
+        <w:rPr>
+          <w:b/>
+        </w:rPr>
+      </w:pPr>
+      <w:r>
+        <w:rPr>
+          <w:b/>
+        </w:rPr>
+        <w:tab/>
+      </w:r>
+    </w:p>
+    <w:p>
+      <w:pPr>
+        <w:spacing w:line="360" w:lineRule="auto"/>
+      </w:pPr>
+    </w:p>
+    <w:p>
+      <w:pPr>
+        <w:spacing w:line="360" w:lineRule="auto"/>
+      </w:pPr>
+    </w:p>
+    <w:p>
+      <w:pPr>
+        <w:spacing w:line="360" w:lineRule="auto"/>
+      </w:pPr>
+    </w:p>
+    <w:p>
+      <w:pPr>
+        <w:spacing w:line="360" w:lineRule="auto"/>
+      </w:pPr>
+    </w:p>
+    <w:p>
+      <w:pPr>
+        <w:spacing w:line="360" w:lineRule="auto"/>
+      </w:pPr>
+      <w:bookmarkStart w:id="0" w:name="_GoBack"/>
+      <w:bookmarkEnd w:id="0"/>
     </w:p>
     <w:p>
       <w:pPr>
@@ -16382,7 +17734,6 @@
           <w:b/>
           <w:sz w:val="36"/>
         </w:rPr>
-        <w:lastRenderedPageBreak/>
         <w:t xml:space="preserve">4. </w:t>
       </w:r>
       <w:r>
@@ -16411,6 +17762,7 @@
           <w:sz w:val="28"/>
           <w:szCs w:val="28"/>
         </w:rPr>
+        <w:lastRenderedPageBreak/>
         <w:t>4.1</w:t>
       </w:r>
       <w:r>
@@ -16532,7 +17884,21 @@
         <w:rPr>
           <w:lang w:val="en-IN"/>
         </w:rPr>
-        <w:t>(jsp)</w:t>
+        <w:t>(</w:t>
+      </w:r>
+      <w:proofErr w:type="spellStart"/>
+      <w:r>
+        <w:rPr>
+          <w:lang w:val="en-IN"/>
+        </w:rPr>
+        <w:t>jsp</w:t>
+      </w:r>
+      <w:proofErr w:type="spellEnd"/>
+      <w:r>
+        <w:rPr>
+          <w:lang w:val="en-IN"/>
+        </w:rPr>
+        <w:t>)</w:t>
       </w:r>
       <w:r>
         <w:rPr>
@@ -16578,7 +17944,21 @@
         <w:rPr>
           <w:lang w:val="en-IN"/>
         </w:rPr>
-        <w:t xml:space="preserve">Model: The pojo classes with the related database level </w:t>
+        <w:t xml:space="preserve">Model: The </w:t>
+      </w:r>
+      <w:proofErr w:type="spellStart"/>
+      <w:r>
+        <w:rPr>
+          <w:lang w:val="en-IN"/>
+        </w:rPr>
+        <w:t>pojo</w:t>
+      </w:r>
+      <w:proofErr w:type="spellEnd"/>
+      <w:r>
+        <w:rPr>
+          <w:lang w:val="en-IN"/>
+        </w:rPr>
+        <w:t xml:space="preserve"> classes with the related database level </w:t>
       </w:r>
       <w:r>
         <w:rPr>
@@ -17096,6 +18476,7 @@
           <w:bCs/>
           <w:sz w:val="28"/>
         </w:rPr>
+        <w:lastRenderedPageBreak/>
         <w:t>4.1.1.7 Sign up page</w:t>
       </w:r>
       <w:r>
@@ -17233,8 +18614,16 @@
         <w:rPr>
           <w:bCs/>
         </w:rPr>
-        <w:t>(Details of  Student</w:t>
-      </w:r>
+        <w:t xml:space="preserve">(Details </w:t>
+      </w:r>
+      <w:proofErr w:type="gramStart"/>
+      <w:r>
+        <w:rPr>
+          <w:bCs/>
+        </w:rPr>
+        <w:t>of  Student</w:t>
+      </w:r>
+      <w:proofErr w:type="gramEnd"/>
       <w:r>
         <w:rPr>
           <w:bCs/>
@@ -17939,6 +19328,7 @@
           <w:sz w:val="36"/>
           <w:szCs w:val="36"/>
         </w:rPr>
+        <w:lastRenderedPageBreak/>
         <w:t>5.</w:t>
       </w:r>
       <w:r>
@@ -18065,7 +19455,21 @@
         <w:rPr>
           <w:rFonts w:eastAsia="Helvetica-Bold"/>
         </w:rPr>
-        <w:t>We learnt oop concept with respect to java.</w:t>
+        <w:t xml:space="preserve">We learnt </w:t>
+      </w:r>
+      <w:proofErr w:type="spellStart"/>
+      <w:r>
+        <w:rPr>
+          <w:rFonts w:eastAsia="Helvetica-Bold"/>
+        </w:rPr>
+        <w:t>oop</w:t>
+      </w:r>
+      <w:proofErr w:type="spellEnd"/>
+      <w:r>
+        <w:rPr>
+          <w:rFonts w:eastAsia="Helvetica-Bold"/>
+        </w:rPr>
+        <w:t xml:space="preserve"> concept with respect to java.</w:t>
       </w:r>
     </w:p>
     <w:p>
@@ -18237,11 +19641,19 @@
         </w:rPr>
         <w:t xml:space="preserve">The basic requirement and the gained ease of development </w:t>
       </w:r>
+      <w:proofErr w:type="gramStart"/>
       <w:r>
         <w:rPr>
           <w:rFonts w:eastAsia="Helvetica-Bold"/>
         </w:rPr>
-        <w:t>is found</w:t>
+        <w:t>is</w:t>
+      </w:r>
+      <w:proofErr w:type="gramEnd"/>
+      <w:r>
+        <w:rPr>
+          <w:rFonts w:eastAsia="Helvetica-Bold"/>
+        </w:rPr>
+        <w:t xml:space="preserve"> found</w:t>
       </w:r>
       <w:r>
         <w:rPr>
@@ -18422,7 +19834,21 @@
         <w:rPr>
           <w:szCs w:val="28"/>
         </w:rPr>
-        <w:t xml:space="preserve">Many alternative strategies comes in mind while developing but choosing best out of them is a skill. </w:t>
+        <w:t xml:space="preserve">Many alternative strategies </w:t>
+      </w:r>
+      <w:proofErr w:type="gramStart"/>
+      <w:r>
+        <w:rPr>
+          <w:szCs w:val="28"/>
+        </w:rPr>
+        <w:t>comes</w:t>
+      </w:r>
+      <w:proofErr w:type="gramEnd"/>
+      <w:r>
+        <w:rPr>
+          <w:szCs w:val="28"/>
+        </w:rPr>
+        <w:t xml:space="preserve"> in mind while developing but choosing best out of them is a skill. </w:t>
       </w:r>
     </w:p>
     <w:p>
@@ -18900,11 +20326,19 @@
         </w:rPr>
         <w:t xml:space="preserve">[6] </w:t>
       </w:r>
+      <w:proofErr w:type="gramStart"/>
       <w:r>
         <w:rPr>
           <w:lang w:val="en-IN"/>
         </w:rPr>
-        <w:t>various google groups</w:t>
+        <w:t>various</w:t>
+      </w:r>
+      <w:proofErr w:type="gramEnd"/>
+      <w:r>
+        <w:rPr>
+          <w:lang w:val="en-IN"/>
+        </w:rPr>
+        <w:t xml:space="preserve"> google groups</w:t>
       </w:r>
     </w:p>
     <w:p>
@@ -19047,7 +20481,7 @@
           <w:rPr>
             <w:noProof/>
           </w:rPr>
-          <w:t>29</w:t>
+          <w:t>31</w:t>
         </w:r>
         <w:r>
           <w:rPr>
@@ -23960,7 +25394,7 @@
 </file>
 
 <file path=customXml/itemProps1.xml><?xml version="1.0" encoding="utf-8"?>
-<ds:datastoreItem xmlns:ds="http://schemas.openxmlformats.org/officeDocument/2006/customXml" ds:itemID="{3F41204F-0D5C-4684-86F2-B6CB937AC8EB}">
+<ds:datastoreItem xmlns:ds="http://schemas.openxmlformats.org/officeDocument/2006/customXml" ds:itemID="{E8BFB168-1917-40B0-B792-BDFEFEA6DA2C}">
   <ds:schemaRefs>
     <ds:schemaRef ds:uri="http://schemas.openxmlformats.org/officeDocument/2006/bibliography"/>
   </ds:schemaRefs>

--- a/first_8th_sem_report.docx
+++ b/first_8th_sem_report.docx
@@ -136,8 +136,6 @@
           </wp:inline>
         </w:drawing>
       </w:r>
-      <w:bookmarkStart w:id="0" w:name="_GoBack"/>
-      <w:bookmarkEnd w:id="0"/>
     </w:p>
     <w:p>
       <w:pPr>
@@ -4597,7 +4595,7 @@
           <w:lang w:val="en-IN"/>
         </w:rPr>
         <w:lastRenderedPageBreak/>
-        <w:t>3</w:t>
+        <w:t>1</w:t>
       </w:r>
       <w:r>
         <w:rPr>
@@ -4621,1956 +4619,56 @@
     </w:p>
     <w:p>
       <w:pPr>
-        <w:pStyle w:val="ListParagraph"/>
-        <w:spacing w:line="360" w:lineRule="auto"/>
-        <w:ind w:left="0"/>
+        <w:spacing w:line="360" w:lineRule="auto"/>
         <w:jc w:val="both"/>
         <w:rPr>
-          <w:b/>
-          <w:sz w:val="32"/>
-        </w:rPr>
-      </w:pPr>
-    </w:p>
-    <w:p>
-      <w:pPr>
-        <w:pStyle w:val="ListParagraph"/>
+          <w:lang w:val="en-IN"/>
+        </w:rPr>
+      </w:pPr>
+    </w:p>
+    <w:p>
+      <w:pPr>
         <w:spacing w:line="360" w:lineRule="auto"/>
         <w:jc w:val="both"/>
         <w:rPr>
-          <w:lang w:val="en-IN"/>
-        </w:rPr>
-      </w:pPr>
-      <w:r>
-        <w:rPr>
-          <w:lang w:val="en-IN"/>
-        </w:rPr>
-        <w:t>During the development of the applica</w:t>
-      </w:r>
-      <w:r>
-        <w:rPr>
-          <w:lang w:val="en-IN"/>
-        </w:rPr>
-        <w:t>tion we would be using Spiral</w:t>
-      </w:r>
-      <w:r>
-        <w:rPr>
-          <w:lang w:val="en-IN"/>
-        </w:rPr>
-        <w:t xml:space="preserve"> Model as the Software Development Life Cycle.</w:t>
-      </w:r>
-    </w:p>
-    <w:p>
-      <w:pPr>
-        <w:spacing w:line="360" w:lineRule="auto"/>
-        <w:ind w:left="709"/>
+          <w:b/>
+          <w:sz w:val="28"/>
+          <w:u w:val="single"/>
+        </w:rPr>
+      </w:pPr>
+      <w:r>
+        <w:rPr>
+          <w:b/>
+          <w:sz w:val="28"/>
+        </w:rPr>
+        <w:t>1.1</w:t>
+      </w:r>
+      <w:r>
+        <w:rPr>
+          <w:b/>
+          <w:sz w:val="28"/>
+        </w:rPr>
+        <w:tab/>
+      </w:r>
+      <w:r>
+        <w:rPr>
+          <w:b/>
+          <w:sz w:val="28"/>
+          <w:u w:val="single"/>
+        </w:rPr>
+        <w:t>System Design</w:t>
+      </w:r>
+    </w:p>
+    <w:p>
+      <w:pPr>
+        <w:spacing w:line="360" w:lineRule="auto"/>
         <w:jc w:val="both"/>
         <w:rPr>
           <w:b/>
           <w:sz w:val="28"/>
-        </w:rPr>
-      </w:pPr>
-    </w:p>
-    <w:p>
-      <w:pPr>
-        <w:numPr>
-          <w:ilvl w:val="0"/>
-          <w:numId w:val="3"/>
-        </w:numPr>
-        <w:spacing w:line="360" w:lineRule="auto"/>
-        <w:ind w:firstLine="709"/>
-        <w:jc w:val="both"/>
-        <w:rPr>
-          <w:b/>
-          <w:sz w:val="28"/>
-        </w:rPr>
-      </w:pPr>
-      <w:r>
-        <w:t xml:space="preserve">It consists of following  phases: </w:t>
-      </w:r>
-    </w:p>
-    <w:p>
-      <w:pPr>
-        <w:numPr>
-          <w:ilvl w:val="0"/>
-          <w:numId w:val="7"/>
-        </w:numPr>
-        <w:spacing w:line="360" w:lineRule="auto"/>
-        <w:ind w:left="1418"/>
-        <w:jc w:val="both"/>
-        <w:rPr>
-          <w:b/>
-          <w:sz w:val="28"/>
-        </w:rPr>
-      </w:pPr>
-      <w:r>
-        <w:t>Requirement analysis and gathering</w:t>
-      </w:r>
-    </w:p>
-    <w:p>
-      <w:pPr>
-        <w:numPr>
-          <w:ilvl w:val="0"/>
-          <w:numId w:val="7"/>
-        </w:numPr>
-        <w:spacing w:line="360" w:lineRule="auto"/>
-        <w:ind w:left="1418"/>
-        <w:jc w:val="both"/>
-        <w:rPr>
-          <w:b/>
-          <w:sz w:val="28"/>
-        </w:rPr>
-      </w:pPr>
-      <w:r>
-        <w:t>Designing</w:t>
-      </w:r>
-    </w:p>
-    <w:p>
-      <w:pPr>
-        <w:numPr>
-          <w:ilvl w:val="0"/>
-          <w:numId w:val="7"/>
-        </w:numPr>
-        <w:spacing w:line="360" w:lineRule="auto"/>
-        <w:ind w:left="1418"/>
-        <w:jc w:val="both"/>
-        <w:rPr>
-          <w:b/>
-          <w:sz w:val="28"/>
-        </w:rPr>
-      </w:pPr>
-      <w:r>
-        <w:t>Implementation</w:t>
-      </w:r>
-    </w:p>
-    <w:p>
-      <w:pPr>
-        <w:numPr>
-          <w:ilvl w:val="0"/>
-          <w:numId w:val="7"/>
-        </w:numPr>
-        <w:spacing w:line="360" w:lineRule="auto"/>
-        <w:ind w:left="1418"/>
-        <w:jc w:val="both"/>
-        <w:rPr>
-          <w:b/>
-          <w:sz w:val="28"/>
-        </w:rPr>
-      </w:pPr>
-      <w:r>
-        <w:t xml:space="preserve">Coding </w:t>
-      </w:r>
-    </w:p>
-    <w:p>
-      <w:pPr>
-        <w:numPr>
-          <w:ilvl w:val="0"/>
-          <w:numId w:val="7"/>
-        </w:numPr>
-        <w:spacing w:line="360" w:lineRule="auto"/>
-        <w:ind w:left="1418"/>
-        <w:jc w:val="both"/>
-        <w:rPr>
-          <w:b/>
-          <w:sz w:val="28"/>
-        </w:rPr>
-      </w:pPr>
-      <w:r>
-        <w:t>Testing</w:t>
-      </w:r>
-    </w:p>
-    <w:p>
-      <w:pPr>
-        <w:numPr>
-          <w:ilvl w:val="0"/>
-          <w:numId w:val="7"/>
-        </w:numPr>
-        <w:spacing w:line="360" w:lineRule="auto"/>
-        <w:ind w:left="1418"/>
-        <w:jc w:val="both"/>
-        <w:rPr>
-          <w:b/>
-          <w:sz w:val="28"/>
-        </w:rPr>
-      </w:pPr>
-      <w:r>
-        <w:t>Deployment</w:t>
-      </w:r>
-    </w:p>
-    <w:p>
-      <w:pPr>
-        <w:numPr>
-          <w:ilvl w:val="1"/>
-          <w:numId w:val="3"/>
-        </w:numPr>
-        <w:spacing w:line="360" w:lineRule="auto"/>
-        <w:ind w:left="1418"/>
-        <w:jc w:val="both"/>
-        <w:rPr>
-          <w:b/>
-          <w:sz w:val="28"/>
-        </w:rPr>
-      </w:pPr>
-      <w:r>
-        <w:t>Maintenance</w:t>
-      </w:r>
-    </w:p>
-    <w:p>
-      <w:pPr>
-        <w:spacing w:line="360" w:lineRule="auto"/>
-        <w:rPr>
-          <w:b/>
-          <w:sz w:val="28"/>
-        </w:rPr>
-      </w:pPr>
-    </w:p>
-    <w:p>
-      <w:pPr>
-        <w:spacing w:line="360" w:lineRule="auto"/>
-        <w:rPr>
-          <w:b/>
-          <w:sz w:val="28"/>
-        </w:rPr>
-      </w:pPr>
-    </w:p>
-    <w:p>
-      <w:pPr>
-        <w:pStyle w:val="ListParagraph"/>
-        <w:spacing w:line="360" w:lineRule="auto"/>
-        <w:ind w:left="0"/>
-        <w:rPr>
-          <w:b/>
-          <w:sz w:val="32"/>
-        </w:rPr>
-      </w:pPr>
-      <w:r>
-        <w:rPr>
-          <w:b/>
-          <w:sz w:val="28"/>
-        </w:rPr>
-        <w:t>3.1</w:t>
-      </w:r>
-      <w:r>
-        <w:rPr>
-          <w:b/>
-          <w:sz w:val="28"/>
-        </w:rPr>
-        <w:tab/>
-      </w:r>
-      <w:r>
-        <w:rPr>
-          <w:b/>
-          <w:sz w:val="28"/>
           <w:u w:val="single"/>
         </w:rPr>
-        <w:t>Requirement analysis and gathering:</w:t>
-      </w:r>
-    </w:p>
-    <w:p>
-      <w:pPr>
-        <w:pStyle w:val="ListParagraph"/>
-        <w:numPr>
-          <w:ilvl w:val="0"/>
-          <w:numId w:val="4"/>
-        </w:numPr>
-        <w:tabs>
-          <w:tab w:val="left" w:pos="709"/>
-        </w:tabs>
-        <w:spacing w:line="360" w:lineRule="auto"/>
-        <w:ind w:left="1418" w:hanging="709"/>
-        <w:rPr>
-          <w:b/>
-          <w:sz w:val="28"/>
-        </w:rPr>
-      </w:pPr>
-      <w:r>
-        <w:t xml:space="preserve">The basic requirement of the application is a device having </w:t>
-      </w:r>
-      <w:r>
-        <w:rPr>
-          <w:b/>
-        </w:rPr>
-        <w:t>Android</w:t>
-      </w:r>
-      <w:r>
-        <w:t xml:space="preserve"> as the</w:t>
-      </w:r>
-      <w:r>
-        <w:t xml:space="preserve"> </w:t>
-      </w:r>
-      <w:r>
-        <w:t>operating system</w:t>
-      </w:r>
-      <w:r>
-        <w:t xml:space="preserve"> 4.0 or later version</w:t>
-      </w:r>
-      <w:r>
-        <w:t xml:space="preserve">, </w:t>
-      </w:r>
-      <w:r>
-        <w:t>My</w:t>
-      </w:r>
-      <w:r>
-        <w:rPr>
-          <w:b/>
-        </w:rPr>
-        <w:t>SQL</w:t>
-      </w:r>
-      <w:r>
-        <w:t xml:space="preserve"> as its local back-end.</w:t>
-      </w:r>
-    </w:p>
-    <w:p>
-      <w:pPr>
-        <w:numPr>
-          <w:ilvl w:val="0"/>
-          <w:numId w:val="4"/>
-        </w:numPr>
-        <w:spacing w:line="360" w:lineRule="auto"/>
-        <w:ind w:left="709"/>
-        <w:rPr>
-          <w:b/>
-        </w:rPr>
-      </w:pPr>
-      <w:r>
-        <w:rPr>
-          <w:bCs/>
-        </w:rPr>
-        <w:t>Web Services to be used by web and Mobile client</w:t>
-      </w:r>
-      <w:r>
-        <w:rPr>
-          <w:bCs/>
-        </w:rPr>
-        <w:t>.</w:t>
-      </w:r>
-    </w:p>
-    <w:p>
-      <w:pPr>
-        <w:numPr>
-          <w:ilvl w:val="0"/>
-          <w:numId w:val="4"/>
-        </w:numPr>
-        <w:spacing w:line="360" w:lineRule="auto"/>
-        <w:ind w:left="709"/>
-        <w:rPr>
-          <w:b/>
-        </w:rPr>
-      </w:pPr>
-      <w:r>
-        <w:rPr>
-          <w:bCs/>
-        </w:rPr>
-        <w:t>Intranet Read/Write Access for Intranet Client</w:t>
-      </w:r>
-      <w:r>
-        <w:rPr>
-          <w:bCs/>
-        </w:rPr>
-        <w:t>.</w:t>
-      </w:r>
-    </w:p>
-    <w:p>
-      <w:pPr>
-        <w:spacing w:line="360" w:lineRule="auto"/>
-        <w:rPr>
-          <w:bCs/>
-        </w:rPr>
-      </w:pPr>
-    </w:p>
-    <w:p>
-      <w:pPr>
-        <w:spacing w:line="360" w:lineRule="auto"/>
-        <w:jc w:val="both"/>
-        <w:rPr>
-          <w:b/>
-          <w:sz w:val="28"/>
-        </w:rPr>
-      </w:pPr>
-    </w:p>
-    <w:p>
-      <w:pPr>
-        <w:spacing w:line="360" w:lineRule="auto"/>
-        <w:rPr>
-          <w:b/>
-          <w:sz w:val="28"/>
-          <w:u w:val="single"/>
-        </w:rPr>
-      </w:pPr>
-      <w:r>
-        <w:rPr>
-          <w:b/>
-          <w:sz w:val="28"/>
-        </w:rPr>
-        <w:t>3.2</w:t>
-      </w:r>
-      <w:r>
-        <w:rPr>
-          <w:b/>
-          <w:sz w:val="28"/>
-        </w:rPr>
-        <w:tab/>
-      </w:r>
-      <w:r>
-        <w:rPr>
-          <w:b/>
-          <w:sz w:val="28"/>
-          <w:u w:val="single"/>
-        </w:rPr>
-        <w:t>System Specification:</w:t>
-      </w:r>
-    </w:p>
-    <w:p>
-      <w:pPr>
-        <w:pStyle w:val="NoSpacing"/>
-        <w:numPr>
-          <w:ilvl w:val="0"/>
-          <w:numId w:val="6"/>
-        </w:numPr>
-        <w:spacing w:line="360" w:lineRule="auto"/>
-        <w:ind w:left="851" w:firstLine="0"/>
-        <w:rPr>
-          <w:rFonts w:ascii="Times New Roman" w:eastAsia="Times New Roman" w:hAnsi="Times New Roman" w:cs="Times New Roman"/>
-          <w:sz w:val="24"/>
-          <w:szCs w:val="24"/>
-        </w:rPr>
-      </w:pPr>
-      <w:r>
-        <w:rPr>
-          <w:rFonts w:ascii="Times New Roman" w:eastAsia="Times New Roman" w:hAnsi="Times New Roman" w:cs="Times New Roman"/>
-          <w:sz w:val="24"/>
-          <w:szCs w:val="24"/>
-        </w:rPr>
-        <w:t>Technology Used:- Android</w:t>
-      </w:r>
-    </w:p>
-    <w:p>
-      <w:pPr>
-        <w:pStyle w:val="NoSpacing"/>
-        <w:numPr>
-          <w:ilvl w:val="0"/>
-          <w:numId w:val="6"/>
-        </w:numPr>
-        <w:spacing w:line="360" w:lineRule="auto"/>
-        <w:ind w:left="851" w:firstLine="0"/>
-        <w:rPr>
-          <w:rFonts w:ascii="Times New Roman" w:eastAsia="Helvetica" w:hAnsi="Times New Roman" w:cs="Times New Roman"/>
-          <w:sz w:val="24"/>
-          <w:szCs w:val="24"/>
-        </w:rPr>
-      </w:pPr>
-      <w:r>
-        <w:rPr>
-          <w:rFonts w:ascii="Times New Roman" w:eastAsia="Times New Roman" w:hAnsi="Times New Roman" w:cs="Times New Roman"/>
-          <w:sz w:val="24"/>
-          <w:szCs w:val="24"/>
-        </w:rPr>
-        <w:t>Language:</w:t>
-      </w:r>
-      <w:r>
-        <w:rPr>
-          <w:rFonts w:ascii="Times New Roman" w:eastAsia="Helvetica" w:hAnsi="Times New Roman" w:cs="Times New Roman"/>
-          <w:sz w:val="24"/>
-          <w:szCs w:val="24"/>
-        </w:rPr>
-        <w:t>-</w:t>
-      </w:r>
-      <w:r>
-        <w:rPr>
-          <w:rFonts w:ascii="Times New Roman" w:eastAsia="Times New Roman" w:hAnsi="Times New Roman" w:cs="Times New Roman"/>
-          <w:sz w:val="24"/>
-          <w:szCs w:val="24"/>
-        </w:rPr>
-        <w:t xml:space="preserve"> Java</w:t>
-      </w:r>
-      <w:r>
-        <w:rPr>
-          <w:rFonts w:ascii="Times New Roman" w:eastAsia="Times New Roman" w:hAnsi="Times New Roman" w:cs="Times New Roman"/>
-          <w:sz w:val="24"/>
-          <w:szCs w:val="24"/>
-        </w:rPr>
-        <w:t>,HTML5</w:t>
-      </w:r>
-    </w:p>
-    <w:p>
-      <w:pPr>
-        <w:pStyle w:val="NoSpacing"/>
-        <w:numPr>
-          <w:ilvl w:val="0"/>
-          <w:numId w:val="6"/>
-        </w:numPr>
-        <w:spacing w:line="360" w:lineRule="auto"/>
-        <w:ind w:left="851" w:firstLine="0"/>
-        <w:rPr>
-          <w:rFonts w:ascii="Times New Roman" w:eastAsia="Helvetica" w:hAnsi="Times New Roman" w:cs="Times New Roman"/>
-          <w:sz w:val="24"/>
-          <w:szCs w:val="24"/>
-        </w:rPr>
-      </w:pPr>
-      <w:r>
-        <w:rPr>
-          <w:rFonts w:ascii="Times New Roman" w:eastAsia="Times New Roman" w:hAnsi="Times New Roman" w:cs="Times New Roman"/>
-          <w:sz w:val="24"/>
-          <w:szCs w:val="24"/>
-        </w:rPr>
-        <w:t>Framework used:</w:t>
-      </w:r>
-      <w:r>
-        <w:rPr>
-          <w:rFonts w:ascii="Times New Roman" w:eastAsia="Times New Roman" w:hAnsi="Times New Roman" w:cs="Times New Roman"/>
-          <w:sz w:val="24"/>
-          <w:szCs w:val="24"/>
-        </w:rPr>
-        <w:t xml:space="preserve"> </w:t>
-      </w:r>
-      <w:r>
-        <w:rPr>
-          <w:rFonts w:ascii="Times New Roman" w:eastAsia="Times New Roman" w:hAnsi="Times New Roman" w:cs="Times New Roman"/>
-          <w:sz w:val="24"/>
-          <w:szCs w:val="24"/>
-        </w:rPr>
-        <w:t>NetBeans</w:t>
-      </w:r>
-    </w:p>
-    <w:p>
-      <w:pPr>
-        <w:pStyle w:val="NoSpacing"/>
-        <w:numPr>
-          <w:ilvl w:val="0"/>
-          <w:numId w:val="6"/>
-        </w:numPr>
-        <w:spacing w:line="360" w:lineRule="auto"/>
-        <w:ind w:left="851" w:firstLine="0"/>
-        <w:rPr>
-          <w:rFonts w:ascii="Times New Roman" w:eastAsia="Helvetica" w:hAnsi="Times New Roman" w:cs="Times New Roman"/>
-          <w:sz w:val="24"/>
-          <w:szCs w:val="24"/>
-        </w:rPr>
-      </w:pPr>
-      <w:r>
-        <w:rPr>
-          <w:rFonts w:ascii="Times New Roman" w:eastAsia="Times New Roman" w:hAnsi="Times New Roman" w:cs="Times New Roman"/>
-          <w:sz w:val="24"/>
-          <w:szCs w:val="24"/>
-        </w:rPr>
-        <w:t>Backend:</w:t>
-      </w:r>
-      <w:r>
-        <w:rPr>
-          <w:rFonts w:ascii="Times New Roman" w:eastAsia="Helvetica" w:hAnsi="Times New Roman" w:cs="Times New Roman"/>
-          <w:sz w:val="24"/>
-          <w:szCs w:val="24"/>
-        </w:rPr>
-        <w:t>-</w:t>
-      </w:r>
-      <w:r>
-        <w:rPr>
-          <w:rFonts w:ascii="Times New Roman" w:eastAsia="Helvetica" w:hAnsi="Times New Roman" w:cs="Times New Roman"/>
-          <w:sz w:val="24"/>
-          <w:szCs w:val="24"/>
-        </w:rPr>
-        <w:t>My</w:t>
-      </w:r>
-      <w:r>
-        <w:rPr>
-          <w:rFonts w:ascii="Times New Roman" w:eastAsia="Times New Roman" w:hAnsi="Times New Roman" w:cs="Times New Roman"/>
-          <w:sz w:val="24"/>
-          <w:szCs w:val="24"/>
-        </w:rPr>
-        <w:t>SQL</w:t>
-      </w:r>
-      <w:r>
-        <w:rPr>
-          <w:rFonts w:ascii="Times New Roman" w:eastAsia="Times New Roman" w:hAnsi="Times New Roman" w:cs="Times New Roman"/>
-          <w:sz w:val="24"/>
-          <w:szCs w:val="24"/>
-        </w:rPr>
-        <w:t>, SQLite</w:t>
-      </w:r>
-    </w:p>
-    <w:p>
-      <w:pPr>
-        <w:pStyle w:val="NoSpacing"/>
-        <w:spacing w:line="360" w:lineRule="auto"/>
-        <w:rPr>
-          <w:rFonts w:ascii="Helvetica" w:eastAsia="Helvetica" w:hAnsi="Helvetica" w:cs="Helvetica"/>
-          <w:sz w:val="24"/>
-          <w:szCs w:val="24"/>
-        </w:rPr>
-      </w:pPr>
-    </w:p>
-    <w:p>
-      <w:pPr>
-        <w:pStyle w:val="ListParagraph"/>
-        <w:numPr>
-          <w:ilvl w:val="1"/>
-          <w:numId w:val="8"/>
-        </w:numPr>
-        <w:spacing w:line="360" w:lineRule="auto"/>
-        <w:ind w:left="0" w:firstLine="0"/>
-        <w:rPr>
-          <w:b/>
-          <w:sz w:val="28"/>
-          <w:u w:val="single"/>
-        </w:rPr>
-      </w:pPr>
-      <w:r>
-        <w:rPr>
-          <w:b/>
-          <w:sz w:val="28"/>
-          <w:u w:val="single"/>
-        </w:rPr>
-        <w:t>System Requirement:</w:t>
-      </w:r>
-    </w:p>
-    <w:p>
-      <w:pPr>
-        <w:numPr>
-          <w:ilvl w:val="0"/>
-          <w:numId w:val="5"/>
-        </w:numPr>
-        <w:spacing w:line="360" w:lineRule="auto"/>
-        <w:ind w:left="709"/>
-        <w:rPr>
-          <w:rFonts w:eastAsia="Helvetica"/>
-        </w:rPr>
-      </w:pPr>
-      <w:r>
-        <w:rPr>
-          <w:b/>
-        </w:rPr>
-        <w:t>Device</w:t>
-      </w:r>
-      <w:r>
-        <w:rPr>
-          <w:rFonts w:eastAsia="Helvetica"/>
-        </w:rPr>
-        <w:t>:-Smart phone and/or Web browser</w:t>
-      </w:r>
-    </w:p>
-    <w:p>
-      <w:pPr>
-        <w:numPr>
-          <w:ilvl w:val="0"/>
-          <w:numId w:val="5"/>
-        </w:numPr>
-        <w:spacing w:line="360" w:lineRule="auto"/>
-        <w:ind w:left="709"/>
-        <w:rPr>
-          <w:b/>
-        </w:rPr>
-      </w:pPr>
-      <w:r>
-        <w:rPr>
-          <w:b/>
-        </w:rPr>
-        <w:t>Operating System</w:t>
-      </w:r>
-      <w:r>
-        <w:rPr>
-          <w:rFonts w:eastAsia="Helvetica"/>
-        </w:rPr>
-        <w:t>:-</w:t>
-      </w:r>
-      <w:r>
-        <w:t>Android</w:t>
-      </w:r>
-      <w:r>
-        <w:t xml:space="preserve"> 4.0 or later</w:t>
-      </w:r>
-      <w:r>
-        <w:t xml:space="preserve"> (for smartphone)</w:t>
-      </w:r>
-    </w:p>
-    <w:p>
-      <w:pPr>
-        <w:spacing w:line="360" w:lineRule="auto"/>
-        <w:rPr>
-          <w:b/>
-        </w:rPr>
-      </w:pPr>
-    </w:p>
-    <w:p>
-      <w:pPr>
-        <w:spacing w:line="360" w:lineRule="auto"/>
-        <w:rPr>
-          <w:b/>
-          <w:sz w:val="28"/>
-        </w:rPr>
-      </w:pPr>
-      <w:r>
-        <w:rPr>
-          <w:b/>
-        </w:rPr>
-        <w:t>3.</w:t>
-      </w:r>
-      <w:r>
-        <w:rPr>
-          <w:b/>
-          <w:sz w:val="28"/>
-        </w:rPr>
-        <w:t>4</w:t>
-      </w:r>
-      <w:r>
-        <w:rPr>
-          <w:b/>
-          <w:sz w:val="28"/>
-        </w:rPr>
-        <w:tab/>
-      </w:r>
-      <w:r>
-        <w:rPr>
-          <w:b/>
-          <w:sz w:val="28"/>
-          <w:u w:val="single"/>
-        </w:rPr>
-        <w:t>Functio</w:t>
-      </w:r>
-      <w:r>
-        <w:rPr>
-          <w:b/>
-          <w:sz w:val="28"/>
-          <w:u w:val="single"/>
-        </w:rPr>
-        <w:t>nal/Non-functional Requirements</w:t>
-      </w:r>
-      <w:r>
-        <w:rPr>
-          <w:b/>
-          <w:sz w:val="28"/>
-          <w:u w:val="single"/>
-        </w:rPr>
-        <w:t>:</w:t>
-      </w:r>
-    </w:p>
-    <w:p>
-      <w:pPr>
-        <w:spacing w:line="360" w:lineRule="auto"/>
-        <w:ind w:left="709"/>
-        <w:jc w:val="both"/>
-      </w:pPr>
-      <w:r>
-        <w:rPr>
-          <w:sz w:val="28"/>
-        </w:rPr>
-        <w:tab/>
-      </w:r>
-      <w:r>
-        <w:t>This application</w:t>
-      </w:r>
-      <w:r>
-        <w:t xml:space="preserve"> gives the</w:t>
-      </w:r>
-      <w:r>
-        <w:t xml:space="preserve"> list of functional and non-functional requirements that are applicable to the “College Commune” system.</w:t>
-      </w:r>
-    </w:p>
-    <w:p>
-      <w:pPr>
-        <w:spacing w:line="360" w:lineRule="auto"/>
-        <w:jc w:val="both"/>
-        <w:rPr>
-          <w:b/>
-          <w:sz w:val="28"/>
-        </w:rPr>
-      </w:pPr>
-    </w:p>
-    <w:p>
-      <w:pPr>
-        <w:spacing w:line="360" w:lineRule="auto"/>
-        <w:ind w:firstLine="709"/>
-        <w:rPr>
-          <w:b/>
-          <w:sz w:val="28"/>
-        </w:rPr>
-      </w:pPr>
-      <w:r>
-        <w:rPr>
-          <w:b/>
-          <w:sz w:val="28"/>
-        </w:rPr>
-        <w:t>3.4.1</w:t>
-      </w:r>
-      <w:r>
-        <w:rPr>
-          <w:b/>
-          <w:sz w:val="28"/>
-        </w:rPr>
-        <w:tab/>
-      </w:r>
-      <w:r>
-        <w:rPr>
-          <w:b/>
-          <w:sz w:val="28"/>
-          <w:u w:val="single"/>
-        </w:rPr>
-        <w:t>Functional Requirement:</w:t>
-      </w:r>
-    </w:p>
-    <w:p>
-      <w:pPr>
-        <w:spacing w:line="360" w:lineRule="auto"/>
-        <w:rPr>
-          <w:b/>
-          <w:sz w:val="28"/>
-        </w:rPr>
-      </w:pPr>
-    </w:p>
-    <w:p>
-      <w:pPr>
-        <w:spacing w:line="360" w:lineRule="auto"/>
-        <w:ind w:left="709"/>
-        <w:rPr>
-          <w:u w:val="single"/>
-        </w:rPr>
-      </w:pPr>
-      <w:r>
-        <w:tab/>
-      </w:r>
-      <w:r>
-        <w:rPr>
-          <w:u w:val="single"/>
-        </w:rPr>
-        <w:t>Departmental Administrator</w:t>
-      </w:r>
-      <w:r>
-        <w:rPr>
-          <w:u w:val="single"/>
-        </w:rPr>
-        <w:t xml:space="preserve"> (DA)</w:t>
-      </w:r>
-      <w:r>
-        <w:rPr>
-          <w:u w:val="single"/>
-        </w:rPr>
-        <w:t>:</w:t>
-      </w:r>
-    </w:p>
-    <w:p>
-      <w:pPr>
-        <w:pStyle w:val="ListParagraph"/>
-        <w:numPr>
-          <w:ilvl w:val="0"/>
-          <w:numId w:val="16"/>
-        </w:numPr>
-        <w:spacing w:line="360" w:lineRule="auto"/>
-        <w:ind w:left="709" w:firstLine="0"/>
-      </w:pPr>
-      <w:r>
-        <w:t>Authentication:</w:t>
-      </w:r>
-      <w:r>
-        <w:t xml:space="preserve"> New</w:t>
-      </w:r>
-      <w:r>
-        <w:t xml:space="preserve"> Students</w:t>
-      </w:r>
-      <w:r>
-        <w:t xml:space="preserve"> request must be approved</w:t>
-      </w:r>
-      <w:r>
-        <w:t xml:space="preserve"> by </w:t>
-      </w:r>
-      <w:proofErr w:type="gramStart"/>
-      <w:r>
-        <w:t xml:space="preserve">DA </w:t>
-      </w:r>
-      <w:r>
-        <w:t>.</w:t>
-      </w:r>
-      <w:proofErr w:type="gramEnd"/>
-    </w:p>
-    <w:p>
-      <w:pPr>
-        <w:pStyle w:val="ListParagraph"/>
-        <w:numPr>
-          <w:ilvl w:val="0"/>
-          <w:numId w:val="16"/>
-        </w:numPr>
-        <w:spacing w:line="360" w:lineRule="auto"/>
-        <w:ind w:left="709" w:firstLine="0"/>
-        <w:jc w:val="both"/>
-      </w:pPr>
-      <w:r>
-        <w:t xml:space="preserve">Add User: </w:t>
-      </w:r>
-      <w:r>
-        <w:t>New user must enter the account details to Get In.</w:t>
-      </w:r>
-    </w:p>
-    <w:p>
-      <w:pPr>
-        <w:pStyle w:val="ListParagraph"/>
-        <w:numPr>
-          <w:ilvl w:val="0"/>
-          <w:numId w:val="16"/>
-        </w:numPr>
-        <w:spacing w:line="360" w:lineRule="auto"/>
-        <w:ind w:left="709" w:firstLine="0"/>
-        <w:jc w:val="both"/>
-      </w:pPr>
-      <w:r>
-        <w:t>Suspend User: DA can suspend any user if he feels that user is not valid.</w:t>
-      </w:r>
-    </w:p>
-    <w:p>
-      <w:pPr>
-        <w:pStyle w:val="ListParagraph"/>
-        <w:numPr>
-          <w:ilvl w:val="0"/>
-          <w:numId w:val="16"/>
-        </w:numPr>
-        <w:spacing w:line="360" w:lineRule="auto"/>
-        <w:ind w:left="709" w:firstLine="0"/>
-        <w:jc w:val="both"/>
-      </w:pPr>
-      <w:r>
-        <w:t>Add faculty user: DA will approve faculties.</w:t>
-      </w:r>
-    </w:p>
-    <w:p>
-      <w:pPr>
-        <w:spacing w:line="360" w:lineRule="auto"/>
-      </w:pPr>
-      <w:r>
-        <w:tab/>
-      </w:r>
-    </w:p>
-    <w:p>
-      <w:pPr>
-        <w:spacing w:line="360" w:lineRule="auto"/>
-      </w:pPr>
-      <w:r>
-        <w:tab/>
-      </w:r>
-    </w:p>
-    <w:p>
-      <w:pPr>
-        <w:spacing w:line="360" w:lineRule="auto"/>
-        <w:ind w:left="709"/>
-        <w:rPr>
-          <w:u w:val="single"/>
-        </w:rPr>
-      </w:pPr>
-      <w:r>
-        <w:rPr>
-          <w:u w:val="single"/>
-        </w:rPr>
-        <w:t>Faculty:</w:t>
-      </w:r>
-    </w:p>
-    <w:p>
-      <w:pPr>
-        <w:pStyle w:val="ListParagraph"/>
-        <w:numPr>
-          <w:ilvl w:val="0"/>
-          <w:numId w:val="17"/>
-        </w:numPr>
-        <w:spacing w:line="360" w:lineRule="auto"/>
-        <w:ind w:left="1080"/>
-        <w:jc w:val="both"/>
-      </w:pPr>
-      <w:r>
-        <w:t>Change Password: faculty can change password of his</w:t>
-      </w:r>
-      <w:r>
-        <w:t>/her</w:t>
-      </w:r>
-      <w:r>
-        <w:t xml:space="preserve"> account.</w:t>
-      </w:r>
-    </w:p>
-    <w:p>
-      <w:pPr>
-        <w:pStyle w:val="ListParagraph"/>
-        <w:numPr>
-          <w:ilvl w:val="0"/>
-          <w:numId w:val="17"/>
-        </w:numPr>
-        <w:spacing w:line="360" w:lineRule="auto"/>
-        <w:ind w:left="1080"/>
-        <w:jc w:val="both"/>
-      </w:pPr>
-      <w:r>
-        <w:t>Generate Notice: Faculty can generate notice and then pu</w:t>
-      </w:r>
-      <w:r>
-        <w:t>t it on the notice board to be available for Target Student.</w:t>
-      </w:r>
-    </w:p>
-    <w:p>
-      <w:pPr>
-        <w:spacing w:line="360" w:lineRule="auto"/>
-        <w:ind w:left="360"/>
-        <w:jc w:val="both"/>
-      </w:pPr>
-    </w:p>
-    <w:p>
-      <w:pPr>
-        <w:spacing w:line="360" w:lineRule="auto"/>
-        <w:ind w:left="360"/>
-      </w:pPr>
-      <w:r>
-        <w:tab/>
-      </w:r>
-    </w:p>
-    <w:p>
-      <w:pPr>
-        <w:spacing w:line="360" w:lineRule="auto"/>
-        <w:ind w:left="360"/>
-      </w:pPr>
-      <w:r>
-        <w:tab/>
-      </w:r>
-      <w:r>
-        <w:rPr>
-          <w:u w:val="single"/>
-        </w:rPr>
-        <w:t>Student:</w:t>
-      </w:r>
-    </w:p>
-    <w:p>
-      <w:pPr>
-        <w:pStyle w:val="ListParagraph"/>
-        <w:numPr>
-          <w:ilvl w:val="0"/>
-          <w:numId w:val="18"/>
-        </w:numPr>
-        <w:spacing w:line="360" w:lineRule="auto"/>
-        <w:ind w:left="1080"/>
-        <w:jc w:val="both"/>
-      </w:pPr>
-      <w:r>
-        <w:t>Request</w:t>
-      </w:r>
-      <w:r>
-        <w:t xml:space="preserve"> for new</w:t>
-      </w:r>
-      <w:r>
-        <w:t xml:space="preserve"> Account:</w:t>
-      </w:r>
-      <w:r>
-        <w:t xml:space="preserve"> </w:t>
-      </w:r>
-      <w:r>
-        <w:t>Student will request to DA for new account.</w:t>
-      </w:r>
-    </w:p>
-    <w:p>
-      <w:pPr>
-        <w:pStyle w:val="ListParagraph"/>
-        <w:numPr>
-          <w:ilvl w:val="0"/>
-          <w:numId w:val="18"/>
-        </w:numPr>
-        <w:spacing w:line="360" w:lineRule="auto"/>
-        <w:ind w:left="1080"/>
-        <w:jc w:val="both"/>
-      </w:pPr>
-      <w:r>
-        <w:t xml:space="preserve">Sign up to create account: </w:t>
-      </w:r>
-      <w:r>
-        <w:t>Student will sign up for his account.</w:t>
-      </w:r>
-    </w:p>
-    <w:p>
-      <w:pPr>
-        <w:pStyle w:val="ListParagraph"/>
-        <w:numPr>
-          <w:ilvl w:val="0"/>
-          <w:numId w:val="18"/>
-        </w:numPr>
-        <w:spacing w:line="360" w:lineRule="auto"/>
-        <w:ind w:left="1080"/>
-        <w:jc w:val="both"/>
-      </w:pPr>
-      <w:r>
-        <w:t>Check out the profile.</w:t>
-      </w:r>
-    </w:p>
-    <w:p>
-      <w:pPr>
-        <w:spacing w:line="360" w:lineRule="auto"/>
-        <w:jc w:val="both"/>
-      </w:pPr>
-    </w:p>
-    <w:p>
-      <w:pPr>
-        <w:spacing w:line="360" w:lineRule="auto"/>
-        <w:ind w:firstLine="60"/>
-        <w:jc w:val="both"/>
-      </w:pPr>
-    </w:p>
-    <w:p>
-      <w:pPr>
-        <w:spacing w:line="360" w:lineRule="auto"/>
-        <w:ind w:firstLine="720"/>
-        <w:rPr>
-          <w:b/>
-          <w:sz w:val="28"/>
-          <w:u w:val="single"/>
-        </w:rPr>
-      </w:pPr>
-      <w:r>
-        <w:rPr>
-          <w:b/>
-          <w:sz w:val="28"/>
-        </w:rPr>
-        <w:t>3.4.2</w:t>
-      </w:r>
-      <w:r>
-        <w:rPr>
-          <w:b/>
-          <w:sz w:val="28"/>
-        </w:rPr>
-        <w:tab/>
-      </w:r>
-      <w:r>
-        <w:rPr>
-          <w:b/>
-          <w:sz w:val="28"/>
-          <w:u w:val="single"/>
-        </w:rPr>
-        <w:t>Non-functional Requirement:</w:t>
-      </w:r>
-    </w:p>
-    <w:p>
-      <w:pPr>
-        <w:spacing w:line="360" w:lineRule="auto"/>
-        <w:rPr>
-          <w:sz w:val="32"/>
-        </w:rPr>
-      </w:pPr>
-    </w:p>
-    <w:p>
-      <w:pPr>
-        <w:pStyle w:val="ListParagraph"/>
-        <w:numPr>
-          <w:ilvl w:val="0"/>
-          <w:numId w:val="19"/>
-        </w:numPr>
-        <w:spacing w:line="360" w:lineRule="auto"/>
-        <w:ind w:left="1080"/>
-        <w:jc w:val="both"/>
-        <w:rPr>
-          <w:u w:val="single"/>
-        </w:rPr>
-      </w:pPr>
-      <w:r>
-        <w:rPr>
-          <w:u w:val="single"/>
-        </w:rPr>
-        <w:t>Safety Requirement:</w:t>
-      </w:r>
-    </w:p>
-    <w:p>
-      <w:pPr>
-        <w:spacing w:line="360" w:lineRule="auto"/>
-        <w:ind w:left="1080"/>
-        <w:jc w:val="both"/>
-      </w:pPr>
-      <w:r>
-        <w:t>The database gets crashed at any certain time due to virus or operating system failure. Therefore, it is required to take the database backup.</w:t>
-      </w:r>
-    </w:p>
-    <w:p>
-      <w:pPr>
-        <w:spacing w:line="360" w:lineRule="auto"/>
-        <w:ind w:left="360" w:firstLine="720"/>
-        <w:jc w:val="both"/>
-      </w:pPr>
-    </w:p>
-    <w:p>
-      <w:pPr>
-        <w:pStyle w:val="ListParagraph"/>
-        <w:numPr>
-          <w:ilvl w:val="0"/>
-          <w:numId w:val="19"/>
-        </w:numPr>
-        <w:spacing w:line="360" w:lineRule="auto"/>
-        <w:ind w:left="1080"/>
-        <w:jc w:val="both"/>
-        <w:rPr>
-          <w:u w:val="single"/>
-        </w:rPr>
-      </w:pPr>
-      <w:r>
-        <w:rPr>
-          <w:u w:val="single"/>
-        </w:rPr>
-        <w:lastRenderedPageBreak/>
-        <w:t>Security Requirement:</w:t>
-      </w:r>
-    </w:p>
-    <w:p>
-      <w:pPr>
-        <w:pStyle w:val="ListParagraph"/>
-        <w:spacing w:line="360" w:lineRule="auto"/>
-        <w:ind w:left="1080"/>
-        <w:jc w:val="both"/>
-      </w:pPr>
-    </w:p>
-    <w:p>
-      <w:pPr>
-        <w:pStyle w:val="ListParagraph"/>
-        <w:spacing w:line="360" w:lineRule="auto"/>
-        <w:ind w:left="1080"/>
-        <w:jc w:val="both"/>
-      </w:pPr>
-      <w:r>
-        <w:t xml:space="preserve">We are going to develop a secured database for the college. There are different categories of the </w:t>
-      </w:r>
-      <w:r>
-        <w:t>user’s</w:t>
-      </w:r>
-      <w:r>
-        <w:t xml:space="preserve"> namely departmental admin, faculty and student. Depending upon the category of user the access </w:t>
-      </w:r>
-      <w:r>
-        <w:t>right is</w:t>
-      </w:r>
-      <w:r>
-        <w:t xml:space="preserve"> decided. It means if the user is a DA </w:t>
-      </w:r>
-      <w:r>
-        <w:t>then he can be able to modify, delete and append the data. The faculty has right to a</w:t>
-      </w:r>
-      <w:r>
-        <w:t>ccess some details of student account.</w:t>
-      </w:r>
-    </w:p>
-    <w:p>
-      <w:pPr>
-        <w:spacing w:line="360" w:lineRule="auto"/>
-        <w:ind w:left="360" w:firstLine="720"/>
-        <w:jc w:val="both"/>
-      </w:pPr>
-    </w:p>
-    <w:p>
-      <w:pPr>
-        <w:pStyle w:val="ListParagraph"/>
-        <w:numPr>
-          <w:ilvl w:val="0"/>
-          <w:numId w:val="19"/>
-        </w:numPr>
-        <w:spacing w:line="360" w:lineRule="auto"/>
-        <w:ind w:left="1080"/>
-        <w:jc w:val="both"/>
-        <w:rPr>
-          <w:u w:val="single"/>
-        </w:rPr>
-      </w:pPr>
-      <w:r>
-        <w:rPr>
-          <w:u w:val="single"/>
-        </w:rPr>
-        <w:t>Software Quality Attributes:</w:t>
-      </w:r>
-    </w:p>
-    <w:p>
-      <w:pPr>
-        <w:pStyle w:val="ListParagraph"/>
-        <w:spacing w:line="360" w:lineRule="auto"/>
-        <w:ind w:left="1080"/>
-        <w:jc w:val="both"/>
-      </w:pPr>
-    </w:p>
-    <w:p>
-      <w:pPr>
-        <w:pStyle w:val="ListParagraph"/>
-        <w:spacing w:line="360" w:lineRule="auto"/>
-        <w:ind w:left="1080"/>
-        <w:jc w:val="both"/>
-      </w:pPr>
-      <w:r>
-        <w:t>The quality of the database is maintained in such a way so that it can be very user friendly to all the user of database.</w:t>
-      </w:r>
-    </w:p>
-    <w:p>
-      <w:pPr>
-        <w:spacing w:line="360" w:lineRule="auto"/>
-        <w:ind w:firstLine="720"/>
-      </w:pPr>
-      <w:r>
-        <w:tab/>
-      </w:r>
-    </w:p>
-    <w:p>
-      <w:pPr>
-        <w:spacing w:line="360" w:lineRule="auto"/>
-      </w:pPr>
-    </w:p>
-    <w:p>
-      <w:pPr>
-        <w:pStyle w:val="ListParagraph"/>
-        <w:spacing w:line="360" w:lineRule="auto"/>
-        <w:ind w:left="0"/>
-        <w:rPr>
-          <w:b/>
-          <w:sz w:val="28"/>
-        </w:rPr>
-      </w:pPr>
-      <w:r>
-        <w:rPr>
-          <w:b/>
-          <w:sz w:val="28"/>
-        </w:rPr>
-        <w:t>3.5</w:t>
-      </w:r>
-      <w:r>
-        <w:rPr>
-          <w:b/>
-          <w:sz w:val="28"/>
-        </w:rPr>
-        <w:tab/>
-      </w:r>
-      <w:r>
-        <w:rPr>
-          <w:b/>
-          <w:sz w:val="28"/>
-          <w:u w:val="single"/>
-        </w:rPr>
-        <w:t>Feasibility Study</w:t>
-      </w:r>
-      <w:r>
-        <w:rPr>
-          <w:b/>
-          <w:sz w:val="28"/>
-          <w:u w:val="single"/>
-        </w:rPr>
-        <w:t>:</w:t>
-      </w:r>
-    </w:p>
-    <w:p>
-      <w:pPr>
-        <w:spacing w:line="360" w:lineRule="auto"/>
-        <w:jc w:val="both"/>
-      </w:pPr>
-    </w:p>
-    <w:p>
-      <w:pPr>
-        <w:spacing w:line="360" w:lineRule="auto"/>
-        <w:ind w:firstLine="709"/>
-        <w:jc w:val="both"/>
-        <w:rPr>
-          <w:b/>
-          <w:sz w:val="28"/>
-          <w:u w:val="single"/>
-        </w:rPr>
-      </w:pPr>
-      <w:r>
-        <w:rPr>
-          <w:b/>
-          <w:sz w:val="28"/>
-        </w:rPr>
-        <w:t>3.5</w:t>
-      </w:r>
-      <w:r>
-        <w:rPr>
-          <w:b/>
-          <w:sz w:val="28"/>
-        </w:rPr>
-        <w:t>.1</w:t>
-      </w:r>
-      <w:r>
-        <w:rPr>
-          <w:b/>
-          <w:sz w:val="28"/>
-        </w:rPr>
-        <w:tab/>
-      </w:r>
-      <w:r>
-        <w:rPr>
-          <w:b/>
-          <w:sz w:val="28"/>
-          <w:u w:val="single"/>
-        </w:rPr>
-        <w:t>Economically Feasibility</w:t>
-      </w:r>
-    </w:p>
-    <w:p>
-      <w:pPr>
-        <w:spacing w:line="360" w:lineRule="auto"/>
-        <w:ind w:firstLine="709"/>
-        <w:jc w:val="both"/>
-        <w:rPr>
-          <w:b/>
-          <w:sz w:val="28"/>
-        </w:rPr>
-      </w:pPr>
-    </w:p>
-    <w:p>
-      <w:pPr>
-        <w:spacing w:line="360" w:lineRule="auto"/>
-        <w:ind w:left="709"/>
-        <w:jc w:val="both"/>
-      </w:pPr>
-      <w:r>
-        <w:t>The system being developed is economic with respect to School or Collage’s point of view.</w:t>
-      </w:r>
-      <w:r>
-        <w:t xml:space="preserve"> As a web server </w:t>
-      </w:r>
-      <w:r>
-        <w:t>required, this is available at reasonable rate.</w:t>
-      </w:r>
-    </w:p>
-    <w:p>
-      <w:pPr>
-        <w:spacing w:line="360" w:lineRule="auto"/>
-        <w:ind w:left="709"/>
-        <w:jc w:val="both"/>
-      </w:pPr>
-    </w:p>
-    <w:p>
-      <w:pPr>
-        <w:spacing w:line="360" w:lineRule="auto"/>
-        <w:ind w:left="709"/>
-        <w:jc w:val="both"/>
-      </w:pPr>
-      <w:r>
-        <w:t xml:space="preserve"> The development framework is open source so no license fees to be paid.</w:t>
-      </w:r>
-    </w:p>
-    <w:p>
-      <w:pPr>
-        <w:spacing w:line="360" w:lineRule="auto"/>
-        <w:jc w:val="both"/>
-      </w:pPr>
-    </w:p>
-    <w:p>
-      <w:pPr>
-        <w:spacing w:line="360" w:lineRule="auto"/>
-        <w:ind w:left="709"/>
-        <w:jc w:val="both"/>
-      </w:pPr>
-      <w:r>
-        <w:t>The live testing is possible on rightly available Smartphones leads to cut testing costs.</w:t>
-      </w:r>
-    </w:p>
-    <w:p>
-      <w:pPr>
-        <w:spacing w:line="360" w:lineRule="auto"/>
-        <w:jc w:val="both"/>
-      </w:pPr>
-    </w:p>
-    <w:p>
-      <w:pPr>
-        <w:spacing w:line="360" w:lineRule="auto"/>
-        <w:ind w:left="709" w:firstLine="11"/>
-        <w:jc w:val="both"/>
-      </w:pPr>
-      <w:r>
-        <w:t>The Internet Connection is provided by institution.</w:t>
-      </w:r>
-    </w:p>
-    <w:p>
-      <w:pPr>
-        <w:spacing w:line="360" w:lineRule="auto"/>
-        <w:ind w:left="709" w:firstLine="11"/>
-        <w:jc w:val="both"/>
-      </w:pPr>
-    </w:p>
-    <w:p>
-      <w:pPr>
-        <w:spacing w:line="360" w:lineRule="auto"/>
-        <w:ind w:firstLine="709"/>
-        <w:jc w:val="both"/>
-        <w:rPr>
-          <w:b/>
-          <w:sz w:val="28"/>
-        </w:rPr>
-      </w:pPr>
-      <w:r>
-        <w:rPr>
-          <w:b/>
-          <w:sz w:val="28"/>
-        </w:rPr>
-        <w:t>3.5</w:t>
-      </w:r>
-      <w:r>
-        <w:rPr>
-          <w:b/>
-          <w:sz w:val="28"/>
-        </w:rPr>
-        <w:t>.2</w:t>
-      </w:r>
-      <w:r>
-        <w:rPr>
-          <w:b/>
-          <w:sz w:val="28"/>
-        </w:rPr>
-        <w:tab/>
-      </w:r>
-      <w:r>
-        <w:rPr>
-          <w:b/>
-          <w:sz w:val="28"/>
-          <w:u w:val="single"/>
-        </w:rPr>
-        <w:t>Technical Feasibility:</w:t>
-      </w:r>
-    </w:p>
-    <w:p>
-      <w:pPr>
-        <w:spacing w:line="360" w:lineRule="auto"/>
-        <w:jc w:val="both"/>
-        <w:rPr>
-          <w:rFonts w:ascii="Helvetica" w:eastAsia="Helvetica" w:hAnsi="Helvetica" w:cs="Helvetica"/>
-          <w:sz w:val="32"/>
-        </w:rPr>
-      </w:pPr>
-    </w:p>
-    <w:p>
-      <w:pPr>
-        <w:spacing w:line="360" w:lineRule="auto"/>
-        <w:ind w:left="720"/>
-        <w:jc w:val="both"/>
-        <w:rPr>
-          <w:rFonts w:eastAsia="Helvetica"/>
-        </w:rPr>
-      </w:pPr>
-      <w:r>
-        <w:rPr>
-          <w:rFonts w:eastAsia="Helvetica"/>
-        </w:rPr>
-        <w:t>Technical feasibility tries to answer the following question to make this software feasible to develop:</w:t>
-      </w:r>
-    </w:p>
-    <w:p>
-      <w:pPr>
-        <w:pStyle w:val="ListParagraph"/>
-        <w:numPr>
-          <w:ilvl w:val="0"/>
-          <w:numId w:val="20"/>
-        </w:numPr>
-        <w:spacing w:line="360" w:lineRule="auto"/>
-        <w:jc w:val="both"/>
-        <w:rPr>
-          <w:rFonts w:eastAsia="Helvetica"/>
-        </w:rPr>
-      </w:pPr>
-      <w:r>
-        <w:rPr>
-          <w:rFonts w:eastAsia="Helvetica"/>
-        </w:rPr>
-        <w:lastRenderedPageBreak/>
-        <w:t>The software or tools necessary for building and running the application</w:t>
-      </w:r>
-      <w:r>
-        <w:rPr>
-          <w:rFonts w:eastAsia="Helvetica"/>
-        </w:rPr>
-        <w:t xml:space="preserve"> are easily</w:t>
-      </w:r>
-      <w:r>
-        <w:rPr>
-          <w:rFonts w:eastAsia="Helvetica"/>
-        </w:rPr>
-        <w:t xml:space="preserve"> available</w:t>
-      </w:r>
-      <w:r>
-        <w:rPr>
-          <w:rFonts w:eastAsia="Helvetica"/>
-        </w:rPr>
-        <w:t xml:space="preserve"> or not?</w:t>
-      </w:r>
-    </w:p>
-    <w:p>
-      <w:pPr>
-        <w:pStyle w:val="ListParagraph"/>
-        <w:numPr>
-          <w:ilvl w:val="0"/>
-          <w:numId w:val="20"/>
-        </w:numPr>
-        <w:spacing w:line="360" w:lineRule="auto"/>
-        <w:jc w:val="both"/>
-        <w:rPr>
-          <w:rFonts w:eastAsia="Helvetica"/>
-        </w:rPr>
-      </w:pPr>
-      <w:r>
-        <w:rPr>
-          <w:rFonts w:eastAsia="Helvetica"/>
-        </w:rPr>
-        <w:t xml:space="preserve">The compatibility amongst software </w:t>
-      </w:r>
-      <w:r>
-        <w:rPr>
-          <w:rFonts w:eastAsia="Helvetica"/>
-        </w:rPr>
-        <w:t>exists</w:t>
-      </w:r>
-      <w:r>
-        <w:rPr>
-          <w:rFonts w:eastAsia="Helvetica"/>
-        </w:rPr>
-        <w:t xml:space="preserve"> or not?</w:t>
-      </w:r>
-    </w:p>
-    <w:p>
-      <w:pPr>
-        <w:pStyle w:val="ListParagraph"/>
-        <w:numPr>
-          <w:ilvl w:val="0"/>
-          <w:numId w:val="20"/>
-        </w:numPr>
-        <w:spacing w:line="360" w:lineRule="auto"/>
-        <w:jc w:val="both"/>
-        <w:rPr>
-          <w:rFonts w:eastAsia="Helvetica"/>
-        </w:rPr>
-      </w:pPr>
-      <w:r>
-        <w:rPr>
-          <w:rFonts w:eastAsia="Helvetica"/>
-        </w:rPr>
-        <w:t>Are developers aware of these technologies?</w:t>
-      </w:r>
-    </w:p>
-    <w:p>
-      <w:pPr>
-        <w:spacing w:line="360" w:lineRule="auto"/>
-        <w:jc w:val="both"/>
-        <w:rPr>
-          <w:rFonts w:eastAsia="Helvetica"/>
-        </w:rPr>
-      </w:pPr>
-    </w:p>
-    <w:p>
-      <w:pPr>
-        <w:spacing w:line="360" w:lineRule="auto"/>
-        <w:jc w:val="both"/>
-        <w:rPr>
-          <w:rFonts w:eastAsia="Helvetica"/>
-        </w:rPr>
-      </w:pPr>
-    </w:p>
-    <w:p>
-      <w:pPr>
-        <w:spacing w:line="360" w:lineRule="auto"/>
-        <w:ind w:left="720"/>
-        <w:jc w:val="both"/>
-        <w:rPr>
-          <w:rFonts w:eastAsia="Helvetica"/>
-        </w:rPr>
-      </w:pPr>
-      <w:r>
-        <w:rPr>
-          <w:rFonts w:eastAsia="Helvetica"/>
-        </w:rPr>
-        <w:t>So we found answers of the above question, as given below</w:t>
-      </w:r>
-    </w:p>
-    <w:p>
-      <w:pPr>
-        <w:spacing w:line="360" w:lineRule="auto"/>
-        <w:ind w:left="720"/>
-        <w:jc w:val="both"/>
-        <w:rPr>
-          <w:rFonts w:eastAsia="Helvetica"/>
-        </w:rPr>
-      </w:pPr>
-    </w:p>
-    <w:p>
-      <w:pPr>
-        <w:pStyle w:val="ListParagraph"/>
-        <w:numPr>
-          <w:ilvl w:val="0"/>
-          <w:numId w:val="21"/>
-        </w:numPr>
-        <w:spacing w:line="360" w:lineRule="auto"/>
-        <w:ind w:left="1418"/>
-        <w:jc w:val="both"/>
-        <w:rPr>
-          <w:rFonts w:eastAsia="Helvetica"/>
-        </w:rPr>
-      </w:pPr>
-      <w:r>
-        <w:rPr>
-          <w:rFonts w:eastAsia="Helvetica"/>
-        </w:rPr>
-        <w:t>The hardware require for our application was already available with us.</w:t>
-      </w:r>
-    </w:p>
-    <w:p>
-      <w:pPr>
-        <w:pStyle w:val="ListParagraph"/>
-        <w:numPr>
-          <w:ilvl w:val="0"/>
-          <w:numId w:val="21"/>
-        </w:numPr>
-        <w:spacing w:line="360" w:lineRule="auto"/>
-        <w:ind w:left="1418"/>
-        <w:jc w:val="both"/>
-        <w:rPr>
-          <w:rFonts w:eastAsia="Helvetica"/>
-        </w:rPr>
-      </w:pPr>
-      <w:r>
-        <w:rPr>
-          <w:rFonts w:eastAsia="Helvetica"/>
-        </w:rPr>
-        <w:t xml:space="preserve">The compatibility amongst software is </w:t>
-      </w:r>
-      <w:proofErr w:type="gramStart"/>
-      <w:r>
-        <w:rPr>
-          <w:rFonts w:eastAsia="Helvetica"/>
-        </w:rPr>
-        <w:t>existing</w:t>
-      </w:r>
-      <w:proofErr w:type="gramEnd"/>
-      <w:r>
-        <w:rPr>
-          <w:rFonts w:eastAsia="Helvetica"/>
-        </w:rPr>
-        <w:t xml:space="preserve"> as it’s </w:t>
-      </w:r>
-      <w:r>
-        <w:rPr>
-          <w:rFonts w:eastAsia="Helvetica"/>
-        </w:rPr>
-        <w:t>developed</w:t>
-      </w:r>
-      <w:r>
-        <w:rPr>
-          <w:rFonts w:eastAsia="Helvetica"/>
-        </w:rPr>
-        <w:t xml:space="preserve"> in Net Beans and also </w:t>
-      </w:r>
-      <w:r>
-        <w:rPr>
-          <w:rFonts w:eastAsia="Helvetica"/>
-        </w:rPr>
-        <w:t>develops</w:t>
-      </w:r>
-      <w:r>
-        <w:rPr>
-          <w:rFonts w:eastAsia="Helvetica"/>
-        </w:rPr>
-        <w:t xml:space="preserve"> in Android.</w:t>
-      </w:r>
-    </w:p>
-    <w:p>
-      <w:pPr>
-        <w:pStyle w:val="ListParagraph"/>
-        <w:numPr>
-          <w:ilvl w:val="0"/>
-          <w:numId w:val="21"/>
-        </w:numPr>
-        <w:spacing w:line="360" w:lineRule="auto"/>
-        <w:ind w:left="1418"/>
-        <w:rPr>
-          <w:rFonts w:eastAsia="Helvetica"/>
-        </w:rPr>
-      </w:pPr>
-      <w:r>
-        <w:rPr>
-          <w:rFonts w:eastAsia="Helvetica"/>
-        </w:rPr>
-        <w:t>A developer of this developing application knows the language and tries</w:t>
-      </w:r>
-      <w:r>
-        <w:rPr>
-          <w:rFonts w:eastAsia="Helvetica"/>
-        </w:rPr>
-        <w:t xml:space="preserve"> to learn the new technology. </w:t>
-      </w:r>
-    </w:p>
-    <w:p>
-      <w:pPr>
-        <w:spacing w:line="360" w:lineRule="auto"/>
-        <w:rPr>
-          <w:rFonts w:ascii="Helvetica-Bold" w:eastAsia="Helvetica-Bold" w:hAnsi="Helvetica-Bold" w:cs="Helvetica-Bold"/>
-          <w:b/>
-          <w:sz w:val="36"/>
-        </w:rPr>
-      </w:pPr>
-    </w:p>
-    <w:p>
-      <w:pPr>
-        <w:spacing w:line="360" w:lineRule="auto"/>
-        <w:ind w:firstLine="720"/>
-        <w:rPr>
-          <w:b/>
-          <w:sz w:val="28"/>
-        </w:rPr>
-      </w:pPr>
-      <w:r>
-        <w:rPr>
-          <w:b/>
-          <w:sz w:val="28"/>
-          <w:szCs w:val="28"/>
-        </w:rPr>
-        <w:t>3.5</w:t>
-      </w:r>
-      <w:r>
-        <w:rPr>
-          <w:b/>
-          <w:sz w:val="28"/>
-          <w:szCs w:val="28"/>
-        </w:rPr>
-        <w:t xml:space="preserve">.3 </w:t>
-      </w:r>
-      <w:r>
-        <w:rPr>
-          <w:b/>
-          <w:sz w:val="28"/>
-          <w:szCs w:val="28"/>
-        </w:rPr>
-        <w:tab/>
-      </w:r>
-      <w:r>
-        <w:rPr>
-          <w:b/>
-          <w:sz w:val="28"/>
-          <w:u w:val="single"/>
-        </w:rPr>
-        <w:t>Behavioral Feasibility</w:t>
-      </w:r>
-      <w:r>
-        <w:rPr>
-          <w:b/>
-          <w:sz w:val="28"/>
-          <w:u w:val="single"/>
-        </w:rPr>
-        <w:t>:</w:t>
-      </w:r>
-    </w:p>
-    <w:p>
-      <w:pPr>
-        <w:spacing w:line="360" w:lineRule="auto"/>
-      </w:pPr>
-    </w:p>
-    <w:p>
-      <w:pPr>
-        <w:spacing w:line="360" w:lineRule="auto"/>
-        <w:ind w:left="720"/>
-      </w:pPr>
-      <w:r>
-        <w:t>The system working is quite easy to use and learn due to its simple but attractive interface. User requires no special training for operating the system.</w:t>
-      </w:r>
-    </w:p>
-    <w:p>
-      <w:pPr>
-        <w:spacing w:line="360" w:lineRule="auto"/>
-        <w:ind w:firstLine="360"/>
-      </w:pPr>
-    </w:p>
-    <w:p>
-      <w:pPr>
-        <w:pStyle w:val="ListParagraph"/>
-        <w:spacing w:line="360" w:lineRule="auto"/>
-        <w:ind w:left="0"/>
-        <w:rPr>
-          <w:b/>
-          <w:sz w:val="28"/>
-          <w:szCs w:val="28"/>
-        </w:rPr>
-      </w:pPr>
-    </w:p>
-    <w:p>
-      <w:pPr>
-        <w:pStyle w:val="ListParagraph"/>
-        <w:spacing w:line="360" w:lineRule="auto"/>
-        <w:ind w:left="0" w:firstLine="720"/>
-        <w:rPr>
-          <w:b/>
-          <w:sz w:val="28"/>
-          <w:u w:val="single"/>
-        </w:rPr>
-      </w:pPr>
-      <w:r>
-        <w:rPr>
-          <w:b/>
-          <w:sz w:val="28"/>
-        </w:rPr>
-        <w:t>3.5.4</w:t>
-      </w:r>
-      <w:r>
-        <w:rPr>
-          <w:b/>
-          <w:sz w:val="28"/>
-        </w:rPr>
-        <w:tab/>
-      </w:r>
-      <w:r>
-        <w:rPr>
-          <w:b/>
-          <w:sz w:val="28"/>
-          <w:u w:val="single"/>
-        </w:rPr>
-        <w:t>Operational feasibility:</w:t>
-      </w:r>
-    </w:p>
-    <w:p>
-      <w:pPr>
-        <w:pStyle w:val="ListParagraph"/>
-        <w:spacing w:line="360" w:lineRule="auto"/>
-        <w:ind w:left="0"/>
-        <w:rPr>
-          <w:b/>
-          <w:sz w:val="28"/>
-        </w:rPr>
-      </w:pPr>
-      <w:r>
-        <w:rPr>
-          <w:b/>
-          <w:sz w:val="28"/>
-        </w:rPr>
-        <w:tab/>
-      </w:r>
-    </w:p>
-    <w:p>
-      <w:pPr>
-        <w:spacing w:after="200" w:line="360" w:lineRule="auto"/>
-        <w:ind w:left="720"/>
-      </w:pPr>
-      <w:r>
-        <w:t xml:space="preserve">Operational feasibility </w:t>
-      </w:r>
-      <w:r>
-        <w:t>measure how well the solution will work in the institute and improve communication and better user experience.</w:t>
-      </w:r>
-    </w:p>
-    <w:p>
-      <w:pPr>
-        <w:spacing w:after="200" w:line="360" w:lineRule="auto"/>
-      </w:pPr>
-    </w:p>
-    <w:p>
-      <w:pPr>
-        <w:spacing w:line="360" w:lineRule="auto"/>
-        <w:jc w:val="both"/>
-        <w:rPr>
-          <w:b/>
-          <w:sz w:val="28"/>
-          <w:u w:val="single"/>
-        </w:rPr>
-      </w:pPr>
-      <w:r>
-        <w:rPr>
-          <w:b/>
-          <w:sz w:val="28"/>
-        </w:rPr>
-        <w:t>3.6</w:t>
-      </w:r>
-      <w:r>
-        <w:rPr>
-          <w:b/>
-          <w:sz w:val="28"/>
-        </w:rPr>
-        <w:tab/>
-      </w:r>
-      <w:r>
-        <w:rPr>
-          <w:b/>
-          <w:sz w:val="28"/>
-          <w:u w:val="single"/>
-        </w:rPr>
-        <w:t>System Design</w:t>
-      </w:r>
+      </w:pPr>
     </w:p>
     <w:p>
       <w:pPr>
@@ -6590,6 +4688,16 @@
     </w:p>
     <w:p>
       <w:pPr>
+        <w:spacing w:line="360" w:lineRule="auto"/>
+        <w:ind w:left="720"/>
+        <w:jc w:val="both"/>
+        <w:rPr>
+          <w:lang w:val="en-IN"/>
+        </w:rPr>
+      </w:pPr>
+    </w:p>
+    <w:p>
+      <w:pPr>
         <w:numPr>
           <w:ilvl w:val="0"/>
           <w:numId w:val="25"/>
@@ -6628,14 +4736,20 @@
         <w:spacing w:line="360" w:lineRule="auto"/>
         <w:ind w:left="720"/>
         <w:jc w:val="both"/>
+      </w:pPr>
+      <w:r>
+        <w:t xml:space="preserve">The basic way of designing the software or application is by drawing UML diagrams. </w:t>
+      </w:r>
+    </w:p>
+    <w:p>
+      <w:pPr>
+        <w:spacing w:line="360" w:lineRule="auto"/>
+        <w:ind w:left="720"/>
+        <w:jc w:val="both"/>
         <w:rPr>
           <w:lang w:val="en-IN"/>
         </w:rPr>
       </w:pPr>
-      <w:r>
-        <w:lastRenderedPageBreak/>
-        <w:t xml:space="preserve">The basic way of designing the software or application is by drawing UML diagrams. </w:t>
-      </w:r>
     </w:p>
     <w:p>
       <w:pPr>
@@ -6769,10 +4883,18 @@
         <w:rPr>
           <w:b/>
           <w:sz w:val="28"/>
+          <w:lang w:val="en-IN"/>
+        </w:rPr>
+        <w:t>1.1.1</w:t>
+      </w:r>
+      <w:r>
+        <w:rPr>
+          <w:b/>
+          <w:sz w:val="28"/>
           <w:u w:val="single"/>
           <w:lang w:val="en-IN"/>
         </w:rPr>
-        <w:t>E-R Diagram</w:t>
+        <w:t xml:space="preserve"> E</w:t>
       </w:r>
       <w:r>
         <w:rPr>
@@ -6781,6 +4903,15 @@
           <w:u w:val="single"/>
           <w:lang w:val="en-IN"/>
         </w:rPr>
+        <w:t>-R Diagram</w:t>
+      </w:r>
+      <w:r>
+        <w:rPr>
+          <w:b/>
+          <w:sz w:val="28"/>
+          <w:u w:val="single"/>
+          <w:lang w:val="en-IN"/>
+        </w:rPr>
         <w:t>:</w:t>
       </w:r>
     </w:p>
@@ -6791,8 +4922,99 @@
         <w:ind w:left="709"/>
         <w:jc w:val="both"/>
         <w:rPr>
-          <w:b/>
-          <w:sz w:val="28"/>
+          <w:sz w:val="28"/>
+          <w:lang w:val="en-IN"/>
+        </w:rPr>
+      </w:pPr>
+    </w:p>
+    <w:p>
+      <w:pPr>
+        <w:pStyle w:val="ListParagraph"/>
+        <w:spacing w:line="360" w:lineRule="auto"/>
+        <w:ind w:left="709"/>
+        <w:jc w:val="both"/>
+        <w:rPr>
+          <w:lang w:val="en-IN"/>
+        </w:rPr>
+      </w:pPr>
+      <w:r>
+        <w:rPr>
+          <w:lang w:val="en-IN"/>
+        </w:rPr>
+        <w:t>Primary purpose of E-R diagram is to represent the</w:t>
+      </w:r>
+      <w:r>
+        <w:rPr>
+          <w:lang w:val="en-IN"/>
+        </w:rPr>
+        <w:t xml:space="preserve"> relationship between data and objects.</w:t>
+      </w:r>
+      <w:r>
+        <w:rPr>
+          <w:lang w:val="en-IN"/>
+        </w:rPr>
+        <w:t xml:space="preserve"> </w:t>
+      </w:r>
+      <w:proofErr w:type="spellStart"/>
+      <w:proofErr w:type="gramStart"/>
+      <w:r>
+        <w:rPr>
+          <w:lang w:val="en-IN"/>
+        </w:rPr>
+        <w:t>Its</w:t>
+      </w:r>
+      <w:proofErr w:type="spellEnd"/>
+      <w:proofErr w:type="gramEnd"/>
+      <w:r>
+        <w:rPr>
+          <w:lang w:val="en-IN"/>
+        </w:rPr>
+        <w:t xml:space="preserve"> mainly used in database application</w:t>
+      </w:r>
+      <w:r>
+        <w:rPr>
+          <w:lang w:val="en-IN"/>
+        </w:rPr>
+        <w:t>s.</w:t>
+      </w:r>
+      <w:r>
+        <w:rPr>
+          <w:lang w:val="en-IN"/>
+        </w:rPr>
+        <w:t xml:space="preserve"> </w:t>
+      </w:r>
+      <w:r>
+        <w:rPr>
+          <w:lang w:val="en-IN"/>
+        </w:rPr>
+        <w:t xml:space="preserve"> </w:t>
+      </w:r>
+    </w:p>
+    <w:p>
+      <w:pPr>
+        <w:pStyle w:val="ListParagraph"/>
+        <w:spacing w:line="360" w:lineRule="auto"/>
+        <w:ind w:left="709"/>
+        <w:jc w:val="both"/>
+        <w:rPr>
+          <w:b/>
+          <w:sz w:val="28"/>
+          <w:u w:val="single"/>
+          <w:lang w:val="en-IN"/>
+        </w:rPr>
+      </w:pPr>
+    </w:p>
+    <w:p>
+      <w:pPr>
+        <w:pStyle w:val="ListParagraph"/>
+        <w:spacing w:line="360" w:lineRule="auto"/>
+        <w:ind w:left="0"/>
+        <w:jc w:val="both"/>
+        <w:rPr>
+          <w:b/>
+          <w:sz w:val="28"/>
+          <w:u w:val="single"/>
+          <w:lang w:val="en-IN"/>
         </w:rPr>
       </w:pPr>
       <w:r>
@@ -6801,10 +5023,11 @@
           <w:sz w:val="28"/>
           <w:lang w:val="en-IN" w:eastAsia="en-IN"/>
         </w:rPr>
+        <w:lastRenderedPageBreak/>
         <w:drawing>
-          <wp:inline distT="0" distB="0" distL="0" distR="0" wp14:anchorId="6340F153" wp14:editId="4D76F689">
-            <wp:extent cx="5838214" cy="4982275"/>
-            <wp:effectExtent l="8890" t="0" r="0" b="0"/>
+          <wp:inline distT="0" distB="0" distL="0" distR="0" wp14:anchorId="539FE24B" wp14:editId="37B942EB">
+            <wp:extent cx="8396176" cy="5325035"/>
+            <wp:effectExtent l="0" t="7303" r="0" b="0"/>
             <wp:docPr id="30" name="Picture 30" descr="F:\study\7th sem\project\diagram\E-R.png"/>
             <wp:cNvGraphicFramePr>
               <a:graphicFrameLocks xmlns:a="http://schemas.openxmlformats.org/drawingml/2006/main" noChangeAspect="1"/>
@@ -6834,7 +5057,7 @@
                   <pic:spPr bwMode="auto">
                     <a:xfrm rot="16200000">
                       <a:off x="0" y="0"/>
-                      <a:ext cx="5838214" cy="4982275"/>
+                      <a:ext cx="8430984" cy="5347111"/>
                     </a:xfrm>
                     <a:prstGeom prst="rect">
                       <a:avLst/>
@@ -6850,27 +5073,47 @@
           </wp:inline>
         </w:drawing>
       </w:r>
-      <w:r>
+    </w:p>
+    <w:p>
+      <w:pPr>
+        <w:pStyle w:val="ListParagraph"/>
+        <w:spacing w:line="360" w:lineRule="auto"/>
+        <w:ind w:left="0" w:firstLine="720"/>
+        <w:jc w:val="center"/>
         <w:rPr>
           <w:b/>
           <w:sz w:val="28"/>
           <w:u w:val="single"/>
-          <w:lang w:val="en-IN"/>
-        </w:rPr>
-        <w:br w:type="textWrapping" w:clear="all"/>
-      </w:r>
+        </w:rPr>
+      </w:pPr>
+      <w:r>
+        <w:rPr>
+          <w:b/>
+          <w:sz w:val="28"/>
+          <w:u w:val="single"/>
+        </w:rPr>
+        <w:t xml:space="preserve">Fig(1) E-R </w:t>
+      </w:r>
+      <w:r>
+        <w:rPr>
+          <w:b/>
+          <w:sz w:val="28"/>
+          <w:u w:val="single"/>
+        </w:rPr>
+        <w:t>Diagram of College Commune</w:t>
+      </w:r>
+      <w:bookmarkStart w:id="0" w:name="_GoBack"/>
+      <w:bookmarkEnd w:id="0"/>
     </w:p>
     <w:p>
       <w:pPr>
         <w:pStyle w:val="ListParagraph"/>
         <w:spacing w:line="360" w:lineRule="auto"/>
-        <w:ind w:left="709"/>
+        <w:ind w:left="0" w:firstLine="720"/>
         <w:jc w:val="both"/>
         <w:rPr>
           <w:b/>
           <w:sz w:val="28"/>
-          <w:u w:val="single"/>
-          <w:lang w:val="en-IN"/>
         </w:rPr>
       </w:pPr>
       <w:r>
@@ -7154,7 +5397,7 @@
           <w:b/>
           <w:u w:val="single"/>
         </w:rPr>
-        <w:t>2</w:t>
+        <w:t>1</w:t>
       </w:r>
       <w:r>
         <w:rPr>
@@ -7367,7 +5610,7 @@
           <w:b/>
           <w:u w:val="single"/>
         </w:rPr>
-        <w:t>3</w:t>
+        <w:t>2</w:t>
       </w:r>
       <w:r>
         <w:rPr>
@@ -17414,7 +15657,7 @@
           <w:rPr>
             <w:noProof/>
           </w:rPr>
-          <w:t>IX</w:t>
+          <w:t>3</w:t>
         </w:r>
         <w:r>
           <w:rPr>
@@ -22416,7 +20659,7 @@
 </file>
 
 <file path=customXml/itemProps1.xml><?xml version="1.0" encoding="utf-8"?>
-<ds:datastoreItem xmlns:ds="http://schemas.openxmlformats.org/officeDocument/2006/customXml" ds:itemID="{C4BAF373-3711-4CE4-9026-6DE51B0EC468}">
+<ds:datastoreItem xmlns:ds="http://schemas.openxmlformats.org/officeDocument/2006/customXml" ds:itemID="{FD4554F1-1C13-494B-9211-C8E2A781B026}">
   <ds:schemaRefs>
     <ds:schemaRef ds:uri="http://schemas.openxmlformats.org/officeDocument/2006/bibliography"/>
   </ds:schemaRefs>

--- a/first_8th_sem_report.docx
+++ b/first_8th_sem_report.docx
@@ -5,6 +5,7 @@
     <w:p>
       <w:pPr>
         <w:spacing w:line="360" w:lineRule="auto"/>
+        <w:ind w:left="360"/>
         <w:jc w:val="center"/>
         <w:rPr>
           <w:b/>
@@ -16,7 +17,7 @@
           <w:b/>
           <w:sz w:val="48"/>
         </w:rPr>
-        <w:t>170001: Project 1</w:t>
+        <w:t>181606: Project II</w:t>
       </w:r>
     </w:p>
     <w:p>
@@ -571,37 +572,21 @@
           <w:b/>
           <w:sz w:val="32"/>
         </w:rPr>
-        <w:t xml:space="preserve">Department </w:t>
-      </w:r>
-      <w:proofErr w:type="gramStart"/>
+        <w:t xml:space="preserve">Department of </w:t>
+      </w:r>
       <w:r>
         <w:rPr>
           <w:b/>
           <w:sz w:val="32"/>
         </w:rPr>
-        <w:t xml:space="preserve">of </w:t>
+        <w:t xml:space="preserve"> </w:t>
       </w:r>
       <w:r>
         <w:rPr>
           <w:b/>
           <w:sz w:val="32"/>
         </w:rPr>
-        <w:t xml:space="preserve"> </w:t>
-      </w:r>
-      <w:r>
-        <w:rPr>
-          <w:b/>
-          <w:sz w:val="32"/>
-        </w:rPr>
-        <w:t>Information</w:t>
-      </w:r>
-      <w:proofErr w:type="gramEnd"/>
-      <w:r>
-        <w:rPr>
-          <w:b/>
-          <w:sz w:val="32"/>
-        </w:rPr>
-        <w:t xml:space="preserve"> Technology</w:t>
+        <w:t>Information Technology</w:t>
       </w:r>
     </w:p>
     <w:p>
@@ -835,7 +820,21 @@
           <w:b/>
           <w:sz w:val="28"/>
         </w:rPr>
-        <w:t>Date: 10/12/2013</w:t>
+        <w:t>Date: 24/</w:t>
+      </w:r>
+      <w:r>
+        <w:rPr>
+          <w:b/>
+          <w:sz w:val="28"/>
+        </w:rPr>
+        <w:t>2/2</w:t>
+      </w:r>
+      <w:r>
+        <w:rPr>
+          <w:b/>
+          <w:sz w:val="28"/>
+        </w:rPr>
+        <w:t>014</w:t>
       </w:r>
     </w:p>
     <w:p>
@@ -1052,106 +1051,28 @@
     <w:p>
       <w:pPr>
         <w:spacing w:line="360" w:lineRule="auto"/>
-        <w:rPr>
-          <w:b/>
-          <w:sz w:val="28"/>
-        </w:rPr>
-      </w:pPr>
-      <w:r>
-        <w:rPr>
-          <w:b/>
-          <w:noProof/>
-          <w:sz w:val="28"/>
-          <w:lang w:val="en-IN" w:eastAsia="en-IN"/>
+        <w:jc w:val="center"/>
+        <w:rPr>
+          <w:b/>
+          <w:sz w:val="28"/>
+        </w:rPr>
+      </w:pPr>
+      <w:r>
+        <w:rPr>
+          <w:b/>
+          <w:sz w:val="28"/>
+          <w:szCs w:val="28"/>
         </w:rPr>
         <w:lastRenderedPageBreak/>
-        <mc:AlternateContent>
-          <mc:Choice Requires="wps">
-            <w:drawing>
-              <wp:anchor distT="0" distB="0" distL="114300" distR="114300" simplePos="0" relativeHeight="251660288" behindDoc="0" locked="0" layoutInCell="1" allowOverlap="1">
-                <wp:simplePos x="0" y="0"/>
-                <wp:positionH relativeFrom="column">
-                  <wp:posOffset>2421255</wp:posOffset>
-                </wp:positionH>
-                <wp:positionV relativeFrom="paragraph">
-                  <wp:posOffset>316230</wp:posOffset>
-                </wp:positionV>
-                <wp:extent cx="752475" cy="371475"/>
-                <wp:effectExtent l="11430" t="11430" r="7620" b="7620"/>
-                <wp:wrapNone/>
-                <wp:docPr id="27" name="Rectangle 22"/>
-                <wp:cNvGraphicFramePr>
-                  <a:graphicFrameLocks xmlns:a="http://schemas.openxmlformats.org/drawingml/2006/main"/>
-                </wp:cNvGraphicFramePr>
-                <a:graphic xmlns:a="http://schemas.openxmlformats.org/drawingml/2006/main">
-                  <a:graphicData uri="http://schemas.microsoft.com/office/word/2010/wordprocessingShape">
-                    <wps:wsp>
-                      <wps:cNvSpPr>
-                        <a:spLocks noChangeArrowheads="1"/>
-                      </wps:cNvSpPr>
-                      <wps:spPr bwMode="auto">
-                        <a:xfrm>
-                          <a:off x="0" y="0"/>
-                          <a:ext cx="752475" cy="371475"/>
-                        </a:xfrm>
-                        <a:prstGeom prst="rect">
-                          <a:avLst/>
-                        </a:prstGeom>
-                        <a:solidFill>
-                          <a:srgbClr val="FFFFFF"/>
-                        </a:solidFill>
-                        <a:ln w="9525">
-                          <a:solidFill>
-                            <a:schemeClr val="bg1">
-                              <a:lumMod val="100000"/>
-                              <a:lumOff val="0"/>
-                            </a:schemeClr>
-                          </a:solidFill>
-                          <a:miter lim="800000"/>
-                          <a:headEnd/>
-                          <a:tailEnd/>
-                        </a:ln>
-                      </wps:spPr>
-                      <wps:bodyPr rot="0" vert="horz" wrap="square" lIns="91440" tIns="45720" rIns="91440" bIns="45720" anchor="t" anchorCtr="0" upright="1">
-                        <a:noAutofit/>
-                      </wps:bodyPr>
-                    </wps:wsp>
-                  </a:graphicData>
-                </a:graphic>
-                <wp14:sizeRelH relativeFrom="page">
-                  <wp14:pctWidth>0</wp14:pctWidth>
-                </wp14:sizeRelH>
-                <wp14:sizeRelV relativeFrom="page">
-                  <wp14:pctHeight>0</wp14:pctHeight>
-                </wp14:sizeRelV>
-              </wp:anchor>
-            </w:drawing>
-          </mc:Choice>
-          <mc:Fallback>
-            <w:pict>
-              <v:rect id="Rectangle 22" o:spid="_x0000_s1026" style="position:absolute;margin-left:190.65pt;margin-top:24.9pt;width:59.25pt;height:29.25pt;z-index:251660288;visibility:visible;mso-wrap-style:square;mso-width-percent:0;mso-height-percent:0;mso-wrap-distance-left:9pt;mso-wrap-distance-top:0;mso-wrap-distance-right:9pt;mso-wrap-distance-bottom:0;mso-position-horizontal:absolute;mso-position-horizontal-relative:text;mso-position-vertical:absolute;mso-position-vertical-relative:text;mso-width-percent:0;mso-height-percent:0;mso-width-relative:page;mso-height-relative:page;v-text-anchor:top" o:gfxdata="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" strokecolor="white [3212]"/>
-            </w:pict>
-          </mc:Fallback>
-        </mc:AlternateContent>
-      </w:r>
-    </w:p>
-    <w:p>
-      <w:pPr>
-        <w:spacing w:line="360" w:lineRule="auto"/>
-        <w:jc w:val="center"/>
+        <w:t>Acknowledge</w:t>
+      </w:r>
+      <w:r>
         <w:rPr>
           <w:b/>
           <w:sz w:val="28"/>
           <w:szCs w:val="28"/>
         </w:rPr>
-      </w:pPr>
-      <w:r>
-        <w:rPr>
-          <w:b/>
-          <w:sz w:val="28"/>
-          <w:szCs w:val="28"/>
-        </w:rPr>
-        <w:t>Acknowledgement</w:t>
+        <w:t>ment</w:t>
       </w:r>
     </w:p>
     <w:p>
@@ -1509,14 +1430,6 @@
       <w:r>
         <w:t>Neel Maheshwari</w:t>
       </w:r>
-      <w:r>
-        <w:br w:type="page"/>
-      </w:r>
-    </w:p>
-    <w:p>
-      <w:pPr>
-        <w:spacing w:after="200" w:line="360" w:lineRule="auto"/>
-      </w:pPr>
     </w:p>
     <w:p>
       <w:pPr>
@@ -1532,6 +1445,7 @@
           <w:b/>
           <w:sz w:val="28"/>
         </w:rPr>
+        <w:lastRenderedPageBreak/>
         <w:t>Abstract</w:t>
       </w:r>
     </w:p>
@@ -3435,41 +3349,6 @@
     </w:tbl>
     <w:p>
       <w:pPr>
-        <w:pStyle w:val="ListParagraph"/>
-        <w:autoSpaceDE w:val="0"/>
-        <w:autoSpaceDN w:val="0"/>
-        <w:adjustRightInd w:val="0"/>
-        <w:spacing w:line="360" w:lineRule="auto"/>
-        <w:jc w:val="center"/>
-        <w:rPr>
-          <w:rFonts w:eastAsiaTheme="minorHAnsi"/>
-          <w:b/>
-          <w:sz w:val="36"/>
-          <w:szCs w:val="18"/>
-          <w:lang w:val="en-IN"/>
-        </w:rPr>
-      </w:pPr>
-    </w:p>
-    <w:p>
-      <w:pPr>
-        <w:pStyle w:val="ListParagraph"/>
-        <w:tabs>
-          <w:tab w:val="left" w:pos="0"/>
-        </w:tabs>
-        <w:autoSpaceDE w:val="0"/>
-        <w:autoSpaceDN w:val="0"/>
-        <w:adjustRightInd w:val="0"/>
-        <w:spacing w:line="360" w:lineRule="auto"/>
-        <w:ind w:left="0"/>
-        <w:jc w:val="both"/>
-        <w:rPr>
-          <w:rFonts w:eastAsiaTheme="minorHAnsi"/>
-          <w:lang w:val="en-IN"/>
-        </w:rPr>
-      </w:pPr>
-    </w:p>
-    <w:p>
-      <w:pPr>
         <w:spacing w:line="360" w:lineRule="auto"/>
         <w:jc w:val="center"/>
         <w:rPr>
@@ -3486,6 +3365,7 @@
           <w:szCs w:val="36"/>
           <w:u w:val="single"/>
         </w:rPr>
+        <w:lastRenderedPageBreak/>
         <w:t>List of Figures</w:t>
       </w:r>
     </w:p>
@@ -3628,6 +3508,16 @@
             <w:tcW w:w="5153" w:type="dxa"/>
           </w:tcPr>
           <w:p>
+            <w:r>
+              <w:t>E-R Diagram</w:t>
+            </w:r>
+          </w:p>
+        </w:tc>
+        <w:tc>
+          <w:tcPr>
+            <w:tcW w:w="1417" w:type="dxa"/>
+          </w:tcPr>
+          <w:p>
             <w:pPr>
               <w:rPr>
                 <w:szCs w:val="22"/>
@@ -3635,28 +3525,12 @@
             </w:pPr>
             <w:r>
               <w:rPr>
-                <w:szCs w:val="28"/>
-              </w:rPr>
-              <w:t>Modules of College Commune</w:t>
-            </w:r>
-          </w:p>
-        </w:tc>
-        <w:tc>
-          <w:tcPr>
-            <w:tcW w:w="1417" w:type="dxa"/>
-          </w:tcPr>
-          <w:p>
-            <w:pPr>
-              <w:rPr>
                 <w:szCs w:val="22"/>
               </w:rPr>
-            </w:pPr>
-            <w:r>
-              <w:rPr>
-                <w:szCs w:val="22"/>
-              </w:rPr>
-              <w:t>4</w:t>
-            </w:r>
+              <w:t>2</w:t>
+            </w:r>
+            <w:bookmarkStart w:id="0" w:name="_GoBack"/>
+            <w:bookmarkEnd w:id="0"/>
           </w:p>
         </w:tc>
       </w:tr>
@@ -3689,21 +3563,32 @@
             <w:tcW w:w="5153" w:type="dxa"/>
           </w:tcPr>
           <w:p>
-            <w:r>
-              <w:t>E-R Diagram</w:t>
-            </w:r>
-          </w:p>
-        </w:tc>
-        <w:tc>
-          <w:tcPr>
-            <w:tcW w:w="1417" w:type="dxa"/>
-          </w:tcPr>
-          <w:p>
             <w:pPr>
               <w:rPr>
                 <w:szCs w:val="22"/>
               </w:rPr>
             </w:pPr>
+            <w:r>
+              <w:t>Use case Diagram: Registration Module</w:t>
+            </w:r>
+          </w:p>
+        </w:tc>
+        <w:tc>
+          <w:tcPr>
+            <w:tcW w:w="1417" w:type="dxa"/>
+          </w:tcPr>
+          <w:p>
+            <w:pPr>
+              <w:rPr>
+                <w:szCs w:val="22"/>
+              </w:rPr>
+            </w:pPr>
+            <w:r>
+              <w:rPr>
+                <w:szCs w:val="22"/>
+              </w:rPr>
+              <w:t>13</w:t>
+            </w:r>
           </w:p>
         </w:tc>
       </w:tr>
@@ -3742,7 +3627,10 @@
               </w:rPr>
             </w:pPr>
             <w:r>
-              <w:t>Use case Diagram: Registration Module</w:t>
+              <w:t>Activity Diagram of Place Request</w:t>
+            </w:r>
+            <w:r>
+              <w:tab/>
             </w:r>
           </w:p>
         </w:tc>
@@ -3760,7 +3648,7 @@
               <w:rPr>
                 <w:szCs w:val="22"/>
               </w:rPr>
-              <w:t>13</w:t>
+              <w:t>14</w:t>
             </w:r>
           </w:p>
         </w:tc>
@@ -3800,10 +3688,10 @@
               </w:rPr>
             </w:pPr>
             <w:r>
-              <w:t>Activity Diagram of Place Request</w:t>
-            </w:r>
-            <w:r>
-              <w:tab/>
+              <w:t>Activity Diagram of Approve Request</w:t>
+            </w:r>
+            <w:r>
+              <w:t xml:space="preserve">                  </w:t>
             </w:r>
           </w:p>
         </w:tc>
@@ -3821,7 +3709,7 @@
               <w:rPr>
                 <w:szCs w:val="22"/>
               </w:rPr>
-              <w:t>14</w:t>
+              <w:t>15</w:t>
             </w:r>
           </w:p>
         </w:tc>
@@ -3861,10 +3749,7 @@
               </w:rPr>
             </w:pPr>
             <w:r>
-              <w:t>Activity Diagram of Approve Request</w:t>
-            </w:r>
-            <w:r>
-              <w:t xml:space="preserve">                  </w:t>
+              <w:t>Activity Diagram of Account Generation</w:t>
             </w:r>
           </w:p>
         </w:tc>
@@ -3882,7 +3767,7 @@
               <w:rPr>
                 <w:szCs w:val="22"/>
               </w:rPr>
-              <w:t>15</w:t>
+              <w:t>16</w:t>
             </w:r>
           </w:p>
         </w:tc>
@@ -3922,7 +3807,7 @@
               </w:rPr>
             </w:pPr>
             <w:r>
-              <w:t>Activity Diagram of Account Generation</w:t>
+              <w:t>Registration Module: Level 0 DFD Diagram</w:t>
             </w:r>
           </w:p>
         </w:tc>
@@ -3940,7 +3825,7 @@
               <w:rPr>
                 <w:szCs w:val="22"/>
               </w:rPr>
-              <w:t>16</w:t>
+              <w:t>17</w:t>
             </w:r>
           </w:p>
         </w:tc>
@@ -3980,7 +3865,7 @@
               </w:rPr>
             </w:pPr>
             <w:r>
-              <w:t>Registration Module: Level 0 DFD Diagram</w:t>
+              <w:t>Registration Module: Level 1 DFD Diagram</w:t>
             </w:r>
           </w:p>
         </w:tc>
@@ -4038,7 +3923,10 @@
               </w:rPr>
             </w:pPr>
             <w:r>
-              <w:t>Registration Module: Level 1 DFD Diagram</w:t>
+              <w:t>Registration Module: Level 2 DFD Diagram</w:t>
+            </w:r>
+            <w:r>
+              <w:tab/>
             </w:r>
           </w:p>
         </w:tc>
@@ -4056,7 +3944,7 @@
               <w:rPr>
                 <w:szCs w:val="22"/>
               </w:rPr>
-              <w:t>17</w:t>
+              <w:t>18</w:t>
             </w:r>
           </w:p>
         </w:tc>
@@ -4096,10 +3984,7 @@
               </w:rPr>
             </w:pPr>
             <w:r>
-              <w:t>Registration Module: Level 2 DFD Diagram</w:t>
-            </w:r>
-            <w:r>
-              <w:tab/>
+              <w:t>Intranet Module: Use Case Diagram</w:t>
             </w:r>
           </w:p>
         </w:tc>
@@ -4117,7 +4002,7 @@
               <w:rPr>
                 <w:szCs w:val="22"/>
               </w:rPr>
-              <w:t>18</w:t>
+              <w:t>19</w:t>
             </w:r>
           </w:p>
         </w:tc>
@@ -4157,7 +4042,7 @@
               </w:rPr>
             </w:pPr>
             <w:r>
-              <w:t>Intranet Module: Use Case Diagram</w:t>
+              <w:t>Intranet Module DFD level 0</w:t>
             </w:r>
           </w:p>
         </w:tc>
@@ -4175,7 +4060,64 @@
               <w:rPr>
                 <w:szCs w:val="22"/>
               </w:rPr>
-              <w:t>19</w:t>
+              <w:t>20</w:t>
+            </w:r>
+          </w:p>
+        </w:tc>
+      </w:tr>
+      <w:tr>
+        <w:trPr>
+          <w:jc w:val="center"/>
+        </w:trPr>
+        <w:tc>
+          <w:tcPr>
+            <w:tcW w:w="1618" w:type="dxa"/>
+          </w:tcPr>
+          <w:p>
+            <w:pPr>
+              <w:rPr>
+                <w:b/>
+              </w:rPr>
+            </w:pPr>
+            <w:r>
+              <w:rPr>
+                <w:b/>
+                <w:szCs w:val="22"/>
+              </w:rPr>
+              <w:t>Fig 11</w:t>
+            </w:r>
+          </w:p>
+        </w:tc>
+        <w:tc>
+          <w:tcPr>
+            <w:tcW w:w="5153" w:type="dxa"/>
+          </w:tcPr>
+          <w:p>
+            <w:pPr>
+              <w:rPr>
+                <w:szCs w:val="22"/>
+              </w:rPr>
+            </w:pPr>
+            <w:r>
+              <w:t>Intranet Module DFD level 1</w:t>
+            </w:r>
+          </w:p>
+        </w:tc>
+        <w:tc>
+          <w:tcPr>
+            <w:tcW w:w="1417" w:type="dxa"/>
+          </w:tcPr>
+          <w:p>
+            <w:pPr>
+              <w:rPr>
+                <w:szCs w:val="22"/>
+              </w:rPr>
+            </w:pPr>
+            <w:r>
+              <w:rPr>
+                <w:szCs w:val="22"/>
+              </w:rPr>
+              <w:t>21</w:t>
             </w:r>
           </w:p>
         </w:tc>
@@ -4200,7 +4142,7 @@
                 <w:b/>
                 <w:szCs w:val="22"/>
               </w:rPr>
-              <w:t>Fig 11</w:t>
+              <w:t>Fig 12</w:t>
             </w:r>
           </w:p>
         </w:tc>
@@ -4215,7 +4157,7 @@
               </w:rPr>
             </w:pPr>
             <w:r>
-              <w:t>Intranet Module DFD level 0</w:t>
+              <w:t>Intranet Module DFD level 2</w:t>
             </w:r>
           </w:p>
         </w:tc>
@@ -4233,64 +4175,7 @@
               <w:rPr>
                 <w:szCs w:val="22"/>
               </w:rPr>
-              <w:t>20</w:t>
-            </w:r>
-          </w:p>
-        </w:tc>
-      </w:tr>
-      <w:tr>
-        <w:trPr>
-          <w:jc w:val="center"/>
-        </w:trPr>
-        <w:tc>
-          <w:tcPr>
-            <w:tcW w:w="1618" w:type="dxa"/>
-          </w:tcPr>
-          <w:p>
-            <w:pPr>
-              <w:rPr>
-                <w:b/>
-              </w:rPr>
-            </w:pPr>
-            <w:r>
-              <w:rPr>
-                <w:b/>
-                <w:szCs w:val="22"/>
-              </w:rPr>
-              <w:t>Fig 12</w:t>
-            </w:r>
-          </w:p>
-        </w:tc>
-        <w:tc>
-          <w:tcPr>
-            <w:tcW w:w="5153" w:type="dxa"/>
-          </w:tcPr>
-          <w:p>
-            <w:pPr>
-              <w:rPr>
-                <w:szCs w:val="22"/>
-              </w:rPr>
-            </w:pPr>
-            <w:r>
-              <w:t>Intranet Module DFD level 1</w:t>
-            </w:r>
-          </w:p>
-        </w:tc>
-        <w:tc>
-          <w:tcPr>
-            <w:tcW w:w="1417" w:type="dxa"/>
-          </w:tcPr>
-          <w:p>
-            <w:pPr>
-              <w:rPr>
-                <w:szCs w:val="22"/>
-              </w:rPr>
-            </w:pPr>
-            <w:r>
-              <w:rPr>
-                <w:szCs w:val="22"/>
-              </w:rPr>
-              <w:t>21</w:t>
+              <w:t>22</w:t>
             </w:r>
           </w:p>
         </w:tc>
@@ -4330,7 +4215,10 @@
               </w:rPr>
             </w:pPr>
             <w:r>
-              <w:t>Intranet Module DFD level 2</w:t>
+              <w:t>Notice Board</w:t>
+            </w:r>
+            <w:r>
+              <w:t xml:space="preserve"> Module: Use Case Diagram</w:t>
             </w:r>
           </w:p>
         </w:tc>
@@ -4348,7 +4236,7 @@
               <w:rPr>
                 <w:szCs w:val="22"/>
               </w:rPr>
-              <w:t>22</w:t>
+              <w:t>23</w:t>
             </w:r>
           </w:p>
         </w:tc>
@@ -4391,7 +4279,7 @@
               <w:t>Notice Board</w:t>
             </w:r>
             <w:r>
-              <w:t xml:space="preserve"> Module: Use Case Diagram</w:t>
+              <w:t xml:space="preserve"> Module DFD level 0</w:t>
             </w:r>
           </w:p>
         </w:tc>
@@ -4409,7 +4297,7 @@
               <w:rPr>
                 <w:szCs w:val="22"/>
               </w:rPr>
-              <w:t>23</w:t>
+              <w:t>24</w:t>
             </w:r>
           </w:p>
         </w:tc>
@@ -4452,7 +4340,10 @@
               <w:t>Notice Board</w:t>
             </w:r>
             <w:r>
-              <w:t xml:space="preserve"> Module DFD level 0</w:t>
+              <w:t xml:space="preserve"> Module DFD level 1</w:t>
+            </w:r>
+            <w:r>
+              <w:tab/>
             </w:r>
           </w:p>
         </w:tc>
@@ -4470,7 +4361,7 @@
               <w:rPr>
                 <w:szCs w:val="22"/>
               </w:rPr>
-              <w:t>24</w:t>
+              <w:t>25</w:t>
             </w:r>
           </w:p>
         </w:tc>
@@ -4513,10 +4404,7 @@
               <w:t>Notice Board</w:t>
             </w:r>
             <w:r>
-              <w:t xml:space="preserve"> Module DFD level 1</w:t>
-            </w:r>
-            <w:r>
-              <w:tab/>
+              <w:t xml:space="preserve"> Module DFD level 2</w:t>
             </w:r>
           </w:p>
         </w:tc>
@@ -4534,67 +4422,6 @@
               <w:rPr>
                 <w:szCs w:val="22"/>
               </w:rPr>
-              <w:t>25</w:t>
-            </w:r>
-          </w:p>
-        </w:tc>
-      </w:tr>
-      <w:tr>
-        <w:trPr>
-          <w:jc w:val="center"/>
-        </w:trPr>
-        <w:tc>
-          <w:tcPr>
-            <w:tcW w:w="1618" w:type="dxa"/>
-          </w:tcPr>
-          <w:p>
-            <w:pPr>
-              <w:rPr>
-                <w:b/>
-                <w:szCs w:val="22"/>
-              </w:rPr>
-            </w:pPr>
-            <w:r>
-              <w:rPr>
-                <w:b/>
-                <w:szCs w:val="22"/>
-              </w:rPr>
-              <w:t>Fig 17</w:t>
-            </w:r>
-          </w:p>
-        </w:tc>
-        <w:tc>
-          <w:tcPr>
-            <w:tcW w:w="5153" w:type="dxa"/>
-          </w:tcPr>
-          <w:p>
-            <w:pPr>
-              <w:rPr>
-                <w:szCs w:val="22"/>
-              </w:rPr>
-            </w:pPr>
-            <w:r>
-              <w:t>Notice Board</w:t>
-            </w:r>
-            <w:r>
-              <w:t xml:space="preserve"> Module DFD level 2</w:t>
-            </w:r>
-          </w:p>
-        </w:tc>
-        <w:tc>
-          <w:tcPr>
-            <w:tcW w:w="1417" w:type="dxa"/>
-          </w:tcPr>
-          <w:p>
-            <w:pPr>
-              <w:rPr>
-                <w:szCs w:val="22"/>
-              </w:rPr>
-            </w:pPr>
-            <w:r>
-              <w:rPr>
-                <w:szCs w:val="22"/>
-              </w:rPr>
               <w:t>26</w:t>
             </w:r>
           </w:p>
@@ -4610,21 +4437,6 @@
     <w:p>
       <w:pPr>
         <w:spacing w:line="360" w:lineRule="auto"/>
-      </w:pPr>
-    </w:p>
-    <w:p>
-      <w:pPr>
-        <w:autoSpaceDE w:val="0"/>
-        <w:autoSpaceDN w:val="0"/>
-        <w:adjustRightInd w:val="0"/>
-        <w:spacing w:line="360" w:lineRule="auto"/>
-        <w:jc w:val="both"/>
-        <w:rPr>
-          <w:rFonts w:eastAsiaTheme="minorHAnsi"/>
-          <w:sz w:val="36"/>
-          <w:szCs w:val="18"/>
-          <w:lang w:val="en-IN"/>
-        </w:rPr>
       </w:pPr>
     </w:p>
     <w:p>
@@ -4713,450 +4525,210 @@
     </w:p>
     <w:p>
       <w:pPr>
-        <w:pStyle w:val="ListParagraph"/>
-        <w:autoSpaceDE w:val="0"/>
-        <w:autoSpaceDN w:val="0"/>
-        <w:adjustRightInd w:val="0"/>
-        <w:spacing w:line="360" w:lineRule="auto"/>
-        <w:ind w:left="0"/>
+        <w:spacing w:line="360" w:lineRule="auto"/>
         <w:jc w:val="both"/>
+        <w:rPr>
+          <w:lang w:val="en-IN"/>
+        </w:rPr>
+      </w:pPr>
+      <w:r>
+        <w:rPr>
+          <w:b/>
+          <w:sz w:val="36"/>
+          <w:szCs w:val="36"/>
+          <w:lang w:val="en-IN"/>
+        </w:rPr>
+        <w:lastRenderedPageBreak/>
+        <w:t>1</w:t>
+      </w:r>
+      <w:r>
+        <w:rPr>
+          <w:b/>
+          <w:sz w:val="36"/>
+          <w:szCs w:val="36"/>
+          <w:lang w:val="en-IN"/>
+        </w:rPr>
+        <w:t xml:space="preserve">. </w:t>
+      </w:r>
+      <w:r>
         <w:rPr>
           <w:b/>
           <w:sz w:val="36"/>
           <w:szCs w:val="36"/>
           <w:u w:val="single"/>
-        </w:rPr>
-      </w:pPr>
-      <w:r>
-        <w:rPr>
-          <w:b/>
-          <w:sz w:val="36"/>
-          <w:szCs w:val="36"/>
-        </w:rPr>
-        <w:lastRenderedPageBreak/>
-        <w:t>1</w:t>
-      </w:r>
-      <w:r>
-        <w:rPr>
-          <w:b/>
-          <w:sz w:val="36"/>
-          <w:szCs w:val="36"/>
-        </w:rPr>
-        <w:t>.</w:t>
-      </w:r>
-      <w:r>
-        <w:rPr>
-          <w:b/>
-          <w:sz w:val="36"/>
-          <w:szCs w:val="36"/>
+          <w:lang w:val="en-IN"/>
+        </w:rPr>
+        <w:t xml:space="preserve"> DESIGN</w:t>
+      </w:r>
+    </w:p>
+    <w:p>
+      <w:pPr>
+        <w:spacing w:line="360" w:lineRule="auto"/>
+        <w:jc w:val="both"/>
+        <w:rPr>
+          <w:lang w:val="en-IN"/>
+        </w:rPr>
+      </w:pPr>
+    </w:p>
+    <w:p>
+      <w:pPr>
+        <w:spacing w:line="360" w:lineRule="auto"/>
+        <w:jc w:val="both"/>
+        <w:rPr>
+          <w:b/>
+          <w:sz w:val="28"/>
+          <w:u w:val="single"/>
+        </w:rPr>
+      </w:pPr>
+      <w:r>
+        <w:rPr>
+          <w:b/>
+          <w:sz w:val="28"/>
+        </w:rPr>
+        <w:t>1.1</w:t>
+      </w:r>
+      <w:r>
+        <w:rPr>
+          <w:b/>
+          <w:sz w:val="28"/>
         </w:rPr>
         <w:tab/>
       </w:r>
       <w:r>
         <w:rPr>
           <w:b/>
-          <w:sz w:val="36"/>
-          <w:szCs w:val="36"/>
+          <w:sz w:val="28"/>
           <w:u w:val="single"/>
         </w:rPr>
-        <w:t>INTRODUCTION</w:t>
-      </w:r>
-    </w:p>
-    <w:p>
-      <w:pPr>
-        <w:pStyle w:val="ListParagraph"/>
-        <w:autoSpaceDE w:val="0"/>
-        <w:autoSpaceDN w:val="0"/>
-        <w:adjustRightInd w:val="0"/>
-        <w:spacing w:line="360" w:lineRule="auto"/>
-        <w:ind w:left="0"/>
+        <w:t>System Design</w:t>
+      </w:r>
+    </w:p>
+    <w:p>
+      <w:pPr>
+        <w:spacing w:line="360" w:lineRule="auto"/>
         <w:jc w:val="both"/>
         <w:rPr>
-          <w:rFonts w:eastAsiaTheme="minorHAnsi"/>
-          <w:b/>
-          <w:sz w:val="36"/>
-          <w:szCs w:val="18"/>
+          <w:b/>
+          <w:sz w:val="28"/>
+          <w:u w:val="single"/>
+        </w:rPr>
+      </w:pPr>
+    </w:p>
+    <w:p>
+      <w:pPr>
+        <w:numPr>
+          <w:ilvl w:val="0"/>
+          <w:numId w:val="25"/>
+        </w:numPr>
+        <w:spacing w:line="360" w:lineRule="auto"/>
+        <w:jc w:val="both"/>
+        <w:rPr>
           <w:lang w:val="en-IN"/>
         </w:rPr>
       </w:pPr>
-    </w:p>
-    <w:p>
-      <w:pPr>
-        <w:pStyle w:val="ListParagraph"/>
-        <w:autoSpaceDE w:val="0"/>
-        <w:autoSpaceDN w:val="0"/>
-        <w:adjustRightInd w:val="0"/>
-        <w:spacing w:line="360" w:lineRule="auto"/>
-        <w:ind w:left="567"/>
+      <w:r>
+        <w:t xml:space="preserve">The designing phase consists of constructing GUI of the application. </w:t>
+      </w:r>
+    </w:p>
+    <w:p>
+      <w:pPr>
+        <w:spacing w:line="360" w:lineRule="auto"/>
+        <w:ind w:left="720"/>
         <w:jc w:val="both"/>
         <w:rPr>
-          <w:rFonts w:eastAsiaTheme="minorHAnsi"/>
-          <w:sz w:val="36"/>
-          <w:szCs w:val="18"/>
           <w:lang w:val="en-IN"/>
         </w:rPr>
       </w:pPr>
-      <w:r>
-        <w:t>College commune is mobile application and web app which provides registration of students and faculty, notifications about due date of submission, assignments and important notice. It also includes student profile management and kind</w:t>
-      </w:r>
-      <w:r>
-        <w:t xml:space="preserve"> of time scheduling for college and institute</w:t>
-      </w:r>
-      <w:r>
-        <w:rPr>
-          <w:b/>
-          <w:bCs/>
-        </w:rPr>
-        <w:t>.</w:t>
-      </w:r>
-      <w:r>
-        <w:rPr>
-          <w:rFonts w:eastAsiaTheme="minorHAnsi"/>
-          <w:szCs w:val="18"/>
+    </w:p>
+    <w:p>
+      <w:pPr>
+        <w:numPr>
+          <w:ilvl w:val="0"/>
+          <w:numId w:val="25"/>
+        </w:numPr>
+        <w:spacing w:line="360" w:lineRule="auto"/>
+        <w:jc w:val="both"/>
+        <w:rPr>
           <w:lang w:val="en-IN"/>
         </w:rPr>
-        <w:t>It</w:t>
-      </w:r>
-      <w:r>
-        <w:rPr>
-          <w:rFonts w:eastAsiaTheme="minorHAnsi"/>
-          <w:szCs w:val="18"/>
+      </w:pPr>
+      <w:r>
+        <w:t>It also consists of database design i.e. tables used in the application for</w:t>
+      </w:r>
+      <w:r>
+        <w:t xml:space="preserve"> different modules</w:t>
+      </w:r>
+      <w:r>
+        <w:t xml:space="preserve"> which stores</w:t>
+      </w:r>
+      <w:r>
+        <w:t xml:space="preserve"> information. </w:t>
+      </w:r>
+    </w:p>
+    <w:p>
+      <w:pPr>
+        <w:spacing w:line="360" w:lineRule="auto"/>
+        <w:ind w:left="720"/>
+        <w:jc w:val="both"/>
+        <w:rPr>
           <w:lang w:val="en-IN"/>
         </w:rPr>
-        <w:t xml:space="preserve"> will provide the shared </w:t>
-      </w:r>
-      <w:r>
-        <w:rPr>
-          <w:rFonts w:eastAsiaTheme="minorHAnsi"/>
-          <w:szCs w:val="18"/>
+      </w:pPr>
+    </w:p>
+    <w:p>
+      <w:pPr>
+        <w:spacing w:line="360" w:lineRule="auto"/>
+        <w:ind w:left="720"/>
+        <w:jc w:val="both"/>
+      </w:pPr>
+      <w:r>
+        <w:t xml:space="preserve">The basic way of designing the software or application is by drawing UML diagrams. </w:t>
+      </w:r>
+    </w:p>
+    <w:p>
+      <w:pPr>
+        <w:spacing w:line="360" w:lineRule="auto"/>
+        <w:ind w:left="720"/>
+        <w:jc w:val="both"/>
+        <w:rPr>
           <w:lang w:val="en-IN"/>
         </w:rPr>
-        <w:t xml:space="preserve">platform for class to share the </w:t>
-      </w:r>
-      <w:r>
-        <w:rPr>
-          <w:rFonts w:eastAsiaTheme="minorHAnsi"/>
-          <w:szCs w:val="18"/>
+      </w:pPr>
+    </w:p>
+    <w:p>
+      <w:pPr>
+        <w:numPr>
+          <w:ilvl w:val="0"/>
+          <w:numId w:val="25"/>
+        </w:numPr>
+        <w:spacing w:line="360" w:lineRule="auto"/>
+        <w:jc w:val="both"/>
+        <w:rPr>
           <w:lang w:val="en-IN"/>
         </w:rPr>
-        <w:t>latest issue of field.</w:t>
-      </w:r>
-      <w:r>
-        <w:rPr>
-          <w:rFonts w:eastAsiaTheme="minorHAnsi"/>
-          <w:szCs w:val="18"/>
-          <w:lang w:val="en-IN"/>
-        </w:rPr>
-        <w:t xml:space="preserve"> </w:t>
-      </w:r>
-      <w:r>
-        <w:rPr>
-          <w:rFonts w:eastAsiaTheme="minorHAnsi"/>
-          <w:szCs w:val="18"/>
-          <w:lang w:val="en-IN"/>
-        </w:rPr>
-        <w:t xml:space="preserve">Students </w:t>
-      </w:r>
-      <w:r>
-        <w:rPr>
-          <w:rFonts w:eastAsiaTheme="minorHAnsi"/>
-          <w:szCs w:val="18"/>
-          <w:lang w:val="en-IN"/>
-        </w:rPr>
-        <w:t xml:space="preserve">of class may want to </w:t>
-      </w:r>
-      <w:r>
-        <w:rPr>
-          <w:rFonts w:eastAsiaTheme="minorHAnsi"/>
-          <w:szCs w:val="18"/>
-          <w:lang w:val="en-IN"/>
-        </w:rPr>
-        <w:t xml:space="preserve">communicate with each other as well as with faculties of the department to </w:t>
-      </w:r>
-      <w:r>
-        <w:rPr>
-          <w:rFonts w:eastAsiaTheme="minorHAnsi"/>
-          <w:szCs w:val="18"/>
-          <w:lang w:val="en-IN"/>
-        </w:rPr>
-        <w:t>share important and curre</w:t>
-      </w:r>
-      <w:r>
-        <w:rPr>
-          <w:rFonts w:eastAsiaTheme="minorHAnsi"/>
-          <w:szCs w:val="18"/>
-          <w:lang w:val="en-IN"/>
-        </w:rPr>
-        <w:t>nt issue regarding</w:t>
-      </w:r>
-      <w:r>
-        <w:rPr>
-          <w:rFonts w:eastAsiaTheme="minorHAnsi"/>
-          <w:szCs w:val="18"/>
-          <w:lang w:val="en-IN"/>
-        </w:rPr>
-        <w:t xml:space="preserve"> study</w:t>
-      </w:r>
-      <w:r>
-        <w:rPr>
-          <w:rFonts w:eastAsiaTheme="minorHAnsi"/>
-          <w:szCs w:val="18"/>
-          <w:lang w:val="en-IN"/>
-        </w:rPr>
-        <w:t xml:space="preserve"> and field</w:t>
-      </w:r>
-      <w:r>
-        <w:rPr>
-          <w:rFonts w:eastAsiaTheme="minorHAnsi"/>
-          <w:szCs w:val="18"/>
-          <w:lang w:val="en-IN"/>
-        </w:rPr>
-        <w:t>. Then</w:t>
-      </w:r>
-      <w:r>
-        <w:rPr>
-          <w:rFonts w:eastAsiaTheme="minorHAnsi"/>
-          <w:szCs w:val="18"/>
-          <w:lang w:val="en-IN"/>
-        </w:rPr>
-        <w:t xml:space="preserve"> this application will helpful to them</w:t>
-      </w:r>
-      <w:r>
-        <w:rPr>
-          <w:rFonts w:eastAsiaTheme="minorHAnsi"/>
-          <w:szCs w:val="18"/>
-          <w:lang w:val="en-IN"/>
-        </w:rPr>
-        <w:t>.</w:t>
-      </w:r>
-    </w:p>
-    <w:p>
-      <w:pPr>
-        <w:pStyle w:val="ListParagraph"/>
-        <w:autoSpaceDE w:val="0"/>
-        <w:autoSpaceDN w:val="0"/>
-        <w:adjustRightInd w:val="0"/>
-        <w:spacing w:line="360" w:lineRule="auto"/>
-        <w:ind w:left="567"/>
-        <w:jc w:val="both"/>
-        <w:rPr>
-          <w:rFonts w:eastAsiaTheme="minorHAnsi"/>
-          <w:lang w:val="en-IN"/>
-        </w:rPr>
-      </w:pPr>
-    </w:p>
-    <w:p>
-      <w:pPr>
-        <w:pStyle w:val="ListParagraph"/>
-        <w:autoSpaceDE w:val="0"/>
-        <w:autoSpaceDN w:val="0"/>
-        <w:adjustRightInd w:val="0"/>
-        <w:spacing w:line="360" w:lineRule="auto"/>
-        <w:ind w:left="0"/>
-        <w:jc w:val="both"/>
-        <w:rPr>
-          <w:rFonts w:eastAsiaTheme="minorHAnsi"/>
-          <w:lang w:val="en-IN"/>
-        </w:rPr>
-      </w:pPr>
-    </w:p>
-    <w:p>
-      <w:pPr>
-        <w:pStyle w:val="ListParagraph"/>
-        <w:numPr>
-          <w:ilvl w:val="1"/>
-          <w:numId w:val="2"/>
-        </w:numPr>
-        <w:spacing w:line="360" w:lineRule="auto"/>
-        <w:ind w:left="709" w:hanging="709"/>
-        <w:jc w:val="both"/>
-        <w:rPr>
-          <w:b/>
-          <w:sz w:val="28"/>
-          <w:u w:val="single"/>
-        </w:rPr>
-      </w:pPr>
-      <w:r>
-        <w:rPr>
-          <w:b/>
-          <w:sz w:val="28"/>
-          <w:u w:val="single"/>
-        </w:rPr>
-        <w:t>Background in brief</w:t>
-      </w:r>
-    </w:p>
-    <w:p>
-      <w:pPr>
-        <w:spacing w:line="360" w:lineRule="auto"/>
-        <w:jc w:val="both"/>
-        <w:rPr>
-          <w:b/>
-          <w:sz w:val="28"/>
-        </w:rPr>
-      </w:pPr>
-    </w:p>
-    <w:p>
-      <w:pPr>
-        <w:pStyle w:val="ListParagraph"/>
-        <w:spacing w:line="360" w:lineRule="auto"/>
-        <w:ind w:left="567"/>
-        <w:jc w:val="both"/>
-      </w:pPr>
-      <w:r>
-        <w:t>In our institute we have an intranet system which is used to put assignments, docume</w:t>
-      </w:r>
-      <w:r>
-        <w:t>nts, PDF</w:t>
-      </w:r>
-      <w:r>
-        <w:t>s, etc. But it is only accessible by</w:t>
-      </w:r>
-      <w:r>
-        <w:t xml:space="preserve"> faculties or HODs, they can upload</w:t>
-      </w:r>
-      <w:r>
-        <w:t xml:space="preserve"> the documents or material and students can only download and read that documents write privileges are not provided to them.</w:t>
-      </w:r>
-    </w:p>
-    <w:p>
-      <w:pPr>
-        <w:pStyle w:val="ListParagraph"/>
-        <w:spacing w:line="360" w:lineRule="auto"/>
-        <w:ind w:left="567"/>
-        <w:jc w:val="both"/>
-      </w:pPr>
-    </w:p>
-    <w:p>
-      <w:pPr>
-        <w:pStyle w:val="ListParagraph"/>
-        <w:spacing w:line="360" w:lineRule="auto"/>
-        <w:ind w:left="567"/>
-        <w:jc w:val="both"/>
-      </w:pPr>
-    </w:p>
-    <w:p>
-      <w:pPr>
-        <w:pStyle w:val="ListParagraph"/>
-        <w:spacing w:line="360" w:lineRule="auto"/>
-        <w:ind w:left="567"/>
-        <w:jc w:val="both"/>
-      </w:pPr>
-      <w:r>
-        <w:t>From this system we are inspired and thought to make this application for the android smart phone which will provide ease of communication between c</w:t>
-      </w:r>
-      <w:r>
-        <w:t xml:space="preserve">lasses/ </w:t>
-      </w:r>
-      <w:r>
-        <w:t>faculties/department.</w:t>
-      </w:r>
-      <w:r>
-        <w:t xml:space="preserve"> It will provide good interaction platform between student and faculty and it will also have ease of application as it is available in smart phone.</w:t>
-      </w:r>
-    </w:p>
-    <w:p>
-      <w:pPr>
-        <w:spacing w:line="360" w:lineRule="auto"/>
-        <w:jc w:val="both"/>
-      </w:pPr>
-    </w:p>
-    <w:p>
-      <w:pPr>
-        <w:spacing w:line="360" w:lineRule="auto"/>
-        <w:ind w:left="567"/>
-        <w:jc w:val="both"/>
-        <w:rPr>
-          <w:rFonts w:eastAsia="Helvetica-Bold"/>
-          <w:lang w:val="en-IN"/>
-        </w:rPr>
-      </w:pPr>
-    </w:p>
-    <w:p>
-      <w:pPr>
-        <w:tabs>
-          <w:tab w:val="left" w:pos="720"/>
-          <w:tab w:val="left" w:pos="1440"/>
-          <w:tab w:val="left" w:pos="6061"/>
-        </w:tabs>
-        <w:spacing w:line="360" w:lineRule="auto"/>
-        <w:jc w:val="both"/>
-        <w:rPr>
-          <w:rFonts w:eastAsia="Helvetica-Bold"/>
-          <w:b/>
-          <w:sz w:val="28"/>
-        </w:rPr>
-      </w:pPr>
-      <w:r>
-        <w:rPr>
-          <w:rFonts w:eastAsia="Helvetica-Bold"/>
-          <w:b/>
-          <w:sz w:val="28"/>
-        </w:rPr>
-        <w:t xml:space="preserve">1.2 </w:t>
-      </w:r>
-      <w:r>
-        <w:rPr>
-          <w:rFonts w:eastAsia="Helvetica-Bold"/>
-          <w:b/>
-          <w:sz w:val="28"/>
-        </w:rPr>
-        <w:tab/>
-      </w:r>
-      <w:r>
-        <w:rPr>
-          <w:rFonts w:eastAsia="Helvetica-Bold"/>
-          <w:b/>
-          <w:sz w:val="28"/>
-          <w:u w:val="single"/>
-        </w:rPr>
-        <w:t>O</w:t>
-      </w:r>
-      <w:r>
-        <w:rPr>
-          <w:rFonts w:eastAsia="Helvetica-Bold"/>
-          <w:b/>
-          <w:sz w:val="28"/>
-          <w:u w:val="single"/>
-        </w:rPr>
-        <w:t>bjectives</w:t>
-      </w:r>
-    </w:p>
-    <w:p>
-      <w:pPr>
-        <w:spacing w:line="360" w:lineRule="auto"/>
-        <w:jc w:val="both"/>
-        <w:rPr>
-          <w:rFonts w:eastAsia="Helvetica-Bold"/>
-          <w:b/>
-          <w:sz w:val="28"/>
-        </w:rPr>
-      </w:pPr>
+      </w:pPr>
+      <w:r>
+        <w:t xml:space="preserve">The diagrams consists of: </w:t>
+      </w:r>
     </w:p>
     <w:p>
       <w:pPr>
         <w:pStyle w:val="ListParagraph"/>
         <w:numPr>
           <w:ilvl w:val="0"/>
-          <w:numId w:val="10"/>
+          <w:numId w:val="26"/>
         </w:numPr>
         <w:spacing w:line="360" w:lineRule="auto"/>
-        <w:ind w:left="1134" w:hanging="567"/>
         <w:jc w:val="both"/>
         <w:rPr>
-          <w:rFonts w:eastAsia="Helvetica-Bold"/>
-        </w:rPr>
-      </w:pPr>
-      <w:r>
-        <w:rPr>
-          <w:rFonts w:eastAsia="Helvetica-Bold"/>
-        </w:rPr>
-        <w:t>To learn</w:t>
-      </w:r>
-      <w:r>
-        <w:rPr>
-          <w:rFonts w:eastAsia="Helvetica-Bold"/>
-        </w:rPr>
-        <w:t xml:space="preserve"> java technology.</w:t>
+          <w:lang w:val="en-IN"/>
+        </w:rPr>
+      </w:pPr>
+      <w:r>
+        <w:rPr>
+          <w:lang w:val="en-IN"/>
+        </w:rPr>
+        <w:t>E-R Diagram</w:t>
       </w:r>
     </w:p>
     <w:p>
@@ -5164,38 +4736,19 @@
         <w:pStyle w:val="ListParagraph"/>
         <w:numPr>
           <w:ilvl w:val="0"/>
-          <w:numId w:val="10"/>
+          <w:numId w:val="26"/>
         </w:numPr>
         <w:spacing w:line="360" w:lineRule="auto"/>
-        <w:ind w:left="1134" w:hanging="567"/>
         <w:jc w:val="both"/>
         <w:rPr>
-          <w:rFonts w:eastAsia="Helvetica-Bold"/>
-        </w:rPr>
-      </w:pPr>
-      <w:r>
-        <w:rPr>
-          <w:rFonts w:eastAsia="Helvetica-Bold"/>
-        </w:rPr>
-        <w:t>Study of</w:t>
-      </w:r>
-      <w:r>
-        <w:rPr>
-          <w:rFonts w:eastAsia="Helvetica-Bold"/>
-        </w:rPr>
-        <w:t xml:space="preserve"> web application development</w:t>
-      </w:r>
-      <w:r>
-        <w:rPr>
-          <w:rFonts w:eastAsia="Helvetica-Bold"/>
-        </w:rPr>
-        <w:t xml:space="preserve"> techniques</w:t>
-      </w:r>
-      <w:r>
-        <w:rPr>
-          <w:rFonts w:eastAsia="Helvetica-Bold"/>
-        </w:rPr>
-        <w:t>.</w:t>
+          <w:lang w:val="en-IN"/>
+        </w:rPr>
+      </w:pPr>
+      <w:r>
+        <w:t>Use Case D</w:t>
+      </w:r>
+      <w:r>
+        <w:t xml:space="preserve">iagram </w:t>
       </w:r>
     </w:p>
     <w:p>
@@ -5203,20 +4756,16 @@
         <w:pStyle w:val="ListParagraph"/>
         <w:numPr>
           <w:ilvl w:val="0"/>
-          <w:numId w:val="10"/>
+          <w:numId w:val="26"/>
         </w:numPr>
         <w:spacing w:line="360" w:lineRule="auto"/>
-        <w:ind w:left="1134" w:hanging="567"/>
         <w:jc w:val="both"/>
         <w:rPr>
-          <w:rFonts w:eastAsia="Helvetica-Bold"/>
-        </w:rPr>
-      </w:pPr>
-      <w:r>
-        <w:rPr>
-          <w:rFonts w:eastAsia="Helvetica-Bold"/>
-        </w:rPr>
-        <w:t>Register user to the system in secure way.</w:t>
+          <w:lang w:val="en-IN"/>
+        </w:rPr>
+      </w:pPr>
+      <w:r>
+        <w:t>Activity Diagram</w:t>
       </w:r>
     </w:p>
     <w:p>
@@ -5224,20 +4773,16 @@
         <w:pStyle w:val="ListParagraph"/>
         <w:numPr>
           <w:ilvl w:val="0"/>
-          <w:numId w:val="10"/>
+          <w:numId w:val="26"/>
         </w:numPr>
         <w:spacing w:line="360" w:lineRule="auto"/>
-        <w:ind w:left="1134" w:hanging="567"/>
         <w:jc w:val="both"/>
         <w:rPr>
-          <w:rFonts w:eastAsia="Helvetica-Bold"/>
-        </w:rPr>
-      </w:pPr>
-      <w:r>
-        <w:rPr>
-          <w:rFonts w:eastAsia="Helvetica-Bold"/>
-        </w:rPr>
-        <w:t>To learn Application development that follows MVC architecture.</w:t>
+          <w:lang w:val="en-IN"/>
+        </w:rPr>
+      </w:pPr>
+      <w:r>
+        <w:t>Data Flow Diagram</w:t>
       </w:r>
     </w:p>
     <w:p>
@@ -5245,932 +4790,173 @@
         <w:pStyle w:val="ListParagraph"/>
         <w:numPr>
           <w:ilvl w:val="0"/>
-          <w:numId w:val="10"/>
+          <w:numId w:val="26"/>
         </w:numPr>
         <w:spacing w:line="360" w:lineRule="auto"/>
-        <w:ind w:left="1134" w:hanging="567"/>
         <w:jc w:val="both"/>
         <w:rPr>
-          <w:rFonts w:eastAsia="Helvetica-Bold"/>
-        </w:rPr>
-      </w:pPr>
-      <w:r>
-        <w:rPr>
-          <w:rFonts w:eastAsia="Helvetica-Bold"/>
-        </w:rPr>
-        <w:t>To learn web services.</w:t>
+          <w:lang w:val="en-IN"/>
+        </w:rPr>
+      </w:pPr>
+      <w:r>
+        <w:t>Class Diagram</w:t>
       </w:r>
     </w:p>
     <w:p>
       <w:pPr>
         <w:pStyle w:val="ListParagraph"/>
-        <w:numPr>
-          <w:ilvl w:val="0"/>
-          <w:numId w:val="10"/>
-        </w:numPr>
-        <w:spacing w:line="360" w:lineRule="auto"/>
-        <w:ind w:left="1134" w:hanging="567"/>
+        <w:spacing w:line="360" w:lineRule="auto"/>
+        <w:ind w:left="1440"/>
         <w:jc w:val="both"/>
-        <w:rPr>
-          <w:rFonts w:eastAsia="Helvetica-Bold"/>
-        </w:rPr>
-      </w:pPr>
-      <w:r>
-        <w:rPr>
-          <w:rFonts w:eastAsia="Helvetica-Bold"/>
-        </w:rPr>
-        <w:lastRenderedPageBreak/>
-        <w:t>Study android application development technology from scratch.</w:t>
-      </w:r>
+      </w:pPr>
     </w:p>
     <w:p>
       <w:pPr>
         <w:pStyle w:val="ListParagraph"/>
-        <w:numPr>
-          <w:ilvl w:val="0"/>
-          <w:numId w:val="10"/>
-        </w:numPr>
-        <w:spacing w:line="360" w:lineRule="auto"/>
-        <w:ind w:left="1134" w:hanging="567"/>
+        <w:spacing w:line="360" w:lineRule="auto"/>
+        <w:ind w:left="709"/>
         <w:jc w:val="both"/>
         <w:rPr>
-          <w:rFonts w:eastAsia="Helvetica-Bold"/>
-        </w:rPr>
-      </w:pPr>
-      <w:r>
-        <w:rPr>
-          <w:rFonts w:eastAsia="Helvetica-Bold"/>
-        </w:rPr>
-        <w:t>Provide communication platform to users.</w:t>
-      </w:r>
-    </w:p>
-    <w:p>
-      <w:pPr>
-        <w:spacing w:line="360" w:lineRule="auto"/>
+          <w:b/>
+          <w:sz w:val="28"/>
+          <w:u w:val="single"/>
+          <w:lang w:val="en-IN"/>
+        </w:rPr>
+      </w:pPr>
+      <w:r>
+        <w:rPr>
+          <w:b/>
+          <w:sz w:val="28"/>
+          <w:lang w:val="en-IN"/>
+        </w:rPr>
+        <w:t>1.1.1</w:t>
+      </w:r>
+      <w:r>
+        <w:rPr>
+          <w:b/>
+          <w:sz w:val="28"/>
+          <w:u w:val="single"/>
+          <w:lang w:val="en-IN"/>
+        </w:rPr>
+        <w:t xml:space="preserve"> E</w:t>
+      </w:r>
+      <w:r>
+        <w:rPr>
+          <w:b/>
+          <w:sz w:val="28"/>
+          <w:u w:val="single"/>
+          <w:lang w:val="en-IN"/>
+        </w:rPr>
+        <w:t>-R Diagram</w:t>
+      </w:r>
+      <w:r>
+        <w:rPr>
+          <w:b/>
+          <w:sz w:val="28"/>
+          <w:u w:val="single"/>
+          <w:lang w:val="en-IN"/>
+        </w:rPr>
+        <w:t>:</w:t>
+      </w:r>
+    </w:p>
+    <w:p>
+      <w:pPr>
+        <w:pStyle w:val="ListParagraph"/>
+        <w:spacing w:line="360" w:lineRule="auto"/>
+        <w:ind w:left="709"/>
         <w:jc w:val="both"/>
         <w:rPr>
-          <w:rFonts w:eastAsia="Helvetica-Bold"/>
-        </w:rPr>
-      </w:pPr>
-    </w:p>
-    <w:p>
-      <w:pPr>
-        <w:spacing w:line="360" w:lineRule="auto"/>
+          <w:sz w:val="28"/>
+          <w:lang w:val="en-IN"/>
+        </w:rPr>
+      </w:pPr>
+    </w:p>
+    <w:p>
+      <w:pPr>
+        <w:pStyle w:val="ListParagraph"/>
+        <w:spacing w:line="360" w:lineRule="auto"/>
+        <w:ind w:left="709"/>
         <w:jc w:val="both"/>
         <w:rPr>
-          <w:rFonts w:eastAsia="Helvetica-Bold"/>
-        </w:rPr>
-      </w:pPr>
-    </w:p>
-    <w:p>
-      <w:pPr>
-        <w:spacing w:line="360" w:lineRule="auto"/>
+          <w:lang w:val="en-IN"/>
+        </w:rPr>
+      </w:pPr>
+      <w:r>
+        <w:rPr>
+          <w:lang w:val="en-IN"/>
+        </w:rPr>
+        <w:t>Primary purpose of E-R diagram is to represent the</w:t>
+      </w:r>
+      <w:r>
+        <w:rPr>
+          <w:lang w:val="en-IN"/>
+        </w:rPr>
+        <w:t xml:space="preserve"> relationship between data and objects.</w:t>
+      </w:r>
+      <w:r>
+        <w:rPr>
+          <w:lang w:val="en-IN"/>
+        </w:rPr>
+        <w:t xml:space="preserve"> Its mainly used in database application</w:t>
+      </w:r>
+      <w:r>
+        <w:rPr>
+          <w:lang w:val="en-IN"/>
+        </w:rPr>
+        <w:t>s.</w:t>
+      </w:r>
+      <w:r>
+        <w:rPr>
+          <w:lang w:val="en-IN"/>
+        </w:rPr>
+        <w:t xml:space="preserve"> </w:t>
+      </w:r>
+      <w:r>
+        <w:rPr>
+          <w:lang w:val="en-IN"/>
+        </w:rPr>
+        <w:t xml:space="preserve"> </w:t>
+      </w:r>
+    </w:p>
+    <w:p>
+      <w:pPr>
+        <w:pStyle w:val="ListParagraph"/>
+        <w:spacing w:line="360" w:lineRule="auto"/>
+        <w:ind w:left="709"/>
         <w:jc w:val="both"/>
         <w:rPr>
-          <w:rFonts w:eastAsia="Helvetica-Bold"/>
-        </w:rPr>
-      </w:pPr>
-      <w:r>
-        <w:rPr>
-          <w:rFonts w:eastAsia="Helvetica-Bold"/>
-          <w:b/>
-          <w:sz w:val="28"/>
-        </w:rPr>
-        <w:t>1.3</w:t>
-      </w:r>
-      <w:r>
-        <w:rPr>
-          <w:rFonts w:eastAsia="Helvetica-Bold"/>
-          <w:b/>
-          <w:sz w:val="28"/>
-        </w:rPr>
-        <w:tab/>
-        <w:t xml:space="preserve"> </w:t>
-      </w:r>
-      <w:r>
-        <w:rPr>
-          <w:rFonts w:eastAsia="Helvetica-Bold"/>
           <w:b/>
           <w:sz w:val="28"/>
           <w:u w:val="single"/>
-        </w:rPr>
-        <w:t>Purpose</w:t>
-      </w:r>
-    </w:p>
-    <w:p>
-      <w:pPr>
-        <w:spacing w:line="360" w:lineRule="auto"/>
-        <w:jc w:val="both"/>
-        <w:rPr>
-          <w:rFonts w:eastAsia="Helvetica-Bold"/>
-          <w:b/>
-          <w:sz w:val="28"/>
+          <w:lang w:val="en-IN"/>
         </w:rPr>
       </w:pPr>
     </w:p>
     <w:p>
       <w:pPr>
         <w:pStyle w:val="ListParagraph"/>
-        <w:numPr>
-          <w:ilvl w:val="0"/>
-          <w:numId w:val="11"/>
-        </w:numPr>
-        <w:tabs>
-          <w:tab w:val="left" w:pos="1134"/>
-        </w:tabs>
-        <w:spacing w:line="360" w:lineRule="auto"/>
-        <w:ind w:left="1134" w:hanging="567"/>
-        <w:jc w:val="both"/>
-        <w:rPr>
-          <w:rFonts w:eastAsia="Helvetica-Bold"/>
-        </w:rPr>
-      </w:pPr>
-      <w:r>
-        <w:rPr>
-          <w:rFonts w:eastAsia="Helvetica-Bold"/>
-        </w:rPr>
-        <w:t xml:space="preserve">To keep Student data of entire </w:t>
-      </w:r>
-      <w:proofErr w:type="gramStart"/>
-      <w:r>
-        <w:rPr>
-          <w:rFonts w:eastAsia="Helvetica-Bold"/>
-        </w:rPr>
-        <w:t>institute  under</w:t>
-      </w:r>
-      <w:proofErr w:type="gramEnd"/>
-      <w:r>
-        <w:rPr>
-          <w:rFonts w:eastAsia="Helvetica-Bold"/>
-        </w:rPr>
-        <w:t xml:space="preserve"> a one roof</w:t>
-      </w:r>
-      <w:r>
-        <w:rPr>
-          <w:rFonts w:eastAsia="Helvetica-Bold"/>
-        </w:rPr>
-        <w:t>.</w:t>
-      </w:r>
-    </w:p>
-    <w:p>
-      <w:pPr>
-        <w:pStyle w:val="ListParagraph"/>
-        <w:numPr>
-          <w:ilvl w:val="0"/>
-          <w:numId w:val="11"/>
-        </w:numPr>
-        <w:tabs>
-          <w:tab w:val="left" w:pos="1134"/>
-        </w:tabs>
-        <w:spacing w:line="360" w:lineRule="auto"/>
-        <w:ind w:left="1134" w:hanging="567"/>
-        <w:jc w:val="both"/>
-        <w:rPr>
-          <w:rFonts w:eastAsia="Helvetica-Bold"/>
-        </w:rPr>
-      </w:pPr>
-      <w:r>
-        <w:rPr>
-          <w:rFonts w:eastAsia="Helvetica-Bold"/>
-        </w:rPr>
-        <w:t>To keep students updated with</w:t>
-      </w:r>
-      <w:r>
-        <w:rPr>
-          <w:rFonts w:eastAsia="Helvetica-Bold"/>
-        </w:rPr>
-        <w:t xml:space="preserve"> notifications</w:t>
-      </w:r>
-      <w:r>
-        <w:rPr>
-          <w:rFonts w:eastAsia="Helvetica-Bold"/>
-        </w:rPr>
-        <w:t xml:space="preserve"> in the institute.</w:t>
-      </w:r>
-    </w:p>
-    <w:p>
-      <w:pPr>
-        <w:pStyle w:val="ListParagraph"/>
-        <w:numPr>
-          <w:ilvl w:val="0"/>
-          <w:numId w:val="11"/>
-        </w:numPr>
-        <w:tabs>
-          <w:tab w:val="left" w:pos="1134"/>
-        </w:tabs>
-        <w:spacing w:line="360" w:lineRule="auto"/>
-        <w:ind w:left="1134" w:hanging="567"/>
-        <w:jc w:val="both"/>
-        <w:rPr>
-          <w:rFonts w:eastAsia="Helvetica-Bold"/>
-        </w:rPr>
-      </w:pPr>
-      <w:r>
-        <w:rPr>
-          <w:rFonts w:eastAsia="Helvetica-Bold"/>
-        </w:rPr>
-        <w:t>To m</w:t>
-      </w:r>
-      <w:r>
-        <w:rPr>
-          <w:rFonts w:eastAsia="Helvetica-Bold"/>
-        </w:rPr>
-        <w:t xml:space="preserve">anage </w:t>
-      </w:r>
-      <w:r>
-        <w:rPr>
-          <w:rFonts w:eastAsia="Helvetica-Bold"/>
-        </w:rPr>
-        <w:t>student profiles.</w:t>
-      </w:r>
-    </w:p>
-    <w:p>
-      <w:pPr>
-        <w:pStyle w:val="ListParagraph"/>
-        <w:numPr>
-          <w:ilvl w:val="0"/>
-          <w:numId w:val="11"/>
-        </w:numPr>
-        <w:tabs>
-          <w:tab w:val="left" w:pos="1134"/>
-        </w:tabs>
-        <w:spacing w:line="360" w:lineRule="auto"/>
-        <w:ind w:left="1134" w:hanging="567"/>
-        <w:jc w:val="both"/>
-        <w:rPr>
-          <w:rFonts w:eastAsia="Helvetica-Bold"/>
-        </w:rPr>
-      </w:pPr>
-      <w:r>
-        <w:rPr>
-          <w:rFonts w:eastAsia="Helvetica-Bold"/>
-        </w:rPr>
-        <w:t xml:space="preserve">Provide </w:t>
-      </w:r>
-      <w:r>
-        <w:rPr>
-          <w:rFonts w:eastAsia="Helvetica-Bold"/>
-        </w:rPr>
-        <w:t>Communication Bridge</w:t>
-      </w:r>
-      <w:r>
-        <w:rPr>
-          <w:rFonts w:eastAsia="Helvetica-Bold"/>
-        </w:rPr>
-        <w:t xml:space="preserve"> among class member</w:t>
-      </w:r>
-      <w:r>
-        <w:rPr>
-          <w:rFonts w:eastAsia="Helvetica-Bold"/>
-        </w:rPr>
-        <w:t>.</w:t>
-      </w:r>
-    </w:p>
-    <w:p>
-      <w:pPr>
-        <w:pStyle w:val="ListParagraph"/>
-        <w:autoSpaceDE w:val="0"/>
-        <w:autoSpaceDN w:val="0"/>
-        <w:adjustRightInd w:val="0"/>
         <w:spacing w:line="360" w:lineRule="auto"/>
         <w:ind w:left="0"/>
         <w:jc w:val="both"/>
-      </w:pPr>
-    </w:p>
-    <w:p>
-      <w:pPr>
-        <w:pStyle w:val="ListParagraph"/>
-        <w:autoSpaceDE w:val="0"/>
-        <w:autoSpaceDN w:val="0"/>
-        <w:adjustRightInd w:val="0"/>
-        <w:spacing w:line="360" w:lineRule="auto"/>
-        <w:ind w:left="0"/>
-        <w:jc w:val="both"/>
-      </w:pPr>
-    </w:p>
-    <w:p>
-      <w:pPr>
-        <w:autoSpaceDE w:val="0"/>
-        <w:autoSpaceDN w:val="0"/>
-        <w:adjustRightInd w:val="0"/>
-        <w:spacing w:line="360" w:lineRule="auto"/>
-        <w:jc w:val="both"/>
-        <w:rPr>
-          <w:b/>
-          <w:sz w:val="28"/>
-        </w:rPr>
-      </w:pPr>
-      <w:r>
-        <w:rPr>
-          <w:b/>
-          <w:sz w:val="28"/>
-        </w:rPr>
-        <w:t>1.4</w:t>
-      </w:r>
-      <w:r>
-        <w:rPr>
-          <w:b/>
-          <w:sz w:val="28"/>
-        </w:rPr>
-        <w:tab/>
-      </w:r>
-      <w:r>
         <w:rPr>
           <w:b/>
           <w:sz w:val="28"/>
           <w:u w:val="single"/>
-        </w:rPr>
-        <w:t>Modules of the Project</w:t>
-      </w:r>
-    </w:p>
-    <w:p>
-      <w:pPr>
-        <w:autoSpaceDE w:val="0"/>
-        <w:autoSpaceDN w:val="0"/>
-        <w:adjustRightInd w:val="0"/>
-        <w:spacing w:line="360" w:lineRule="auto"/>
-        <w:jc w:val="both"/>
-        <w:rPr>
-          <w:b/>
-        </w:rPr>
-      </w:pPr>
-    </w:p>
-    <w:p>
-      <w:pPr>
-        <w:pStyle w:val="ListParagraph"/>
-        <w:tabs>
-          <w:tab w:val="left" w:pos="567"/>
-        </w:tabs>
-        <w:autoSpaceDE w:val="0"/>
-        <w:autoSpaceDN w:val="0"/>
-        <w:adjustRightInd w:val="0"/>
-        <w:spacing w:line="360" w:lineRule="auto"/>
-        <w:ind w:left="567"/>
-        <w:jc w:val="both"/>
-      </w:pPr>
-      <w:r>
-        <w:t xml:space="preserve">Mainly this application consists of five modules which are: </w:t>
-      </w:r>
-    </w:p>
-    <w:p>
-      <w:pPr>
-        <w:pStyle w:val="ListParagraph"/>
-        <w:tabs>
-          <w:tab w:val="left" w:pos="709"/>
-        </w:tabs>
-        <w:autoSpaceDE w:val="0"/>
-        <w:autoSpaceDN w:val="0"/>
-        <w:adjustRightInd w:val="0"/>
-        <w:spacing w:line="360" w:lineRule="auto"/>
-        <w:ind w:left="567"/>
-        <w:jc w:val="both"/>
-      </w:pPr>
-      <w:r>
-        <w:t>1. Registration</w:t>
-      </w:r>
-      <w:r>
-        <w:t xml:space="preserve"> Module</w:t>
-      </w:r>
-    </w:p>
-    <w:p>
-      <w:pPr>
-        <w:pStyle w:val="ListParagraph"/>
-        <w:autoSpaceDE w:val="0"/>
-        <w:autoSpaceDN w:val="0"/>
-        <w:adjustRightInd w:val="0"/>
-        <w:spacing w:line="360" w:lineRule="auto"/>
-        <w:ind w:left="567"/>
-        <w:jc w:val="both"/>
-      </w:pPr>
-      <w:r>
-        <w:t>2</w:t>
-      </w:r>
-      <w:r>
-        <w:t xml:space="preserve">. </w:t>
-      </w:r>
-      <w:r>
-        <w:t xml:space="preserve">Intranet Module </w:t>
-      </w:r>
-    </w:p>
-    <w:p>
-      <w:pPr>
-        <w:pStyle w:val="ListParagraph"/>
-        <w:autoSpaceDE w:val="0"/>
-        <w:autoSpaceDN w:val="0"/>
-        <w:adjustRightInd w:val="0"/>
-        <w:spacing w:line="360" w:lineRule="auto"/>
-        <w:ind w:left="567"/>
-        <w:jc w:val="both"/>
-      </w:pPr>
-      <w:r>
-        <w:t xml:space="preserve">3. Notice board Module </w:t>
-      </w:r>
-    </w:p>
-    <w:p>
-      <w:pPr>
-        <w:pStyle w:val="ListParagraph"/>
-        <w:autoSpaceDE w:val="0"/>
-        <w:autoSpaceDN w:val="0"/>
-        <w:adjustRightInd w:val="0"/>
-        <w:spacing w:line="360" w:lineRule="auto"/>
-        <w:ind w:left="567"/>
-        <w:jc w:val="both"/>
-      </w:pPr>
-      <w:r>
-        <w:t xml:space="preserve">4. Class Canvas Module </w:t>
-      </w:r>
-    </w:p>
-    <w:p>
-      <w:pPr>
-        <w:pStyle w:val="ListParagraph"/>
-        <w:autoSpaceDE w:val="0"/>
-        <w:autoSpaceDN w:val="0"/>
-        <w:adjustRightInd w:val="0"/>
-        <w:spacing w:line="360" w:lineRule="auto"/>
-        <w:ind w:left="567"/>
-        <w:jc w:val="both"/>
-      </w:pPr>
-      <w:r>
-        <w:t>5. Profile Management Module</w:t>
-      </w:r>
-    </w:p>
-    <w:p>
-      <w:pPr>
-        <w:spacing w:line="360" w:lineRule="auto"/>
-        <w:jc w:val="both"/>
-        <w:rPr>
-          <w:rFonts w:eastAsia="Helvetica-Bold"/>
-          <w:b/>
-          <w:sz w:val="28"/>
-        </w:rPr>
-      </w:pPr>
-    </w:p>
-    <w:p>
-      <w:pPr>
-        <w:spacing w:line="360" w:lineRule="auto"/>
-        <w:jc w:val="both"/>
-        <w:rPr>
-          <w:rFonts w:eastAsia="Helvetica-Bold"/>
-          <w:b/>
-          <w:sz w:val="28"/>
-        </w:rPr>
-      </w:pPr>
-    </w:p>
-    <w:p>
-      <w:pPr>
-        <w:pStyle w:val="ListParagraph"/>
-        <w:spacing w:line="360" w:lineRule="auto"/>
-        <w:ind w:left="0"/>
-        <w:jc w:val="both"/>
-        <w:rPr>
-          <w:rFonts w:eastAsia="Helvetica-Bold"/>
-          <w:b/>
-          <w:sz w:val="28"/>
-        </w:rPr>
-      </w:pPr>
-      <w:r>
-        <w:rPr>
-          <w:rFonts w:eastAsia="Helvetica-Bold"/>
-          <w:b/>
-          <w:sz w:val="28"/>
-        </w:rPr>
-        <w:t>1.5</w:t>
-      </w:r>
-      <w:r>
-        <w:rPr>
-          <w:rFonts w:eastAsia="Helvetica-Bold"/>
-          <w:b/>
-          <w:sz w:val="28"/>
-        </w:rPr>
-        <w:t xml:space="preserve"> </w:t>
-      </w:r>
-      <w:r>
-        <w:rPr>
-          <w:rFonts w:eastAsia="Helvetica-Bold"/>
-          <w:b/>
-          <w:sz w:val="28"/>
-        </w:rPr>
-        <w:tab/>
-      </w:r>
-      <w:r>
-        <w:rPr>
-          <w:rFonts w:eastAsia="Helvetica-Bold"/>
-          <w:b/>
-          <w:sz w:val="28"/>
-          <w:u w:val="single"/>
-        </w:rPr>
-        <w:t>Application</w:t>
-      </w:r>
-    </w:p>
-    <w:p>
-      <w:pPr>
-        <w:spacing w:line="360" w:lineRule="auto"/>
-        <w:jc w:val="both"/>
-        <w:rPr>
-          <w:rFonts w:eastAsia="Helvetica-Bold"/>
-          <w:b/>
-          <w:sz w:val="28"/>
-        </w:rPr>
-      </w:pPr>
-    </w:p>
-    <w:p>
-      <w:pPr>
-        <w:pStyle w:val="ListParagraph"/>
-        <w:tabs>
-          <w:tab w:val="left" w:pos="567"/>
-        </w:tabs>
-        <w:autoSpaceDE w:val="0"/>
-        <w:autoSpaceDN w:val="0"/>
-        <w:adjustRightInd w:val="0"/>
-        <w:spacing w:line="360" w:lineRule="auto"/>
-        <w:ind w:left="567"/>
-        <w:jc w:val="both"/>
-      </w:pPr>
-      <w:r>
-        <w:t>This application will be installed on the android mobile device which</w:t>
-      </w:r>
-      <w:r>
-        <w:t xml:space="preserve"> facilitate</w:t>
-      </w:r>
-      <w:r>
-        <w:t>s discussion platform to student with its</w:t>
-      </w:r>
-      <w:r>
-        <w:t xml:space="preserve"> class</w:t>
-      </w:r>
-      <w:r>
-        <w:t xml:space="preserve"> or faculties</w:t>
-      </w:r>
-      <w:r>
-        <w:t xml:space="preserve">. </w:t>
-      </w:r>
-      <w:r>
-        <w:t>This application</w:t>
-      </w:r>
-      <w:r>
-        <w:t xml:space="preserve"> will also </w:t>
-      </w:r>
-      <w:r>
-        <w:t>help faculties</w:t>
-      </w:r>
-      <w:r>
-        <w:t xml:space="preserve"> in evaluation of a student according to their profile. The system has the functionality of sending notification to the student’s (android) smart phone if he/she has any important notice</w:t>
-      </w:r>
-      <w:r>
-        <w:t xml:space="preserve"> regarding the meeting, assignment or submission due date, exam schedules etc</w:t>
-      </w:r>
-      <w:r>
-        <w:t>.</w:t>
-      </w:r>
-    </w:p>
-    <w:p>
-      <w:pPr>
-        <w:pStyle w:val="ListParagraph"/>
-        <w:autoSpaceDE w:val="0"/>
-        <w:autoSpaceDN w:val="0"/>
-        <w:adjustRightInd w:val="0"/>
-        <w:spacing w:line="360" w:lineRule="auto"/>
-        <w:ind w:left="0"/>
-        <w:jc w:val="both"/>
-        <w:rPr>
-          <w:b/>
-          <w:sz w:val="28"/>
-        </w:rPr>
-      </w:pPr>
-    </w:p>
-    <w:p>
-      <w:pPr>
-        <w:pStyle w:val="ListParagraph"/>
-        <w:autoSpaceDE w:val="0"/>
-        <w:autoSpaceDN w:val="0"/>
-        <w:adjustRightInd w:val="0"/>
-        <w:spacing w:line="360" w:lineRule="auto"/>
-        <w:ind w:left="0"/>
-        <w:jc w:val="both"/>
-        <w:rPr>
-          <w:b/>
-          <w:sz w:val="28"/>
-        </w:rPr>
-      </w:pPr>
-    </w:p>
-    <w:p>
-      <w:pPr>
-        <w:pStyle w:val="ListParagraph"/>
-        <w:autoSpaceDE w:val="0"/>
-        <w:autoSpaceDN w:val="0"/>
-        <w:adjustRightInd w:val="0"/>
-        <w:spacing w:line="360" w:lineRule="auto"/>
-        <w:ind w:left="0"/>
-        <w:jc w:val="both"/>
-        <w:rPr>
-          <w:b/>
-          <w:sz w:val="28"/>
-        </w:rPr>
-      </w:pPr>
-      <w:r>
-        <w:rPr>
-          <w:b/>
-          <w:sz w:val="28"/>
-        </w:rPr>
-        <w:lastRenderedPageBreak/>
-        <w:t>1.6</w:t>
-      </w:r>
-      <w:r>
-        <w:rPr>
-          <w:b/>
-          <w:sz w:val="28"/>
-        </w:rPr>
-        <w:tab/>
-      </w:r>
-      <w:r>
-        <w:rPr>
-          <w:b/>
-          <w:sz w:val="28"/>
-          <w:u w:val="single"/>
-        </w:rPr>
-        <w:t xml:space="preserve">Scope </w:t>
-      </w:r>
-      <w:r>
-        <w:rPr>
-          <w:b/>
-          <w:sz w:val="28"/>
-          <w:u w:val="single"/>
-        </w:rPr>
-        <w:t>of Project</w:t>
-      </w:r>
-    </w:p>
-    <w:p>
-      <w:pPr>
-        <w:spacing w:line="360" w:lineRule="auto"/>
-      </w:pPr>
-    </w:p>
-    <w:p>
-      <w:pPr>
-        <w:spacing w:line="360" w:lineRule="auto"/>
-        <w:ind w:left="567"/>
-        <w:jc w:val="both"/>
-      </w:pPr>
-      <w:r>
-        <w:t xml:space="preserve">The project will run as web </w:t>
-      </w:r>
-      <w:r>
-        <w:t>and also as an android application. Android app will support to the mobile devices on which android 4.0 or higher is installed. Any browser supports http will be able to be agent for web pages of project. The</w:t>
-      </w:r>
-      <w:r>
-        <w:t xml:space="preserve"> system will be just dealing with Information</w:t>
-      </w:r>
-      <w:r>
-        <w:t xml:space="preserve"> that entered</w:t>
-      </w:r>
-      <w:r>
-        <w:t xml:space="preserve">; no administrative </w:t>
-      </w:r>
-      <w:proofErr w:type="gramStart"/>
-      <w:r>
-        <w:t xml:space="preserve">responsibility </w:t>
-      </w:r>
-      <w:r>
-        <w:t xml:space="preserve"> </w:t>
-      </w:r>
-      <w:r>
-        <w:t>will</w:t>
-      </w:r>
-      <w:proofErr w:type="gramEnd"/>
-      <w:r>
-        <w:t xml:space="preserve"> be taken</w:t>
-      </w:r>
-      <w:r>
-        <w:t xml:space="preserve"> or no data truthfulness assured.</w:t>
-      </w:r>
-    </w:p>
-    <w:p>
-      <w:pPr>
-        <w:spacing w:line="360" w:lineRule="auto"/>
-        <w:ind w:left="567"/>
-        <w:jc w:val="both"/>
-      </w:pPr>
-    </w:p>
-    <w:p>
-      <w:pPr>
-        <w:spacing w:line="360" w:lineRule="auto"/>
-        <w:ind w:left="567"/>
-        <w:jc w:val="both"/>
-      </w:pPr>
-    </w:p>
-    <w:p>
-      <w:pPr>
-        <w:spacing w:line="360" w:lineRule="auto"/>
-        <w:ind w:left="567"/>
-        <w:jc w:val="both"/>
-      </w:pPr>
-      <w:r>
-        <w:t>In different areas where we can use this application is:</w:t>
-      </w:r>
-    </w:p>
-    <w:p>
-      <w:pPr>
-        <w:spacing w:line="360" w:lineRule="auto"/>
-        <w:ind w:left="567"/>
-        <w:jc w:val="both"/>
-      </w:pPr>
-      <w:r>
-        <w:t>1) Any educational institute can use it for managing their student profile.</w:t>
-      </w:r>
-    </w:p>
-    <w:p>
-      <w:pPr>
-        <w:spacing w:line="360" w:lineRule="auto"/>
-        <w:ind w:left="851" w:hanging="284"/>
-        <w:jc w:val="both"/>
-      </w:pPr>
-      <w:r>
-        <w:t>2) It can be used in offices and modifications can be applied easily according to requirement.</w:t>
-      </w:r>
-    </w:p>
-    <w:p>
-      <w:pPr>
-        <w:spacing w:line="360" w:lineRule="auto"/>
-        <w:ind w:left="567"/>
-      </w:pPr>
-    </w:p>
-    <w:p>
-      <w:pPr>
-        <w:pStyle w:val="ListParagraph"/>
-        <w:autoSpaceDE w:val="0"/>
-        <w:autoSpaceDN w:val="0"/>
-        <w:adjustRightInd w:val="0"/>
-        <w:spacing w:line="360" w:lineRule="auto"/>
-        <w:ind w:left="0"/>
-      </w:pPr>
-    </w:p>
-    <w:p>
-      <w:pPr>
-        <w:pStyle w:val="ListParagraph"/>
-        <w:autoSpaceDE w:val="0"/>
-        <w:autoSpaceDN w:val="0"/>
-        <w:adjustRightInd w:val="0"/>
-        <w:spacing w:line="360" w:lineRule="auto"/>
-        <w:ind w:left="0"/>
-        <w:jc w:val="both"/>
-        <w:rPr>
-          <w:b/>
-          <w:sz w:val="28"/>
-        </w:rPr>
-      </w:pPr>
-      <w:r>
-        <w:rPr>
-          <w:b/>
-          <w:sz w:val="28"/>
-        </w:rPr>
-        <w:t>1.7</w:t>
-      </w:r>
-      <w:r>
-        <w:rPr>
-          <w:b/>
-          <w:sz w:val="28"/>
-        </w:rPr>
-        <w:tab/>
-      </w:r>
-      <w:r>
-        <w:rPr>
-          <w:b/>
-          <w:sz w:val="28"/>
-          <w:u w:val="single"/>
-        </w:rPr>
-        <w:t>Expected Outcome</w:t>
-      </w:r>
-    </w:p>
-    <w:p>
-      <w:pPr>
-        <w:tabs>
-          <w:tab w:val="left" w:pos="567"/>
-        </w:tabs>
-        <w:autoSpaceDE w:val="0"/>
-        <w:autoSpaceDN w:val="0"/>
-        <w:adjustRightInd w:val="0"/>
-        <w:spacing w:line="360" w:lineRule="auto"/>
-        <w:jc w:val="both"/>
-        <w:rPr>
-          <w:b/>
-          <w:sz w:val="28"/>
-        </w:rPr>
-      </w:pPr>
-    </w:p>
-    <w:p>
-      <w:pPr>
-        <w:autoSpaceDE w:val="0"/>
-        <w:autoSpaceDN w:val="0"/>
-        <w:adjustRightInd w:val="0"/>
-        <w:spacing w:line="360" w:lineRule="auto"/>
-        <w:ind w:left="567"/>
-        <w:jc w:val="both"/>
-        <w:rPr>
-          <w:rFonts w:eastAsiaTheme="minorHAnsi"/>
-          <w:szCs w:val="18"/>
           <w:lang w:val="en-IN"/>
         </w:rPr>
       </w:pPr>
       <w:r>
         <w:rPr>
-          <w:rFonts w:eastAsiaTheme="minorHAnsi"/>
-          <w:szCs w:val="18"/>
-          <w:lang w:val="en-IN"/>
-        </w:rPr>
-        <w:t>The Project basically aims to pro</w:t>
-      </w:r>
-      <w:r>
-        <w:rPr>
-          <w:rFonts w:eastAsiaTheme="minorHAnsi"/>
-          <w:szCs w:val="18"/>
-          <w:lang w:val="en-IN"/>
-        </w:rPr>
-        <w:t>vide ease of communication with</w:t>
-      </w:r>
-      <w:r>
-        <w:rPr>
-          <w:rFonts w:eastAsiaTheme="minorHAnsi"/>
-          <w:szCs w:val="18"/>
-          <w:lang w:val="en-IN"/>
-        </w:rPr>
-        <w:t xml:space="preserve">in institute. The Project will provide the shared platform for class to share </w:t>
-      </w:r>
-      <w:r>
-        <w:rPr>
-          <w:rFonts w:eastAsiaTheme="minorHAnsi"/>
-          <w:szCs w:val="18"/>
-          <w:lang w:val="en-IN"/>
-        </w:rPr>
-        <w:t>the latest</w:t>
-      </w:r>
-      <w:r>
-        <w:rPr>
-          <w:rFonts w:eastAsiaTheme="minorHAnsi"/>
-          <w:szCs w:val="18"/>
-          <w:lang w:val="en-IN"/>
-        </w:rPr>
-        <w:t xml:space="preserve"> issue of field. One of the project modules will give facility to publish notice to the target users of Class/D</w:t>
-      </w:r>
-      <w:r>
-        <w:rPr>
-          <w:rFonts w:eastAsiaTheme="minorHAnsi"/>
-          <w:szCs w:val="18"/>
-          <w:lang w:val="en-IN"/>
-        </w:rPr>
-        <w:t xml:space="preserve">epartment/Institute. Time bound </w:t>
-      </w:r>
-      <w:r>
-        <w:rPr>
-          <w:rFonts w:eastAsiaTheme="minorHAnsi"/>
-          <w:szCs w:val="18"/>
-          <w:lang w:val="en-IN"/>
-        </w:rPr>
-        <w:t>Notice will set the schedule to users account calendar and will give the reminder prior to that activity i.e. FA me</w:t>
-      </w:r>
-      <w:r>
-        <w:rPr>
-          <w:rFonts w:eastAsiaTheme="minorHAnsi"/>
-          <w:szCs w:val="18"/>
-          <w:lang w:val="en-IN"/>
-        </w:rPr>
-        <w:t xml:space="preserve">eting will be reminded before a </w:t>
-      </w:r>
-      <w:r>
-        <w:rPr>
-          <w:rFonts w:eastAsiaTheme="minorHAnsi"/>
-          <w:szCs w:val="18"/>
-          <w:lang w:val="en-IN"/>
-        </w:rPr>
-        <w:t>day by means of notification. Profile Manager will keep updated details of Student or faculty.</w:t>
-      </w:r>
-    </w:p>
-    <w:p>
-      <w:pPr>
-        <w:spacing w:line="360" w:lineRule="auto"/>
-        <w:ind w:left="720"/>
-        <w:jc w:val="both"/>
-      </w:pPr>
-    </w:p>
-    <w:p>
-      <w:pPr>
-        <w:spacing w:line="360" w:lineRule="auto"/>
-        <w:ind w:left="720"/>
-      </w:pPr>
-    </w:p>
-    <w:p>
-      <w:pPr>
-        <w:spacing w:after="200" w:line="360" w:lineRule="auto"/>
-      </w:pPr>
-      <w:r>
-        <w:rPr>
           <w:noProof/>
+          <w:sz w:val="28"/>
           <w:lang w:val="en-IN" w:eastAsia="en-IN"/>
         </w:rPr>
         <w:lastRenderedPageBreak/>
         <w:drawing>
-          <wp:inline distT="0" distB="0" distL="0" distR="0" wp14:anchorId="747A935A" wp14:editId="1D73D6A3">
-            <wp:extent cx="5600700" cy="6838950"/>
-            <wp:effectExtent l="57150" t="57150" r="95250" b="95250"/>
-            <wp:docPr id="11" name="Picture 11" descr="C:\Users\HBB20\Desktop\dfd-intranet\Slide1.PNG"/>
+          <wp:inline distT="0" distB="0" distL="0" distR="0" wp14:anchorId="539FE24B" wp14:editId="37B942EB">
+            <wp:extent cx="8396176" cy="5325035"/>
+            <wp:effectExtent l="0" t="7303" r="0" b="0"/>
+            <wp:docPr id="30" name="Picture 30" descr="F:\study\7th sem\project\diagram\E-R.png"/>
             <wp:cNvGraphicFramePr>
               <a:graphicFrameLocks xmlns:a="http://schemas.openxmlformats.org/drawingml/2006/main" noChangeAspect="1"/>
             </wp:cNvGraphicFramePr>
@@ -6178,7 +4964,7 @@
               <a:graphicData uri="http://schemas.openxmlformats.org/drawingml/2006/picture">
                 <pic:pic xmlns:pic="http://schemas.openxmlformats.org/drawingml/2006/picture">
                   <pic:nvPicPr>
-                    <pic:cNvPr id="0" name="Picture 6" descr="C:\Users\HBB20\Desktop\dfd-intranet\Slide1.PNG"/>
+                    <pic:cNvPr id="0" name="Picture 3" descr="F:\study\7th sem\project\diagram\E-R.png"/>
                     <pic:cNvPicPr>
                       <a:picLocks noChangeAspect="1" noChangeArrowheads="1"/>
                     </pic:cNvPicPr>
@@ -6197,3875 +4983,9 @@
                     </a:stretch>
                   </pic:blipFill>
                   <pic:spPr bwMode="auto">
-                    <a:xfrm>
-                      <a:off x="0" y="0"/>
-                      <a:ext cx="5615285" cy="6856760"/>
-                    </a:xfrm>
-                    <a:prstGeom prst="rect">
-                      <a:avLst/>
-                    </a:prstGeom>
-                    <a:ln w="19050" cap="sq">
-                      <a:solidFill>
-                        <a:srgbClr val="000000"/>
-                      </a:solidFill>
-                      <a:prstDash val="solid"/>
-                      <a:miter lim="800000"/>
-                    </a:ln>
-                    <a:effectLst>
-                      <a:outerShdw blurRad="50800" dist="38100" dir="2700000" algn="tl" rotWithShape="0">
-                        <a:srgbClr val="000000">
-                          <a:alpha val="43000"/>
-                        </a:srgbClr>
-                      </a:outerShdw>
-                    </a:effectLst>
-                  </pic:spPr>
-                </pic:pic>
-              </a:graphicData>
-            </a:graphic>
-          </wp:inline>
-        </w:drawing>
-      </w:r>
-    </w:p>
-    <w:p>
-      <w:pPr>
-        <w:tabs>
-          <w:tab w:val="left" w:pos="3355"/>
-        </w:tabs>
-        <w:spacing w:after="200" w:line="360" w:lineRule="auto"/>
-        <w:jc w:val="center"/>
-        <w:rPr>
-          <w:b/>
-          <w:sz w:val="32"/>
-          <w:u w:val="single"/>
-        </w:rPr>
-      </w:pPr>
-      <w:r>
-        <w:rPr>
-          <w:b/>
-          <w:sz w:val="32"/>
-          <w:u w:val="single"/>
-        </w:rPr>
-        <w:t>Fig.</w:t>
-      </w:r>
-      <w:r>
-        <w:rPr>
-          <w:b/>
-          <w:sz w:val="32"/>
-          <w:u w:val="single"/>
-        </w:rPr>
-        <w:t>1</w:t>
-      </w:r>
-      <w:r>
-        <w:rPr>
-          <w:b/>
-          <w:sz w:val="32"/>
-          <w:u w:val="single"/>
-        </w:rPr>
-        <w:t xml:space="preserve"> </w:t>
-      </w:r>
-      <w:r>
-        <w:rPr>
-          <w:b/>
-          <w:sz w:val="32"/>
-          <w:u w:val="single"/>
-        </w:rPr>
-        <w:t>Modules of the College C</w:t>
-      </w:r>
-      <w:r>
-        <w:rPr>
-          <w:b/>
-          <w:sz w:val="32"/>
-          <w:u w:val="single"/>
-        </w:rPr>
-        <w:t>ommune</w:t>
-      </w:r>
-    </w:p>
-    <w:p>
-      <w:pPr>
-        <w:tabs>
-          <w:tab w:val="left" w:pos="3355"/>
-        </w:tabs>
-        <w:spacing w:after="200" w:line="360" w:lineRule="auto"/>
-        <w:jc w:val="both"/>
-      </w:pPr>
-      <w:r>
-        <w:t xml:space="preserve">This is the context diagram of the </w:t>
-      </w:r>
-      <w:r>
-        <w:t>whole College Commune System which we are going to implement as our project.</w:t>
-      </w:r>
-      <w:r>
-        <w:t xml:space="preserve"> It s</w:t>
-      </w:r>
-      <w:r>
-        <w:t>hows</w:t>
-      </w:r>
-      <w:r>
-        <w:t xml:space="preserve"> the </w:t>
-      </w:r>
-      <w:r>
-        <w:t xml:space="preserve">all </w:t>
-      </w:r>
-      <w:r>
-        <w:t>module of</w:t>
-      </w:r>
-      <w:r>
-        <w:t xml:space="preserve"> </w:t>
-      </w:r>
-      <w:r>
-        <w:t>mobile as well as web application</w:t>
-      </w:r>
-      <w:r>
-        <w:t>.</w:t>
-      </w:r>
-    </w:p>
-    <w:p>
-      <w:pPr>
-        <w:spacing w:line="360" w:lineRule="auto"/>
-        <w:rPr>
-          <w:b/>
-          <w:u w:val="single"/>
-        </w:rPr>
-      </w:pPr>
-    </w:p>
-    <w:p>
-      <w:pPr>
-        <w:spacing w:line="360" w:lineRule="auto"/>
-        <w:rPr>
-          <w:b/>
-          <w:u w:val="single"/>
-        </w:rPr>
-      </w:pPr>
-    </w:p>
-    <w:p>
-      <w:pPr>
-        <w:spacing w:line="360" w:lineRule="auto"/>
-        <w:rPr>
-          <w:sz w:val="28"/>
-          <w:szCs w:val="28"/>
-        </w:rPr>
-      </w:pPr>
-      <w:r>
-        <w:rPr>
-          <w:b/>
-          <w:sz w:val="36"/>
-        </w:rPr>
-        <w:lastRenderedPageBreak/>
-        <w:t>2.</w:t>
-      </w:r>
-      <w:r>
-        <w:rPr>
-          <w:b/>
-          <w:sz w:val="36"/>
-        </w:rPr>
-        <w:tab/>
-      </w:r>
-      <w:r>
-        <w:rPr>
-          <w:b/>
-          <w:sz w:val="36"/>
-          <w:szCs w:val="36"/>
-          <w:u w:val="single"/>
-        </w:rPr>
-        <w:t xml:space="preserve">BACKGROUND STUDY AND LITERATURE    </w:t>
-      </w:r>
-    </w:p>
-    <w:p>
-      <w:pPr>
-        <w:spacing w:line="360" w:lineRule="auto"/>
-        <w:ind w:firstLine="720"/>
-        <w:jc w:val="both"/>
-        <w:rPr>
-          <w:b/>
-          <w:sz w:val="36"/>
-          <w:szCs w:val="36"/>
-          <w:u w:val="single"/>
-        </w:rPr>
-      </w:pPr>
-      <w:r>
-        <w:rPr>
-          <w:b/>
-          <w:sz w:val="36"/>
-          <w:szCs w:val="36"/>
-          <w:u w:val="single"/>
-        </w:rPr>
-        <w:t xml:space="preserve">REVIEW </w:t>
-      </w:r>
-    </w:p>
-    <w:p>
-      <w:pPr>
-        <w:spacing w:after="200" w:line="360" w:lineRule="auto"/>
-        <w:rPr>
-          <w:b/>
-          <w:sz w:val="36"/>
-        </w:rPr>
-      </w:pPr>
-    </w:p>
-    <w:p>
-      <w:pPr>
-        <w:autoSpaceDE w:val="0"/>
-        <w:autoSpaceDN w:val="0"/>
-        <w:adjustRightInd w:val="0"/>
-        <w:spacing w:line="360" w:lineRule="auto"/>
-        <w:rPr>
-          <w:rFonts w:eastAsiaTheme="minorHAnsi"/>
-          <w:b/>
-          <w:sz w:val="28"/>
-        </w:rPr>
-      </w:pPr>
-      <w:r>
-        <w:rPr>
-          <w:rFonts w:eastAsiaTheme="minorHAnsi"/>
-          <w:b/>
-          <w:sz w:val="28"/>
-        </w:rPr>
-        <w:t>2.1</w:t>
-      </w:r>
-      <w:r>
-        <w:rPr>
-          <w:rFonts w:eastAsiaTheme="minorHAnsi"/>
-          <w:b/>
-          <w:sz w:val="28"/>
-        </w:rPr>
-        <w:tab/>
-      </w:r>
-      <w:r>
-        <w:rPr>
-          <w:rFonts w:eastAsiaTheme="minorHAnsi"/>
-          <w:b/>
-          <w:sz w:val="28"/>
-          <w:u w:val="single"/>
-        </w:rPr>
-        <w:t>Android</w:t>
-      </w:r>
-      <w:r>
-        <w:rPr>
-          <w:rFonts w:eastAsiaTheme="minorHAnsi"/>
-          <w:b/>
-          <w:sz w:val="28"/>
-          <w:u w:val="single"/>
-        </w:rPr>
-        <w:t>:</w:t>
-      </w:r>
-    </w:p>
-    <w:p>
-      <w:pPr>
-        <w:autoSpaceDE w:val="0"/>
-        <w:autoSpaceDN w:val="0"/>
-        <w:adjustRightInd w:val="0"/>
-        <w:spacing w:line="360" w:lineRule="auto"/>
-        <w:rPr>
-          <w:rFonts w:eastAsiaTheme="minorHAnsi"/>
-          <w:b/>
-          <w:sz w:val="28"/>
-          <w:u w:val="single"/>
-        </w:rPr>
-      </w:pPr>
-    </w:p>
-    <w:p>
-      <w:pPr>
-        <w:autoSpaceDE w:val="0"/>
-        <w:autoSpaceDN w:val="0"/>
-        <w:adjustRightInd w:val="0"/>
-        <w:spacing w:line="360" w:lineRule="auto"/>
-        <w:ind w:left="567"/>
-        <w:jc w:val="both"/>
-        <w:rPr>
-          <w:rFonts w:eastAsiaTheme="minorHAnsi"/>
-        </w:rPr>
-      </w:pPr>
-      <w:r>
-        <w:rPr>
-          <w:b/>
-          <w:bCs/>
-        </w:rPr>
-        <w:t>Android</w:t>
-      </w:r>
-      <w:r>
-        <w:t xml:space="preserve"> is an </w:t>
-      </w:r>
-      <w:r>
-        <w:t>operating system</w:t>
-      </w:r>
-      <w:r>
-        <w:t xml:space="preserve"> based on the </w:t>
-      </w:r>
-      <w:r>
-        <w:t>Linux kernel</w:t>
-      </w:r>
-      <w:r>
-        <w:t xml:space="preserve"> and designed primarily for </w:t>
-      </w:r>
-      <w:r>
-        <w:t>touchscreen</w:t>
-      </w:r>
-      <w:r>
-        <w:t xml:space="preserve"> mobile devices such as </w:t>
-      </w:r>
-      <w:r>
-        <w:t>smartphones</w:t>
-      </w:r>
-      <w:r>
-        <w:t xml:space="preserve"> and </w:t>
-      </w:r>
-      <w:r>
-        <w:t>tablet computers</w:t>
-      </w:r>
-      <w:r>
-        <w:rPr>
-          <w:rFonts w:eastAsiaTheme="minorHAnsi"/>
-        </w:rPr>
-        <w:t>.</w:t>
-      </w:r>
-    </w:p>
-    <w:p>
-      <w:pPr>
-        <w:autoSpaceDE w:val="0"/>
-        <w:autoSpaceDN w:val="0"/>
-        <w:adjustRightInd w:val="0"/>
-        <w:spacing w:line="360" w:lineRule="auto"/>
-        <w:ind w:left="567"/>
-        <w:jc w:val="both"/>
-        <w:rPr>
-          <w:rFonts w:eastAsiaTheme="minorHAnsi"/>
-        </w:rPr>
-      </w:pPr>
-    </w:p>
-    <w:p>
-      <w:pPr>
-        <w:autoSpaceDE w:val="0"/>
-        <w:autoSpaceDN w:val="0"/>
-        <w:adjustRightInd w:val="0"/>
-        <w:spacing w:line="360" w:lineRule="auto"/>
-        <w:ind w:left="567"/>
-        <w:jc w:val="both"/>
-        <w:rPr>
-          <w:rFonts w:eastAsiaTheme="minorHAnsi"/>
-        </w:rPr>
-      </w:pPr>
-    </w:p>
-    <w:p>
-      <w:pPr>
-        <w:autoSpaceDE w:val="0"/>
-        <w:autoSpaceDN w:val="0"/>
-        <w:adjustRightInd w:val="0"/>
-        <w:spacing w:line="360" w:lineRule="auto"/>
-        <w:ind w:left="567"/>
-        <w:jc w:val="both"/>
-        <w:rPr>
-          <w:rFonts w:eastAsiaTheme="minorHAnsi"/>
-        </w:rPr>
-      </w:pPr>
-      <w:r>
-        <w:t xml:space="preserve">The </w:t>
-      </w:r>
-      <w:r>
-        <w:t>user interface</w:t>
-      </w:r>
-      <w:r>
-        <w:t xml:space="preserve"> of Android is based on </w:t>
-      </w:r>
-      <w:r>
-        <w:t>direct manipulation</w:t>
-      </w:r>
-      <w:r>
-        <w:t xml:space="preserve">, using touch inputs that loosely correspond to real-world actions, like swiping, tapping, pinching and reverse pinching to manipulate on-screen objects. Internal hardware such as </w:t>
-      </w:r>
-      <w:r>
-        <w:t>accelerometers</w:t>
-      </w:r>
-      <w:r>
-        <w:t xml:space="preserve">, </w:t>
-      </w:r>
-      <w:r>
-        <w:t>gyroscopes</w:t>
-      </w:r>
-      <w:r>
-        <w:t xml:space="preserve"> and </w:t>
-      </w:r>
-      <w:r>
-        <w:t>proximity sensors</w:t>
-      </w:r>
-      <w:r>
-        <w:t xml:space="preserve"> are used by some applications to respond to additional user actions, for example adjusting the screen from portrait to landscape depending on how the device is oriented. Android allows users to customize their home screens with shortcuts to applications and </w:t>
-      </w:r>
-      <w:r>
-        <w:t>widgets</w:t>
-      </w:r>
-      <w:r>
-        <w:t>, which allow users to display live content, such as emails and weather information, directly on the home screen. Applications can further send notifications to the user to inform them of relevant information, such as new emails and text messages.</w:t>
-      </w:r>
-      <w:r>
-        <w:rPr>
-          <w:rFonts w:eastAsiaTheme="minorHAnsi"/>
-        </w:rPr>
-        <w:t xml:space="preserve"> </w:t>
-      </w:r>
-    </w:p>
-    <w:p>
-      <w:pPr>
-        <w:autoSpaceDE w:val="0"/>
-        <w:autoSpaceDN w:val="0"/>
-        <w:adjustRightInd w:val="0"/>
-        <w:spacing w:line="360" w:lineRule="auto"/>
-        <w:ind w:left="567"/>
-        <w:jc w:val="both"/>
-        <w:rPr>
-          <w:rFonts w:eastAsiaTheme="minorHAnsi"/>
-        </w:rPr>
-      </w:pPr>
-    </w:p>
-    <w:p>
-      <w:pPr>
-        <w:autoSpaceDE w:val="0"/>
-        <w:autoSpaceDN w:val="0"/>
-        <w:adjustRightInd w:val="0"/>
-        <w:spacing w:line="360" w:lineRule="auto"/>
-        <w:ind w:left="567"/>
-        <w:jc w:val="both"/>
-        <w:rPr>
-          <w:rFonts w:eastAsiaTheme="minorHAnsi"/>
-        </w:rPr>
-      </w:pPr>
-    </w:p>
-    <w:p>
-      <w:pPr>
-        <w:autoSpaceDE w:val="0"/>
-        <w:autoSpaceDN w:val="0"/>
-        <w:adjustRightInd w:val="0"/>
-        <w:spacing w:line="360" w:lineRule="auto"/>
-        <w:ind w:left="567"/>
-        <w:jc w:val="both"/>
-      </w:pPr>
-      <w:r>
-        <w:t xml:space="preserve">Android is </w:t>
-      </w:r>
-      <w:r>
-        <w:t>open source</w:t>
-      </w:r>
-      <w:r>
-        <w:t xml:space="preserve"> and Google releases the </w:t>
-      </w:r>
-      <w:r>
-        <w:t>source code</w:t>
-      </w:r>
-      <w:r>
-        <w:t xml:space="preserve"> under the </w:t>
-      </w:r>
-      <w:r>
-        <w:t>Apache License</w:t>
-      </w:r>
-      <w:r>
-        <w:t>. This open-source code and permissive licensing allows the software to be freely modified and distributed by device manufacturers, wireless carriers and enthusiast developers.</w:t>
-      </w:r>
-    </w:p>
-    <w:p>
-      <w:pPr>
-        <w:autoSpaceDE w:val="0"/>
-        <w:autoSpaceDN w:val="0"/>
-        <w:adjustRightInd w:val="0"/>
-        <w:spacing w:line="360" w:lineRule="auto"/>
-        <w:ind w:left="567"/>
-        <w:jc w:val="both"/>
-      </w:pPr>
-    </w:p>
-    <w:p>
-      <w:pPr>
-        <w:autoSpaceDE w:val="0"/>
-        <w:autoSpaceDN w:val="0"/>
-        <w:adjustRightInd w:val="0"/>
-        <w:spacing w:line="360" w:lineRule="auto"/>
-        <w:ind w:left="567"/>
-        <w:jc w:val="both"/>
-      </w:pPr>
-    </w:p>
-    <w:p>
-      <w:pPr>
-        <w:autoSpaceDE w:val="0"/>
-        <w:autoSpaceDN w:val="0"/>
-        <w:adjustRightInd w:val="0"/>
-        <w:spacing w:line="360" w:lineRule="auto"/>
-        <w:ind w:left="567"/>
-        <w:jc w:val="both"/>
-      </w:pPr>
-      <w:r>
-        <w:t xml:space="preserve">Android's user interface is based on </w:t>
-      </w:r>
-      <w:r>
-        <w:t>direct manipulation</w:t>
-      </w:r>
-      <w:r>
-        <w:t xml:space="preserve"> using touch inputs that loosely correspond to real-world actions, like swiping, tapping, pinching and reverse pinching to manipulate on-screen objects. The response to user input is designed to be immediate and provides a fluid touch interface, often using the </w:t>
-      </w:r>
-      <w:r>
-        <w:lastRenderedPageBreak/>
-        <w:t xml:space="preserve">vibration capabilities of the device to provide </w:t>
-      </w:r>
-      <w:r>
-        <w:t>haptic feedback</w:t>
-      </w:r>
-      <w:r>
-        <w:t xml:space="preserve"> to the user. Internal hardware such as </w:t>
-      </w:r>
-      <w:r>
-        <w:t>accelerometers</w:t>
-      </w:r>
-      <w:r>
-        <w:t xml:space="preserve">, </w:t>
-      </w:r>
-      <w:r>
-        <w:t>gyroscopes</w:t>
-      </w:r>
-      <w:r>
-        <w:t xml:space="preserve"> and </w:t>
-      </w:r>
-      <w:r>
-        <w:t>proximity sensors</w:t>
-      </w:r>
-      <w:r>
-        <w:t xml:space="preserve"> are used by some applications to respond to additional user actions, for example adjusting the screen from portrait to landscape depending on how the device is oriented, or allowing the user to steer a vehicle in a racing game by rotating the device, simulating control of a </w:t>
-      </w:r>
-      <w:r>
-        <w:t>steering wheel</w:t>
-      </w:r>
-      <w:r>
-        <w:t>.</w:t>
-      </w:r>
-    </w:p>
-    <w:p>
-      <w:pPr>
-        <w:pStyle w:val="NormalWeb"/>
-        <w:spacing w:line="360" w:lineRule="auto"/>
-        <w:ind w:left="567"/>
-        <w:jc w:val="both"/>
-      </w:pPr>
-    </w:p>
-    <w:p>
-      <w:pPr>
-        <w:pStyle w:val="NormalWeb"/>
-        <w:spacing w:line="360" w:lineRule="auto"/>
-        <w:ind w:left="567"/>
-        <w:jc w:val="both"/>
-      </w:pPr>
-      <w:r>
-        <w:t xml:space="preserve">Android devices boot to the </w:t>
-      </w:r>
-      <w:r>
-        <w:t>home screen</w:t>
-      </w:r>
-      <w:r>
-        <w:t xml:space="preserve">, the primary navigation and information point on the device, which is similar to the </w:t>
-      </w:r>
-      <w:r>
-        <w:t>desktop</w:t>
-      </w:r>
-      <w:r>
-        <w:t xml:space="preserve"> found on PCs. Android </w:t>
-      </w:r>
-      <w:r>
-        <w:t>home screens</w:t>
-      </w:r>
-      <w:r>
-        <w:t xml:space="preserve"> are typically made up of app icons and </w:t>
-      </w:r>
-      <w:r>
-        <w:t>widgets</w:t>
-      </w:r>
-      <w:r>
-        <w:t xml:space="preserve">; app icons launch the associated app, whereas widgets display live, auto-updating content such as the weather forecast, the user's email inbox, or a </w:t>
-      </w:r>
-      <w:r>
-        <w:t>news ticker</w:t>
-      </w:r>
-      <w:r>
-        <w:t xml:space="preserve"> directly on the </w:t>
-      </w:r>
-      <w:r>
-        <w:t>home screen</w:t>
-      </w:r>
-      <w:r>
-        <w:t xml:space="preserve">. A </w:t>
-      </w:r>
-      <w:r>
-        <w:t>home screen</w:t>
-      </w:r>
-      <w:r>
-        <w:t xml:space="preserve"> may be made up of several pages that the user can swipe back and forth between, though Android's </w:t>
-      </w:r>
-      <w:r>
-        <w:t>home screen</w:t>
-      </w:r>
-      <w:r>
-        <w:t xml:space="preserve"> interface is heavily customisable, allowing the user to adjust the look and feel of the device to their tastes. Third-party apps available on </w:t>
-      </w:r>
-      <w:r>
-        <w:t>Google Play</w:t>
-      </w:r>
-      <w:r>
-        <w:t xml:space="preserve"> and other app stores can extensively re-</w:t>
-      </w:r>
-      <w:r>
-        <w:t>theme</w:t>
-      </w:r>
-      <w:r>
-        <w:t xml:space="preserve"> the </w:t>
-      </w:r>
-      <w:r>
-        <w:t>home screen</w:t>
-      </w:r>
-      <w:r>
-        <w:t xml:space="preserve">, and even mimic the look of other operating systems, such as </w:t>
-      </w:r>
-      <w:r>
-        <w:t>Windows Phone</w:t>
-      </w:r>
-      <w:r>
-        <w:t xml:space="preserve">. Most manufacturers, and some </w:t>
-      </w:r>
-      <w:r>
-        <w:t>wireless carriers</w:t>
-      </w:r>
-      <w:r>
-        <w:t>, customise the look and feel of their Android devices to differentiate themselves from their competitors.</w:t>
-      </w:r>
-    </w:p>
-    <w:p>
-      <w:pPr>
-        <w:autoSpaceDE w:val="0"/>
-        <w:autoSpaceDN w:val="0"/>
-        <w:adjustRightInd w:val="0"/>
-        <w:rPr>
-          <w:rFonts w:eastAsiaTheme="minorHAnsi"/>
-          <w:lang w:val="en-IN"/>
-        </w:rPr>
-      </w:pPr>
-    </w:p>
-    <w:p>
-      <w:pPr>
-        <w:autoSpaceDE w:val="0"/>
-        <w:autoSpaceDN w:val="0"/>
-        <w:adjustRightInd w:val="0"/>
-        <w:rPr>
-          <w:rFonts w:eastAsiaTheme="minorHAnsi"/>
-          <w:lang w:val="en-IN"/>
-        </w:rPr>
-      </w:pPr>
-    </w:p>
-    <w:p>
-      <w:pPr>
-        <w:spacing w:after="200" w:line="360" w:lineRule="auto"/>
-        <w:rPr>
-          <w:b/>
-          <w:sz w:val="28"/>
-          <w:szCs w:val="28"/>
-        </w:rPr>
-      </w:pPr>
-      <w:r>
-        <w:rPr>
-          <w:b/>
-          <w:sz w:val="28"/>
-          <w:szCs w:val="28"/>
-        </w:rPr>
-        <w:t>2.2</w:t>
-      </w:r>
-      <w:r>
-        <w:rPr>
-          <w:b/>
-          <w:sz w:val="28"/>
-          <w:szCs w:val="28"/>
-        </w:rPr>
-        <w:t xml:space="preserve"> </w:t>
-      </w:r>
-      <w:r>
-        <w:rPr>
-          <w:b/>
-          <w:sz w:val="28"/>
-          <w:szCs w:val="28"/>
-        </w:rPr>
-        <w:tab/>
-      </w:r>
-      <w:r>
-        <w:rPr>
-          <w:b/>
-          <w:sz w:val="28"/>
-          <w:szCs w:val="28"/>
-          <w:u w:val="single"/>
-        </w:rPr>
-        <w:t>SWOT Analysis</w:t>
-      </w:r>
-      <w:r>
-        <w:rPr>
-          <w:b/>
-          <w:sz w:val="28"/>
-          <w:szCs w:val="28"/>
-          <w:u w:val="single"/>
-        </w:rPr>
-        <w:t xml:space="preserve"> of College Commune</w:t>
-      </w:r>
-      <w:r>
-        <w:rPr>
-          <w:b/>
-          <w:sz w:val="28"/>
-          <w:szCs w:val="28"/>
-          <w:u w:val="single"/>
-        </w:rPr>
-        <w:t>:</w:t>
-      </w:r>
-    </w:p>
-    <w:p>
-      <w:pPr>
-        <w:spacing w:after="200" w:line="360" w:lineRule="auto"/>
-        <w:ind w:firstLine="720"/>
-        <w:rPr>
-          <w:b/>
-          <w:sz w:val="28"/>
-        </w:rPr>
-      </w:pPr>
-      <w:r>
-        <w:rPr>
-          <w:b/>
-          <w:sz w:val="28"/>
-        </w:rPr>
-        <w:t>2.2</w:t>
-      </w:r>
-      <w:r>
-        <w:rPr>
-          <w:b/>
-          <w:sz w:val="28"/>
-        </w:rPr>
-        <w:t>.1</w:t>
-      </w:r>
-      <w:r>
-        <w:rPr>
-          <w:b/>
-          <w:sz w:val="28"/>
-        </w:rPr>
-        <w:t xml:space="preserve"> </w:t>
-      </w:r>
-      <w:r>
-        <w:rPr>
-          <w:b/>
-          <w:sz w:val="28"/>
-          <w:u w:val="single"/>
-        </w:rPr>
-        <w:t>Strengths:</w:t>
-      </w:r>
-    </w:p>
-    <w:p>
-      <w:pPr>
-        <w:pStyle w:val="ListParagraph"/>
-        <w:numPr>
-          <w:ilvl w:val="0"/>
-          <w:numId w:val="12"/>
-        </w:numPr>
-        <w:spacing w:after="200" w:line="360" w:lineRule="auto"/>
-        <w:ind w:left="1134"/>
-        <w:jc w:val="both"/>
-      </w:pPr>
-      <w:r>
-        <w:t>It uses A</w:t>
-      </w:r>
-      <w:r>
-        <w:t xml:space="preserve">dvanced </w:t>
-      </w:r>
-      <w:r>
-        <w:t>T</w:t>
-      </w:r>
-      <w:r>
-        <w:t>echnology</w:t>
-      </w:r>
-      <w:r>
-        <w:t>.</w:t>
-      </w:r>
-    </w:p>
-    <w:p>
-      <w:pPr>
-        <w:pStyle w:val="ListParagraph"/>
-        <w:numPr>
-          <w:ilvl w:val="0"/>
-          <w:numId w:val="12"/>
-        </w:numPr>
-        <w:spacing w:after="200" w:line="360" w:lineRule="auto"/>
-        <w:ind w:left="1134"/>
-        <w:jc w:val="both"/>
-      </w:pPr>
-      <w:r>
-        <w:t>To use this application user don’t need special training.</w:t>
-      </w:r>
-    </w:p>
-    <w:p>
-      <w:pPr>
-        <w:pStyle w:val="ListParagraph"/>
-        <w:numPr>
-          <w:ilvl w:val="0"/>
-          <w:numId w:val="12"/>
-        </w:numPr>
-        <w:spacing w:after="200" w:line="360" w:lineRule="auto"/>
-        <w:ind w:left="1134"/>
-        <w:jc w:val="both"/>
-      </w:pPr>
-      <w:r>
-        <w:t>Easy to use as smart phone can be operated easily nowadays.</w:t>
-      </w:r>
-    </w:p>
-    <w:p>
-      <w:pPr>
-        <w:pStyle w:val="ListParagraph"/>
-        <w:numPr>
-          <w:ilvl w:val="0"/>
-          <w:numId w:val="12"/>
-        </w:numPr>
-        <w:spacing w:after="200" w:line="360" w:lineRule="auto"/>
-        <w:ind w:left="1134"/>
-        <w:jc w:val="both"/>
-      </w:pPr>
-      <w:r>
-        <w:t>Good memory storage capacity as provided separately from the device.</w:t>
-      </w:r>
-    </w:p>
-    <w:p>
-      <w:pPr>
-        <w:spacing w:after="200" w:line="360" w:lineRule="auto"/>
-        <w:jc w:val="both"/>
-      </w:pPr>
-    </w:p>
-    <w:p>
-      <w:pPr>
-        <w:spacing w:after="200" w:line="360" w:lineRule="auto"/>
-      </w:pPr>
-    </w:p>
-    <w:p>
-      <w:pPr>
-        <w:spacing w:after="200" w:line="360" w:lineRule="auto"/>
-        <w:ind w:left="720"/>
-        <w:rPr>
-          <w:b/>
-          <w:sz w:val="28"/>
-        </w:rPr>
-      </w:pPr>
-      <w:r>
-        <w:rPr>
-          <w:b/>
-          <w:sz w:val="28"/>
-        </w:rPr>
-        <w:lastRenderedPageBreak/>
-        <w:t>2.2</w:t>
-      </w:r>
-      <w:r>
-        <w:rPr>
-          <w:b/>
-          <w:sz w:val="28"/>
-        </w:rPr>
-        <w:t xml:space="preserve">.2 </w:t>
-      </w:r>
-      <w:r>
-        <w:rPr>
-          <w:b/>
-          <w:sz w:val="28"/>
-          <w:u w:val="single"/>
-        </w:rPr>
-        <w:t>Weakness:</w:t>
-      </w:r>
-    </w:p>
-    <w:p>
-      <w:pPr>
-        <w:pStyle w:val="ListParagraph"/>
-        <w:numPr>
-          <w:ilvl w:val="0"/>
-          <w:numId w:val="13"/>
-        </w:numPr>
-        <w:spacing w:after="200" w:line="360" w:lineRule="auto"/>
-        <w:ind w:left="1134"/>
-        <w:jc w:val="both"/>
-      </w:pPr>
-      <w:r>
-        <w:t xml:space="preserve">Lack of industry </w:t>
-      </w:r>
-      <w:r>
-        <w:t>and application standards.</w:t>
-      </w:r>
-    </w:p>
-    <w:p>
-      <w:pPr>
-        <w:pStyle w:val="ListParagraph"/>
-        <w:numPr>
-          <w:ilvl w:val="0"/>
-          <w:numId w:val="13"/>
-        </w:numPr>
-        <w:spacing w:after="200" w:line="360" w:lineRule="auto"/>
-        <w:ind w:left="1134"/>
-        <w:jc w:val="both"/>
-      </w:pPr>
-      <w:r>
-        <w:t>Need of android smartphone or web connection.</w:t>
-      </w:r>
-    </w:p>
-    <w:p>
-      <w:pPr>
-        <w:pStyle w:val="ListParagraph"/>
-        <w:numPr>
-          <w:ilvl w:val="0"/>
-          <w:numId w:val="13"/>
-        </w:numPr>
-        <w:spacing w:after="200" w:line="360" w:lineRule="auto"/>
-        <w:ind w:left="1134"/>
-        <w:jc w:val="both"/>
-      </w:pPr>
-      <w:r>
-        <w:t>Somewhat expensive.</w:t>
-      </w:r>
-    </w:p>
-    <w:p>
-      <w:pPr>
-        <w:spacing w:after="200" w:line="360" w:lineRule="auto"/>
-        <w:jc w:val="both"/>
-      </w:pPr>
-    </w:p>
-    <w:p>
-      <w:pPr>
-        <w:spacing w:after="200" w:line="360" w:lineRule="auto"/>
-        <w:ind w:left="720"/>
-        <w:rPr>
-          <w:b/>
-          <w:sz w:val="28"/>
-        </w:rPr>
-      </w:pPr>
-      <w:r>
-        <w:rPr>
-          <w:b/>
-          <w:sz w:val="28"/>
-        </w:rPr>
-        <w:t>2.2</w:t>
-      </w:r>
-      <w:r>
-        <w:rPr>
-          <w:b/>
-          <w:sz w:val="28"/>
-        </w:rPr>
-        <w:t xml:space="preserve">.3 </w:t>
-      </w:r>
-      <w:r>
-        <w:rPr>
-          <w:b/>
-          <w:sz w:val="28"/>
-          <w:u w:val="single"/>
-        </w:rPr>
-        <w:t>Opportunities:</w:t>
-      </w:r>
-    </w:p>
-    <w:p>
-      <w:pPr>
-        <w:pStyle w:val="ListParagraph"/>
-        <w:numPr>
-          <w:ilvl w:val="0"/>
-          <w:numId w:val="14"/>
-        </w:numPr>
-        <w:spacing w:after="200" w:line="360" w:lineRule="auto"/>
-        <w:ind w:left="1134" w:hanging="283"/>
-        <w:jc w:val="both"/>
-      </w:pPr>
-      <w:r>
-        <w:t>Capable to reduce paper work.</w:t>
-      </w:r>
-    </w:p>
-    <w:p>
-      <w:pPr>
-        <w:pStyle w:val="ListParagraph"/>
-        <w:numPr>
-          <w:ilvl w:val="0"/>
-          <w:numId w:val="14"/>
-        </w:numPr>
-        <w:spacing w:after="200" w:line="360" w:lineRule="auto"/>
-        <w:ind w:left="1134" w:hanging="283"/>
-        <w:jc w:val="both"/>
-      </w:pPr>
-      <w:r>
-        <w:t>Huge market potential as android application.</w:t>
-      </w:r>
-    </w:p>
-    <w:p>
-      <w:pPr>
-        <w:spacing w:after="200" w:line="360" w:lineRule="auto"/>
-        <w:jc w:val="both"/>
-      </w:pPr>
-    </w:p>
-    <w:p>
-      <w:pPr>
-        <w:spacing w:after="200" w:line="360" w:lineRule="auto"/>
-        <w:ind w:left="720"/>
-        <w:rPr>
-          <w:b/>
-          <w:sz w:val="28"/>
-        </w:rPr>
-      </w:pPr>
-      <w:r>
-        <w:rPr>
-          <w:b/>
-          <w:sz w:val="28"/>
-        </w:rPr>
-        <w:t>2.2</w:t>
-      </w:r>
-      <w:r>
-        <w:rPr>
-          <w:b/>
-          <w:sz w:val="28"/>
-        </w:rPr>
-        <w:t>.4</w:t>
-      </w:r>
-      <w:r>
-        <w:rPr>
-          <w:b/>
-          <w:sz w:val="28"/>
-        </w:rPr>
-        <w:t xml:space="preserve"> </w:t>
-      </w:r>
-      <w:r>
-        <w:rPr>
-          <w:b/>
-          <w:sz w:val="28"/>
-          <w:u w:val="single"/>
-        </w:rPr>
-        <w:t>Threats:</w:t>
-      </w:r>
-    </w:p>
-    <w:p>
-      <w:pPr>
-        <w:pStyle w:val="ListParagraph"/>
-        <w:numPr>
-          <w:ilvl w:val="0"/>
-          <w:numId w:val="15"/>
-        </w:numPr>
-        <w:spacing w:after="200" w:line="360" w:lineRule="auto"/>
-        <w:ind w:left="1134"/>
-        <w:jc w:val="both"/>
-      </w:pPr>
-      <w:r>
-        <w:t>Ethical threats</w:t>
-      </w:r>
-    </w:p>
-    <w:p>
-      <w:pPr>
-        <w:pStyle w:val="ListParagraph"/>
-        <w:numPr>
-          <w:ilvl w:val="0"/>
-          <w:numId w:val="15"/>
-        </w:numPr>
-        <w:spacing w:after="200" w:line="360" w:lineRule="auto"/>
-        <w:ind w:left="1134"/>
-        <w:jc w:val="both"/>
-      </w:pPr>
-      <w:r>
-        <w:t>Security issues</w:t>
-      </w:r>
-    </w:p>
-    <w:p>
-      <w:pPr>
-        <w:pStyle w:val="ListParagraph"/>
-        <w:numPr>
-          <w:ilvl w:val="0"/>
-          <w:numId w:val="15"/>
-        </w:numPr>
-        <w:spacing w:after="200" w:line="360" w:lineRule="auto"/>
-        <w:ind w:left="1134"/>
-        <w:jc w:val="both"/>
-      </w:pPr>
-      <w:r>
-        <w:t>Highly competitive market for android applications.</w:t>
-      </w:r>
-    </w:p>
-    <w:p>
-      <w:pPr>
-        <w:spacing w:after="200" w:line="360" w:lineRule="auto"/>
-        <w:jc w:val="both"/>
-      </w:pPr>
-    </w:p>
-    <w:p>
-      <w:pPr>
-        <w:pStyle w:val="ListParagraph"/>
-        <w:spacing w:after="200" w:line="360" w:lineRule="auto"/>
-        <w:ind w:left="0"/>
-        <w:rPr>
-          <w:b/>
-          <w:sz w:val="28"/>
-        </w:rPr>
-      </w:pPr>
-      <w:r>
-        <w:rPr>
-          <w:b/>
-          <w:sz w:val="28"/>
-        </w:rPr>
-        <w:t>2.3</w:t>
-      </w:r>
-      <w:r>
-        <w:rPr>
-          <w:b/>
-          <w:sz w:val="28"/>
-        </w:rPr>
-        <w:tab/>
-      </w:r>
-      <w:r>
-        <w:rPr>
-          <w:b/>
-          <w:sz w:val="28"/>
-          <w:u w:val="single"/>
-        </w:rPr>
-        <w:t>Why College</w:t>
-      </w:r>
-      <w:r>
-        <w:rPr>
-          <w:b/>
-          <w:sz w:val="28"/>
-          <w:u w:val="single"/>
-        </w:rPr>
-        <w:t xml:space="preserve"> Commune </w:t>
-      </w:r>
-      <w:r>
-        <w:rPr>
-          <w:b/>
-          <w:sz w:val="28"/>
-          <w:u w:val="single"/>
-        </w:rPr>
-        <w:t>Applications</w:t>
-      </w:r>
-      <w:r>
-        <w:rPr>
-          <w:b/>
-          <w:sz w:val="28"/>
-          <w:u w:val="single"/>
-        </w:rPr>
-        <w:t>?</w:t>
-      </w:r>
-    </w:p>
-    <w:p>
-      <w:pPr>
-        <w:pStyle w:val="ListParagraph"/>
-        <w:spacing w:after="200" w:line="360" w:lineRule="auto"/>
-        <w:ind w:left="0"/>
-        <w:rPr>
-          <w:b/>
-          <w:sz w:val="28"/>
-        </w:rPr>
-      </w:pPr>
-    </w:p>
-    <w:p>
-      <w:pPr>
-        <w:pStyle w:val="ListParagraph"/>
-        <w:spacing w:after="200" w:line="360" w:lineRule="auto"/>
-        <w:jc w:val="both"/>
-      </w:pPr>
-      <w:r>
-        <w:t>College</w:t>
-      </w:r>
-      <w:r>
-        <w:t xml:space="preserve"> Commune </w:t>
-      </w:r>
-      <w:r>
-        <w:t xml:space="preserve">application </w:t>
-      </w:r>
-      <w:r>
-        <w:t>is basically communication</w:t>
-      </w:r>
-      <w:r>
-        <w:t xml:space="preserve"> medium</w:t>
-      </w:r>
-      <w:r>
-        <w:t xml:space="preserve"> </w:t>
-      </w:r>
-      <w:r>
-        <w:t>between faculty and student through mobile as well as web application</w:t>
-      </w:r>
-      <w:r>
-        <w:t xml:space="preserve"> which is very easy</w:t>
-      </w:r>
-      <w:r>
-        <w:t xml:space="preserve"> to operate and time saving. It gives latest technology over traditional way of managing data on paper. So this application </w:t>
-      </w:r>
-      <w:r>
-        <w:t>reduces paper work effectively.</w:t>
-      </w:r>
-    </w:p>
-    <w:p>
-      <w:pPr>
-        <w:pStyle w:val="ListParagraph"/>
-        <w:spacing w:after="200" w:line="360" w:lineRule="auto"/>
-        <w:jc w:val="both"/>
-      </w:pPr>
-      <w:r>
-        <w:t>Few reasons to impleme</w:t>
-      </w:r>
-      <w:r>
-        <w:t>nt College Commune Application:</w:t>
-      </w:r>
-    </w:p>
-    <w:p>
-      <w:pPr>
-        <w:pStyle w:val="ListParagraph"/>
-        <w:spacing w:after="200" w:line="360" w:lineRule="auto"/>
-        <w:jc w:val="both"/>
-      </w:pPr>
-    </w:p>
-    <w:p>
-      <w:pPr>
-        <w:pStyle w:val="ListParagraph"/>
-        <w:spacing w:after="200" w:line="360" w:lineRule="auto"/>
-        <w:jc w:val="both"/>
-        <w:rPr>
-          <w:b/>
-        </w:rPr>
-      </w:pPr>
-      <w:r>
-        <w:rPr>
-          <w:b/>
-        </w:rPr>
-        <w:t>1) Reduces managerial work</w:t>
-      </w:r>
-      <w:r>
-        <w:rPr>
-          <w:b/>
-        </w:rPr>
-        <w:t xml:space="preserve"> and time</w:t>
-      </w:r>
-      <w:r>
-        <w:rPr>
-          <w:b/>
-        </w:rPr>
-        <w:t>:</w:t>
-      </w:r>
-    </w:p>
-    <w:p>
-      <w:pPr>
-        <w:pStyle w:val="ListParagraph"/>
-        <w:spacing w:after="200" w:line="360" w:lineRule="auto"/>
-        <w:jc w:val="both"/>
-        <w:rPr>
-          <w:b/>
-        </w:rPr>
-      </w:pPr>
-    </w:p>
-    <w:p>
-      <w:pPr>
-        <w:pStyle w:val="ListParagraph"/>
-        <w:spacing w:after="200" w:line="360" w:lineRule="auto"/>
-        <w:jc w:val="both"/>
-      </w:pPr>
-      <w:r>
-        <w:t>Managing</w:t>
-      </w:r>
-      <w:r>
-        <w:t xml:space="preserve"> student profile</w:t>
-      </w:r>
-      <w:r>
-        <w:t xml:space="preserve"> manually is very tedious and time consuming task. As the users grow the task becomes quiet more exhausting. Similarly cost will also grow. By using this system this all task will be automated.</w:t>
-      </w:r>
-    </w:p>
-    <w:p>
-      <w:pPr>
-        <w:pStyle w:val="ListParagraph"/>
-        <w:spacing w:after="200" w:line="360" w:lineRule="auto"/>
-        <w:jc w:val="both"/>
-      </w:pPr>
-    </w:p>
-    <w:p>
-      <w:pPr>
-        <w:spacing w:after="200" w:line="360" w:lineRule="auto"/>
-        <w:ind w:firstLine="720"/>
-        <w:jc w:val="both"/>
-        <w:rPr>
-          <w:b/>
-        </w:rPr>
-      </w:pPr>
-      <w:r>
-        <w:rPr>
-          <w:b/>
-        </w:rPr>
-        <w:lastRenderedPageBreak/>
-        <w:t>2) Improve efficiency and give well output:</w:t>
-      </w:r>
-    </w:p>
-    <w:p>
-      <w:pPr>
-        <w:pStyle w:val="ListParagraph"/>
-        <w:spacing w:after="200" w:line="360" w:lineRule="auto"/>
-        <w:jc w:val="both"/>
-        <w:rPr>
-          <w:b/>
-        </w:rPr>
-      </w:pPr>
-    </w:p>
-    <w:p>
-      <w:pPr>
-        <w:pStyle w:val="ListParagraph"/>
-        <w:tabs>
-          <w:tab w:val="left" w:pos="567"/>
-        </w:tabs>
-        <w:spacing w:after="200" w:line="360" w:lineRule="auto"/>
-        <w:jc w:val="both"/>
-      </w:pPr>
-      <w:r>
-        <w:t>As through the mobile application faculty sent any notification it will add in the sc</w:t>
-      </w:r>
-      <w:r>
-        <w:t>hedule of that student and give</w:t>
-      </w:r>
-      <w:r>
-        <w:t xml:space="preserve"> </w:t>
-      </w:r>
-      <w:r>
-        <w:t>recall day before any event. So this will</w:t>
-      </w:r>
-      <w:r>
-        <w:t xml:space="preserve"> </w:t>
-      </w:r>
-      <w:r>
-        <w:t>improve the work efficiency and due to that good output is generated.</w:t>
-      </w:r>
-    </w:p>
-    <w:p>
-      <w:pPr>
-        <w:pStyle w:val="ListParagraph"/>
-        <w:tabs>
-          <w:tab w:val="left" w:pos="567"/>
-        </w:tabs>
-        <w:spacing w:after="200" w:line="360" w:lineRule="auto"/>
-        <w:jc w:val="both"/>
-      </w:pPr>
-    </w:p>
-    <w:p>
-      <w:pPr>
-        <w:pStyle w:val="ListParagraph"/>
-        <w:tabs>
-          <w:tab w:val="left" w:pos="567"/>
-        </w:tabs>
-        <w:spacing w:after="200" w:line="360" w:lineRule="auto"/>
-        <w:jc w:val="both"/>
-      </w:pPr>
-    </w:p>
-    <w:p>
-      <w:pPr>
-        <w:pStyle w:val="ListParagraph"/>
-        <w:tabs>
-          <w:tab w:val="left" w:pos="567"/>
-        </w:tabs>
-        <w:spacing w:after="200" w:line="360" w:lineRule="auto"/>
-        <w:jc w:val="both"/>
-        <w:rPr>
-          <w:b/>
-        </w:rPr>
-      </w:pPr>
-      <w:r>
-        <w:rPr>
-          <w:b/>
-        </w:rPr>
-        <w:t xml:space="preserve">3) </w:t>
-      </w:r>
-      <w:r>
-        <w:rPr>
-          <w:b/>
-        </w:rPr>
-        <w:t>Ensures maximum productivity:</w:t>
-      </w:r>
-    </w:p>
-    <w:p>
-      <w:pPr>
-        <w:pStyle w:val="ListParagraph"/>
-        <w:tabs>
-          <w:tab w:val="left" w:pos="567"/>
-        </w:tabs>
-        <w:spacing w:after="200" w:line="360" w:lineRule="auto"/>
-        <w:jc w:val="both"/>
-        <w:rPr>
-          <w:b/>
-        </w:rPr>
-      </w:pPr>
-    </w:p>
-    <w:p>
-      <w:pPr>
-        <w:pStyle w:val="ListParagraph"/>
-        <w:tabs>
-          <w:tab w:val="left" w:pos="567"/>
-        </w:tabs>
-        <w:spacing w:after="200" w:line="360" w:lineRule="auto"/>
-        <w:jc w:val="both"/>
-      </w:pPr>
-      <w:r>
-        <w:t>As the student registered himself into the system at the beginning, system start building his profile and timely update it</w:t>
-      </w:r>
-      <w:r>
-        <w:t xml:space="preserve">. This profile also contains student’s result which is very useful to </w:t>
-      </w:r>
-      <w:r>
-        <w:t>faculty</w:t>
-      </w:r>
-      <w:r>
-        <w:t xml:space="preserve"> if</w:t>
-      </w:r>
-      <w:r>
-        <w:t xml:space="preserve"> he wanted to</w:t>
-      </w:r>
-      <w:r>
-        <w:t xml:space="preserve"> evaluate the student then from</w:t>
-      </w:r>
-      <w:r>
-        <w:t xml:space="preserve"> result</w:t>
-      </w:r>
-      <w:r>
-        <w:t>s it can be possible.</w:t>
-      </w:r>
-    </w:p>
-    <w:p>
-      <w:pPr>
-        <w:pStyle w:val="ListParagraph"/>
-        <w:tabs>
-          <w:tab w:val="left" w:pos="567"/>
-        </w:tabs>
-        <w:spacing w:after="200" w:line="360" w:lineRule="auto"/>
-        <w:jc w:val="both"/>
-      </w:pPr>
-    </w:p>
-    <w:p>
-      <w:pPr>
-        <w:pStyle w:val="ListParagraph"/>
-        <w:spacing w:after="200" w:line="360" w:lineRule="auto"/>
-        <w:ind w:left="0"/>
-        <w:rPr>
-          <w:b/>
-          <w:sz w:val="28"/>
-          <w:u w:val="single"/>
-        </w:rPr>
-      </w:pPr>
-      <w:r>
-        <w:rPr>
-          <w:b/>
-          <w:sz w:val="28"/>
-        </w:rPr>
-        <w:t>2.4</w:t>
-      </w:r>
-      <w:r>
-        <w:rPr>
-          <w:b/>
-          <w:sz w:val="28"/>
-        </w:rPr>
-        <w:tab/>
-      </w:r>
-      <w:r>
-        <w:rPr>
-          <w:b/>
-          <w:sz w:val="28"/>
-          <w:u w:val="single"/>
-        </w:rPr>
-        <w:t>Study of pre-existing System’s Design</w:t>
-      </w:r>
-    </w:p>
-    <w:p>
-      <w:pPr>
-        <w:pStyle w:val="ListParagraph"/>
-        <w:spacing w:after="200" w:line="360" w:lineRule="auto"/>
-        <w:ind w:left="0"/>
-        <w:rPr>
-          <w:b/>
-          <w:sz w:val="28"/>
-          <w:u w:val="single"/>
-        </w:rPr>
-      </w:pPr>
-    </w:p>
-    <w:p>
-      <w:pPr>
-        <w:pStyle w:val="ListParagraph"/>
-        <w:spacing w:after="200" w:line="360" w:lineRule="auto"/>
-        <w:jc w:val="both"/>
-      </w:pPr>
-      <w:r>
-        <w:t xml:space="preserve">The all file sharing jobs are carried by Intranet system of college. To make it a subset of project, we studied the system. We </w:t>
-      </w:r>
-      <w:r>
-        <w:t>planned</w:t>
-      </w:r>
-      <w:r>
-        <w:t xml:space="preserve"> out our modified database design, </w:t>
-      </w:r>
-      <w:r>
-        <w:t xml:space="preserve">flow design and user interface for newer College Commune on base of </w:t>
-      </w:r>
-      <w:r>
-        <w:t>preexisting</w:t>
-      </w:r>
-      <w:r>
-        <w:t xml:space="preserve"> systems.</w:t>
-      </w:r>
-    </w:p>
-    <w:p>
-      <w:pPr>
-        <w:pStyle w:val="ListParagraph"/>
-        <w:spacing w:after="200" w:line="360" w:lineRule="auto"/>
-        <w:ind w:left="0"/>
-        <w:rPr>
-          <w:b/>
-          <w:sz w:val="28"/>
-        </w:rPr>
-      </w:pPr>
-    </w:p>
-    <w:p>
-      <w:pPr>
-        <w:pStyle w:val="ListParagraph"/>
-        <w:tabs>
-          <w:tab w:val="left" w:pos="567"/>
-        </w:tabs>
-        <w:spacing w:after="200" w:line="360" w:lineRule="auto"/>
-        <w:jc w:val="both"/>
-      </w:pPr>
-      <w:r>
-        <w:t xml:space="preserve">    </w:t>
-      </w:r>
-    </w:p>
-    <w:p>
-      <w:pPr>
-        <w:pStyle w:val="ListParagraph"/>
-        <w:tabs>
-          <w:tab w:val="left" w:pos="567"/>
-        </w:tabs>
-        <w:spacing w:after="200" w:line="360" w:lineRule="auto"/>
-        <w:jc w:val="both"/>
-      </w:pPr>
-    </w:p>
-    <w:p>
-      <w:pPr>
-        <w:pStyle w:val="ListParagraph"/>
-        <w:tabs>
-          <w:tab w:val="left" w:pos="567"/>
-        </w:tabs>
-        <w:spacing w:after="200" w:line="360" w:lineRule="auto"/>
-        <w:jc w:val="both"/>
-      </w:pPr>
-    </w:p>
-    <w:p>
-      <w:pPr>
-        <w:pStyle w:val="ListParagraph"/>
-        <w:tabs>
-          <w:tab w:val="left" w:pos="567"/>
-        </w:tabs>
-        <w:spacing w:after="200" w:line="360" w:lineRule="auto"/>
-        <w:jc w:val="both"/>
-      </w:pPr>
-    </w:p>
-    <w:p>
-      <w:pPr>
-        <w:pStyle w:val="ListParagraph"/>
-        <w:tabs>
-          <w:tab w:val="left" w:pos="567"/>
-        </w:tabs>
-        <w:spacing w:after="200" w:line="360" w:lineRule="auto"/>
-        <w:jc w:val="both"/>
-      </w:pPr>
-    </w:p>
-    <w:p>
-      <w:pPr>
-        <w:pStyle w:val="ListParagraph"/>
-        <w:tabs>
-          <w:tab w:val="left" w:pos="567"/>
-        </w:tabs>
-        <w:spacing w:after="200" w:line="360" w:lineRule="auto"/>
-        <w:jc w:val="both"/>
-      </w:pPr>
-    </w:p>
-    <w:p>
-      <w:pPr>
-        <w:pStyle w:val="ListParagraph"/>
-        <w:tabs>
-          <w:tab w:val="left" w:pos="567"/>
-        </w:tabs>
-        <w:spacing w:after="200" w:line="360" w:lineRule="auto"/>
-        <w:jc w:val="both"/>
-      </w:pPr>
-    </w:p>
-    <w:p>
-      <w:pPr>
-        <w:pStyle w:val="ListParagraph"/>
-        <w:tabs>
-          <w:tab w:val="left" w:pos="567"/>
-        </w:tabs>
-        <w:spacing w:after="200" w:line="360" w:lineRule="auto"/>
-        <w:jc w:val="both"/>
-      </w:pPr>
-    </w:p>
-    <w:p>
-      <w:pPr>
-        <w:pStyle w:val="ListParagraph"/>
-        <w:tabs>
-          <w:tab w:val="left" w:pos="567"/>
-        </w:tabs>
-        <w:spacing w:after="200" w:line="360" w:lineRule="auto"/>
-        <w:jc w:val="both"/>
-      </w:pPr>
-    </w:p>
-    <w:p>
-      <w:pPr>
-        <w:tabs>
-          <w:tab w:val="left" w:pos="567"/>
-        </w:tabs>
-        <w:spacing w:after="200" w:line="360" w:lineRule="auto"/>
-      </w:pPr>
-      <w:r>
-        <w:rPr>
-          <w:b/>
-          <w:sz w:val="32"/>
-        </w:rPr>
-        <w:tab/>
-      </w:r>
-    </w:p>
-    <w:p>
-      <w:pPr>
-        <w:spacing w:line="360" w:lineRule="auto"/>
-        <w:jc w:val="both"/>
-        <w:rPr>
-          <w:lang w:val="en-IN"/>
-        </w:rPr>
-      </w:pPr>
-      <w:r>
-        <w:rPr>
-          <w:b/>
-          <w:sz w:val="36"/>
-          <w:szCs w:val="36"/>
-          <w:lang w:val="en-IN"/>
-        </w:rPr>
-        <w:lastRenderedPageBreak/>
-        <w:t>3</w:t>
-      </w:r>
-      <w:r>
-        <w:rPr>
-          <w:b/>
-          <w:sz w:val="36"/>
-          <w:szCs w:val="36"/>
-          <w:lang w:val="en-IN"/>
-        </w:rPr>
-        <w:t xml:space="preserve">. </w:t>
-      </w:r>
-      <w:r>
-        <w:rPr>
-          <w:b/>
-          <w:sz w:val="36"/>
-          <w:szCs w:val="36"/>
-          <w:u w:val="single"/>
-          <w:lang w:val="en-IN"/>
-        </w:rPr>
-        <w:t>ANALYSIS AND DESIGN</w:t>
-      </w:r>
-    </w:p>
-    <w:p>
-      <w:pPr>
-        <w:pStyle w:val="ListParagraph"/>
-        <w:spacing w:line="360" w:lineRule="auto"/>
-        <w:ind w:left="0"/>
-        <w:jc w:val="both"/>
-        <w:rPr>
-          <w:b/>
-          <w:sz w:val="32"/>
-        </w:rPr>
-      </w:pPr>
-    </w:p>
-    <w:p>
-      <w:pPr>
-        <w:pStyle w:val="ListParagraph"/>
-        <w:spacing w:line="360" w:lineRule="auto"/>
-        <w:jc w:val="both"/>
-        <w:rPr>
-          <w:lang w:val="en-IN"/>
-        </w:rPr>
-      </w:pPr>
-      <w:r>
-        <w:rPr>
-          <w:lang w:val="en-IN"/>
-        </w:rPr>
-        <w:t>During the development of the applica</w:t>
-      </w:r>
-      <w:r>
-        <w:rPr>
-          <w:lang w:val="en-IN"/>
-        </w:rPr>
-        <w:t>tion we would be using Spiral</w:t>
-      </w:r>
-      <w:r>
-        <w:rPr>
-          <w:lang w:val="en-IN"/>
-        </w:rPr>
-        <w:t xml:space="preserve"> Model as the Software Development Life Cycle.</w:t>
-      </w:r>
-    </w:p>
-    <w:p>
-      <w:pPr>
-        <w:spacing w:line="360" w:lineRule="auto"/>
-        <w:ind w:left="709"/>
-        <w:jc w:val="both"/>
-        <w:rPr>
-          <w:b/>
-          <w:sz w:val="28"/>
-        </w:rPr>
-      </w:pPr>
-    </w:p>
-    <w:p>
-      <w:pPr>
-        <w:numPr>
-          <w:ilvl w:val="0"/>
-          <w:numId w:val="3"/>
-        </w:numPr>
-        <w:spacing w:line="360" w:lineRule="auto"/>
-        <w:ind w:firstLine="709"/>
-        <w:jc w:val="both"/>
-        <w:rPr>
-          <w:b/>
-          <w:sz w:val="28"/>
-        </w:rPr>
-      </w:pPr>
-      <w:r>
-        <w:t xml:space="preserve">It consists of following  phases: </w:t>
-      </w:r>
-    </w:p>
-    <w:p>
-      <w:pPr>
-        <w:numPr>
-          <w:ilvl w:val="0"/>
-          <w:numId w:val="7"/>
-        </w:numPr>
-        <w:spacing w:line="360" w:lineRule="auto"/>
-        <w:ind w:left="1418"/>
-        <w:jc w:val="both"/>
-        <w:rPr>
-          <w:b/>
-          <w:sz w:val="28"/>
-        </w:rPr>
-      </w:pPr>
-      <w:r>
-        <w:t>Requirement analysis and gathering</w:t>
-      </w:r>
-    </w:p>
-    <w:p>
-      <w:pPr>
-        <w:numPr>
-          <w:ilvl w:val="0"/>
-          <w:numId w:val="7"/>
-        </w:numPr>
-        <w:spacing w:line="360" w:lineRule="auto"/>
-        <w:ind w:left="1418"/>
-        <w:jc w:val="both"/>
-        <w:rPr>
-          <w:b/>
-          <w:sz w:val="28"/>
-        </w:rPr>
-      </w:pPr>
-      <w:r>
-        <w:t>Designing</w:t>
-      </w:r>
-    </w:p>
-    <w:p>
-      <w:pPr>
-        <w:numPr>
-          <w:ilvl w:val="0"/>
-          <w:numId w:val="7"/>
-        </w:numPr>
-        <w:spacing w:line="360" w:lineRule="auto"/>
-        <w:ind w:left="1418"/>
-        <w:jc w:val="both"/>
-        <w:rPr>
-          <w:b/>
-          <w:sz w:val="28"/>
-        </w:rPr>
-      </w:pPr>
-      <w:r>
-        <w:t>Implementation</w:t>
-      </w:r>
-    </w:p>
-    <w:p>
-      <w:pPr>
-        <w:numPr>
-          <w:ilvl w:val="0"/>
-          <w:numId w:val="7"/>
-        </w:numPr>
-        <w:spacing w:line="360" w:lineRule="auto"/>
-        <w:ind w:left="1418"/>
-        <w:jc w:val="both"/>
-        <w:rPr>
-          <w:b/>
-          <w:sz w:val="28"/>
-        </w:rPr>
-      </w:pPr>
-      <w:r>
-        <w:t xml:space="preserve">Coding </w:t>
-      </w:r>
-    </w:p>
-    <w:p>
-      <w:pPr>
-        <w:numPr>
-          <w:ilvl w:val="0"/>
-          <w:numId w:val="7"/>
-        </w:numPr>
-        <w:spacing w:line="360" w:lineRule="auto"/>
-        <w:ind w:left="1418"/>
-        <w:jc w:val="both"/>
-        <w:rPr>
-          <w:b/>
-          <w:sz w:val="28"/>
-        </w:rPr>
-      </w:pPr>
-      <w:r>
-        <w:t>Testing</w:t>
-      </w:r>
-    </w:p>
-    <w:p>
-      <w:pPr>
-        <w:numPr>
-          <w:ilvl w:val="0"/>
-          <w:numId w:val="7"/>
-        </w:numPr>
-        <w:spacing w:line="360" w:lineRule="auto"/>
-        <w:ind w:left="1418"/>
-        <w:jc w:val="both"/>
-        <w:rPr>
-          <w:b/>
-          <w:sz w:val="28"/>
-        </w:rPr>
-      </w:pPr>
-      <w:r>
-        <w:t>Deployment</w:t>
-      </w:r>
-    </w:p>
-    <w:p>
-      <w:pPr>
-        <w:numPr>
-          <w:ilvl w:val="1"/>
-          <w:numId w:val="3"/>
-        </w:numPr>
-        <w:spacing w:line="360" w:lineRule="auto"/>
-        <w:ind w:left="1418"/>
-        <w:jc w:val="both"/>
-        <w:rPr>
-          <w:b/>
-          <w:sz w:val="28"/>
-        </w:rPr>
-      </w:pPr>
-      <w:r>
-        <w:t>Maintenance</w:t>
-      </w:r>
-    </w:p>
-    <w:p>
-      <w:pPr>
-        <w:spacing w:line="360" w:lineRule="auto"/>
-        <w:rPr>
-          <w:b/>
-          <w:sz w:val="28"/>
-        </w:rPr>
-      </w:pPr>
-    </w:p>
-    <w:p>
-      <w:pPr>
-        <w:spacing w:line="360" w:lineRule="auto"/>
-        <w:rPr>
-          <w:b/>
-          <w:sz w:val="28"/>
-        </w:rPr>
-      </w:pPr>
-    </w:p>
-    <w:p>
-      <w:pPr>
-        <w:pStyle w:val="ListParagraph"/>
-        <w:spacing w:line="360" w:lineRule="auto"/>
-        <w:ind w:left="0"/>
-        <w:rPr>
-          <w:b/>
-          <w:sz w:val="32"/>
-        </w:rPr>
-      </w:pPr>
-      <w:r>
-        <w:rPr>
-          <w:b/>
-          <w:sz w:val="28"/>
-        </w:rPr>
-        <w:t>3.1</w:t>
-      </w:r>
-      <w:r>
-        <w:rPr>
-          <w:b/>
-          <w:sz w:val="28"/>
-        </w:rPr>
-        <w:tab/>
-      </w:r>
-      <w:r>
-        <w:rPr>
-          <w:b/>
-          <w:sz w:val="28"/>
-          <w:u w:val="single"/>
-        </w:rPr>
-        <w:t>Requirement analysis and gathering:</w:t>
-      </w:r>
-    </w:p>
-    <w:p>
-      <w:pPr>
-        <w:pStyle w:val="ListParagraph"/>
-        <w:numPr>
-          <w:ilvl w:val="0"/>
-          <w:numId w:val="4"/>
-        </w:numPr>
-        <w:tabs>
-          <w:tab w:val="left" w:pos="709"/>
-        </w:tabs>
-        <w:spacing w:line="360" w:lineRule="auto"/>
-        <w:ind w:left="1418" w:hanging="709"/>
-        <w:rPr>
-          <w:b/>
-          <w:sz w:val="28"/>
-        </w:rPr>
-      </w:pPr>
-      <w:r>
-        <w:t xml:space="preserve">The basic requirement of the application is a device having </w:t>
-      </w:r>
-      <w:r>
-        <w:rPr>
-          <w:b/>
-        </w:rPr>
-        <w:t>Android</w:t>
-      </w:r>
-      <w:r>
-        <w:t xml:space="preserve"> as the</w:t>
-      </w:r>
-      <w:r>
-        <w:t xml:space="preserve"> </w:t>
-      </w:r>
-      <w:r>
-        <w:t>operating system</w:t>
-      </w:r>
-      <w:r>
-        <w:t xml:space="preserve"> 4.0 or later version</w:t>
-      </w:r>
-      <w:r>
-        <w:t xml:space="preserve">, </w:t>
-      </w:r>
-      <w:r>
-        <w:t>My</w:t>
-      </w:r>
-      <w:r>
-        <w:rPr>
-          <w:b/>
-        </w:rPr>
-        <w:t>SQL</w:t>
-      </w:r>
-      <w:r>
-        <w:t xml:space="preserve"> as its local back-end.</w:t>
-      </w:r>
-    </w:p>
-    <w:p>
-      <w:pPr>
-        <w:numPr>
-          <w:ilvl w:val="0"/>
-          <w:numId w:val="4"/>
-        </w:numPr>
-        <w:spacing w:line="360" w:lineRule="auto"/>
-        <w:ind w:left="709"/>
-        <w:rPr>
-          <w:b/>
-        </w:rPr>
-      </w:pPr>
-      <w:r>
-        <w:rPr>
-          <w:bCs/>
-        </w:rPr>
-        <w:t>Web Services to be used by web and Mobile client</w:t>
-      </w:r>
-      <w:r>
-        <w:rPr>
-          <w:bCs/>
-        </w:rPr>
-        <w:t>.</w:t>
-      </w:r>
-    </w:p>
-    <w:p>
-      <w:pPr>
-        <w:numPr>
-          <w:ilvl w:val="0"/>
-          <w:numId w:val="4"/>
-        </w:numPr>
-        <w:spacing w:line="360" w:lineRule="auto"/>
-        <w:ind w:left="709"/>
-        <w:rPr>
-          <w:b/>
-        </w:rPr>
-      </w:pPr>
-      <w:r>
-        <w:rPr>
-          <w:bCs/>
-        </w:rPr>
-        <w:t>Intranet Read/Write Access for Intranet Client</w:t>
-      </w:r>
-      <w:r>
-        <w:rPr>
-          <w:bCs/>
-        </w:rPr>
-        <w:t>.</w:t>
-      </w:r>
-    </w:p>
-    <w:p>
-      <w:pPr>
-        <w:spacing w:line="360" w:lineRule="auto"/>
-        <w:rPr>
-          <w:bCs/>
-        </w:rPr>
-      </w:pPr>
-    </w:p>
-    <w:p>
-      <w:pPr>
-        <w:spacing w:line="360" w:lineRule="auto"/>
-        <w:jc w:val="both"/>
-        <w:rPr>
-          <w:b/>
-          <w:sz w:val="28"/>
-        </w:rPr>
-      </w:pPr>
-    </w:p>
-    <w:p>
-      <w:pPr>
-        <w:spacing w:line="360" w:lineRule="auto"/>
-        <w:rPr>
-          <w:b/>
-          <w:sz w:val="28"/>
-          <w:u w:val="single"/>
-        </w:rPr>
-      </w:pPr>
-      <w:r>
-        <w:rPr>
-          <w:b/>
-          <w:sz w:val="28"/>
-        </w:rPr>
-        <w:t>3.2</w:t>
-      </w:r>
-      <w:r>
-        <w:rPr>
-          <w:b/>
-          <w:sz w:val="28"/>
-        </w:rPr>
-        <w:tab/>
-      </w:r>
-      <w:r>
-        <w:rPr>
-          <w:b/>
-          <w:sz w:val="28"/>
-          <w:u w:val="single"/>
-        </w:rPr>
-        <w:t>System Specification:</w:t>
-      </w:r>
-    </w:p>
-    <w:p>
-      <w:pPr>
-        <w:pStyle w:val="NoSpacing"/>
-        <w:numPr>
-          <w:ilvl w:val="0"/>
-          <w:numId w:val="6"/>
-        </w:numPr>
-        <w:spacing w:line="360" w:lineRule="auto"/>
-        <w:ind w:left="851" w:firstLine="0"/>
-        <w:rPr>
-          <w:rFonts w:ascii="Times New Roman" w:eastAsia="Times New Roman" w:hAnsi="Times New Roman" w:cs="Times New Roman"/>
-          <w:sz w:val="24"/>
-          <w:szCs w:val="24"/>
-        </w:rPr>
-      </w:pPr>
-      <w:r>
-        <w:rPr>
-          <w:rFonts w:ascii="Times New Roman" w:eastAsia="Times New Roman" w:hAnsi="Times New Roman" w:cs="Times New Roman"/>
-          <w:sz w:val="24"/>
-          <w:szCs w:val="24"/>
-        </w:rPr>
-        <w:t>Technology Used:- Android</w:t>
-      </w:r>
-    </w:p>
-    <w:p>
-      <w:pPr>
-        <w:pStyle w:val="NoSpacing"/>
-        <w:numPr>
-          <w:ilvl w:val="0"/>
-          <w:numId w:val="6"/>
-        </w:numPr>
-        <w:spacing w:line="360" w:lineRule="auto"/>
-        <w:ind w:left="851" w:firstLine="0"/>
-        <w:rPr>
-          <w:rFonts w:ascii="Times New Roman" w:eastAsia="Helvetica" w:hAnsi="Times New Roman" w:cs="Times New Roman"/>
-          <w:sz w:val="24"/>
-          <w:szCs w:val="24"/>
-        </w:rPr>
-      </w:pPr>
-      <w:r>
-        <w:rPr>
-          <w:rFonts w:ascii="Times New Roman" w:eastAsia="Times New Roman" w:hAnsi="Times New Roman" w:cs="Times New Roman"/>
-          <w:sz w:val="24"/>
-          <w:szCs w:val="24"/>
-        </w:rPr>
-        <w:t>Language:</w:t>
-      </w:r>
-      <w:r>
-        <w:rPr>
-          <w:rFonts w:ascii="Times New Roman" w:eastAsia="Helvetica" w:hAnsi="Times New Roman" w:cs="Times New Roman"/>
-          <w:sz w:val="24"/>
-          <w:szCs w:val="24"/>
-        </w:rPr>
-        <w:t>-</w:t>
-      </w:r>
-      <w:r>
-        <w:rPr>
-          <w:rFonts w:ascii="Times New Roman" w:eastAsia="Times New Roman" w:hAnsi="Times New Roman" w:cs="Times New Roman"/>
-          <w:sz w:val="24"/>
-          <w:szCs w:val="24"/>
-        </w:rPr>
-        <w:t xml:space="preserve"> Java</w:t>
-      </w:r>
-      <w:r>
-        <w:rPr>
-          <w:rFonts w:ascii="Times New Roman" w:eastAsia="Times New Roman" w:hAnsi="Times New Roman" w:cs="Times New Roman"/>
-          <w:sz w:val="24"/>
-          <w:szCs w:val="24"/>
-        </w:rPr>
-        <w:t>,HTML5</w:t>
-      </w:r>
-    </w:p>
-    <w:p>
-      <w:pPr>
-        <w:pStyle w:val="NoSpacing"/>
-        <w:numPr>
-          <w:ilvl w:val="0"/>
-          <w:numId w:val="6"/>
-        </w:numPr>
-        <w:spacing w:line="360" w:lineRule="auto"/>
-        <w:ind w:left="851" w:firstLine="0"/>
-        <w:rPr>
-          <w:rFonts w:ascii="Times New Roman" w:eastAsia="Helvetica" w:hAnsi="Times New Roman" w:cs="Times New Roman"/>
-          <w:sz w:val="24"/>
-          <w:szCs w:val="24"/>
-        </w:rPr>
-      </w:pPr>
-      <w:r>
-        <w:rPr>
-          <w:rFonts w:ascii="Times New Roman" w:eastAsia="Times New Roman" w:hAnsi="Times New Roman" w:cs="Times New Roman"/>
-          <w:sz w:val="24"/>
-          <w:szCs w:val="24"/>
-        </w:rPr>
-        <w:t>Framework used:</w:t>
-      </w:r>
-      <w:r>
-        <w:rPr>
-          <w:rFonts w:ascii="Times New Roman" w:eastAsia="Times New Roman" w:hAnsi="Times New Roman" w:cs="Times New Roman"/>
-          <w:sz w:val="24"/>
-          <w:szCs w:val="24"/>
-        </w:rPr>
-        <w:t xml:space="preserve"> </w:t>
-      </w:r>
-      <w:r>
-        <w:rPr>
-          <w:rFonts w:ascii="Times New Roman" w:eastAsia="Times New Roman" w:hAnsi="Times New Roman" w:cs="Times New Roman"/>
-          <w:sz w:val="24"/>
-          <w:szCs w:val="24"/>
-        </w:rPr>
-        <w:t>NetBeans</w:t>
-      </w:r>
-    </w:p>
-    <w:p>
-      <w:pPr>
-        <w:pStyle w:val="NoSpacing"/>
-        <w:numPr>
-          <w:ilvl w:val="0"/>
-          <w:numId w:val="6"/>
-        </w:numPr>
-        <w:spacing w:line="360" w:lineRule="auto"/>
-        <w:ind w:left="851" w:firstLine="0"/>
-        <w:rPr>
-          <w:rFonts w:ascii="Times New Roman" w:eastAsia="Helvetica" w:hAnsi="Times New Roman" w:cs="Times New Roman"/>
-          <w:sz w:val="24"/>
-          <w:szCs w:val="24"/>
-        </w:rPr>
-      </w:pPr>
-      <w:r>
-        <w:rPr>
-          <w:rFonts w:ascii="Times New Roman" w:eastAsia="Times New Roman" w:hAnsi="Times New Roman" w:cs="Times New Roman"/>
-          <w:sz w:val="24"/>
-          <w:szCs w:val="24"/>
-        </w:rPr>
-        <w:t>Backend:</w:t>
-      </w:r>
-      <w:r>
-        <w:rPr>
-          <w:rFonts w:ascii="Times New Roman" w:eastAsia="Helvetica" w:hAnsi="Times New Roman" w:cs="Times New Roman"/>
-          <w:sz w:val="24"/>
-          <w:szCs w:val="24"/>
-        </w:rPr>
-        <w:t>-</w:t>
-      </w:r>
-      <w:r>
-        <w:rPr>
-          <w:rFonts w:ascii="Times New Roman" w:eastAsia="Helvetica" w:hAnsi="Times New Roman" w:cs="Times New Roman"/>
-          <w:sz w:val="24"/>
-          <w:szCs w:val="24"/>
-        </w:rPr>
-        <w:t>My</w:t>
-      </w:r>
-      <w:r>
-        <w:rPr>
-          <w:rFonts w:ascii="Times New Roman" w:eastAsia="Times New Roman" w:hAnsi="Times New Roman" w:cs="Times New Roman"/>
-          <w:sz w:val="24"/>
-          <w:szCs w:val="24"/>
-        </w:rPr>
-        <w:t>SQL</w:t>
-      </w:r>
-      <w:r>
-        <w:rPr>
-          <w:rFonts w:ascii="Times New Roman" w:eastAsia="Times New Roman" w:hAnsi="Times New Roman" w:cs="Times New Roman"/>
-          <w:sz w:val="24"/>
-          <w:szCs w:val="24"/>
-        </w:rPr>
-        <w:t>, SQLite</w:t>
-      </w:r>
-    </w:p>
-    <w:p>
-      <w:pPr>
-        <w:pStyle w:val="NoSpacing"/>
-        <w:spacing w:line="360" w:lineRule="auto"/>
-        <w:rPr>
-          <w:rFonts w:ascii="Helvetica" w:eastAsia="Helvetica" w:hAnsi="Helvetica" w:cs="Helvetica"/>
-          <w:sz w:val="24"/>
-          <w:szCs w:val="24"/>
-        </w:rPr>
-      </w:pPr>
-    </w:p>
-    <w:p>
-      <w:pPr>
-        <w:pStyle w:val="ListParagraph"/>
-        <w:numPr>
-          <w:ilvl w:val="1"/>
-          <w:numId w:val="8"/>
-        </w:numPr>
-        <w:spacing w:line="360" w:lineRule="auto"/>
-        <w:ind w:left="0" w:firstLine="0"/>
-        <w:rPr>
-          <w:b/>
-          <w:sz w:val="28"/>
-          <w:u w:val="single"/>
-        </w:rPr>
-      </w:pPr>
-      <w:r>
-        <w:rPr>
-          <w:b/>
-          <w:sz w:val="28"/>
-          <w:u w:val="single"/>
-        </w:rPr>
-        <w:t>System Requirement:</w:t>
-      </w:r>
-    </w:p>
-    <w:p>
-      <w:pPr>
-        <w:numPr>
-          <w:ilvl w:val="0"/>
-          <w:numId w:val="5"/>
-        </w:numPr>
-        <w:spacing w:line="360" w:lineRule="auto"/>
-        <w:ind w:left="709"/>
-        <w:rPr>
-          <w:rFonts w:eastAsia="Helvetica"/>
-        </w:rPr>
-      </w:pPr>
-      <w:r>
-        <w:rPr>
-          <w:b/>
-        </w:rPr>
-        <w:t>Device</w:t>
-      </w:r>
-      <w:r>
-        <w:rPr>
-          <w:rFonts w:eastAsia="Helvetica"/>
-        </w:rPr>
-        <w:t>:-Smart phone and/or Web browser</w:t>
-      </w:r>
-    </w:p>
-    <w:p>
-      <w:pPr>
-        <w:numPr>
-          <w:ilvl w:val="0"/>
-          <w:numId w:val="5"/>
-        </w:numPr>
-        <w:spacing w:line="360" w:lineRule="auto"/>
-        <w:ind w:left="709"/>
-        <w:rPr>
-          <w:b/>
-        </w:rPr>
-      </w:pPr>
-      <w:r>
-        <w:rPr>
-          <w:b/>
-        </w:rPr>
-        <w:t>Operating System</w:t>
-      </w:r>
-      <w:r>
-        <w:rPr>
-          <w:rFonts w:eastAsia="Helvetica"/>
-        </w:rPr>
-        <w:t>:-</w:t>
-      </w:r>
-      <w:r>
-        <w:t>Android</w:t>
-      </w:r>
-      <w:r>
-        <w:t xml:space="preserve"> 4.0 or later</w:t>
-      </w:r>
-      <w:r>
-        <w:t xml:space="preserve"> (for smartphone)</w:t>
-      </w:r>
-    </w:p>
-    <w:p>
-      <w:pPr>
-        <w:spacing w:line="360" w:lineRule="auto"/>
-        <w:rPr>
-          <w:b/>
-        </w:rPr>
-      </w:pPr>
-    </w:p>
-    <w:p>
-      <w:pPr>
-        <w:spacing w:line="360" w:lineRule="auto"/>
-        <w:rPr>
-          <w:b/>
-          <w:sz w:val="28"/>
-        </w:rPr>
-      </w:pPr>
-      <w:r>
-        <w:rPr>
-          <w:b/>
-        </w:rPr>
-        <w:t>3.</w:t>
-      </w:r>
-      <w:r>
-        <w:rPr>
-          <w:b/>
-          <w:sz w:val="28"/>
-        </w:rPr>
-        <w:t>4</w:t>
-      </w:r>
-      <w:r>
-        <w:rPr>
-          <w:b/>
-          <w:sz w:val="28"/>
-        </w:rPr>
-        <w:tab/>
-      </w:r>
-      <w:r>
-        <w:rPr>
-          <w:b/>
-          <w:sz w:val="28"/>
-          <w:u w:val="single"/>
-        </w:rPr>
-        <w:t>Functio</w:t>
-      </w:r>
-      <w:r>
-        <w:rPr>
-          <w:b/>
-          <w:sz w:val="28"/>
-          <w:u w:val="single"/>
-        </w:rPr>
-        <w:t>nal/Non-functional Requirements</w:t>
-      </w:r>
-      <w:r>
-        <w:rPr>
-          <w:b/>
-          <w:sz w:val="28"/>
-          <w:u w:val="single"/>
-        </w:rPr>
-        <w:t>:</w:t>
-      </w:r>
-    </w:p>
-    <w:p>
-      <w:pPr>
-        <w:spacing w:line="360" w:lineRule="auto"/>
-        <w:ind w:left="709"/>
-        <w:jc w:val="both"/>
-      </w:pPr>
-      <w:r>
-        <w:rPr>
-          <w:sz w:val="28"/>
-        </w:rPr>
-        <w:tab/>
-      </w:r>
-      <w:r>
-        <w:t>This application</w:t>
-      </w:r>
-      <w:r>
-        <w:t xml:space="preserve"> gives the</w:t>
-      </w:r>
-      <w:r>
-        <w:t xml:space="preserve"> list of functional and non-functional requirements that are applicable to the “College Commune” system.</w:t>
-      </w:r>
-    </w:p>
-    <w:p>
-      <w:pPr>
-        <w:spacing w:line="360" w:lineRule="auto"/>
-        <w:jc w:val="both"/>
-        <w:rPr>
-          <w:b/>
-          <w:sz w:val="28"/>
-        </w:rPr>
-      </w:pPr>
-    </w:p>
-    <w:p>
-      <w:pPr>
-        <w:spacing w:line="360" w:lineRule="auto"/>
-        <w:ind w:firstLine="709"/>
-        <w:rPr>
-          <w:b/>
-          <w:sz w:val="28"/>
-        </w:rPr>
-      </w:pPr>
-      <w:r>
-        <w:rPr>
-          <w:b/>
-          <w:sz w:val="28"/>
-        </w:rPr>
-        <w:t>3.4.1</w:t>
-      </w:r>
-      <w:r>
-        <w:rPr>
-          <w:b/>
-          <w:sz w:val="28"/>
-        </w:rPr>
-        <w:tab/>
-      </w:r>
-      <w:r>
-        <w:rPr>
-          <w:b/>
-          <w:sz w:val="28"/>
-          <w:u w:val="single"/>
-        </w:rPr>
-        <w:t>Functional Requirement:</w:t>
-      </w:r>
-    </w:p>
-    <w:p>
-      <w:pPr>
-        <w:spacing w:line="360" w:lineRule="auto"/>
-        <w:rPr>
-          <w:b/>
-          <w:sz w:val="28"/>
-        </w:rPr>
-      </w:pPr>
-    </w:p>
-    <w:p>
-      <w:pPr>
-        <w:spacing w:line="360" w:lineRule="auto"/>
-        <w:ind w:left="709"/>
-        <w:rPr>
-          <w:u w:val="single"/>
-        </w:rPr>
-      </w:pPr>
-      <w:r>
-        <w:tab/>
-      </w:r>
-      <w:r>
-        <w:rPr>
-          <w:u w:val="single"/>
-        </w:rPr>
-        <w:t>Departmental Administrator</w:t>
-      </w:r>
-      <w:r>
-        <w:rPr>
-          <w:u w:val="single"/>
-        </w:rPr>
-        <w:t xml:space="preserve"> (DA)</w:t>
-      </w:r>
-      <w:r>
-        <w:rPr>
-          <w:u w:val="single"/>
-        </w:rPr>
-        <w:t>:</w:t>
-      </w:r>
-    </w:p>
-    <w:p>
-      <w:pPr>
-        <w:pStyle w:val="ListParagraph"/>
-        <w:numPr>
-          <w:ilvl w:val="0"/>
-          <w:numId w:val="16"/>
-        </w:numPr>
-        <w:spacing w:line="360" w:lineRule="auto"/>
-        <w:ind w:left="709" w:firstLine="0"/>
-      </w:pPr>
-      <w:r>
-        <w:t>Authentication:</w:t>
-      </w:r>
-      <w:r>
-        <w:t xml:space="preserve"> New</w:t>
-      </w:r>
-      <w:r>
-        <w:t xml:space="preserve"> Students</w:t>
-      </w:r>
-      <w:r>
-        <w:t xml:space="preserve"> request must be approved</w:t>
-      </w:r>
-      <w:r>
-        <w:t xml:space="preserve"> by </w:t>
-      </w:r>
-      <w:proofErr w:type="gramStart"/>
-      <w:r>
-        <w:t xml:space="preserve">DA </w:t>
-      </w:r>
-      <w:r>
-        <w:t>.</w:t>
-      </w:r>
-      <w:proofErr w:type="gramEnd"/>
-    </w:p>
-    <w:p>
-      <w:pPr>
-        <w:pStyle w:val="ListParagraph"/>
-        <w:numPr>
-          <w:ilvl w:val="0"/>
-          <w:numId w:val="16"/>
-        </w:numPr>
-        <w:spacing w:line="360" w:lineRule="auto"/>
-        <w:ind w:left="709" w:firstLine="0"/>
-        <w:jc w:val="both"/>
-      </w:pPr>
-      <w:r>
-        <w:t xml:space="preserve">Add User: </w:t>
-      </w:r>
-      <w:r>
-        <w:t>New user must enter the account details to Get In.</w:t>
-      </w:r>
-    </w:p>
-    <w:p>
-      <w:pPr>
-        <w:pStyle w:val="ListParagraph"/>
-        <w:numPr>
-          <w:ilvl w:val="0"/>
-          <w:numId w:val="16"/>
-        </w:numPr>
-        <w:spacing w:line="360" w:lineRule="auto"/>
-        <w:ind w:left="709" w:firstLine="0"/>
-        <w:jc w:val="both"/>
-      </w:pPr>
-      <w:r>
-        <w:t>Suspend User: DA can suspend any user if he feels that user is not valid.</w:t>
-      </w:r>
-    </w:p>
-    <w:p>
-      <w:pPr>
-        <w:pStyle w:val="ListParagraph"/>
-        <w:numPr>
-          <w:ilvl w:val="0"/>
-          <w:numId w:val="16"/>
-        </w:numPr>
-        <w:spacing w:line="360" w:lineRule="auto"/>
-        <w:ind w:left="709" w:firstLine="0"/>
-        <w:jc w:val="both"/>
-      </w:pPr>
-      <w:r>
-        <w:t>Add faculty user: DA will approve faculties.</w:t>
-      </w:r>
-    </w:p>
-    <w:p>
-      <w:pPr>
-        <w:spacing w:line="360" w:lineRule="auto"/>
-      </w:pPr>
-      <w:r>
-        <w:tab/>
-      </w:r>
-    </w:p>
-    <w:p>
-      <w:pPr>
-        <w:spacing w:line="360" w:lineRule="auto"/>
-      </w:pPr>
-      <w:r>
-        <w:tab/>
-      </w:r>
-    </w:p>
-    <w:p>
-      <w:pPr>
-        <w:spacing w:line="360" w:lineRule="auto"/>
-        <w:ind w:left="709"/>
-        <w:rPr>
-          <w:u w:val="single"/>
-        </w:rPr>
-      </w:pPr>
-      <w:r>
-        <w:rPr>
-          <w:u w:val="single"/>
-        </w:rPr>
-        <w:t>Faculty:</w:t>
-      </w:r>
-    </w:p>
-    <w:p>
-      <w:pPr>
-        <w:pStyle w:val="ListParagraph"/>
-        <w:numPr>
-          <w:ilvl w:val="0"/>
-          <w:numId w:val="17"/>
-        </w:numPr>
-        <w:spacing w:line="360" w:lineRule="auto"/>
-        <w:ind w:left="1080"/>
-        <w:jc w:val="both"/>
-      </w:pPr>
-      <w:r>
-        <w:t>Change Password: faculty can change password of his</w:t>
-      </w:r>
-      <w:r>
-        <w:t>/her</w:t>
-      </w:r>
-      <w:r>
-        <w:t xml:space="preserve"> account.</w:t>
-      </w:r>
-    </w:p>
-    <w:p>
-      <w:pPr>
-        <w:pStyle w:val="ListParagraph"/>
-        <w:numPr>
-          <w:ilvl w:val="0"/>
-          <w:numId w:val="17"/>
-        </w:numPr>
-        <w:spacing w:line="360" w:lineRule="auto"/>
-        <w:ind w:left="1080"/>
-        <w:jc w:val="both"/>
-      </w:pPr>
-      <w:r>
-        <w:t>Generate Notice: Faculty can generate notice and then pu</w:t>
-      </w:r>
-      <w:r>
-        <w:t>t it on the notice board to be available for Target Student.</w:t>
-      </w:r>
-    </w:p>
-    <w:p>
-      <w:pPr>
-        <w:spacing w:line="360" w:lineRule="auto"/>
-        <w:ind w:left="360"/>
-        <w:jc w:val="both"/>
-      </w:pPr>
-    </w:p>
-    <w:p>
-      <w:pPr>
-        <w:spacing w:line="360" w:lineRule="auto"/>
-        <w:ind w:left="360"/>
-      </w:pPr>
-      <w:r>
-        <w:tab/>
-      </w:r>
-    </w:p>
-    <w:p>
-      <w:pPr>
-        <w:spacing w:line="360" w:lineRule="auto"/>
-        <w:ind w:left="360"/>
-      </w:pPr>
-      <w:r>
-        <w:tab/>
-      </w:r>
-      <w:r>
-        <w:rPr>
-          <w:u w:val="single"/>
-        </w:rPr>
-        <w:t>Student:</w:t>
-      </w:r>
-    </w:p>
-    <w:p>
-      <w:pPr>
-        <w:pStyle w:val="ListParagraph"/>
-        <w:numPr>
-          <w:ilvl w:val="0"/>
-          <w:numId w:val="18"/>
-        </w:numPr>
-        <w:spacing w:line="360" w:lineRule="auto"/>
-        <w:ind w:left="1080"/>
-        <w:jc w:val="both"/>
-      </w:pPr>
-      <w:r>
-        <w:t>Request</w:t>
-      </w:r>
-      <w:r>
-        <w:t xml:space="preserve"> for new</w:t>
-      </w:r>
-      <w:r>
-        <w:t xml:space="preserve"> Account:</w:t>
-      </w:r>
-      <w:r>
-        <w:t xml:space="preserve"> </w:t>
-      </w:r>
-      <w:r>
-        <w:t>Student will request to DA for new account.</w:t>
-      </w:r>
-    </w:p>
-    <w:p>
-      <w:pPr>
-        <w:pStyle w:val="ListParagraph"/>
-        <w:numPr>
-          <w:ilvl w:val="0"/>
-          <w:numId w:val="18"/>
-        </w:numPr>
-        <w:spacing w:line="360" w:lineRule="auto"/>
-        <w:ind w:left="1080"/>
-        <w:jc w:val="both"/>
-      </w:pPr>
-      <w:r>
-        <w:t xml:space="preserve">Sign up to create account: </w:t>
-      </w:r>
-      <w:r>
-        <w:t>Student will sign up for his account.</w:t>
-      </w:r>
-    </w:p>
-    <w:p>
-      <w:pPr>
-        <w:pStyle w:val="ListParagraph"/>
-        <w:numPr>
-          <w:ilvl w:val="0"/>
-          <w:numId w:val="18"/>
-        </w:numPr>
-        <w:spacing w:line="360" w:lineRule="auto"/>
-        <w:ind w:left="1080"/>
-        <w:jc w:val="both"/>
-      </w:pPr>
-      <w:r>
-        <w:t>Check out the profile.</w:t>
-      </w:r>
-    </w:p>
-    <w:p>
-      <w:pPr>
-        <w:spacing w:line="360" w:lineRule="auto"/>
-        <w:jc w:val="both"/>
-      </w:pPr>
-    </w:p>
-    <w:p>
-      <w:pPr>
-        <w:spacing w:line="360" w:lineRule="auto"/>
-        <w:ind w:firstLine="60"/>
-        <w:jc w:val="both"/>
-      </w:pPr>
-    </w:p>
-    <w:p>
-      <w:pPr>
-        <w:spacing w:line="360" w:lineRule="auto"/>
-        <w:ind w:firstLine="720"/>
-        <w:rPr>
-          <w:b/>
-          <w:sz w:val="28"/>
-          <w:u w:val="single"/>
-        </w:rPr>
-      </w:pPr>
-      <w:r>
-        <w:rPr>
-          <w:b/>
-          <w:sz w:val="28"/>
-        </w:rPr>
-        <w:t>3.4.2</w:t>
-      </w:r>
-      <w:r>
-        <w:rPr>
-          <w:b/>
-          <w:sz w:val="28"/>
-        </w:rPr>
-        <w:tab/>
-      </w:r>
-      <w:r>
-        <w:rPr>
-          <w:b/>
-          <w:sz w:val="28"/>
-          <w:u w:val="single"/>
-        </w:rPr>
-        <w:t>Non-functional Requirement:</w:t>
-      </w:r>
-    </w:p>
-    <w:p>
-      <w:pPr>
-        <w:spacing w:line="360" w:lineRule="auto"/>
-        <w:rPr>
-          <w:sz w:val="32"/>
-        </w:rPr>
-      </w:pPr>
-    </w:p>
-    <w:p>
-      <w:pPr>
-        <w:pStyle w:val="ListParagraph"/>
-        <w:numPr>
-          <w:ilvl w:val="0"/>
-          <w:numId w:val="19"/>
-        </w:numPr>
-        <w:spacing w:line="360" w:lineRule="auto"/>
-        <w:ind w:left="1080"/>
-        <w:jc w:val="both"/>
-        <w:rPr>
-          <w:u w:val="single"/>
-        </w:rPr>
-      </w:pPr>
-      <w:r>
-        <w:rPr>
-          <w:u w:val="single"/>
-        </w:rPr>
-        <w:t>Safety Requirement:</w:t>
-      </w:r>
-    </w:p>
-    <w:p>
-      <w:pPr>
-        <w:spacing w:line="360" w:lineRule="auto"/>
-        <w:ind w:left="1080"/>
-        <w:jc w:val="both"/>
-      </w:pPr>
-      <w:r>
-        <w:t>The database gets crashed at any certain time due to virus or operating system failure. Therefore, it is required to take the database backup.</w:t>
-      </w:r>
-    </w:p>
-    <w:p>
-      <w:pPr>
-        <w:spacing w:line="360" w:lineRule="auto"/>
-        <w:ind w:left="360" w:firstLine="720"/>
-        <w:jc w:val="both"/>
-      </w:pPr>
-    </w:p>
-    <w:p>
-      <w:pPr>
-        <w:pStyle w:val="ListParagraph"/>
-        <w:numPr>
-          <w:ilvl w:val="0"/>
-          <w:numId w:val="19"/>
-        </w:numPr>
-        <w:spacing w:line="360" w:lineRule="auto"/>
-        <w:ind w:left="1080"/>
-        <w:jc w:val="both"/>
-        <w:rPr>
-          <w:u w:val="single"/>
-        </w:rPr>
-      </w:pPr>
-      <w:r>
-        <w:rPr>
-          <w:u w:val="single"/>
-        </w:rPr>
-        <w:lastRenderedPageBreak/>
-        <w:t>Security Requirement:</w:t>
-      </w:r>
-    </w:p>
-    <w:p>
-      <w:pPr>
-        <w:pStyle w:val="ListParagraph"/>
-        <w:spacing w:line="360" w:lineRule="auto"/>
-        <w:ind w:left="1080"/>
-        <w:jc w:val="both"/>
-      </w:pPr>
-    </w:p>
-    <w:p>
-      <w:pPr>
-        <w:pStyle w:val="ListParagraph"/>
-        <w:spacing w:line="360" w:lineRule="auto"/>
-        <w:ind w:left="1080"/>
-        <w:jc w:val="both"/>
-      </w:pPr>
-      <w:r>
-        <w:t xml:space="preserve">We are going to develop a secured database for the college. There are different categories of the </w:t>
-      </w:r>
-      <w:r>
-        <w:t>user’s</w:t>
-      </w:r>
-      <w:r>
-        <w:t xml:space="preserve"> namely departmental admin, faculty and student. Depending upon the category of user the access </w:t>
-      </w:r>
-      <w:r>
-        <w:t>right is</w:t>
-      </w:r>
-      <w:r>
-        <w:t xml:space="preserve"> decided. It means if the user is a DA </w:t>
-      </w:r>
-      <w:r>
-        <w:t>then he can be able to modify, delete and append the data. The faculty has right to a</w:t>
-      </w:r>
-      <w:r>
-        <w:t>ccess some details of student account.</w:t>
-      </w:r>
-    </w:p>
-    <w:p>
-      <w:pPr>
-        <w:spacing w:line="360" w:lineRule="auto"/>
-        <w:ind w:left="360" w:firstLine="720"/>
-        <w:jc w:val="both"/>
-      </w:pPr>
-    </w:p>
-    <w:p>
-      <w:pPr>
-        <w:pStyle w:val="ListParagraph"/>
-        <w:numPr>
-          <w:ilvl w:val="0"/>
-          <w:numId w:val="19"/>
-        </w:numPr>
-        <w:spacing w:line="360" w:lineRule="auto"/>
-        <w:ind w:left="1080"/>
-        <w:jc w:val="both"/>
-        <w:rPr>
-          <w:u w:val="single"/>
-        </w:rPr>
-      </w:pPr>
-      <w:r>
-        <w:rPr>
-          <w:u w:val="single"/>
-        </w:rPr>
-        <w:t>Software Quality Attributes:</w:t>
-      </w:r>
-    </w:p>
-    <w:p>
-      <w:pPr>
-        <w:pStyle w:val="ListParagraph"/>
-        <w:spacing w:line="360" w:lineRule="auto"/>
-        <w:ind w:left="1080"/>
-        <w:jc w:val="both"/>
-      </w:pPr>
-    </w:p>
-    <w:p>
-      <w:pPr>
-        <w:pStyle w:val="ListParagraph"/>
-        <w:spacing w:line="360" w:lineRule="auto"/>
-        <w:ind w:left="1080"/>
-        <w:jc w:val="both"/>
-      </w:pPr>
-      <w:r>
-        <w:t>The quality of the database is maintained in such a way so that it can be very user friendly to all the user of database.</w:t>
-      </w:r>
-    </w:p>
-    <w:p>
-      <w:pPr>
-        <w:spacing w:line="360" w:lineRule="auto"/>
-        <w:ind w:firstLine="720"/>
-      </w:pPr>
-      <w:r>
-        <w:tab/>
-      </w:r>
-    </w:p>
-    <w:p>
-      <w:pPr>
-        <w:spacing w:line="360" w:lineRule="auto"/>
-      </w:pPr>
-    </w:p>
-    <w:p>
-      <w:pPr>
-        <w:pStyle w:val="ListParagraph"/>
-        <w:spacing w:line="360" w:lineRule="auto"/>
-        <w:ind w:left="0"/>
-        <w:rPr>
-          <w:b/>
-          <w:sz w:val="28"/>
-        </w:rPr>
-      </w:pPr>
-      <w:r>
-        <w:rPr>
-          <w:b/>
-          <w:sz w:val="28"/>
-        </w:rPr>
-        <w:t>3.5</w:t>
-      </w:r>
-      <w:r>
-        <w:rPr>
-          <w:b/>
-          <w:sz w:val="28"/>
-        </w:rPr>
-        <w:tab/>
-      </w:r>
-      <w:r>
-        <w:rPr>
-          <w:b/>
-          <w:sz w:val="28"/>
-          <w:u w:val="single"/>
-        </w:rPr>
-        <w:t>Feasibility Study</w:t>
-      </w:r>
-      <w:r>
-        <w:rPr>
-          <w:b/>
-          <w:sz w:val="28"/>
-          <w:u w:val="single"/>
-        </w:rPr>
-        <w:t>:</w:t>
-      </w:r>
-    </w:p>
-    <w:p>
-      <w:pPr>
-        <w:spacing w:line="360" w:lineRule="auto"/>
-        <w:jc w:val="both"/>
-      </w:pPr>
-    </w:p>
-    <w:p>
-      <w:pPr>
-        <w:spacing w:line="360" w:lineRule="auto"/>
-        <w:ind w:firstLine="709"/>
-        <w:jc w:val="both"/>
-        <w:rPr>
-          <w:b/>
-          <w:sz w:val="28"/>
-          <w:u w:val="single"/>
-        </w:rPr>
-      </w:pPr>
-      <w:r>
-        <w:rPr>
-          <w:b/>
-          <w:sz w:val="28"/>
-        </w:rPr>
-        <w:t>3.5</w:t>
-      </w:r>
-      <w:r>
-        <w:rPr>
-          <w:b/>
-          <w:sz w:val="28"/>
-        </w:rPr>
-        <w:t>.1</w:t>
-      </w:r>
-      <w:r>
-        <w:rPr>
-          <w:b/>
-          <w:sz w:val="28"/>
-        </w:rPr>
-        <w:tab/>
-      </w:r>
-      <w:r>
-        <w:rPr>
-          <w:b/>
-          <w:sz w:val="28"/>
-          <w:u w:val="single"/>
-        </w:rPr>
-        <w:t>Economically Feasibility</w:t>
-      </w:r>
-    </w:p>
-    <w:p>
-      <w:pPr>
-        <w:spacing w:line="360" w:lineRule="auto"/>
-        <w:ind w:firstLine="709"/>
-        <w:jc w:val="both"/>
-        <w:rPr>
-          <w:b/>
-          <w:sz w:val="28"/>
-        </w:rPr>
-      </w:pPr>
-    </w:p>
-    <w:p>
-      <w:pPr>
-        <w:spacing w:line="360" w:lineRule="auto"/>
-        <w:ind w:left="709"/>
-        <w:jc w:val="both"/>
-      </w:pPr>
-      <w:r>
-        <w:t>The system being developed is economic with respect to School or Collage’s point of view.</w:t>
-      </w:r>
-      <w:r>
-        <w:t xml:space="preserve"> As a web server </w:t>
-      </w:r>
-      <w:r>
-        <w:t>required, this is available at reasonable rate.</w:t>
-      </w:r>
-    </w:p>
-    <w:p>
-      <w:pPr>
-        <w:spacing w:line="360" w:lineRule="auto"/>
-        <w:ind w:left="709"/>
-        <w:jc w:val="both"/>
-      </w:pPr>
-    </w:p>
-    <w:p>
-      <w:pPr>
-        <w:spacing w:line="360" w:lineRule="auto"/>
-        <w:ind w:left="709"/>
-        <w:jc w:val="both"/>
-      </w:pPr>
-      <w:r>
-        <w:t xml:space="preserve"> The development framework is open source so no license fees to be paid.</w:t>
-      </w:r>
-    </w:p>
-    <w:p>
-      <w:pPr>
-        <w:spacing w:line="360" w:lineRule="auto"/>
-        <w:jc w:val="both"/>
-      </w:pPr>
-    </w:p>
-    <w:p>
-      <w:pPr>
-        <w:spacing w:line="360" w:lineRule="auto"/>
-        <w:ind w:left="709"/>
-        <w:jc w:val="both"/>
-      </w:pPr>
-      <w:r>
-        <w:t>The live testing is possible on rightly available Smartphones leads to cut testing costs.</w:t>
-      </w:r>
-    </w:p>
-    <w:p>
-      <w:pPr>
-        <w:spacing w:line="360" w:lineRule="auto"/>
-        <w:jc w:val="both"/>
-      </w:pPr>
-    </w:p>
-    <w:p>
-      <w:pPr>
-        <w:spacing w:line="360" w:lineRule="auto"/>
-        <w:ind w:left="709" w:firstLine="11"/>
-        <w:jc w:val="both"/>
-      </w:pPr>
-      <w:r>
-        <w:t>The Internet Connection is provided by institution.</w:t>
-      </w:r>
-    </w:p>
-    <w:p>
-      <w:pPr>
-        <w:spacing w:line="360" w:lineRule="auto"/>
-        <w:ind w:left="709" w:firstLine="11"/>
-        <w:jc w:val="both"/>
-      </w:pPr>
-    </w:p>
-    <w:p>
-      <w:pPr>
-        <w:spacing w:line="360" w:lineRule="auto"/>
-        <w:ind w:firstLine="709"/>
-        <w:jc w:val="both"/>
-        <w:rPr>
-          <w:b/>
-          <w:sz w:val="28"/>
-        </w:rPr>
-      </w:pPr>
-      <w:r>
-        <w:rPr>
-          <w:b/>
-          <w:sz w:val="28"/>
-        </w:rPr>
-        <w:t>3.5</w:t>
-      </w:r>
-      <w:r>
-        <w:rPr>
-          <w:b/>
-          <w:sz w:val="28"/>
-        </w:rPr>
-        <w:t>.2</w:t>
-      </w:r>
-      <w:r>
-        <w:rPr>
-          <w:b/>
-          <w:sz w:val="28"/>
-        </w:rPr>
-        <w:tab/>
-      </w:r>
-      <w:r>
-        <w:rPr>
-          <w:b/>
-          <w:sz w:val="28"/>
-          <w:u w:val="single"/>
-        </w:rPr>
-        <w:t>Technical Feasibility:</w:t>
-      </w:r>
-    </w:p>
-    <w:p>
-      <w:pPr>
-        <w:spacing w:line="360" w:lineRule="auto"/>
-        <w:jc w:val="both"/>
-        <w:rPr>
-          <w:rFonts w:ascii="Helvetica" w:eastAsia="Helvetica" w:hAnsi="Helvetica" w:cs="Helvetica"/>
-          <w:sz w:val="32"/>
-        </w:rPr>
-      </w:pPr>
-    </w:p>
-    <w:p>
-      <w:pPr>
-        <w:spacing w:line="360" w:lineRule="auto"/>
-        <w:ind w:left="720"/>
-        <w:jc w:val="both"/>
-        <w:rPr>
-          <w:rFonts w:eastAsia="Helvetica"/>
-        </w:rPr>
-      </w:pPr>
-      <w:r>
-        <w:rPr>
-          <w:rFonts w:eastAsia="Helvetica"/>
-        </w:rPr>
-        <w:t>Technical feasibility tries to answer the following question to make this software feasible to develop:</w:t>
-      </w:r>
-    </w:p>
-    <w:p>
-      <w:pPr>
-        <w:pStyle w:val="ListParagraph"/>
-        <w:numPr>
-          <w:ilvl w:val="0"/>
-          <w:numId w:val="20"/>
-        </w:numPr>
-        <w:spacing w:line="360" w:lineRule="auto"/>
-        <w:jc w:val="both"/>
-        <w:rPr>
-          <w:rFonts w:eastAsia="Helvetica"/>
-        </w:rPr>
-      </w:pPr>
-      <w:r>
-        <w:rPr>
-          <w:rFonts w:eastAsia="Helvetica"/>
-        </w:rPr>
-        <w:lastRenderedPageBreak/>
-        <w:t>The software or tools necessary for building and running the application</w:t>
-      </w:r>
-      <w:r>
-        <w:rPr>
-          <w:rFonts w:eastAsia="Helvetica"/>
-        </w:rPr>
-        <w:t xml:space="preserve"> are easily</w:t>
-      </w:r>
-      <w:r>
-        <w:rPr>
-          <w:rFonts w:eastAsia="Helvetica"/>
-        </w:rPr>
-        <w:t xml:space="preserve"> available</w:t>
-      </w:r>
-      <w:r>
-        <w:rPr>
-          <w:rFonts w:eastAsia="Helvetica"/>
-        </w:rPr>
-        <w:t xml:space="preserve"> or not?</w:t>
-      </w:r>
-    </w:p>
-    <w:p>
-      <w:pPr>
-        <w:pStyle w:val="ListParagraph"/>
-        <w:numPr>
-          <w:ilvl w:val="0"/>
-          <w:numId w:val="20"/>
-        </w:numPr>
-        <w:spacing w:line="360" w:lineRule="auto"/>
-        <w:jc w:val="both"/>
-        <w:rPr>
-          <w:rFonts w:eastAsia="Helvetica"/>
-        </w:rPr>
-      </w:pPr>
-      <w:r>
-        <w:rPr>
-          <w:rFonts w:eastAsia="Helvetica"/>
-        </w:rPr>
-        <w:t xml:space="preserve">The compatibility amongst software </w:t>
-      </w:r>
-      <w:r>
-        <w:rPr>
-          <w:rFonts w:eastAsia="Helvetica"/>
-        </w:rPr>
-        <w:t>exists</w:t>
-      </w:r>
-      <w:r>
-        <w:rPr>
-          <w:rFonts w:eastAsia="Helvetica"/>
-        </w:rPr>
-        <w:t xml:space="preserve"> or not?</w:t>
-      </w:r>
-    </w:p>
-    <w:p>
-      <w:pPr>
-        <w:pStyle w:val="ListParagraph"/>
-        <w:numPr>
-          <w:ilvl w:val="0"/>
-          <w:numId w:val="20"/>
-        </w:numPr>
-        <w:spacing w:line="360" w:lineRule="auto"/>
-        <w:jc w:val="both"/>
-        <w:rPr>
-          <w:rFonts w:eastAsia="Helvetica"/>
-        </w:rPr>
-      </w:pPr>
-      <w:r>
-        <w:rPr>
-          <w:rFonts w:eastAsia="Helvetica"/>
-        </w:rPr>
-        <w:t>Are developers aware of these technologies?</w:t>
-      </w:r>
-    </w:p>
-    <w:p>
-      <w:pPr>
-        <w:spacing w:line="360" w:lineRule="auto"/>
-        <w:jc w:val="both"/>
-        <w:rPr>
-          <w:rFonts w:eastAsia="Helvetica"/>
-        </w:rPr>
-      </w:pPr>
-    </w:p>
-    <w:p>
-      <w:pPr>
-        <w:spacing w:line="360" w:lineRule="auto"/>
-        <w:jc w:val="both"/>
-        <w:rPr>
-          <w:rFonts w:eastAsia="Helvetica"/>
-        </w:rPr>
-      </w:pPr>
-    </w:p>
-    <w:p>
-      <w:pPr>
-        <w:spacing w:line="360" w:lineRule="auto"/>
-        <w:ind w:left="720"/>
-        <w:jc w:val="both"/>
-        <w:rPr>
-          <w:rFonts w:eastAsia="Helvetica"/>
-        </w:rPr>
-      </w:pPr>
-      <w:r>
-        <w:rPr>
-          <w:rFonts w:eastAsia="Helvetica"/>
-        </w:rPr>
-        <w:t>So we found answers of the above question, as given below</w:t>
-      </w:r>
-    </w:p>
-    <w:p>
-      <w:pPr>
-        <w:spacing w:line="360" w:lineRule="auto"/>
-        <w:ind w:left="720"/>
-        <w:jc w:val="both"/>
-        <w:rPr>
-          <w:rFonts w:eastAsia="Helvetica"/>
-        </w:rPr>
-      </w:pPr>
-    </w:p>
-    <w:p>
-      <w:pPr>
-        <w:pStyle w:val="ListParagraph"/>
-        <w:numPr>
-          <w:ilvl w:val="0"/>
-          <w:numId w:val="21"/>
-        </w:numPr>
-        <w:spacing w:line="360" w:lineRule="auto"/>
-        <w:ind w:left="1418"/>
-        <w:jc w:val="both"/>
-        <w:rPr>
-          <w:rFonts w:eastAsia="Helvetica"/>
-        </w:rPr>
-      </w:pPr>
-      <w:r>
-        <w:rPr>
-          <w:rFonts w:eastAsia="Helvetica"/>
-        </w:rPr>
-        <w:t>The hardware require for our application was already available with us.</w:t>
-      </w:r>
-    </w:p>
-    <w:p>
-      <w:pPr>
-        <w:pStyle w:val="ListParagraph"/>
-        <w:numPr>
-          <w:ilvl w:val="0"/>
-          <w:numId w:val="21"/>
-        </w:numPr>
-        <w:spacing w:line="360" w:lineRule="auto"/>
-        <w:ind w:left="1418"/>
-        <w:jc w:val="both"/>
-        <w:rPr>
-          <w:rFonts w:eastAsia="Helvetica"/>
-        </w:rPr>
-      </w:pPr>
-      <w:r>
-        <w:rPr>
-          <w:rFonts w:eastAsia="Helvetica"/>
-        </w:rPr>
-        <w:t xml:space="preserve">The compatibility amongst software is </w:t>
-      </w:r>
-      <w:proofErr w:type="gramStart"/>
-      <w:r>
-        <w:rPr>
-          <w:rFonts w:eastAsia="Helvetica"/>
-        </w:rPr>
-        <w:t>existing</w:t>
-      </w:r>
-      <w:proofErr w:type="gramEnd"/>
-      <w:r>
-        <w:rPr>
-          <w:rFonts w:eastAsia="Helvetica"/>
-        </w:rPr>
-        <w:t xml:space="preserve"> as it’s </w:t>
-      </w:r>
-      <w:r>
-        <w:rPr>
-          <w:rFonts w:eastAsia="Helvetica"/>
-        </w:rPr>
-        <w:t>developed</w:t>
-      </w:r>
-      <w:r>
-        <w:rPr>
-          <w:rFonts w:eastAsia="Helvetica"/>
-        </w:rPr>
-        <w:t xml:space="preserve"> in Net Beans and also </w:t>
-      </w:r>
-      <w:r>
-        <w:rPr>
-          <w:rFonts w:eastAsia="Helvetica"/>
-        </w:rPr>
-        <w:t>develops</w:t>
-      </w:r>
-      <w:r>
-        <w:rPr>
-          <w:rFonts w:eastAsia="Helvetica"/>
-        </w:rPr>
-        <w:t xml:space="preserve"> in Android.</w:t>
-      </w:r>
-    </w:p>
-    <w:p>
-      <w:pPr>
-        <w:pStyle w:val="ListParagraph"/>
-        <w:numPr>
-          <w:ilvl w:val="0"/>
-          <w:numId w:val="21"/>
-        </w:numPr>
-        <w:spacing w:line="360" w:lineRule="auto"/>
-        <w:ind w:left="1418"/>
-        <w:rPr>
-          <w:rFonts w:eastAsia="Helvetica"/>
-        </w:rPr>
-      </w:pPr>
-      <w:r>
-        <w:rPr>
-          <w:rFonts w:eastAsia="Helvetica"/>
-        </w:rPr>
-        <w:t>A developer of this developing application knows the language and tries</w:t>
-      </w:r>
-      <w:r>
-        <w:rPr>
-          <w:rFonts w:eastAsia="Helvetica"/>
-        </w:rPr>
-        <w:t xml:space="preserve"> to learn the new technology. </w:t>
-      </w:r>
-    </w:p>
-    <w:p>
-      <w:pPr>
-        <w:spacing w:line="360" w:lineRule="auto"/>
-        <w:rPr>
-          <w:rFonts w:ascii="Helvetica-Bold" w:eastAsia="Helvetica-Bold" w:hAnsi="Helvetica-Bold" w:cs="Helvetica-Bold"/>
-          <w:b/>
-          <w:sz w:val="36"/>
-        </w:rPr>
-      </w:pPr>
-    </w:p>
-    <w:p>
-      <w:pPr>
-        <w:spacing w:line="360" w:lineRule="auto"/>
-        <w:ind w:firstLine="720"/>
-        <w:rPr>
-          <w:b/>
-          <w:sz w:val="28"/>
-        </w:rPr>
-      </w:pPr>
-      <w:r>
-        <w:rPr>
-          <w:b/>
-          <w:sz w:val="28"/>
-          <w:szCs w:val="28"/>
-        </w:rPr>
-        <w:t>3.5</w:t>
-      </w:r>
-      <w:r>
-        <w:rPr>
-          <w:b/>
-          <w:sz w:val="28"/>
-          <w:szCs w:val="28"/>
-        </w:rPr>
-        <w:t xml:space="preserve">.3 </w:t>
-      </w:r>
-      <w:r>
-        <w:rPr>
-          <w:b/>
-          <w:sz w:val="28"/>
-          <w:szCs w:val="28"/>
-        </w:rPr>
-        <w:tab/>
-      </w:r>
-      <w:r>
-        <w:rPr>
-          <w:b/>
-          <w:sz w:val="28"/>
-          <w:u w:val="single"/>
-        </w:rPr>
-        <w:t>Behavioral Feasibility</w:t>
-      </w:r>
-      <w:r>
-        <w:rPr>
-          <w:b/>
-          <w:sz w:val="28"/>
-          <w:u w:val="single"/>
-        </w:rPr>
-        <w:t>:</w:t>
-      </w:r>
-    </w:p>
-    <w:p>
-      <w:pPr>
-        <w:spacing w:line="360" w:lineRule="auto"/>
-      </w:pPr>
-    </w:p>
-    <w:p>
-      <w:pPr>
-        <w:spacing w:line="360" w:lineRule="auto"/>
-        <w:ind w:left="720"/>
-      </w:pPr>
-      <w:r>
-        <w:t>The system working is quite easy to use and learn due to its simple but attractive interface. User requires no special training for operating the system.</w:t>
-      </w:r>
-    </w:p>
-    <w:p>
-      <w:pPr>
-        <w:spacing w:line="360" w:lineRule="auto"/>
-        <w:ind w:firstLine="360"/>
-      </w:pPr>
-    </w:p>
-    <w:p>
-      <w:pPr>
-        <w:pStyle w:val="ListParagraph"/>
-        <w:spacing w:line="360" w:lineRule="auto"/>
-        <w:ind w:left="0"/>
-        <w:rPr>
-          <w:b/>
-          <w:sz w:val="28"/>
-          <w:szCs w:val="28"/>
-        </w:rPr>
-      </w:pPr>
-    </w:p>
-    <w:p>
-      <w:pPr>
-        <w:pStyle w:val="ListParagraph"/>
-        <w:spacing w:line="360" w:lineRule="auto"/>
-        <w:ind w:left="0" w:firstLine="720"/>
-        <w:rPr>
-          <w:b/>
-          <w:sz w:val="28"/>
-          <w:u w:val="single"/>
-        </w:rPr>
-      </w:pPr>
-      <w:r>
-        <w:rPr>
-          <w:b/>
-          <w:sz w:val="28"/>
-        </w:rPr>
-        <w:t>3.5.4</w:t>
-      </w:r>
-      <w:r>
-        <w:rPr>
-          <w:b/>
-          <w:sz w:val="28"/>
-        </w:rPr>
-        <w:tab/>
-      </w:r>
-      <w:r>
-        <w:rPr>
-          <w:b/>
-          <w:sz w:val="28"/>
-          <w:u w:val="single"/>
-        </w:rPr>
-        <w:t>Operational feasibility:</w:t>
-      </w:r>
-    </w:p>
-    <w:p>
-      <w:pPr>
-        <w:pStyle w:val="ListParagraph"/>
-        <w:spacing w:line="360" w:lineRule="auto"/>
-        <w:ind w:left="0"/>
-        <w:rPr>
-          <w:b/>
-          <w:sz w:val="28"/>
-        </w:rPr>
-      </w:pPr>
-      <w:r>
-        <w:rPr>
-          <w:b/>
-          <w:sz w:val="28"/>
-        </w:rPr>
-        <w:tab/>
-      </w:r>
-    </w:p>
-    <w:p>
-      <w:pPr>
-        <w:spacing w:after="200" w:line="360" w:lineRule="auto"/>
-        <w:ind w:left="720"/>
-      </w:pPr>
-      <w:r>
-        <w:t xml:space="preserve">Operational feasibility </w:t>
-      </w:r>
-      <w:r>
-        <w:t>measure how well the solution will work in the institute and improve communication and better user experience.</w:t>
-      </w:r>
-    </w:p>
-    <w:p>
-      <w:pPr>
-        <w:spacing w:after="200" w:line="360" w:lineRule="auto"/>
-      </w:pPr>
-    </w:p>
-    <w:p>
-      <w:pPr>
-        <w:spacing w:line="360" w:lineRule="auto"/>
-        <w:jc w:val="both"/>
-        <w:rPr>
-          <w:b/>
-          <w:sz w:val="28"/>
-          <w:u w:val="single"/>
-        </w:rPr>
-      </w:pPr>
-      <w:r>
-        <w:rPr>
-          <w:b/>
-          <w:sz w:val="28"/>
-        </w:rPr>
-        <w:t>3.6</w:t>
-      </w:r>
-      <w:r>
-        <w:rPr>
-          <w:b/>
-          <w:sz w:val="28"/>
-        </w:rPr>
-        <w:tab/>
-      </w:r>
-      <w:r>
-        <w:rPr>
-          <w:b/>
-          <w:sz w:val="28"/>
-          <w:u w:val="single"/>
-        </w:rPr>
-        <w:t>System Design</w:t>
-      </w:r>
-    </w:p>
-    <w:p>
-      <w:pPr>
-        <w:numPr>
-          <w:ilvl w:val="0"/>
-          <w:numId w:val="25"/>
-        </w:numPr>
-        <w:spacing w:line="360" w:lineRule="auto"/>
-        <w:jc w:val="both"/>
-        <w:rPr>
-          <w:lang w:val="en-IN"/>
-        </w:rPr>
-      </w:pPr>
-      <w:r>
-        <w:t xml:space="preserve">The designing phase consists of constructing GUI of the application. </w:t>
-      </w:r>
-    </w:p>
-    <w:p>
-      <w:pPr>
-        <w:numPr>
-          <w:ilvl w:val="0"/>
-          <w:numId w:val="25"/>
-        </w:numPr>
-        <w:spacing w:line="360" w:lineRule="auto"/>
-        <w:jc w:val="both"/>
-        <w:rPr>
-          <w:lang w:val="en-IN"/>
-        </w:rPr>
-      </w:pPr>
-      <w:r>
-        <w:t>It also consists of database design i.e. tables used in the application for</w:t>
-      </w:r>
-      <w:r>
-        <w:t xml:space="preserve"> different modules</w:t>
-      </w:r>
-      <w:r>
-        <w:t xml:space="preserve"> which stores</w:t>
-      </w:r>
-      <w:r>
-        <w:t xml:space="preserve"> information. </w:t>
-      </w:r>
-    </w:p>
-    <w:p>
-      <w:pPr>
-        <w:spacing w:line="360" w:lineRule="auto"/>
-        <w:ind w:left="720"/>
-        <w:jc w:val="both"/>
-        <w:rPr>
-          <w:lang w:val="en-IN"/>
-        </w:rPr>
-      </w:pPr>
-    </w:p>
-    <w:p>
-      <w:pPr>
-        <w:spacing w:line="360" w:lineRule="auto"/>
-        <w:ind w:left="720"/>
-        <w:jc w:val="both"/>
-        <w:rPr>
-          <w:lang w:val="en-IN"/>
-        </w:rPr>
-      </w:pPr>
-      <w:r>
-        <w:lastRenderedPageBreak/>
-        <w:t xml:space="preserve">The basic way of designing the software or application is by drawing UML diagrams. </w:t>
-      </w:r>
-    </w:p>
-    <w:p>
-      <w:pPr>
-        <w:numPr>
-          <w:ilvl w:val="0"/>
-          <w:numId w:val="25"/>
-        </w:numPr>
-        <w:spacing w:line="360" w:lineRule="auto"/>
-        <w:jc w:val="both"/>
-        <w:rPr>
-          <w:lang w:val="en-IN"/>
-        </w:rPr>
-      </w:pPr>
-      <w:r>
-        <w:t xml:space="preserve">The diagrams consists of: </w:t>
-      </w:r>
-    </w:p>
-    <w:p>
-      <w:pPr>
-        <w:pStyle w:val="ListParagraph"/>
-        <w:numPr>
-          <w:ilvl w:val="0"/>
-          <w:numId w:val="26"/>
-        </w:numPr>
-        <w:spacing w:line="360" w:lineRule="auto"/>
-        <w:jc w:val="both"/>
-        <w:rPr>
-          <w:lang w:val="en-IN"/>
-        </w:rPr>
-      </w:pPr>
-      <w:r>
-        <w:rPr>
-          <w:lang w:val="en-IN"/>
-        </w:rPr>
-        <w:t>E-R Diagram</w:t>
-      </w:r>
-    </w:p>
-    <w:p>
-      <w:pPr>
-        <w:pStyle w:val="ListParagraph"/>
-        <w:numPr>
-          <w:ilvl w:val="0"/>
-          <w:numId w:val="26"/>
-        </w:numPr>
-        <w:spacing w:line="360" w:lineRule="auto"/>
-        <w:jc w:val="both"/>
-        <w:rPr>
-          <w:lang w:val="en-IN"/>
-        </w:rPr>
-      </w:pPr>
-      <w:r>
-        <w:t>Use Case D</w:t>
-      </w:r>
-      <w:r>
-        <w:t xml:space="preserve">iagram </w:t>
-      </w:r>
-    </w:p>
-    <w:p>
-      <w:pPr>
-        <w:pStyle w:val="ListParagraph"/>
-        <w:numPr>
-          <w:ilvl w:val="0"/>
-          <w:numId w:val="26"/>
-        </w:numPr>
-        <w:spacing w:line="360" w:lineRule="auto"/>
-        <w:jc w:val="both"/>
-        <w:rPr>
-          <w:lang w:val="en-IN"/>
-        </w:rPr>
-      </w:pPr>
-      <w:r>
-        <w:t>Activity Diagram</w:t>
-      </w:r>
-    </w:p>
-    <w:p>
-      <w:pPr>
-        <w:pStyle w:val="ListParagraph"/>
-        <w:numPr>
-          <w:ilvl w:val="0"/>
-          <w:numId w:val="26"/>
-        </w:numPr>
-        <w:spacing w:line="360" w:lineRule="auto"/>
-        <w:jc w:val="both"/>
-        <w:rPr>
-          <w:lang w:val="en-IN"/>
-        </w:rPr>
-      </w:pPr>
-      <w:r>
-        <w:t>Data Flow Diagram</w:t>
-      </w:r>
-    </w:p>
-    <w:p>
-      <w:pPr>
-        <w:pStyle w:val="ListParagraph"/>
-        <w:numPr>
-          <w:ilvl w:val="0"/>
-          <w:numId w:val="26"/>
-        </w:numPr>
-        <w:spacing w:line="360" w:lineRule="auto"/>
-        <w:jc w:val="both"/>
-        <w:rPr>
-          <w:lang w:val="en-IN"/>
-        </w:rPr>
-      </w:pPr>
-      <w:r>
-        <w:t>Class Diagram</w:t>
-      </w:r>
-    </w:p>
-    <w:p>
-      <w:pPr>
-        <w:pStyle w:val="ListParagraph"/>
-        <w:spacing w:line="360" w:lineRule="auto"/>
-        <w:ind w:left="1440"/>
-        <w:jc w:val="both"/>
-      </w:pPr>
-    </w:p>
-    <w:p>
-      <w:pPr>
-        <w:pStyle w:val="ListParagraph"/>
-        <w:spacing w:line="360" w:lineRule="auto"/>
-        <w:ind w:left="709"/>
-        <w:jc w:val="both"/>
-        <w:rPr>
-          <w:b/>
-          <w:sz w:val="28"/>
-          <w:u w:val="single"/>
-          <w:lang w:val="en-IN"/>
-        </w:rPr>
-      </w:pPr>
-      <w:r>
-        <w:rPr>
-          <w:b/>
-          <w:sz w:val="28"/>
-          <w:u w:val="single"/>
-          <w:lang w:val="en-IN"/>
-        </w:rPr>
-        <w:t>E-R Diagram</w:t>
-      </w:r>
-      <w:r>
-        <w:rPr>
-          <w:b/>
-          <w:sz w:val="28"/>
-          <w:u w:val="single"/>
-          <w:lang w:val="en-IN"/>
-        </w:rPr>
-        <w:t>:</w:t>
-      </w:r>
-    </w:p>
-    <w:p>
-      <w:pPr>
-        <w:pStyle w:val="ListParagraph"/>
-        <w:spacing w:line="360" w:lineRule="auto"/>
-        <w:ind w:left="709"/>
-        <w:jc w:val="both"/>
-        <w:rPr>
-          <w:b/>
-          <w:sz w:val="28"/>
-        </w:rPr>
-      </w:pPr>
-      <w:r>
-        <w:rPr>
-          <w:noProof/>
-          <w:sz w:val="28"/>
-          <w:lang w:val="en-IN" w:eastAsia="en-IN"/>
-        </w:rPr>
-        <w:drawing>
-          <wp:inline distT="0" distB="0" distL="0" distR="0" wp14:anchorId="6340F153" wp14:editId="4D76F689">
-            <wp:extent cx="5838214" cy="4982275"/>
-            <wp:effectExtent l="8890" t="0" r="0" b="0"/>
-            <wp:docPr id="30" name="Picture 30" descr="F:\study\7th sem\project\diagram\E-R.png"/>
-            <wp:cNvGraphicFramePr>
-              <a:graphicFrameLocks xmlns:a="http://schemas.openxmlformats.org/drawingml/2006/main" noChangeAspect="1"/>
-            </wp:cNvGraphicFramePr>
-            <a:graphic xmlns:a="http://schemas.openxmlformats.org/drawingml/2006/main">
-              <a:graphicData uri="http://schemas.openxmlformats.org/drawingml/2006/picture">
-                <pic:pic xmlns:pic="http://schemas.openxmlformats.org/drawingml/2006/picture">
-                  <pic:nvPicPr>
-                    <pic:cNvPr id="0" name="Picture 3" descr="F:\study\7th sem\project\diagram\E-R.png"/>
-                    <pic:cNvPicPr>
-                      <a:picLocks noChangeAspect="1" noChangeArrowheads="1"/>
-                    </pic:cNvPicPr>
-                  </pic:nvPicPr>
-                  <pic:blipFill>
-                    <a:blip r:embed="rId14">
-                      <a:extLst>
-                        <a:ext uri="{28A0092B-C50C-407E-A947-70E740481C1C}">
-                          <a14:useLocalDpi xmlns:a14="http://schemas.microsoft.com/office/drawing/2010/main" val="0"/>
-                        </a:ext>
-                      </a:extLst>
-                    </a:blip>
-                    <a:srcRect/>
-                    <a:stretch>
-                      <a:fillRect/>
-                    </a:stretch>
-                  </pic:blipFill>
-                  <pic:spPr bwMode="auto">
                     <a:xfrm rot="16200000">
                       <a:off x="0" y="0"/>
-                      <a:ext cx="5838214" cy="4982275"/>
+                      <a:ext cx="8430984" cy="5347111"/>
                     </a:xfrm>
                     <a:prstGeom prst="rect">
                       <a:avLst/>
@@ -10081,27 +5001,45 @@
           </wp:inline>
         </w:drawing>
       </w:r>
-      <w:r>
+    </w:p>
+    <w:p>
+      <w:pPr>
+        <w:pStyle w:val="ListParagraph"/>
+        <w:spacing w:line="360" w:lineRule="auto"/>
+        <w:ind w:left="0" w:firstLine="720"/>
+        <w:jc w:val="center"/>
         <w:rPr>
           <w:b/>
           <w:sz w:val="28"/>
           <w:u w:val="single"/>
-          <w:lang w:val="en-IN"/>
-        </w:rPr>
-        <w:br w:type="textWrapping" w:clear="all"/>
+        </w:rPr>
+      </w:pPr>
+      <w:r>
+        <w:rPr>
+          <w:b/>
+          <w:sz w:val="28"/>
+          <w:u w:val="single"/>
+        </w:rPr>
+        <w:t xml:space="preserve">Fig(1) E-R </w:t>
+      </w:r>
+      <w:r>
+        <w:rPr>
+          <w:b/>
+          <w:sz w:val="28"/>
+          <w:u w:val="single"/>
+        </w:rPr>
+        <w:t>Diagram of College Commune</w:t>
       </w:r>
     </w:p>
     <w:p>
       <w:pPr>
         <w:pStyle w:val="ListParagraph"/>
         <w:spacing w:line="360" w:lineRule="auto"/>
-        <w:ind w:left="709"/>
+        <w:ind w:left="0" w:firstLine="720"/>
         <w:jc w:val="both"/>
         <w:rPr>
           <w:b/>
           <w:sz w:val="28"/>
-          <w:u w:val="single"/>
-          <w:lang w:val="en-IN"/>
         </w:rPr>
       </w:pPr>
       <w:r>
@@ -10312,7 +5250,7 @@
                     </pic:cNvPicPr>
                   </pic:nvPicPr>
                   <pic:blipFill>
-                    <a:blip r:embed="rId15">
+                    <a:blip r:embed="rId14">
                       <a:extLst>
                         <a:ext uri="{28A0092B-C50C-407E-A947-70E740481C1C}">
                           <a14:useLocalDpi xmlns:a14="http://schemas.microsoft.com/office/drawing/2010/main" val="0"/>
@@ -10535,7 +5473,7 @@
                     </pic:cNvPicPr>
                   </pic:nvPicPr>
                   <pic:blipFill>
-                    <a:blip r:embed="rId16">
+                    <a:blip r:embed="rId15">
                       <a:extLst>
                         <a:ext uri="{28A0092B-C50C-407E-A947-70E740481C1C}">
                           <a14:useLocalDpi xmlns:a14="http://schemas.microsoft.com/office/drawing/2010/main" val="0"/>
@@ -10699,7 +5637,7 @@
                     </pic:cNvPicPr>
                   </pic:nvPicPr>
                   <pic:blipFill>
-                    <a:blip r:embed="rId17">
+                    <a:blip r:embed="rId16">
                       <a:extLst>
                         <a:ext uri="{28A0092B-C50C-407E-A947-70E740481C1C}">
                           <a14:useLocalDpi xmlns:a14="http://schemas.microsoft.com/office/drawing/2010/main" val="0"/>
@@ -10867,7 +5805,7 @@
                     </pic:cNvPicPr>
                   </pic:nvPicPr>
                   <pic:blipFill>
-                    <a:blip r:embed="rId18">
+                    <a:blip r:embed="rId17">
                       <a:extLst>
                         <a:ext uri="{28A0092B-C50C-407E-A947-70E740481C1C}">
                           <a14:useLocalDpi xmlns:a14="http://schemas.microsoft.com/office/drawing/2010/main" val="0"/>
@@ -10990,15 +5928,7 @@
         <w:jc w:val="both"/>
       </w:pPr>
       <w:r>
-        <w:t xml:space="preserve">  User will enter the enrollment in system. System will check </w:t>
-      </w:r>
-      <w:proofErr w:type="gramStart"/>
-      <w:r>
-        <w:t>the if</w:t>
-      </w:r>
-      <w:proofErr w:type="gramEnd"/>
-      <w:r>
-        <w:t xml:space="preserve"> the account request is approved or not. If approved, then System will prompt for the account details. Now system will create account based on the provided details.</w:t>
+        <w:t xml:space="preserve">  User will enter the enrollment in system. System will check the if the account request is approved or not. If approved, then System will prompt for the account details. Now system will create account based on the provided details.</w:t>
       </w:r>
     </w:p>
     <w:p>
@@ -11065,7 +5995,7 @@
                     </pic:cNvPicPr>
                   </pic:nvPicPr>
                   <pic:blipFill>
-                    <a:blip r:embed="rId19">
+                    <a:blip r:embed="rId18">
                       <a:extLst>
                         <a:ext uri="{28A0092B-C50C-407E-A947-70E740481C1C}">
                           <a14:useLocalDpi xmlns:a14="http://schemas.microsoft.com/office/drawing/2010/main" val="0"/>
@@ -11161,23 +6091,7 @@
         <w:jc w:val="both"/>
       </w:pPr>
       <w:r>
-        <w:t xml:space="preserve">User will give </w:t>
-      </w:r>
-      <w:proofErr w:type="spellStart"/>
-      <w:r>
-        <w:t>user_</w:t>
-      </w:r>
-      <w:proofErr w:type="gramStart"/>
-      <w:r>
-        <w:t>id</w:t>
-      </w:r>
-      <w:proofErr w:type="spellEnd"/>
-      <w:r>
-        <w:t xml:space="preserve"> ,</w:t>
-      </w:r>
-      <w:proofErr w:type="gramEnd"/>
-      <w:r>
-        <w:t xml:space="preserve"> based on that id all the further response will be given from system.</w:t>
+        <w:t>User will give user_id , based on that id all the further response will be given from system.</w:t>
       </w:r>
     </w:p>
     <w:p>
@@ -11215,7 +6129,7 @@
                     </pic:cNvPicPr>
                   </pic:nvPicPr>
                   <pic:blipFill>
-                    <a:blip r:embed="rId20" cstate="print">
+                    <a:blip r:embed="rId19" cstate="print">
                       <a:extLst>
                         <a:ext uri="{28A0092B-C50C-407E-A947-70E740481C1C}">
                           <a14:useLocalDpi xmlns:a14="http://schemas.microsoft.com/office/drawing/2010/main" val="0"/>
@@ -11307,31 +6221,7 @@
         <w:t>A</w:t>
       </w:r>
       <w:r>
-        <w:t xml:space="preserve">s soon as </w:t>
-      </w:r>
-      <w:proofErr w:type="spellStart"/>
-      <w:r>
-        <w:t>user_</w:t>
-      </w:r>
-      <w:proofErr w:type="gramStart"/>
-      <w:r>
-        <w:t>id</w:t>
-      </w:r>
-      <w:proofErr w:type="spellEnd"/>
-      <w:r>
-        <w:t xml:space="preserve">  will</w:t>
-      </w:r>
-      <w:proofErr w:type="gramEnd"/>
-      <w:r>
-        <w:t xml:space="preserve"> be entered , firstly status will be checked from relative databases. And according to the status</w:t>
-      </w:r>
-      <w:proofErr w:type="gramStart"/>
-      <w:r>
-        <w:t>,  the</w:t>
-      </w:r>
-      <w:proofErr w:type="gramEnd"/>
-      <w:r>
-        <w:t xml:space="preserve"> forward services will offered.</w:t>
+        <w:t>s soon as user_id  will be entered , firstly status will be checked from relative databases. And according to the status,  the forward services will offered.</w:t>
       </w:r>
     </w:p>
     <w:p>
@@ -11369,7 +6259,7 @@
                     </pic:cNvPicPr>
                   </pic:nvPicPr>
                   <pic:blipFill>
-                    <a:blip r:embed="rId21" cstate="print">
+                    <a:blip r:embed="rId20" cstate="print">
                       <a:extLst>
                         <a:ext uri="{28A0092B-C50C-407E-A947-70E740481C1C}">
                           <a14:useLocalDpi xmlns:a14="http://schemas.microsoft.com/office/drawing/2010/main" val="0"/>
@@ -11465,24 +6355,11 @@
         <w:jc w:val="both"/>
       </w:pPr>
       <w:r>
-        <w:t xml:space="preserve">If user will </w:t>
-      </w:r>
-      <w:proofErr w:type="gramStart"/>
-      <w:r>
-        <w:t>new  then</w:t>
-      </w:r>
-      <w:proofErr w:type="gramEnd"/>
-      <w:r>
-        <w:t xml:space="preserve"> he will be prompt to place request. If user will be member then system will ask for password to get login. </w:t>
-      </w:r>
-      <w:proofErr w:type="gramStart"/>
-      <w:r>
-        <w:t>If user in waiting or suspended the</w:t>
+        <w:t>If user will new  then he will be prompt to place request. If user will be member then system will ask for password to get login. If user in waiting or suspended the</w:t>
       </w:r>
       <w:r>
         <w:t>n system will show message page.</w:t>
       </w:r>
-      <w:proofErr w:type="gramEnd"/>
     </w:p>
     <w:p>
       <w:pPr>
@@ -11694,7 +6571,7 @@
                     </pic:cNvPicPr>
                   </pic:nvPicPr>
                   <pic:blipFill>
-                    <a:blip r:embed="rId22">
+                    <a:blip r:embed="rId21">
                       <a:extLst>
                         <a:ext uri="{28A0092B-C50C-407E-A947-70E740481C1C}">
                           <a14:useLocalDpi xmlns:a14="http://schemas.microsoft.com/office/drawing/2010/main" val="0"/>
@@ -11793,15 +6670,7 @@
         <w:t>s the user and their activity with the system</w:t>
       </w:r>
       <w:r>
-        <w:t xml:space="preserve"> according to their role as Departmental admin, Student and Faculty. Each user has </w:t>
-      </w:r>
-      <w:proofErr w:type="gramStart"/>
-      <w:r>
-        <w:t>their own</w:t>
-      </w:r>
-      <w:proofErr w:type="gramEnd"/>
-      <w:r>
-        <w:t xml:space="preserve"> activity as per role given. </w:t>
+        <w:t xml:space="preserve"> according to their role as Departmental admin, Student and Faculty. Each user has their own activity as per role given. </w:t>
       </w:r>
     </w:p>
     <w:p>
@@ -11938,7 +6807,7 @@
                     </pic:cNvPicPr>
                   </pic:nvPicPr>
                   <pic:blipFill>
-                    <a:blip r:embed="rId23">
+                    <a:blip r:embed="rId22">
                       <a:extLst>
                         <a:ext uri="{28A0092B-C50C-407E-A947-70E740481C1C}">
                           <a14:useLocalDpi xmlns:a14="http://schemas.microsoft.com/office/drawing/2010/main" val="0"/>
@@ -12126,7 +6995,7 @@
                     </pic:cNvPicPr>
                   </pic:nvPicPr>
                   <pic:blipFill>
-                    <a:blip r:embed="rId24">
+                    <a:blip r:embed="rId23">
                       <a:extLst>
                         <a:ext uri="{28A0092B-C50C-407E-A947-70E740481C1C}">
                           <a14:useLocalDpi xmlns:a14="http://schemas.microsoft.com/office/drawing/2010/main" val="0"/>
@@ -12304,7 +7173,7 @@
                     </pic:cNvPicPr>
                   </pic:nvPicPr>
                   <pic:blipFill>
-                    <a:blip r:embed="rId25">
+                    <a:blip r:embed="rId24">
                       <a:extLst>
                         <a:ext uri="{28A0092B-C50C-407E-A947-70E740481C1C}">
                           <a14:useLocalDpi xmlns:a14="http://schemas.microsoft.com/office/drawing/2010/main" val="0"/>
@@ -12725,7 +7594,7 @@
                           </pic:cNvPicPr>
                         </pic:nvPicPr>
                         <pic:blipFill>
-                          <a:blip r:embed="rId26">
+                          <a:blip r:embed="rId25">
                             <a:extLst>
                               <a:ext uri="{28A0092B-C50C-407E-A947-70E740481C1C}">
                                 <a14:useLocalDpi xmlns:a14="http://schemas.microsoft.com/office/drawing/2010/main" val="0"/>
@@ -12880,7 +7749,7 @@
                   <o:lock v:ext="edit" aspectratio="t"/>
                 </v:shapetype>
                 <v:shape id="Picture 31" o:spid="_x0000_s1027" type="#_x0000_t75" alt="Slide2" style="position:absolute;left:5016;top:8231;width:84107;height:49657;visibility:visible;mso-wrap-style:square" o:gfxdata="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" stroked="t">
-                  <v:imagedata r:id="rId27" o:title="Slide2" croptop="7868f" cropbottom="10207f" cropleft="3596f" cropright="1661f"/>
+                  <v:imagedata r:id="rId26" o:title="Slide2" croptop="7868f" cropbottom="10207f" cropleft="3596f" cropright="1661f"/>
                 </v:shape>
                 <v:rect id="Rectangle 32" o:spid="_x0000_s1028" style="position:absolute;width:22860;height:4918;visibility:visible;mso-wrap-style:square;v-text-anchor:middle" o:gfxdata="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" fillcolor="white [3212]" strokecolor="white [3212]" strokeweight="2pt">
                   <v:textbox>
@@ -13151,7 +8020,7 @@
                     </pic:cNvPicPr>
                   </pic:nvPicPr>
                   <pic:blipFill>
-                    <a:blip r:embed="rId28">
+                    <a:blip r:embed="rId27">
                       <a:extLst>
                         <a:ext uri="{28A0092B-C50C-407E-A947-70E740481C1C}">
                           <a14:useLocalDpi xmlns:a14="http://schemas.microsoft.com/office/drawing/2010/main" val="0"/>
@@ -13302,7 +8171,7 @@
                     </pic:cNvPicPr>
                   </pic:nvPicPr>
                   <pic:blipFill>
-                    <a:blip r:embed="rId29">
+                    <a:blip r:embed="rId28">
                       <a:extLst>
                         <a:ext uri="{28A0092B-C50C-407E-A947-70E740481C1C}">
                           <a14:useLocalDpi xmlns:a14="http://schemas.microsoft.com/office/drawing/2010/main" val="0"/>
@@ -13459,7 +8328,7 @@
                     </pic:cNvPicPr>
                   </pic:nvPicPr>
                   <pic:blipFill>
-                    <a:blip r:embed="rId30">
+                    <a:blip r:embed="rId29">
                       <a:extLst>
                         <a:ext uri="{28A0092B-C50C-407E-A947-70E740481C1C}">
                           <a14:useLocalDpi xmlns:a14="http://schemas.microsoft.com/office/drawing/2010/main" val="0"/>
@@ -13651,27 +8520,13 @@
         <w:rPr>
           <w:b/>
         </w:rPr>
-        <w:t xml:space="preserve"> </w:t>
-      </w:r>
-      <w:proofErr w:type="spellStart"/>
-      <w:r>
-        <w:rPr>
-          <w:b/>
-        </w:rPr>
-        <w:t>d</w:t>
-      </w:r>
-      <w:r>
-        <w:rPr>
-          <w:b/>
-        </w:rPr>
-        <w:t>ept_table</w:t>
-      </w:r>
-      <w:proofErr w:type="spellEnd"/>
-      <w:r>
-        <w:rPr>
-          <w:b/>
-        </w:rPr>
-        <w:t xml:space="preserve"> </w:t>
+        <w:t xml:space="preserve"> d</w:t>
+      </w:r>
+      <w:r>
+        <w:rPr>
+          <w:b/>
+        </w:rPr>
+        <w:t xml:space="preserve">ept_table </w:t>
       </w:r>
       <w:r>
         <w:rPr>
@@ -13857,11 +8712,9 @@
               <w:spacing w:line="360" w:lineRule="auto"/>
               <w:jc w:val="center"/>
             </w:pPr>
-            <w:proofErr w:type="spellStart"/>
             <w:r>
               <w:t>s_name</w:t>
             </w:r>
-            <w:proofErr w:type="spellEnd"/>
           </w:p>
         </w:tc>
         <w:tc>
@@ -14102,11 +8955,9 @@
               <w:spacing w:line="360" w:lineRule="auto"/>
               <w:jc w:val="center"/>
             </w:pPr>
-            <w:proofErr w:type="spellStart"/>
             <w:r>
               <w:t>user_id</w:t>
             </w:r>
-            <w:proofErr w:type="spellEnd"/>
           </w:p>
         </w:tc>
         <w:tc>
@@ -14159,11 +9010,9 @@
               <w:spacing w:line="360" w:lineRule="auto"/>
               <w:jc w:val="center"/>
             </w:pPr>
-            <w:proofErr w:type="spellStart"/>
             <w:r>
               <w:t>f_name</w:t>
             </w:r>
-            <w:proofErr w:type="spellEnd"/>
           </w:p>
         </w:tc>
         <w:tc>
@@ -14216,11 +9065,9 @@
               <w:spacing w:line="360" w:lineRule="auto"/>
               <w:jc w:val="center"/>
             </w:pPr>
-            <w:proofErr w:type="spellStart"/>
             <w:r>
               <w:t>m_name</w:t>
             </w:r>
-            <w:proofErr w:type="spellEnd"/>
           </w:p>
         </w:tc>
         <w:tc>
@@ -14273,11 +9120,9 @@
               <w:spacing w:line="360" w:lineRule="auto"/>
               <w:jc w:val="center"/>
             </w:pPr>
-            <w:proofErr w:type="spellStart"/>
             <w:r>
               <w:t>l_name</w:t>
             </w:r>
-            <w:proofErr w:type="spellEnd"/>
           </w:p>
         </w:tc>
         <w:tc>
@@ -14330,11 +9175,9 @@
               <w:spacing w:line="360" w:lineRule="auto"/>
               <w:jc w:val="center"/>
             </w:pPr>
-            <w:proofErr w:type="spellStart"/>
             <w:r>
               <w:t>short_name</w:t>
             </w:r>
-            <w:proofErr w:type="spellEnd"/>
           </w:p>
         </w:tc>
         <w:tc>
@@ -14445,11 +9288,9 @@
               <w:spacing w:line="360" w:lineRule="auto"/>
               <w:jc w:val="center"/>
             </w:pPr>
-            <w:proofErr w:type="spellStart"/>
             <w:r>
               <w:t>cell_self</w:t>
             </w:r>
-            <w:proofErr w:type="spellEnd"/>
           </w:p>
         </w:tc>
         <w:tc>
@@ -14618,14 +9459,12 @@
               <w:spacing w:line="360" w:lineRule="auto"/>
               <w:jc w:val="center"/>
             </w:pPr>
-            <w:proofErr w:type="spellStart"/>
             <w:r>
               <w:t>joining_</w:t>
             </w:r>
             <w:r>
               <w:t>year</w:t>
             </w:r>
-            <w:proofErr w:type="spellEnd"/>
           </w:p>
         </w:tc>
         <w:tc>
@@ -14678,14 +9517,12 @@
               <w:spacing w:line="360" w:lineRule="auto"/>
               <w:jc w:val="center"/>
             </w:pPr>
-            <w:proofErr w:type="spellStart"/>
             <w:r>
               <w:t>D</w:t>
             </w:r>
             <w:r>
               <w:t>ept</w:t>
             </w:r>
-            <w:proofErr w:type="spellEnd"/>
           </w:p>
         </w:tc>
         <w:tc>
@@ -14738,14 +9575,12 @@
               <w:spacing w:line="360" w:lineRule="auto"/>
               <w:jc w:val="center"/>
             </w:pPr>
-            <w:proofErr w:type="spellStart"/>
             <w:r>
               <w:t>avatar_</w:t>
             </w:r>
             <w:r>
               <w:t>path</w:t>
             </w:r>
-            <w:proofErr w:type="spellEnd"/>
           </w:p>
         </w:tc>
         <w:tc>
@@ -14794,23 +9629,7 @@
         <w:rPr>
           <w:b/>
         </w:rPr>
-        <w:t xml:space="preserve">      (3) </w:t>
-      </w:r>
-      <w:proofErr w:type="spellStart"/>
-      <w:proofErr w:type="gramStart"/>
-      <w:r>
-        <w:rPr>
-          <w:b/>
-        </w:rPr>
-        <w:t>faculty_association</w:t>
-      </w:r>
-      <w:proofErr w:type="spellEnd"/>
-      <w:proofErr w:type="gramEnd"/>
-      <w:r>
-        <w:rPr>
-          <w:b/>
-        </w:rPr>
-        <w:t>:</w:t>
+        <w:t xml:space="preserve">      (3) faculty_association:</w:t>
       </w:r>
     </w:p>
     <w:p>
@@ -14868,14 +9687,12 @@
                 <w:b/>
               </w:rPr>
             </w:pPr>
-            <w:proofErr w:type="spellStart"/>
             <w:r>
               <w:rPr>
                 <w:b/>
               </w:rPr>
               <w:t>Datatype</w:t>
             </w:r>
-            <w:proofErr w:type="spellEnd"/>
           </w:p>
         </w:tc>
       </w:tr>
@@ -14892,14 +9709,12 @@
               <w:spacing w:line="360" w:lineRule="auto"/>
               <w:jc w:val="center"/>
             </w:pPr>
-            <w:proofErr w:type="spellStart"/>
             <w:r>
               <w:t>f</w:t>
             </w:r>
             <w:r>
               <w:t>aculty_id</w:t>
             </w:r>
-            <w:proofErr w:type="spellEnd"/>
           </w:p>
         </w:tc>
         <w:tc>
@@ -15017,8 +9832,6 @@
         <w:lastRenderedPageBreak/>
         <w:t xml:space="preserve">(4) </w:t>
       </w:r>
-      <w:proofErr w:type="spellStart"/>
-      <w:proofErr w:type="gramStart"/>
       <w:r>
         <w:rPr>
           <w:b/>
@@ -15037,8 +9850,6 @@
         </w:rPr>
         <w:t>ed</w:t>
       </w:r>
-      <w:proofErr w:type="spellEnd"/>
-      <w:proofErr w:type="gramEnd"/>
       <w:r>
         <w:rPr>
           <w:b/>
@@ -15170,14 +9981,12 @@
                 <w:u w:val="single"/>
               </w:rPr>
             </w:pPr>
-            <w:proofErr w:type="spellStart"/>
             <w:r>
               <w:rPr>
                 <w:u w:val="single"/>
               </w:rPr>
               <w:t>user_id</w:t>
             </w:r>
-            <w:proofErr w:type="spellEnd"/>
           </w:p>
         </w:tc>
         <w:tc>
@@ -15230,11 +10039,9 @@
               <w:spacing w:line="360" w:lineRule="auto"/>
               <w:jc w:val="center"/>
             </w:pPr>
-            <w:proofErr w:type="spellStart"/>
             <w:r>
               <w:t>f_name</w:t>
             </w:r>
-            <w:proofErr w:type="spellEnd"/>
           </w:p>
         </w:tc>
         <w:tc>
@@ -15287,14 +10094,12 @@
               <w:spacing w:line="360" w:lineRule="auto"/>
               <w:jc w:val="center"/>
             </w:pPr>
-            <w:proofErr w:type="spellStart"/>
             <w:r>
               <w:t>l</w:t>
             </w:r>
             <w:r>
               <w:t>_name</w:t>
             </w:r>
-            <w:proofErr w:type="spellEnd"/>
           </w:p>
         </w:tc>
         <w:tc>
@@ -15347,14 +10152,12 @@
               <w:spacing w:line="360" w:lineRule="auto"/>
               <w:jc w:val="center"/>
             </w:pPr>
-            <w:proofErr w:type="spellStart"/>
             <w:r>
               <w:t>dep</w:t>
             </w:r>
             <w:r>
               <w:t>t</w:t>
             </w:r>
-            <w:proofErr w:type="spellEnd"/>
           </w:p>
         </w:tc>
         <w:tc>
@@ -15415,16 +10218,12 @@
         </w:rPr>
         <w:t xml:space="preserve"> </w:t>
       </w:r>
-      <w:proofErr w:type="spellStart"/>
-      <w:proofErr w:type="gramStart"/>
       <w:r>
         <w:rPr>
           <w:b/>
         </w:rPr>
         <w:t>req_waiting</w:t>
       </w:r>
-      <w:proofErr w:type="spellEnd"/>
-      <w:proofErr w:type="gramEnd"/>
       <w:r>
         <w:rPr>
           <w:b/>
@@ -15555,14 +10354,12 @@
                 <w:u w:val="single"/>
               </w:rPr>
             </w:pPr>
-            <w:proofErr w:type="spellStart"/>
             <w:r>
               <w:rPr>
                 <w:u w:val="single"/>
               </w:rPr>
               <w:t>user_id</w:t>
             </w:r>
-            <w:proofErr w:type="spellEnd"/>
           </w:p>
         </w:tc>
         <w:tc>
@@ -15615,11 +10412,9 @@
               <w:spacing w:line="360" w:lineRule="auto"/>
               <w:jc w:val="center"/>
             </w:pPr>
-            <w:proofErr w:type="spellStart"/>
             <w:r>
               <w:t>f_name</w:t>
             </w:r>
-            <w:proofErr w:type="spellEnd"/>
           </w:p>
         </w:tc>
         <w:tc>
@@ -15672,11 +10467,9 @@
               <w:spacing w:line="360" w:lineRule="auto"/>
               <w:jc w:val="center"/>
             </w:pPr>
-            <w:proofErr w:type="spellStart"/>
             <w:r>
               <w:t>l_name</w:t>
             </w:r>
-            <w:proofErr w:type="spellEnd"/>
           </w:p>
         </w:tc>
         <w:tc>
@@ -15729,7 +10522,6 @@
               <w:spacing w:line="360" w:lineRule="auto"/>
               <w:jc w:val="center"/>
             </w:pPr>
-            <w:proofErr w:type="spellStart"/>
             <w:r>
               <w:t>d</w:t>
             </w:r>
@@ -15739,7 +10531,6 @@
             <w:r>
               <w:t>t</w:t>
             </w:r>
-            <w:proofErr w:type="spellEnd"/>
           </w:p>
         </w:tc>
         <w:tc>
@@ -15925,7 +10716,6 @@
         </w:rPr>
         <w:t xml:space="preserve"> </w:t>
       </w:r>
-      <w:proofErr w:type="gramStart"/>
       <w:r>
         <w:rPr>
           <w:b/>
@@ -15948,14 +10738,7 @@
         <w:rPr>
           <w:b/>
         </w:rPr>
-        <w:t>able</w:t>
-      </w:r>
-      <w:proofErr w:type="gramEnd"/>
-      <w:r>
-        <w:rPr>
-          <w:b/>
-        </w:rPr>
-        <w:t>:</w:t>
+        <w:t>able:</w:t>
       </w:r>
     </w:p>
     <w:p>
@@ -16072,14 +10855,12 @@
                 <w:u w:val="single"/>
               </w:rPr>
             </w:pPr>
-            <w:proofErr w:type="spellStart"/>
             <w:r>
               <w:rPr>
                 <w:u w:val="single"/>
               </w:rPr>
               <w:t>user_id</w:t>
             </w:r>
-            <w:proofErr w:type="spellEnd"/>
           </w:p>
         </w:tc>
         <w:tc>
@@ -16130,11 +10911,9 @@
             <w:pPr>
               <w:jc w:val="center"/>
             </w:pPr>
-            <w:proofErr w:type="spellStart"/>
             <w:r>
               <w:t>f_name</w:t>
             </w:r>
-            <w:proofErr w:type="spellEnd"/>
           </w:p>
         </w:tc>
         <w:tc>
@@ -16185,11 +10964,9 @@
             <w:pPr>
               <w:jc w:val="center"/>
             </w:pPr>
-            <w:proofErr w:type="spellStart"/>
             <w:r>
               <w:t>m_name</w:t>
             </w:r>
-            <w:proofErr w:type="spellEnd"/>
           </w:p>
         </w:tc>
         <w:tc>
@@ -16240,11 +11017,9 @@
             <w:pPr>
               <w:jc w:val="center"/>
             </w:pPr>
-            <w:proofErr w:type="spellStart"/>
             <w:r>
               <w:t>l_name</w:t>
             </w:r>
-            <w:proofErr w:type="spellEnd"/>
           </w:p>
         </w:tc>
         <w:tc>
@@ -16295,14 +11070,12 @@
             <w:pPr>
               <w:jc w:val="center"/>
             </w:pPr>
-            <w:proofErr w:type="spellStart"/>
             <w:r>
               <w:t>c</w:t>
             </w:r>
             <w:r>
               <w:t>urrent_level</w:t>
             </w:r>
-            <w:proofErr w:type="spellEnd"/>
           </w:p>
         </w:tc>
         <w:tc>
@@ -16356,11 +11129,9 @@
             <w:pPr>
               <w:jc w:val="center"/>
             </w:pPr>
-            <w:proofErr w:type="spellStart"/>
             <w:r>
               <w:t>cell_self</w:t>
             </w:r>
-            <w:proofErr w:type="spellEnd"/>
           </w:p>
         </w:tc>
         <w:tc>
@@ -16411,11 +11182,9 @@
             <w:pPr>
               <w:jc w:val="center"/>
             </w:pPr>
-            <w:proofErr w:type="spellStart"/>
             <w:r>
               <w:t>cell_parent</w:t>
             </w:r>
-            <w:proofErr w:type="spellEnd"/>
           </w:p>
         </w:tc>
         <w:tc>
@@ -16466,11 +11235,9 @@
             <w:pPr>
               <w:jc w:val="center"/>
             </w:pPr>
-            <w:proofErr w:type="spellStart"/>
             <w:r>
               <w:t>local_add</w:t>
             </w:r>
-            <w:proofErr w:type="spellEnd"/>
           </w:p>
         </w:tc>
         <w:tc>
@@ -16521,11 +11288,9 @@
             <w:pPr>
               <w:jc w:val="center"/>
             </w:pPr>
-            <w:proofErr w:type="spellStart"/>
             <w:r>
               <w:t>per_add</w:t>
             </w:r>
-            <w:proofErr w:type="spellEnd"/>
           </w:p>
         </w:tc>
         <w:tc>
@@ -16576,11 +11341,9 @@
             <w:pPr>
               <w:jc w:val="center"/>
             </w:pPr>
-            <w:proofErr w:type="spellStart"/>
             <w:r>
               <w:t>avatar_path</w:t>
             </w:r>
-            <w:proofErr w:type="spellEnd"/>
           </w:p>
         </w:tc>
         <w:tc>
@@ -16631,14 +11394,12 @@
             <w:pPr>
               <w:jc w:val="center"/>
             </w:pPr>
-            <w:proofErr w:type="spellStart"/>
             <w:r>
               <w:t>b</w:t>
             </w:r>
             <w:r>
               <w:t>atch_year</w:t>
             </w:r>
-            <w:proofErr w:type="spellEnd"/>
           </w:p>
         </w:tc>
         <w:tc>
@@ -16745,11 +11506,9 @@
             <w:pPr>
               <w:jc w:val="center"/>
             </w:pPr>
-            <w:proofErr w:type="spellStart"/>
             <w:r>
               <w:t>dept</w:t>
             </w:r>
-            <w:proofErr w:type="spellEnd"/>
           </w:p>
         </w:tc>
         <w:tc>
@@ -16803,11 +11562,9 @@
             <w:pPr>
               <w:jc w:val="center"/>
             </w:pPr>
-            <w:proofErr w:type="spellStart"/>
             <w:r>
               <w:t>fa</w:t>
             </w:r>
-            <w:proofErr w:type="spellEnd"/>
           </w:p>
         </w:tc>
         <w:tc>
@@ -16868,21 +11625,7 @@
         <w:rPr>
           <w:b/>
         </w:rPr>
-        <w:t xml:space="preserve">) </w:t>
-      </w:r>
-      <w:proofErr w:type="gramStart"/>
-      <w:r>
-        <w:rPr>
-          <w:b/>
-        </w:rPr>
-        <w:t>users</w:t>
-      </w:r>
-      <w:proofErr w:type="gramEnd"/>
-      <w:r>
-        <w:rPr>
-          <w:b/>
-        </w:rPr>
-        <w:t xml:space="preserve"> table:</w:t>
+        <w:t>) users table:</w:t>
       </w:r>
     </w:p>
     <w:p>
@@ -16948,14 +11691,12 @@
                 <w:b/>
               </w:rPr>
             </w:pPr>
-            <w:proofErr w:type="spellStart"/>
             <w:r>
               <w:rPr>
                 <w:b/>
               </w:rPr>
               <w:t>Datatype</w:t>
             </w:r>
-            <w:proofErr w:type="spellEnd"/>
           </w:p>
         </w:tc>
       </w:tr>
@@ -16972,11 +11713,9 @@
               <w:spacing w:line="360" w:lineRule="auto"/>
               <w:jc w:val="center"/>
             </w:pPr>
-            <w:proofErr w:type="spellStart"/>
             <w:r>
               <w:t>user_id</w:t>
             </w:r>
-            <w:proofErr w:type="spellEnd"/>
           </w:p>
         </w:tc>
         <w:tc>
@@ -17106,14 +11845,12 @@
               <w:spacing w:line="360" w:lineRule="auto"/>
               <w:jc w:val="center"/>
             </w:pPr>
-            <w:proofErr w:type="spellStart"/>
             <w:r>
               <w:t>D</w:t>
             </w:r>
             <w:r>
               <w:t>ept</w:t>
             </w:r>
-            <w:proofErr w:type="spellEnd"/>
           </w:p>
         </w:tc>
         <w:tc>
@@ -17156,21 +11893,7 @@
         <w:rPr>
           <w:b/>
         </w:rPr>
-        <w:t xml:space="preserve">(8) </w:t>
-      </w:r>
-      <w:proofErr w:type="gramStart"/>
-      <w:r>
-        <w:rPr>
-          <w:b/>
-        </w:rPr>
-        <w:t>notice</w:t>
-      </w:r>
-      <w:proofErr w:type="gramEnd"/>
-      <w:r>
-        <w:rPr>
-          <w:b/>
-        </w:rPr>
-        <w:t xml:space="preserve"> table:</w:t>
+        <w:t>(8) notice table:</w:t>
       </w:r>
     </w:p>
     <w:p>
@@ -17229,14 +11952,12 @@
                 <w:b/>
               </w:rPr>
             </w:pPr>
-            <w:proofErr w:type="spellStart"/>
             <w:r>
               <w:rPr>
                 <w:b/>
               </w:rPr>
               <w:t>Datatype</w:t>
             </w:r>
-            <w:proofErr w:type="spellEnd"/>
           </w:p>
         </w:tc>
       </w:tr>
@@ -17253,11 +11974,9 @@
               <w:spacing w:line="360" w:lineRule="auto"/>
               <w:jc w:val="center"/>
             </w:pPr>
-            <w:proofErr w:type="spellStart"/>
             <w:r>
               <w:t>n_id</w:t>
             </w:r>
-            <w:proofErr w:type="spellEnd"/>
           </w:p>
         </w:tc>
         <w:tc>
@@ -17288,11 +12007,9 @@
               <w:spacing w:line="360" w:lineRule="auto"/>
               <w:jc w:val="center"/>
             </w:pPr>
-            <w:proofErr w:type="spellStart"/>
             <w:r>
               <w:t>n_title</w:t>
             </w:r>
-            <w:proofErr w:type="spellEnd"/>
           </w:p>
         </w:tc>
         <w:tc>
@@ -17323,11 +12040,9 @@
               <w:spacing w:line="360" w:lineRule="auto"/>
               <w:jc w:val="center"/>
             </w:pPr>
-            <w:proofErr w:type="spellStart"/>
             <w:r>
               <w:t>n_body</w:t>
             </w:r>
-            <w:proofErr w:type="spellEnd"/>
           </w:p>
         </w:tc>
         <w:tc>
@@ -17358,11 +12073,9 @@
               <w:spacing w:line="360" w:lineRule="auto"/>
               <w:jc w:val="center"/>
             </w:pPr>
-            <w:proofErr w:type="spellStart"/>
             <w:r>
               <w:t>n_sender_id</w:t>
             </w:r>
-            <w:proofErr w:type="spellEnd"/>
           </w:p>
         </w:tc>
         <w:tc>
@@ -17393,11 +12106,9 @@
               <w:spacing w:line="360" w:lineRule="auto"/>
               <w:jc w:val="center"/>
             </w:pPr>
-            <w:proofErr w:type="spellStart"/>
             <w:r>
               <w:t>n_urgency</w:t>
             </w:r>
-            <w:proofErr w:type="spellEnd"/>
           </w:p>
         </w:tc>
         <w:tc>
@@ -17428,11 +12139,9 @@
               <w:spacing w:line="360" w:lineRule="auto"/>
               <w:jc w:val="center"/>
             </w:pPr>
-            <w:proofErr w:type="spellStart"/>
             <w:r>
               <w:t>n_time</w:t>
             </w:r>
-            <w:proofErr w:type="spellEnd"/>
           </w:p>
         </w:tc>
         <w:tc>
@@ -17464,23 +12173,7 @@
         <w:rPr>
           <w:b/>
         </w:rPr>
-        <w:t xml:space="preserve">(9) </w:t>
-      </w:r>
-      <w:proofErr w:type="spellStart"/>
-      <w:proofErr w:type="gramStart"/>
-      <w:r>
-        <w:rPr>
-          <w:b/>
-        </w:rPr>
-        <w:t>notice_asso</w:t>
-      </w:r>
-      <w:proofErr w:type="spellEnd"/>
-      <w:proofErr w:type="gramEnd"/>
-      <w:r>
-        <w:rPr>
-          <w:b/>
-        </w:rPr>
-        <w:t xml:space="preserve"> table</w:t>
+        <w:t>(9) notice_asso table</w:t>
       </w:r>
       <w:r>
         <w:rPr>
@@ -17529,11 +12222,9 @@
               <w:spacing w:line="360" w:lineRule="auto"/>
               <w:jc w:val="center"/>
             </w:pPr>
-            <w:proofErr w:type="spellStart"/>
             <w:r>
               <w:t>Datatype</w:t>
             </w:r>
-            <w:proofErr w:type="spellEnd"/>
           </w:p>
         </w:tc>
       </w:tr>
@@ -17547,13 +12238,8 @@
               <w:spacing w:line="360" w:lineRule="auto"/>
               <w:jc w:val="center"/>
             </w:pPr>
-            <w:proofErr w:type="spellStart"/>
-            <w:r>
-              <w:t>na_id</w:t>
-            </w:r>
-            <w:proofErr w:type="spellEnd"/>
-            <w:r>
-              <w:t xml:space="preserve"> </w:t>
+            <w:r>
+              <w:t xml:space="preserve">na_id </w:t>
             </w:r>
           </w:p>
         </w:tc>
@@ -17582,11 +12268,9 @@
               <w:spacing w:line="360" w:lineRule="auto"/>
               <w:jc w:val="center"/>
             </w:pPr>
-            <w:proofErr w:type="spellStart"/>
             <w:r>
               <w:t>na_branch</w:t>
             </w:r>
-            <w:proofErr w:type="spellEnd"/>
           </w:p>
         </w:tc>
         <w:tc>
@@ -17614,11 +12298,9 @@
               <w:spacing w:line="360" w:lineRule="auto"/>
               <w:jc w:val="center"/>
             </w:pPr>
-            <w:proofErr w:type="spellStart"/>
             <w:r>
               <w:t>na_level</w:t>
             </w:r>
-            <w:proofErr w:type="spellEnd"/>
           </w:p>
         </w:tc>
         <w:tc>
@@ -17649,11 +12331,9 @@
               <w:spacing w:line="360" w:lineRule="auto"/>
               <w:jc w:val="center"/>
             </w:pPr>
-            <w:proofErr w:type="spellStart"/>
             <w:r>
               <w:t>na_enroll</w:t>
             </w:r>
-            <w:proofErr w:type="spellEnd"/>
           </w:p>
         </w:tc>
         <w:tc>
@@ -17710,8 +12390,16 @@
       <w:pPr>
         <w:spacing w:line="360" w:lineRule="auto"/>
       </w:pPr>
-      <w:bookmarkStart w:id="0" w:name="_GoBack"/>
-      <w:bookmarkEnd w:id="0"/>
+    </w:p>
+    <w:p>
+      <w:pPr>
+        <w:spacing w:line="360" w:lineRule="auto"/>
+      </w:pPr>
+    </w:p>
+    <w:p>
+      <w:pPr>
+        <w:spacing w:line="360" w:lineRule="auto"/>
+      </w:pPr>
     </w:p>
     <w:p>
       <w:pPr>
@@ -17734,6 +12422,7 @@
           <w:b/>
           <w:sz w:val="36"/>
         </w:rPr>
+        <w:lastRenderedPageBreak/>
         <w:t xml:space="preserve">4. </w:t>
       </w:r>
       <w:r>
@@ -17762,7 +12451,6 @@
           <w:sz w:val="28"/>
           <w:szCs w:val="28"/>
         </w:rPr>
-        <w:lastRenderedPageBreak/>
         <w:t>4.1</w:t>
       </w:r>
       <w:r>
@@ -17884,21 +12572,7 @@
         <w:rPr>
           <w:lang w:val="en-IN"/>
         </w:rPr>
-        <w:t>(</w:t>
-      </w:r>
-      <w:proofErr w:type="spellStart"/>
-      <w:r>
-        <w:rPr>
-          <w:lang w:val="en-IN"/>
-        </w:rPr>
-        <w:t>jsp</w:t>
-      </w:r>
-      <w:proofErr w:type="spellEnd"/>
-      <w:r>
-        <w:rPr>
-          <w:lang w:val="en-IN"/>
-        </w:rPr>
-        <w:t>)</w:t>
+        <w:t>(jsp)</w:t>
       </w:r>
       <w:r>
         <w:rPr>
@@ -17944,21 +12618,7 @@
         <w:rPr>
           <w:lang w:val="en-IN"/>
         </w:rPr>
-        <w:t xml:space="preserve">Model: The </w:t>
-      </w:r>
-      <w:proofErr w:type="spellStart"/>
-      <w:r>
-        <w:rPr>
-          <w:lang w:val="en-IN"/>
-        </w:rPr>
-        <w:t>pojo</w:t>
-      </w:r>
-      <w:proofErr w:type="spellEnd"/>
-      <w:r>
-        <w:rPr>
-          <w:lang w:val="en-IN"/>
-        </w:rPr>
-        <w:t xml:space="preserve"> classes with the related database level </w:t>
+        <w:t xml:space="preserve">Model: The pojo classes with the related database level </w:t>
       </w:r>
       <w:r>
         <w:rPr>
@@ -18065,13 +12725,6 @@
         </w:rPr>
         <w:t>(When user launches application)</w:t>
       </w:r>
-      <w:r>
-        <w:rPr>
-          <w:b/>
-          <w:sz w:val="28"/>
-        </w:rPr>
-        <w:tab/>
-      </w:r>
     </w:p>
     <w:p>
       <w:pPr>
@@ -18079,11 +12732,72 @@
         <w:ind w:left="720" w:firstLine="709"/>
         <w:rPr>
           <w:b/>
+          <w:sz w:val="28"/>
+        </w:rPr>
+      </w:pPr>
+      <w:r>
+        <w:rPr>
+          <w:b/>
           <w:noProof/>
           <w:sz w:val="28"/>
           <w:lang w:val="en-IN" w:eastAsia="en-IN"/>
         </w:rPr>
-      </w:pPr>
+        <w:t>HOME PAGE(JM1_</w:t>
+      </w:r>
+      <w:r>
+        <w:rPr>
+          <w:b/>
+          <w:noProof/>
+          <w:sz w:val="28"/>
+          <w:lang w:val="en-IN" w:eastAsia="en-IN"/>
+        </w:rPr>
+        <w:t>STARTUP.JSP</w:t>
+      </w:r>
+      <w:r>
+        <w:rPr>
+          <w:b/>
+          <w:noProof/>
+          <w:sz w:val="28"/>
+          <w:lang w:val="en-IN" w:eastAsia="en-IN"/>
+        </w:rPr>
+        <w:t>)</w:t>
+      </w:r>
+      <w:r>
+        <w:rPr>
+          <w:b/>
+          <w:sz w:val="28"/>
+        </w:rPr>
+        <w:tab/>
+      </w:r>
+    </w:p>
+    <w:p>
+      <w:pPr>
+        <w:spacing w:line="360" w:lineRule="auto"/>
+        <w:ind w:left="720" w:firstLine="709"/>
+        <w:rPr>
+          <w:bCs/>
+        </w:rPr>
+      </w:pPr>
+      <w:r>
+        <w:rPr>
+          <w:bCs/>
+          <w:sz w:val="28"/>
+        </w:rPr>
+        <w:t>4.1.1.2 New</w:t>
+      </w:r>
+      <w:r>
+        <w:rPr>
+          <w:bCs/>
+          <w:sz w:val="28"/>
+        </w:rPr>
+        <w:t xml:space="preserve"> user </w:t>
+      </w:r>
+      <w:r>
+        <w:rPr>
+          <w:bCs/>
+        </w:rPr>
+        <w:t>(to place the account request)</w:t>
+      </w:r>
     </w:p>
     <w:p>
       <w:pPr>
@@ -18091,88 +12805,6 @@
         <w:ind w:left="720" w:firstLine="709"/>
         <w:rPr>
           <w:b/>
-          <w:sz w:val="28"/>
-        </w:rPr>
-      </w:pPr>
-      <w:r>
-        <w:rPr>
-          <w:b/>
-          <w:noProof/>
-          <w:sz w:val="28"/>
-          <w:lang w:val="en-IN" w:eastAsia="en-IN"/>
-        </w:rPr>
-        <w:t>HOME PAGE(JM1_</w:t>
-      </w:r>
-      <w:r>
-        <w:rPr>
-          <w:b/>
-          <w:noProof/>
-          <w:sz w:val="28"/>
-          <w:lang w:val="en-IN" w:eastAsia="en-IN"/>
-        </w:rPr>
-        <w:t>STARTUP.JSP</w:t>
-      </w:r>
-      <w:r>
-        <w:rPr>
-          <w:b/>
-          <w:noProof/>
-          <w:sz w:val="28"/>
-          <w:lang w:val="en-IN" w:eastAsia="en-IN"/>
-        </w:rPr>
-        <w:t>)</w:t>
-      </w:r>
-      <w:r>
-        <w:rPr>
-          <w:b/>
-          <w:sz w:val="28"/>
-        </w:rPr>
-        <w:tab/>
-      </w:r>
-    </w:p>
-    <w:p>
-      <w:pPr>
-        <w:spacing w:after="200" w:line="360" w:lineRule="auto"/>
-        <w:ind w:left="720" w:firstLine="709"/>
-        <w:rPr>
-          <w:b/>
-          <w:sz w:val="28"/>
-        </w:rPr>
-      </w:pPr>
-    </w:p>
-    <w:p>
-      <w:pPr>
-        <w:spacing w:line="360" w:lineRule="auto"/>
-        <w:ind w:left="720" w:firstLine="709"/>
-        <w:rPr>
-          <w:bCs/>
-        </w:rPr>
-      </w:pPr>
-      <w:r>
-        <w:rPr>
-          <w:bCs/>
-          <w:sz w:val="28"/>
-        </w:rPr>
-        <w:t>4.1.1.2 New</w:t>
-      </w:r>
-      <w:r>
-        <w:rPr>
-          <w:bCs/>
-          <w:sz w:val="28"/>
-        </w:rPr>
-        <w:t xml:space="preserve"> user </w:t>
-      </w:r>
-      <w:r>
-        <w:rPr>
-          <w:bCs/>
-        </w:rPr>
-        <w:t>(to place the account request)</w:t>
-      </w:r>
-    </w:p>
-    <w:p>
-      <w:pPr>
-        <w:spacing w:after="200" w:line="360" w:lineRule="auto"/>
-        <w:ind w:left="720" w:firstLine="709"/>
-        <w:rPr>
           <w:bCs/>
           <w:sz w:val="28"/>
         </w:rPr>
@@ -18183,73 +12815,73 @@
           <w:noProof/>
           <w:lang w:val="en-IN" w:eastAsia="en-IN"/>
         </w:rPr>
-        <w:t xml:space="preserve"> NEW USER (S1_USER_CHECK)</w:t>
-      </w:r>
-    </w:p>
-    <w:p>
-      <w:pPr>
-        <w:spacing w:line="360" w:lineRule="auto"/>
-        <w:ind w:left="720" w:firstLine="709"/>
-        <w:rPr>
-          <w:bCs/>
-        </w:rPr>
-      </w:pPr>
-      <w:r>
-        <w:rPr>
-          <w:bCs/>
-          <w:sz w:val="28"/>
-        </w:rPr>
-        <w:t>4.1.1.3 Request</w:t>
-      </w:r>
-      <w:r>
-        <w:rPr>
-          <w:bCs/>
-          <w:sz w:val="28"/>
-        </w:rPr>
-        <w:t xml:space="preserve"> Confirmation</w:t>
-      </w:r>
-      <w:r>
-        <w:rPr>
-          <w:bCs/>
-          <w:sz w:val="28"/>
-        </w:rPr>
         <w:t xml:space="preserve"> </w:t>
       </w:r>
       <w:r>
         <w:rPr>
-          <w:bCs/>
-        </w:rPr>
-        <w:t>(Acknowledgement of the request</w:t>
-      </w:r>
-      <w:r>
-        <w:rPr>
-          <w:bCs/>
-        </w:rPr>
-        <w:t>)</w:t>
-      </w:r>
-    </w:p>
-    <w:p>
-      <w:pPr>
-        <w:spacing w:after="200" w:line="360" w:lineRule="auto"/>
-        <w:ind w:left="720" w:firstLine="709"/>
-        <w:rPr>
+          <w:b/>
           <w:bCs/>
           <w:noProof/>
           <w:lang w:val="en-IN" w:eastAsia="en-IN"/>
         </w:rPr>
-      </w:pPr>
+        <w:t>NEW USER (S1_USER_CHECK)</w:t>
+      </w:r>
+    </w:p>
+    <w:p>
+      <w:pPr>
+        <w:spacing w:line="360" w:lineRule="auto"/>
+        <w:ind w:left="720" w:firstLine="709"/>
+        <w:rPr>
+          <w:bCs/>
+        </w:rPr>
+      </w:pPr>
+      <w:r>
+        <w:rPr>
+          <w:bCs/>
+          <w:sz w:val="28"/>
+        </w:rPr>
+        <w:t>4.1.1.3 Request</w:t>
+      </w:r>
+      <w:r>
+        <w:rPr>
+          <w:bCs/>
+          <w:sz w:val="28"/>
+        </w:rPr>
+        <w:t xml:space="preserve"> Confirmation</w:t>
+      </w:r>
+      <w:r>
+        <w:rPr>
+          <w:bCs/>
+          <w:sz w:val="28"/>
+        </w:rPr>
+        <w:t xml:space="preserve"> </w:t>
+      </w:r>
+      <w:r>
+        <w:rPr>
+          <w:bCs/>
+        </w:rPr>
+        <w:t>(Acknowledgement of the request</w:t>
+      </w:r>
+      <w:r>
+        <w:rPr>
+          <w:bCs/>
+        </w:rPr>
+        <w:t>)</w:t>
+      </w:r>
     </w:p>
     <w:p>
       <w:pPr>
         <w:spacing w:after="200" w:line="360" w:lineRule="auto"/>
         <w:ind w:left="720" w:firstLine="709"/>
         <w:rPr>
+          <w:b/>
           <w:bCs/>
           <w:sz w:val="28"/>
         </w:rPr>
       </w:pPr>
       <w:r>
         <w:rPr>
+          <w:b/>
           <w:bCs/>
           <w:noProof/>
           <w:lang w:val="en-IN" w:eastAsia="en-IN"/>
@@ -18297,11 +12929,13 @@
         <w:spacing w:line="360" w:lineRule="auto"/>
         <w:ind w:left="720" w:firstLine="709"/>
         <w:rPr>
+          <w:b/>
           <w:bCs/>
         </w:rPr>
       </w:pPr>
       <w:r>
         <w:rPr>
+          <w:b/>
           <w:bCs/>
           <w:noProof/>
           <w:lang w:val="en-IN" w:eastAsia="en-IN"/>
@@ -18326,6 +12960,32 @@
           <w:bCs/>
         </w:rPr>
       </w:pPr>
+      <w:r>
+        <w:rPr>
+          <w:bCs/>
+          <w:sz w:val="28"/>
+        </w:rPr>
+        <w:t>4.1.1.5 Approve request</w:t>
+      </w:r>
+      <w:r>
+        <w:rPr>
+          <w:bCs/>
+          <w:sz w:val="28"/>
+        </w:rPr>
+        <w:t xml:space="preserve"> </w:t>
+      </w:r>
+      <w:r>
+        <w:rPr>
+          <w:bCs/>
+        </w:rPr>
+        <w:t>(approve the pending request of Students</w:t>
+      </w:r>
+      <w:r>
+        <w:rPr>
+          <w:bCs/>
+        </w:rPr>
+        <w:t>)</w:t>
+      </w:r>
     </w:p>
     <w:p>
       <w:pPr>
@@ -18335,29 +12995,45 @@
           <w:bCs/>
         </w:rPr>
       </w:pPr>
-      <w:r>
+    </w:p>
+    <w:p>
+      <w:pPr>
+        <w:spacing w:line="360" w:lineRule="auto"/>
+        <w:ind w:left="720" w:firstLine="709"/>
         <w:rPr>
           <w:bCs/>
-          <w:sz w:val="28"/>
-        </w:rPr>
-        <w:t>4.1.1.5 Approve request</w:t>
-      </w:r>
+        </w:rPr>
+      </w:pPr>
       <w:r>
         <w:rPr>
           <w:bCs/>
           <w:sz w:val="28"/>
         </w:rPr>
-        <w:t xml:space="preserve"> </w:t>
+        <w:t xml:space="preserve">4.1.1.6 Approve </w:t>
       </w:r>
       <w:r>
         <w:rPr>
           <w:bCs/>
-        </w:rPr>
-        <w:t>(approve the pending request of Students</w:t>
+          <w:sz w:val="28"/>
+        </w:rPr>
+        <w:t xml:space="preserve">acknowledge </w:t>
       </w:r>
       <w:r>
         <w:rPr>
           <w:bCs/>
+          <w:sz w:val="28"/>
+        </w:rPr>
+        <w:t>(</w:t>
+      </w:r>
+      <w:r>
+        <w:rPr>
+          <w:bCs/>
+        </w:rPr>
+        <w:t>Shows latest approved acknowledge</w:t>
+      </w:r>
+      <w:r>
+        <w:rPr>
+          <w:bCs/>
         </w:rPr>
         <w:t>)</w:t>
       </w:r>
@@ -18367,77 +13043,30 @@
         <w:spacing w:line="360" w:lineRule="auto"/>
         <w:ind w:left="720" w:firstLine="709"/>
         <w:rPr>
+          <w:b/>
           <w:bCs/>
         </w:rPr>
       </w:pPr>
+      <w:r>
+        <w:rPr>
+          <w:b/>
+          <w:bCs/>
+        </w:rPr>
+        <w:t>S1_LOGIN_CHECK</w:t>
+      </w:r>
     </w:p>
     <w:p>
       <w:pPr>
         <w:spacing w:line="360" w:lineRule="auto"/>
         <w:ind w:left="720" w:firstLine="709"/>
         <w:rPr>
+          <w:b/>
           <w:bCs/>
         </w:rPr>
       </w:pPr>
       <w:r>
         <w:rPr>
-          <w:bCs/>
-          <w:sz w:val="28"/>
-        </w:rPr>
-        <w:t xml:space="preserve">4.1.1.6 Approve </w:t>
-      </w:r>
-      <w:r>
-        <w:rPr>
-          <w:bCs/>
-          <w:sz w:val="28"/>
-        </w:rPr>
-        <w:t xml:space="preserve">acknowledge </w:t>
-      </w:r>
-      <w:r>
-        <w:rPr>
-          <w:bCs/>
-          <w:sz w:val="28"/>
-        </w:rPr>
-        <w:t>(</w:t>
-      </w:r>
-      <w:r>
-        <w:rPr>
-          <w:bCs/>
-        </w:rPr>
-        <w:t>Shows latest approved acknowledge</w:t>
-      </w:r>
-      <w:r>
-        <w:rPr>
-          <w:bCs/>
-        </w:rPr>
-        <w:t>)</w:t>
-      </w:r>
-    </w:p>
-    <w:p>
-      <w:pPr>
-        <w:spacing w:line="360" w:lineRule="auto"/>
-        <w:ind w:left="720" w:firstLine="709"/>
-        <w:rPr>
-          <w:bCs/>
-        </w:rPr>
-      </w:pPr>
-      <w:r>
-        <w:rPr>
-          <w:bCs/>
-        </w:rPr>
-        <w:t>S1_LOGIN_CHECK</w:t>
-      </w:r>
-    </w:p>
-    <w:p>
-      <w:pPr>
-        <w:spacing w:line="360" w:lineRule="auto"/>
-        <w:ind w:left="720" w:firstLine="709"/>
-        <w:rPr>
-          <w:bCs/>
-        </w:rPr>
-      </w:pPr>
-      <w:r>
-        <w:rPr>
+          <w:b/>
           <w:bCs/>
           <w:noProof/>
           <w:lang w:val="en-IN" w:eastAsia="en-IN"/>
@@ -18448,11 +13077,45 @@
     <w:p>
       <w:pPr>
         <w:spacing w:line="360" w:lineRule="auto"/>
+        <w:rPr>
+          <w:bCs/>
+        </w:rPr>
+      </w:pPr>
+    </w:p>
+    <w:p>
+      <w:pPr>
+        <w:spacing w:line="360" w:lineRule="auto"/>
         <w:ind w:left="720" w:firstLine="709"/>
         <w:rPr>
           <w:bCs/>
         </w:rPr>
       </w:pPr>
+      <w:r>
+        <w:rPr>
+          <w:bCs/>
+          <w:sz w:val="28"/>
+        </w:rPr>
+        <w:t>4.1.1.7 Sign up page</w:t>
+      </w:r>
+      <w:r>
+        <w:rPr>
+          <w:bCs/>
+          <w:sz w:val="28"/>
+        </w:rPr>
+        <w:t xml:space="preserve"> </w:t>
+      </w:r>
+      <w:r>
+        <w:rPr>
+          <w:bCs/>
+        </w:rPr>
+        <w:t>(Approved account offered the page</w:t>
+      </w:r>
+      <w:r>
+        <w:rPr>
+          <w:bCs/>
+        </w:rPr>
+        <w:t>)</w:t>
+      </w:r>
     </w:p>
     <w:p>
       <w:pPr>
@@ -18471,13 +13134,66 @@
           <w:bCs/>
         </w:rPr>
       </w:pPr>
-      <w:r>
+    </w:p>
+    <w:p>
+      <w:pPr>
+        <w:spacing w:line="360" w:lineRule="auto"/>
+        <w:ind w:left="720" w:firstLine="709"/>
         <w:rPr>
           <w:bCs/>
+        </w:rPr>
+      </w:pPr>
+    </w:p>
+    <w:p>
+      <w:pPr>
+        <w:spacing w:line="360" w:lineRule="auto"/>
+        <w:ind w:left="720" w:firstLine="709"/>
+        <w:rPr>
+          <w:bCs/>
+        </w:rPr>
+      </w:pPr>
+      <w:r>
+        <w:rPr>
+          <w:bCs/>
+          <w:sz w:val="28"/>
+        </w:rPr>
+        <w:t>4.1.1.8 Account Generation acknowledge</w:t>
+      </w:r>
+      <w:r>
+        <w:rPr>
+          <w:bCs/>
+          <w:sz w:val="28"/>
+        </w:rPr>
+        <w:t xml:space="preserve"> </w:t>
+      </w:r>
+      <w:r>
+        <w:rPr>
+          <w:bCs/>
+        </w:rPr>
+        <w:t>(when signs up</w:t>
+      </w:r>
+      <w:r>
+        <w:rPr>
+          <w:bCs/>
+        </w:rPr>
+        <w:tab/>
+      </w:r>
+    </w:p>
+    <w:p>
+      <w:pPr>
+        <w:spacing w:line="360" w:lineRule="auto"/>
+        <w:ind w:left="720" w:firstLine="709"/>
+        <w:rPr>
+          <w:bCs/>
+        </w:rPr>
+      </w:pPr>
+      <w:r>
+        <w:rPr>
+          <w:bCs/>
           <w:sz w:val="28"/>
         </w:rPr>
         <w:lastRenderedPageBreak/>
-        <w:t>4.1.1.7 Sign up page</w:t>
+        <w:t>4.1.1.9 User Profile page</w:t>
       </w:r>
       <w:r>
         <w:rPr>
@@ -18490,7 +13206,7 @@
         <w:rPr>
           <w:bCs/>
         </w:rPr>
-        <w:t>(Approved account offered the page</w:t>
+        <w:t>(Details of  Student</w:t>
       </w:r>
       <w:r>
         <w:rPr>
@@ -18510,144 +13226,130 @@
     </w:p>
     <w:p>
       <w:pPr>
-        <w:spacing w:line="360" w:lineRule="auto"/>
-        <w:ind w:left="720" w:firstLine="709"/>
+        <w:spacing w:after="200" w:line="360" w:lineRule="auto"/>
+        <w:ind w:firstLine="709"/>
+        <w:rPr>
+          <w:b/>
+          <w:sz w:val="28"/>
+        </w:rPr>
+      </w:pPr>
+      <w:r>
+        <w:rPr>
+          <w:b/>
+          <w:sz w:val="28"/>
+        </w:rPr>
+        <w:t>4</w:t>
+      </w:r>
+      <w:r>
+        <w:rPr>
+          <w:b/>
+          <w:sz w:val="28"/>
+        </w:rPr>
+        <w:t>.</w:t>
+      </w:r>
+      <w:r>
+        <w:rPr>
+          <w:b/>
+          <w:sz w:val="28"/>
+        </w:rPr>
+        <w:t>1.2</w:t>
+      </w:r>
+      <w:r>
+        <w:rPr>
+          <w:b/>
+          <w:sz w:val="28"/>
+        </w:rPr>
+        <w:tab/>
+        <w:t>Implementation of Notice Board Module (screen shots)</w:t>
+      </w:r>
+      <w:r>
+        <w:rPr>
+          <w:b/>
+          <w:sz w:val="28"/>
+        </w:rPr>
+        <w:t>:</w:t>
+      </w:r>
+    </w:p>
+    <w:p>
+      <w:pPr>
+        <w:spacing w:after="200" w:line="360" w:lineRule="auto"/>
+        <w:ind w:firstLine="709"/>
+        <w:rPr>
+          <w:sz w:val="28"/>
+          <w:u w:val="single"/>
+        </w:rPr>
+      </w:pPr>
+      <w:r>
+        <w:rPr>
+          <w:b/>
+          <w:sz w:val="28"/>
+        </w:rPr>
+        <w:tab/>
+      </w:r>
+      <w:r>
+        <w:rPr>
+          <w:b/>
+          <w:sz w:val="28"/>
+        </w:rPr>
+        <w:tab/>
+      </w:r>
+      <w:r>
+        <w:t>4.1.2.1</w:t>
+      </w:r>
+      <w:r>
+        <w:t xml:space="preserve"> </w:t>
+      </w:r>
+      <w:r>
+        <w:t>Add</w:t>
+      </w:r>
+      <w:r>
+        <w:t xml:space="preserve"> </w:t>
+      </w:r>
+      <w:r>
+        <w:t>notice (faculty and DA can add notice)</w:t>
+      </w:r>
+    </w:p>
+    <w:p>
+      <w:pPr>
+        <w:spacing w:line="360" w:lineRule="auto"/>
         <w:rPr>
           <w:bCs/>
         </w:rPr>
       </w:pPr>
-    </w:p>
-    <w:p>
-      <w:pPr>
-        <w:spacing w:line="360" w:lineRule="auto"/>
-        <w:ind w:left="720" w:firstLine="709"/>
+      <w:r>
         <w:rPr>
           <w:bCs/>
         </w:rPr>
-      </w:pPr>
-    </w:p>
-    <w:p>
-      <w:pPr>
-        <w:spacing w:line="360" w:lineRule="auto"/>
-        <w:ind w:left="720" w:firstLine="709"/>
+        <w:tab/>
+      </w:r>
+      <w:r>
         <w:rPr>
           <w:bCs/>
         </w:rPr>
-      </w:pPr>
-      <w:r>
+        <w:tab/>
+        <w:t>4.1.2.2 Student View Notice (student can view only class notice )</w:t>
+      </w:r>
+    </w:p>
+    <w:p>
+      <w:pPr>
+        <w:spacing w:line="360" w:lineRule="auto"/>
         <w:rPr>
           <w:bCs/>
-          <w:sz w:val="28"/>
-        </w:rPr>
-        <w:t>4.1.1.8 Account Generation acknowledge</w:t>
-      </w:r>
+        </w:rPr>
+      </w:pPr>
       <w:r>
         <w:rPr>
           <w:bCs/>
-          <w:sz w:val="28"/>
-        </w:rPr>
-        <w:t xml:space="preserve"> </w:t>
+        </w:rPr>
+        <w:tab/>
       </w:r>
       <w:r>
         <w:rPr>
           <w:bCs/>
         </w:rPr>
-        <w:t>(when signs up</w:t>
-      </w:r>
-      <w:r>
-        <w:rPr>
-          <w:bCs/>
-        </w:rPr>
-        <w:t>)</w:t>
-      </w:r>
-    </w:p>
-    <w:p>
-      <w:pPr>
-        <w:spacing w:line="360" w:lineRule="auto"/>
-        <w:ind w:left="720" w:firstLine="709"/>
-        <w:rPr>
-          <w:bCs/>
-        </w:rPr>
-      </w:pPr>
-    </w:p>
-    <w:p>
-      <w:pPr>
-        <w:tabs>
-          <w:tab w:val="left" w:pos="2490"/>
-        </w:tabs>
-        <w:spacing w:line="360" w:lineRule="auto"/>
-        <w:ind w:left="720" w:firstLine="709"/>
-        <w:rPr>
-          <w:bCs/>
-        </w:rPr>
-      </w:pPr>
-      <w:r>
-        <w:rPr>
-          <w:bCs/>
-        </w:rPr>
         <w:tab/>
-      </w:r>
-    </w:p>
-    <w:p>
-      <w:pPr>
-        <w:spacing w:line="360" w:lineRule="auto"/>
-        <w:ind w:left="720" w:firstLine="709"/>
-        <w:rPr>
-          <w:bCs/>
-        </w:rPr>
-      </w:pPr>
-      <w:r>
-        <w:rPr>
-          <w:bCs/>
-          <w:sz w:val="28"/>
-        </w:rPr>
-        <w:t>4.1.1.9 User Profile page</w:t>
-      </w:r>
-      <w:r>
-        <w:rPr>
-          <w:bCs/>
-          <w:sz w:val="28"/>
-        </w:rPr>
-        <w:t xml:space="preserve"> </w:t>
-      </w:r>
-      <w:r>
-        <w:rPr>
-          <w:bCs/>
-        </w:rPr>
-        <w:t xml:space="preserve">(Details </w:t>
-      </w:r>
-      <w:proofErr w:type="gramStart"/>
-      <w:r>
-        <w:rPr>
-          <w:bCs/>
-        </w:rPr>
-        <w:t>of  Student</w:t>
-      </w:r>
-      <w:proofErr w:type="gramEnd"/>
-      <w:r>
-        <w:rPr>
-          <w:bCs/>
-        </w:rPr>
-        <w:t>)</w:t>
-      </w:r>
-    </w:p>
-    <w:p>
-      <w:pPr>
-        <w:spacing w:line="360" w:lineRule="auto"/>
-        <w:ind w:left="720" w:firstLine="709"/>
-        <w:rPr>
-          <w:bCs/>
-        </w:rPr>
-      </w:pPr>
-    </w:p>
-    <w:p>
-      <w:pPr>
-        <w:spacing w:line="360" w:lineRule="auto"/>
-        <w:ind w:left="720" w:firstLine="709"/>
-        <w:rPr>
-          <w:bCs/>
-        </w:rPr>
-      </w:pPr>
+        <w:t>4.1.2.3 Faculty View Notice (Faculty and DA can view class as well as departmental notice)</w:t>
+      </w:r>
     </w:p>
     <w:p>
       <w:pPr>
@@ -18734,20 +13436,12 @@
         <w:rPr>
           <w:lang w:val="en-IN"/>
         </w:rPr>
-        <w:t>Testing is a process of executing a program with the intent of finding an error. A successful test is one that uncovers a yet undiscovered error.</w:t>
-      </w:r>
-    </w:p>
-    <w:p>
-      <w:pPr>
-        <w:spacing w:line="360" w:lineRule="auto"/>
-        <w:jc w:val="both"/>
-        <w:rPr>
-          <w:lang w:val="en-IN"/>
-        </w:rPr>
-      </w:pPr>
-    </w:p>
-    <w:p>
-      <w:pPr>
+        <w:t>Testing is a process of executing a program with the intent of finding an error. A successful test is one that uncovers a yet undiscovered error</w:t>
+      </w:r>
+    </w:p>
+    <w:p>
+      <w:pPr>
+        <w:pStyle w:val="ListParagraph"/>
         <w:spacing w:line="360" w:lineRule="auto"/>
         <w:jc w:val="both"/>
         <w:rPr>
@@ -18777,25 +13471,6 @@
     </w:p>
     <w:p>
       <w:pPr>
-        <w:pStyle w:val="ListParagraph"/>
-        <w:jc w:val="both"/>
-        <w:rPr>
-          <w:lang w:val="en-IN"/>
-        </w:rPr>
-      </w:pPr>
-    </w:p>
-    <w:p>
-      <w:pPr>
-        <w:pStyle w:val="ListParagraph"/>
-        <w:jc w:val="both"/>
-        <w:rPr>
-          <w:lang w:val="en-IN"/>
-        </w:rPr>
-      </w:pPr>
-    </w:p>
-    <w:p>
-      <w:pPr>
-        <w:pStyle w:val="ListParagraph"/>
         <w:jc w:val="both"/>
         <w:rPr>
           <w:lang w:val="en-IN"/>
@@ -19046,6 +13721,7 @@
         <w:rPr>
           <w:lang w:val="en-IN"/>
         </w:rPr>
+        <w:lastRenderedPageBreak/>
         <w:t>We had followed this procedure of integration testing during whole project development cycle.</w:t>
       </w:r>
     </w:p>
@@ -19159,6 +13835,175 @@
         <w:jc w:val="both"/>
         <w:rPr>
           <w:b/>
+          <w:sz w:val="36"/>
+          <w:u w:val="single"/>
+        </w:rPr>
+      </w:pPr>
+      <w:r>
+        <w:rPr>
+          <w:b/>
+          <w:sz w:val="36"/>
+        </w:rPr>
+        <w:t>5.</w:t>
+      </w:r>
+      <w:r>
+        <w:rPr>
+          <w:b/>
+          <w:sz w:val="36"/>
+        </w:rPr>
+        <w:t xml:space="preserve"> </w:t>
+      </w:r>
+      <w:r>
+        <w:rPr>
+          <w:b/>
+          <w:sz w:val="36"/>
+          <w:u w:val="single"/>
+        </w:rPr>
+        <w:t>Innovation</w:t>
+      </w:r>
+    </w:p>
+    <w:p>
+      <w:pPr>
+        <w:spacing w:line="360" w:lineRule="auto"/>
+        <w:jc w:val="both"/>
+        <w:rPr>
+          <w:b/>
+          <w:sz w:val="28"/>
+        </w:rPr>
+      </w:pPr>
+      <w:r>
+        <w:rPr>
+          <w:b/>
+          <w:sz w:val="28"/>
+        </w:rPr>
+        <w:t>GIT-German Imaging T</w:t>
+      </w:r>
+      <w:r>
+        <w:rPr>
+          <w:b/>
+          <w:sz w:val="28"/>
+        </w:rPr>
+        <w:t>e</w:t>
+      </w:r>
+      <w:r>
+        <w:rPr>
+          <w:b/>
+          <w:sz w:val="28"/>
+        </w:rPr>
+        <w:t>chnology</w:t>
+      </w:r>
+    </w:p>
+    <w:p>
+      <w:pPr>
+        <w:spacing w:line="360" w:lineRule="auto"/>
+        <w:jc w:val="both"/>
+      </w:pPr>
+      <w:r>
+        <w:t>We</w:t>
+      </w:r>
+      <w:r>
+        <w:t xml:space="preserve"> have used GIT</w:t>
+      </w:r>
+      <w:r>
+        <w:t xml:space="preserve"> </w:t>
+      </w:r>
+      <w:r>
+        <w:t>T</w:t>
+      </w:r>
+      <w:r>
+        <w:t>echnology</w:t>
+      </w:r>
+      <w:r>
+        <w:t xml:space="preserve"> through github</w:t>
+      </w:r>
+      <w:r>
+        <w:t xml:space="preserve"> application for windows</w:t>
+      </w:r>
+      <w:r>
+        <w:t>. It is</w:t>
+      </w:r>
+      <w:r>
+        <w:rPr>
+          <w:color w:val="16161D"/>
+          <w:shd w:val="clear" w:color="auto" w:fill="FFFFFF"/>
+        </w:rPr>
+        <w:t xml:space="preserve"> open source distributed software version control system</w:t>
+      </w:r>
+      <w:r>
+        <w:rPr>
+          <w:color w:val="16161D"/>
+          <w:shd w:val="clear" w:color="auto" w:fill="FFFFFF"/>
+        </w:rPr>
+        <w:t xml:space="preserve"> which is</w:t>
+      </w:r>
+      <w:r>
+        <w:rPr>
+          <w:color w:val="16161D"/>
+          <w:shd w:val="clear" w:color="auto" w:fill="FFFFFF"/>
+        </w:rPr>
+        <w:t xml:space="preserve"> </w:t>
+      </w:r>
+      <w:r>
+        <w:rPr>
+          <w:shd w:val="clear" w:color="auto" w:fill="FFFFFF"/>
+        </w:rPr>
+        <w:t>pioneered</w:t>
+      </w:r>
+      <w:r>
+        <w:rPr>
+          <w:shd w:val="clear" w:color="auto" w:fill="FFFFFF"/>
+        </w:rPr>
+        <w:t xml:space="preserve"> by Linux founder Linus Torvalds</w:t>
+      </w:r>
+      <w:r>
+        <w:rPr>
+          <w:rStyle w:val="apple-converted-space"/>
+          <w:color w:val="16161D"/>
+          <w:shd w:val="clear" w:color="auto" w:fill="FFFFFF"/>
+        </w:rPr>
+        <w:t> </w:t>
+      </w:r>
+      <w:r>
+        <w:rPr>
+          <w:color w:val="16161D"/>
+          <w:shd w:val="clear" w:color="auto" w:fill="FFFFFF"/>
+        </w:rPr>
+        <w:t>in 2005</w:t>
+      </w:r>
+      <w:r>
+        <w:rPr>
+          <w:color w:val="16161D"/>
+          <w:shd w:val="clear" w:color="auto" w:fill="FFFFFF"/>
+        </w:rPr>
+        <w:t>.</w:t>
+      </w:r>
+    </w:p>
+    <w:p>
+      <w:pPr>
+        <w:spacing w:line="360" w:lineRule="auto"/>
+        <w:jc w:val="both"/>
+        <w:rPr>
+          <w:b/>
+          <w:sz w:val="28"/>
+        </w:rPr>
+      </w:pPr>
+    </w:p>
+    <w:p>
+      <w:pPr>
+        <w:spacing w:line="360" w:lineRule="auto"/>
+        <w:jc w:val="both"/>
+        <w:rPr>
+          <w:b/>
+          <w:sz w:val="28"/>
+        </w:rPr>
+      </w:pPr>
+    </w:p>
+    <w:p>
+      <w:pPr>
+        <w:spacing w:line="360" w:lineRule="auto"/>
+        <w:jc w:val="both"/>
+        <w:rPr>
+          <w:b/>
           <w:sz w:val="28"/>
         </w:rPr>
       </w:pPr>
@@ -19328,8 +14173,15 @@
           <w:sz w:val="36"/>
           <w:szCs w:val="36"/>
         </w:rPr>
-        <w:lastRenderedPageBreak/>
-        <w:t>5.</w:t>
+        <w:t>6</w:t>
+      </w:r>
+      <w:r>
+        <w:rPr>
+          <w:b/>
+          <w:sz w:val="36"/>
+          <w:szCs w:val="36"/>
+        </w:rPr>
+        <w:t>.</w:t>
       </w:r>
       <w:r>
         <w:rPr>
@@ -19383,7 +14235,7 @@
           <w:sz w:val="28"/>
           <w:szCs w:val="36"/>
         </w:rPr>
-        <w:t>5</w:t>
+        <w:t>6</w:t>
       </w:r>
       <w:r>
         <w:rPr>
@@ -19455,16 +14307,8 @@
         <w:rPr>
           <w:rFonts w:eastAsia="Helvetica-Bold"/>
         </w:rPr>
-        <w:t xml:space="preserve">We learnt </w:t>
-      </w:r>
-      <w:proofErr w:type="spellStart"/>
-      <w:r>
-        <w:rPr>
-          <w:rFonts w:eastAsia="Helvetica-Bold"/>
-        </w:rPr>
-        <w:t>oop</w:t>
-      </w:r>
-      <w:proofErr w:type="spellEnd"/>
+        <w:t>We learnt OOP</w:t>
+      </w:r>
       <w:r>
         <w:rPr>
           <w:rFonts w:eastAsia="Helvetica-Bold"/>
@@ -19641,19 +14485,11 @@
         </w:rPr>
         <w:t xml:space="preserve">The basic requirement and the gained ease of development </w:t>
       </w:r>
-      <w:proofErr w:type="gramStart"/>
       <w:r>
         <w:rPr>
           <w:rFonts w:eastAsia="Helvetica-Bold"/>
         </w:rPr>
-        <w:t>is</w:t>
-      </w:r>
-      <w:proofErr w:type="gramEnd"/>
-      <w:r>
-        <w:rPr>
-          <w:rFonts w:eastAsia="Helvetica-Bold"/>
-        </w:rPr>
-        <w:t xml:space="preserve"> found</w:t>
+        <w:t>is found</w:t>
       </w:r>
       <w:r>
         <w:rPr>
@@ -19687,7 +14523,7 @@
           <w:sz w:val="28"/>
           <w:szCs w:val="36"/>
         </w:rPr>
-        <w:t>5</w:t>
+        <w:t>6</w:t>
       </w:r>
       <w:r>
         <w:rPr>
@@ -19783,12 +14619,19 @@
         <w:rPr>
           <w:szCs w:val="28"/>
         </w:rPr>
-        <w:t>web application</w:t>
+        <w:t xml:space="preserve">web </w:t>
       </w:r>
       <w:r>
         <w:rPr>
           <w:szCs w:val="28"/>
         </w:rPr>
+        <w:lastRenderedPageBreak/>
+        <w:t>application</w:t>
+      </w:r>
+      <w:r>
+        <w:rPr>
+          <w:szCs w:val="28"/>
+        </w:rPr>
         <w:t xml:space="preserve"> using java language in </w:t>
       </w:r>
       <w:r>
@@ -19827,28 +14670,13 @@
         <w:rPr>
           <w:szCs w:val="28"/>
         </w:rPr>
-        <w:lastRenderedPageBreak/>
         <w:t xml:space="preserve">Up to this progress we come across so many experience and by means of them, we learn a lot that a book is not able to speak. </w:t>
       </w:r>
       <w:r>
         <w:rPr>
           <w:szCs w:val="28"/>
         </w:rPr>
-        <w:t xml:space="preserve">Many alternative strategies </w:t>
-      </w:r>
-      <w:proofErr w:type="gramStart"/>
-      <w:r>
-        <w:rPr>
-          <w:szCs w:val="28"/>
-        </w:rPr>
-        <w:t>comes</w:t>
-      </w:r>
-      <w:proofErr w:type="gramEnd"/>
-      <w:r>
-        <w:rPr>
-          <w:szCs w:val="28"/>
-        </w:rPr>
-        <w:t xml:space="preserve"> in mind while developing but choosing best out of them is a skill. </w:t>
+        <w:t xml:space="preserve">Many alternative strategies comes in mind while developing but choosing best out of them is a skill. </w:t>
       </w:r>
     </w:p>
     <w:p>
@@ -19888,7 +14716,15 @@
           <w:sz w:val="28"/>
           <w:szCs w:val="36"/>
         </w:rPr>
-        <w:t xml:space="preserve">5.3    </w:t>
+        <w:t>6</w:t>
+      </w:r>
+      <w:r>
+        <w:rPr>
+          <w:b/>
+          <w:sz w:val="28"/>
+          <w:szCs w:val="36"/>
+        </w:rPr>
+        <w:t xml:space="preserve">.3    </w:t>
       </w:r>
       <w:r>
         <w:rPr>
@@ -20130,7 +14966,14 @@
         <w:rPr>
           <w:szCs w:val="36"/>
         </w:rPr>
-        <w:t xml:space="preserve">We are building the POJO classes with the according methods in model view. Such classes will be more useful when the new module will be implemented. The testing classes will be expanded as new methods will be introduced. </w:t>
+        <w:t xml:space="preserve">We are building the POJO classes with the according methods in model view. Such classes will be more useful when the new module will be </w:t>
+      </w:r>
+      <w:r>
+        <w:rPr>
+          <w:szCs w:val="36"/>
+        </w:rPr>
+        <w:lastRenderedPageBreak/>
+        <w:t xml:space="preserve">implemented. The testing classes will be expanded as new methods will be introduced. </w:t>
       </w:r>
     </w:p>
     <w:p>
@@ -20169,7 +15012,6 @@
           <w:u w:val="single"/>
           <w:lang w:val="en-IN"/>
         </w:rPr>
-        <w:lastRenderedPageBreak/>
         <w:t>REFERENCES</w:t>
       </w:r>
     </w:p>
@@ -20303,13 +15145,31 @@
         <w:rPr>
           <w:lang w:val="en-IN"/>
         </w:rPr>
-        <w:t>[5] www.</w:t>
-      </w:r>
-      <w:r>
+        <w:t xml:space="preserve">[5] </w:t>
+      </w:r>
+      <w:hyperlink r:id="rId30" w:history="1">
+        <w:r>
+          <w:rPr>
+            <w:rStyle w:val="Hyperlink"/>
+            <w:lang w:val="en-IN"/>
+          </w:rPr>
+          <w:t>www.w3schools.com</w:t>
+        </w:r>
+      </w:hyperlink>
+    </w:p>
+    <w:p>
+      <w:pPr>
+        <w:spacing w:line="360" w:lineRule="auto"/>
+        <w:jc w:val="both"/>
         <w:rPr>
           <w:lang w:val="en-IN"/>
         </w:rPr>
-        <w:t>w3schools.com</w:t>
+      </w:pPr>
+      <w:r>
+        <w:rPr>
+          <w:lang w:val="en-IN"/>
+        </w:rPr>
+        <w:t>[6] www.github.com</w:t>
       </w:r>
     </w:p>
     <w:p>
@@ -20324,21 +15184,19 @@
         <w:rPr>
           <w:lang w:val="en-IN"/>
         </w:rPr>
-        <w:t xml:space="preserve">[6] </w:t>
-      </w:r>
-      <w:proofErr w:type="gramStart"/>
+        <w:t>[7</w:t>
+      </w:r>
       <w:r>
         <w:rPr>
           <w:lang w:val="en-IN"/>
         </w:rPr>
-        <w:t>various</w:t>
-      </w:r>
-      <w:proofErr w:type="gramEnd"/>
+        <w:t xml:space="preserve">] </w:t>
+      </w:r>
       <w:r>
         <w:rPr>
           <w:lang w:val="en-IN"/>
         </w:rPr>
-        <w:t xml:space="preserve"> google groups</w:t>
+        <w:t>various google groups</w:t>
       </w:r>
     </w:p>
     <w:p>
@@ -20481,7 +15339,7 @@
           <w:rPr>
             <w:noProof/>
           </w:rPr>
-          <w:t>31</w:t>
+          <w:t>IX</w:t>
         </w:r>
         <w:r>
           <w:rPr>
@@ -23309,6 +18167,92 @@
     </w:lvl>
   </w:abstractNum>
   <w:abstractNum w:abstractNumId="25">
+    <w:nsid w:val="60E91652"/>
+    <w:multiLevelType w:val="hybridMultilevel"/>
+    <w:tmpl w:val="12E05FCA"/>
+    <w:lvl w:ilvl="0" w:tplc="4009000F">
+      <w:start w:val="1"/>
+      <w:numFmt w:val="decimal"/>
+      <w:lvlText w:val="%1."/>
+      <w:lvlJc w:val="left"/>
+      <w:pPr>
+        <w:ind w:left="720" w:hanging="360"/>
+      </w:pPr>
+    </w:lvl>
+    <w:lvl w:ilvl="1" w:tplc="40090019" w:tentative="1">
+      <w:start w:val="1"/>
+      <w:numFmt w:val="lowerLetter"/>
+      <w:lvlText w:val="%2."/>
+      <w:lvlJc w:val="left"/>
+      <w:pPr>
+        <w:ind w:left="1440" w:hanging="360"/>
+      </w:pPr>
+    </w:lvl>
+    <w:lvl w:ilvl="2" w:tplc="4009001B" w:tentative="1">
+      <w:start w:val="1"/>
+      <w:numFmt w:val="lowerRoman"/>
+      <w:lvlText w:val="%3."/>
+      <w:lvlJc w:val="right"/>
+      <w:pPr>
+        <w:ind w:left="2160" w:hanging="180"/>
+      </w:pPr>
+    </w:lvl>
+    <w:lvl w:ilvl="3" w:tplc="4009000F" w:tentative="1">
+      <w:start w:val="1"/>
+      <w:numFmt w:val="decimal"/>
+      <w:lvlText w:val="%4."/>
+      <w:lvlJc w:val="left"/>
+      <w:pPr>
+        <w:ind w:left="2880" w:hanging="360"/>
+      </w:pPr>
+    </w:lvl>
+    <w:lvl w:ilvl="4" w:tplc="40090019" w:tentative="1">
+      <w:start w:val="1"/>
+      <w:numFmt w:val="lowerLetter"/>
+      <w:lvlText w:val="%5."/>
+      <w:lvlJc w:val="left"/>
+      <w:pPr>
+        <w:ind w:left="3600" w:hanging="360"/>
+      </w:pPr>
+    </w:lvl>
+    <w:lvl w:ilvl="5" w:tplc="4009001B" w:tentative="1">
+      <w:start w:val="1"/>
+      <w:numFmt w:val="lowerRoman"/>
+      <w:lvlText w:val="%6."/>
+      <w:lvlJc w:val="right"/>
+      <w:pPr>
+        <w:ind w:left="4320" w:hanging="180"/>
+      </w:pPr>
+    </w:lvl>
+    <w:lvl w:ilvl="6" w:tplc="4009000F" w:tentative="1">
+      <w:start w:val="1"/>
+      <w:numFmt w:val="decimal"/>
+      <w:lvlText w:val="%7."/>
+      <w:lvlJc w:val="left"/>
+      <w:pPr>
+        <w:ind w:left="5040" w:hanging="360"/>
+      </w:pPr>
+    </w:lvl>
+    <w:lvl w:ilvl="7" w:tplc="40090019" w:tentative="1">
+      <w:start w:val="1"/>
+      <w:numFmt w:val="lowerLetter"/>
+      <w:lvlText w:val="%8."/>
+      <w:lvlJc w:val="left"/>
+      <w:pPr>
+        <w:ind w:left="5760" w:hanging="360"/>
+      </w:pPr>
+    </w:lvl>
+    <w:lvl w:ilvl="8" w:tplc="4009001B" w:tentative="1">
+      <w:start w:val="1"/>
+      <w:numFmt w:val="lowerRoman"/>
+      <w:lvlText w:val="%9."/>
+      <w:lvlJc w:val="right"/>
+      <w:pPr>
+        <w:ind w:left="6480" w:hanging="180"/>
+      </w:pPr>
+    </w:lvl>
+  </w:abstractNum>
+  <w:abstractNum w:abstractNumId="26">
     <w:nsid w:val="610B32E0"/>
     <w:multiLevelType w:val="hybridMultilevel"/>
     <w:tmpl w:val="1042F4E4"/>
@@ -23421,7 +18365,7 @@
       </w:rPr>
     </w:lvl>
   </w:abstractNum>
-  <w:abstractNum w:abstractNumId="26">
+  <w:abstractNum w:abstractNumId="27">
     <w:nsid w:val="62FD55C8"/>
     <w:multiLevelType w:val="multilevel"/>
     <w:tmpl w:val="D27A07F6"/>
@@ -23476,7 +18420,7 @@
       <w:lvlJc w:val="left"/>
     </w:lvl>
   </w:abstractNum>
-  <w:abstractNum w:abstractNumId="27">
+  <w:abstractNum w:abstractNumId="28">
     <w:nsid w:val="6CE8597A"/>
     <w:multiLevelType w:val="hybridMultilevel"/>
     <w:tmpl w:val="D87A635C"/>
@@ -23589,7 +18533,7 @@
       </w:rPr>
     </w:lvl>
   </w:abstractNum>
-  <w:abstractNum w:abstractNumId="28">
+  <w:abstractNum w:abstractNumId="29">
     <w:nsid w:val="6E5D28A4"/>
     <w:multiLevelType w:val="hybridMultilevel"/>
     <w:tmpl w:val="C10A260E"/>
@@ -23702,7 +18646,7 @@
       </w:rPr>
     </w:lvl>
   </w:abstractNum>
-  <w:abstractNum w:abstractNumId="29">
+  <w:abstractNum w:abstractNumId="30">
     <w:nsid w:val="72893CB0"/>
     <w:multiLevelType w:val="multilevel"/>
     <w:tmpl w:val="4B42A474"/>
@@ -23832,7 +18776,7 @@
       </w:rPr>
     </w:lvl>
   </w:abstractNum>
-  <w:abstractNum w:abstractNumId="30">
+  <w:abstractNum w:abstractNumId="31">
     <w:nsid w:val="728B7E8F"/>
     <w:multiLevelType w:val="hybridMultilevel"/>
     <w:tmpl w:val="2292807A"/>
@@ -23945,7 +18889,7 @@
       </w:rPr>
     </w:lvl>
   </w:abstractNum>
-  <w:abstractNum w:abstractNumId="31">
+  <w:abstractNum w:abstractNumId="32">
     <w:nsid w:val="756F07BB"/>
     <w:multiLevelType w:val="hybridMultilevel"/>
     <w:tmpl w:val="16C83AE8"/>
@@ -24058,7 +19002,7 @@
       </w:rPr>
     </w:lvl>
   </w:abstractNum>
-  <w:abstractNum w:abstractNumId="32">
+  <w:abstractNum w:abstractNumId="33">
     <w:nsid w:val="75F75B52"/>
     <w:multiLevelType w:val="hybridMultilevel"/>
     <w:tmpl w:val="64FCA7B0"/>
@@ -24171,7 +19115,7 @@
       </w:rPr>
     </w:lvl>
   </w:abstractNum>
-  <w:abstractNum w:abstractNumId="33">
+  <w:abstractNum w:abstractNumId="34">
     <w:nsid w:val="7841327E"/>
     <w:multiLevelType w:val="multilevel"/>
     <w:tmpl w:val="1898E566"/>
@@ -24227,7 +19171,7 @@
       <w:lvlJc w:val="left"/>
     </w:lvl>
   </w:abstractNum>
-  <w:abstractNum w:abstractNumId="34">
+  <w:abstractNum w:abstractNumId="35">
     <w:nsid w:val="7B094A91"/>
     <w:multiLevelType w:val="multilevel"/>
     <w:tmpl w:val="7ED88462"/>
@@ -24285,16 +19229,16 @@
     <w:abstractNumId w:val="17"/>
   </w:num>
   <w:num w:numId="2">
-    <w:abstractNumId w:val="29"/>
+    <w:abstractNumId w:val="30"/>
   </w:num>
   <w:num w:numId="3">
-    <w:abstractNumId w:val="33"/>
+    <w:abstractNumId w:val="34"/>
   </w:num>
   <w:num w:numId="4">
-    <w:abstractNumId w:val="26"/>
+    <w:abstractNumId w:val="27"/>
   </w:num>
   <w:num w:numId="5">
-    <w:abstractNumId w:val="34"/>
+    <w:abstractNumId w:val="35"/>
   </w:num>
   <w:num w:numId="6">
     <w:abstractNumId w:val="14"/>
@@ -24330,7 +19274,7 @@
     <w:abstractNumId w:val="12"/>
   </w:num>
   <w:num w:numId="17">
-    <w:abstractNumId w:val="32"/>
+    <w:abstractNumId w:val="33"/>
   </w:num>
   <w:num w:numId="18">
     <w:abstractNumId w:val="7"/>
@@ -24342,13 +19286,13 @@
     <w:abstractNumId w:val="16"/>
   </w:num>
   <w:num w:numId="21">
-    <w:abstractNumId w:val="30"/>
+    <w:abstractNumId w:val="31"/>
   </w:num>
   <w:num w:numId="22">
     <w:abstractNumId w:val="2"/>
   </w:num>
   <w:num w:numId="23">
-    <w:abstractNumId w:val="28"/>
+    <w:abstractNumId w:val="29"/>
   </w:num>
   <w:num w:numId="24">
     <w:abstractNumId w:val="1"/>
@@ -24360,10 +19304,10 @@
     <w:abstractNumId w:val="3"/>
   </w:num>
   <w:num w:numId="27">
-    <w:abstractNumId w:val="27"/>
+    <w:abstractNumId w:val="28"/>
   </w:num>
   <w:num w:numId="28">
-    <w:abstractNumId w:val="31"/>
+    <w:abstractNumId w:val="32"/>
   </w:num>
   <w:num w:numId="29">
     <w:abstractNumId w:val="23"/>
@@ -24381,10 +19325,13 @@
     <w:abstractNumId w:val="21"/>
   </w:num>
   <w:num w:numId="34">
-    <w:abstractNumId w:val="25"/>
+    <w:abstractNumId w:val="26"/>
   </w:num>
   <w:num w:numId="35">
     <w:abstractNumId w:val="4"/>
+  </w:num>
+  <w:num w:numId="36">
+    <w:abstractNumId w:val="25"/>
   </w:num>
   <w:numIdMacAtCleanup w:val="30"/>
 </w:numbering>
@@ -24744,6 +19691,11 @@
       <w:u w:val="single"/>
     </w:rPr>
   </w:style>
+  <w:style w:type="character" w:customStyle="1" w:styleId="apple-converted-space">
+    <w:name w:val="apple-converted-space"/>
+    <w:basedOn w:val="DefaultParagraphFont"/>
+    <w:rsid w:val="00CC0556"/>
+  </w:style>
 </w:styles>
 </file>
 
@@ -25101,6 +20053,11 @@
       <w:u w:val="single"/>
     </w:rPr>
   </w:style>
+  <w:style w:type="character" w:customStyle="1" w:styleId="apple-converted-space">
+    <w:name w:val="apple-converted-space"/>
+    <w:basedOn w:val="DefaultParagraphFont"/>
+    <w:rsid w:val="00CC0556"/>
+  </w:style>
 </w:styles>
 </file>
 
@@ -25394,7 +20351,7 @@
 </file>
 
 <file path=customXml/itemProps1.xml><?xml version="1.0" encoding="utf-8"?>
-<ds:datastoreItem xmlns:ds="http://schemas.openxmlformats.org/officeDocument/2006/customXml" ds:itemID="{E8BFB168-1917-40B0-B792-BDFEFEA6DA2C}">
+<ds:datastoreItem xmlns:ds="http://schemas.openxmlformats.org/officeDocument/2006/customXml" ds:itemID="{264B602E-E6B0-401F-9D1F-A13BDB8593CE}">
   <ds:schemaRefs>
     <ds:schemaRef ds:uri="http://schemas.openxmlformats.org/officeDocument/2006/bibliography"/>
   </ds:schemaRefs>

--- a/first_8th_sem_report.docx
+++ b/first_8th_sem_report.docx
@@ -1844,25 +1844,23 @@
     <w:tbl>
       <w:tblPr>
         <w:tblStyle w:val="TableGrid"/>
-        <w:tblW w:w="0" w:type="auto"/>
-        <w:tblBorders>
-          <w:insideH w:val="none" w:sz="0" w:space="0" w:color="auto"/>
-          <w:insideV w:val="none" w:sz="0" w:space="0" w:color="auto"/>
-        </w:tblBorders>
+        <w:tblW w:w="8897" w:type="dxa"/>
         <w:tblLayout w:type="fixed"/>
         <w:tblLook w:val="04A0" w:firstRow="1" w:lastRow="0" w:firstColumn="1" w:lastColumn="0" w:noHBand="0" w:noVBand="1"/>
       </w:tblPr>
       <w:tblGrid>
-        <w:gridCol w:w="1101"/>
-        <w:gridCol w:w="992"/>
-        <w:gridCol w:w="6520"/>
-        <w:gridCol w:w="629"/>
+        <w:gridCol w:w="1024"/>
+        <w:gridCol w:w="6984"/>
+        <w:gridCol w:w="889"/>
       </w:tblGrid>
       <w:tr>
-        <w:tc>
-          <w:tcPr>
-            <w:tcW w:w="9242" w:type="dxa"/>
-            <w:gridSpan w:val="4"/>
+        <w:trPr>
+          <w:trHeight w:val="369"/>
+        </w:trPr>
+        <w:tc>
+          <w:tcPr>
+            <w:tcW w:w="8897" w:type="dxa"/>
+            <w:gridSpan w:val="3"/>
           </w:tcPr>
           <w:p>
             <w:pPr>
@@ -1883,10 +1881,13 @@
         </w:tc>
       </w:tr>
       <w:tr>
-        <w:tc>
-          <w:tcPr>
-            <w:tcW w:w="9242" w:type="dxa"/>
-            <w:gridSpan w:val="4"/>
+        <w:trPr>
+          <w:trHeight w:val="369"/>
+        </w:trPr>
+        <w:tc>
+          <w:tcPr>
+            <w:tcW w:w="8897" w:type="dxa"/>
+            <w:gridSpan w:val="3"/>
           </w:tcPr>
           <w:p>
             <w:pPr>
@@ -1908,10 +1909,13 @@
         </w:tc>
       </w:tr>
       <w:tr>
-        <w:tc>
-          <w:tcPr>
-            <w:tcW w:w="8613" w:type="dxa"/>
-            <w:gridSpan w:val="3"/>
+        <w:trPr>
+          <w:trHeight w:val="276"/>
+        </w:trPr>
+        <w:tc>
+          <w:tcPr>
+            <w:tcW w:w="8008" w:type="dxa"/>
+            <w:gridSpan w:val="2"/>
           </w:tcPr>
           <w:p>
             <w:pPr>
@@ -1926,13 +1930,13 @@
                 <w:sz w:val="28"/>
                 <w:szCs w:val="28"/>
               </w:rPr>
-              <w:t>1. Introduction</w:t>
-            </w:r>
-          </w:p>
-        </w:tc>
-        <w:tc>
-          <w:tcPr>
-            <w:tcW w:w="629" w:type="dxa"/>
+              <w:t>1. Design</w:t>
+            </w:r>
+          </w:p>
+        </w:tc>
+        <w:tc>
+          <w:tcPr>
+            <w:tcW w:w="889" w:type="dxa"/>
           </w:tcPr>
           <w:p>
             <w:pPr>
@@ -1954,26 +1958,31 @@
         </w:tc>
       </w:tr>
       <w:tr>
-        <w:tc>
-          <w:tcPr>
-            <w:tcW w:w="1101" w:type="dxa"/>
+        <w:trPr>
+          <w:trHeight w:val="276"/>
+        </w:trPr>
+        <w:tc>
+          <w:tcPr>
+            <w:tcW w:w="1024" w:type="dxa"/>
           </w:tcPr>
           <w:p/>
         </w:tc>
         <w:tc>
           <w:tcPr>
-            <w:tcW w:w="7512" w:type="dxa"/>
-            <w:gridSpan w:val="2"/>
-          </w:tcPr>
-          <w:p>
-            <w:r>
-              <w:t>1.1 Background in brief</w:t>
-            </w:r>
-          </w:p>
-        </w:tc>
-        <w:tc>
-          <w:tcPr>
-            <w:tcW w:w="629" w:type="dxa"/>
+            <w:tcW w:w="6984" w:type="dxa"/>
+          </w:tcPr>
+          <w:p>
+            <w:r>
+              <w:t>1.</w:t>
+            </w:r>
+            <w:r>
+              <w:t>1 System Design</w:t>
+            </w:r>
+          </w:p>
+        </w:tc>
+        <w:tc>
+          <w:tcPr>
+            <w:tcW w:w="889" w:type="dxa"/>
           </w:tcPr>
           <w:p>
             <w:r>
@@ -1983,184 +1992,47 @@
         </w:tc>
       </w:tr>
       <w:tr>
-        <w:tc>
-          <w:tcPr>
-            <w:tcW w:w="1101" w:type="dxa"/>
+        <w:trPr>
+          <w:trHeight w:val="276"/>
+        </w:trPr>
+        <w:tc>
+          <w:tcPr>
+            <w:tcW w:w="1024" w:type="dxa"/>
           </w:tcPr>
           <w:p/>
         </w:tc>
         <w:tc>
           <w:tcPr>
-            <w:tcW w:w="7512" w:type="dxa"/>
-            <w:gridSpan w:val="2"/>
-          </w:tcPr>
-          <w:p>
-            <w:r>
-              <w:t>1.2 Objectives</w:t>
-            </w:r>
-          </w:p>
-        </w:tc>
-        <w:tc>
-          <w:tcPr>
-            <w:tcW w:w="629" w:type="dxa"/>
+            <w:tcW w:w="6984" w:type="dxa"/>
+          </w:tcPr>
+          <w:p>
+            <w:r>
+              <w:t>1.2 Database Design</w:t>
+            </w:r>
+          </w:p>
+        </w:tc>
+        <w:tc>
+          <w:tcPr>
+            <w:tcW w:w="889" w:type="dxa"/>
           </w:tcPr>
           <w:p>
             <w:r>
               <w:t>1</w:t>
+            </w:r>
+            <w:r>
+              <w:t>7</w:t>
             </w:r>
           </w:p>
         </w:tc>
       </w:tr>
       <w:tr>
-        <w:tc>
-          <w:tcPr>
-            <w:tcW w:w="1101" w:type="dxa"/>
-          </w:tcPr>
-          <w:p/>
-        </w:tc>
-        <w:tc>
-          <w:tcPr>
-            <w:tcW w:w="7512" w:type="dxa"/>
+        <w:trPr>
+          <w:trHeight w:val="369"/>
+        </w:trPr>
+        <w:tc>
+          <w:tcPr>
+            <w:tcW w:w="8008" w:type="dxa"/>
             <w:gridSpan w:val="2"/>
-          </w:tcPr>
-          <w:p>
-            <w:r>
-              <w:t>1.3 Purpose</w:t>
-            </w:r>
-          </w:p>
-        </w:tc>
-        <w:tc>
-          <w:tcPr>
-            <w:tcW w:w="629" w:type="dxa"/>
-          </w:tcPr>
-          <w:p>
-            <w:r>
-              <w:t>1</w:t>
-            </w:r>
-          </w:p>
-        </w:tc>
-      </w:tr>
-      <w:tr>
-        <w:tc>
-          <w:tcPr>
-            <w:tcW w:w="1101" w:type="dxa"/>
-          </w:tcPr>
-          <w:p/>
-        </w:tc>
-        <w:tc>
-          <w:tcPr>
-            <w:tcW w:w="7512" w:type="dxa"/>
-            <w:gridSpan w:val="2"/>
-          </w:tcPr>
-          <w:p>
-            <w:r>
-              <w:t>1.4 Modules of the system</w:t>
-            </w:r>
-          </w:p>
-        </w:tc>
-        <w:tc>
-          <w:tcPr>
-            <w:tcW w:w="629" w:type="dxa"/>
-          </w:tcPr>
-          <w:p>
-            <w:r>
-              <w:t>2</w:t>
-            </w:r>
-          </w:p>
-        </w:tc>
-      </w:tr>
-      <w:tr>
-        <w:tc>
-          <w:tcPr>
-            <w:tcW w:w="1101" w:type="dxa"/>
-          </w:tcPr>
-          <w:p/>
-        </w:tc>
-        <w:tc>
-          <w:tcPr>
-            <w:tcW w:w="7512" w:type="dxa"/>
-            <w:gridSpan w:val="2"/>
-          </w:tcPr>
-          <w:p>
-            <w:r>
-              <w:t>1.5 Application</w:t>
-            </w:r>
-          </w:p>
-        </w:tc>
-        <w:tc>
-          <w:tcPr>
-            <w:tcW w:w="629" w:type="dxa"/>
-          </w:tcPr>
-          <w:p>
-            <w:r>
-              <w:t>2</w:t>
-            </w:r>
-          </w:p>
-        </w:tc>
-      </w:tr>
-      <w:tr>
-        <w:tc>
-          <w:tcPr>
-            <w:tcW w:w="1101" w:type="dxa"/>
-          </w:tcPr>
-          <w:p/>
-        </w:tc>
-        <w:tc>
-          <w:tcPr>
-            <w:tcW w:w="7512" w:type="dxa"/>
-            <w:gridSpan w:val="2"/>
-          </w:tcPr>
-          <w:p>
-            <w:r>
-              <w:t>1.6 Scope of Project</w:t>
-            </w:r>
-          </w:p>
-        </w:tc>
-        <w:tc>
-          <w:tcPr>
-            <w:tcW w:w="629" w:type="dxa"/>
-          </w:tcPr>
-          <w:p>
-            <w:r>
-              <w:t>2</w:t>
-            </w:r>
-          </w:p>
-        </w:tc>
-      </w:tr>
-      <w:tr>
-        <w:tc>
-          <w:tcPr>
-            <w:tcW w:w="1101" w:type="dxa"/>
-          </w:tcPr>
-          <w:p/>
-        </w:tc>
-        <w:tc>
-          <w:tcPr>
-            <w:tcW w:w="7512" w:type="dxa"/>
-            <w:gridSpan w:val="2"/>
-          </w:tcPr>
-          <w:p>
-            <w:r>
-              <w:t>1.7 Expected Outcome</w:t>
-            </w:r>
-          </w:p>
-        </w:tc>
-        <w:tc>
-          <w:tcPr>
-            <w:tcW w:w="629" w:type="dxa"/>
-          </w:tcPr>
-          <w:p>
-            <w:r>
-              <w:t>3</w:t>
-            </w:r>
-          </w:p>
-        </w:tc>
-      </w:tr>
-      <w:tr>
-        <w:tc>
-          <w:tcPr>
-            <w:tcW w:w="8613" w:type="dxa"/>
-            <w:gridSpan w:val="3"/>
           </w:tcPr>
           <w:p>
             <w:r>
@@ -2169,13 +2041,21 @@
                 <w:sz w:val="28"/>
                 <w:szCs w:val="28"/>
               </w:rPr>
-              <w:t>2. Background Study and Literature Review</w:t>
-            </w:r>
-          </w:p>
-        </w:tc>
-        <w:tc>
-          <w:tcPr>
-            <w:tcW w:w="629" w:type="dxa"/>
+              <w:t xml:space="preserve">2. </w:t>
+            </w:r>
+            <w:r>
+              <w:rPr>
+                <w:b/>
+                <w:sz w:val="28"/>
+                <w:szCs w:val="28"/>
+              </w:rPr>
+              <w:t>Implementation and Results</w:t>
+            </w:r>
+          </w:p>
+        </w:tc>
+        <w:tc>
+          <w:tcPr>
+            <w:tcW w:w="889" w:type="dxa"/>
           </w:tcPr>
           <w:p>
             <w:pPr>
@@ -2189,277 +2069,81 @@
                 <w:b/>
                 <w:bCs/>
               </w:rPr>
-              <w:t>5</w:t>
+              <w:t>20</w:t>
             </w:r>
           </w:p>
         </w:tc>
       </w:tr>
       <w:tr>
         <w:trPr>
-          <w:trHeight w:val="96"/>
+          <w:trHeight w:val="123"/>
         </w:trPr>
         <w:tc>
           <w:tcPr>
-            <w:tcW w:w="1101" w:type="dxa"/>
+            <w:tcW w:w="1024" w:type="dxa"/>
           </w:tcPr>
           <w:p/>
         </w:tc>
         <w:tc>
           <w:tcPr>
-            <w:tcW w:w="7512" w:type="dxa"/>
-            <w:gridSpan w:val="2"/>
-          </w:tcPr>
-          <w:p>
-            <w:r>
-              <w:t>2.1 Android</w:t>
-            </w:r>
-          </w:p>
-        </w:tc>
-        <w:tc>
-          <w:tcPr>
-            <w:tcW w:w="629" w:type="dxa"/>
-          </w:tcPr>
-          <w:p>
-            <w:r>
-              <w:t>5</w:t>
+            <w:tcW w:w="6984" w:type="dxa"/>
+          </w:tcPr>
+          <w:p>
+            <w:r>
+              <w:t>2.1 Implementation</w:t>
+            </w:r>
+          </w:p>
+        </w:tc>
+        <w:tc>
+          <w:tcPr>
+            <w:tcW w:w="889" w:type="dxa"/>
+          </w:tcPr>
+          <w:p>
+            <w:r>
+              <w:t>20</w:t>
             </w:r>
           </w:p>
         </w:tc>
       </w:tr>
       <w:tr>
-        <w:tc>
-          <w:tcPr>
-            <w:tcW w:w="1101" w:type="dxa"/>
+        <w:trPr>
+          <w:trHeight w:val="276"/>
+        </w:trPr>
+        <w:tc>
+          <w:tcPr>
+            <w:tcW w:w="1024" w:type="dxa"/>
           </w:tcPr>
           <w:p/>
         </w:tc>
         <w:tc>
           <w:tcPr>
-            <w:tcW w:w="7512" w:type="dxa"/>
-            <w:gridSpan w:val="2"/>
-          </w:tcPr>
-          <w:p>
-            <w:r>
-              <w:t>2.2 SWOT Analysis</w:t>
-            </w:r>
-          </w:p>
-        </w:tc>
-        <w:tc>
-          <w:tcPr>
-            <w:tcW w:w="629" w:type="dxa"/>
-          </w:tcPr>
-          <w:p>
-            <w:r>
-              <w:t>6</w:t>
+            <w:tcW w:w="6984" w:type="dxa"/>
+          </w:tcPr>
+          <w:p>
+            <w:r>
+              <w:t>2.2 Testing</w:t>
+            </w:r>
+          </w:p>
+        </w:tc>
+        <w:tc>
+          <w:tcPr>
+            <w:tcW w:w="889" w:type="dxa"/>
+          </w:tcPr>
+          <w:p>
+            <w:r>
+              <w:t>25</w:t>
             </w:r>
           </w:p>
         </w:tc>
       </w:tr>
       <w:tr>
-        <w:tc>
-          <w:tcPr>
-            <w:tcW w:w="1101" w:type="dxa"/>
-          </w:tcPr>
-          <w:p/>
-        </w:tc>
-        <w:tc>
-          <w:tcPr>
-            <w:tcW w:w="992" w:type="dxa"/>
-          </w:tcPr>
-          <w:p/>
-        </w:tc>
-        <w:tc>
-          <w:tcPr>
-            <w:tcW w:w="6520" w:type="dxa"/>
-          </w:tcPr>
-          <w:p>
-            <w:r>
-              <w:t>2.2.1 Strength</w:t>
-            </w:r>
-          </w:p>
-        </w:tc>
-        <w:tc>
-          <w:tcPr>
-            <w:tcW w:w="629" w:type="dxa"/>
-          </w:tcPr>
-          <w:p>
-            <w:r>
-              <w:t>6</w:t>
-            </w:r>
-          </w:p>
-        </w:tc>
-      </w:tr>
-      <w:tr>
-        <w:tc>
-          <w:tcPr>
-            <w:tcW w:w="1101" w:type="dxa"/>
-          </w:tcPr>
-          <w:p/>
-        </w:tc>
-        <w:tc>
-          <w:tcPr>
-            <w:tcW w:w="992" w:type="dxa"/>
-          </w:tcPr>
-          <w:p/>
-        </w:tc>
-        <w:tc>
-          <w:tcPr>
-            <w:tcW w:w="6520" w:type="dxa"/>
-          </w:tcPr>
-          <w:p>
-            <w:r>
-              <w:t>2.2.2 Weakness</w:t>
-            </w:r>
-          </w:p>
-        </w:tc>
-        <w:tc>
-          <w:tcPr>
-            <w:tcW w:w="629" w:type="dxa"/>
-          </w:tcPr>
-          <w:p>
-            <w:r>
-              <w:t>7</w:t>
-            </w:r>
-          </w:p>
-        </w:tc>
-      </w:tr>
-      <w:tr>
-        <w:tc>
-          <w:tcPr>
-            <w:tcW w:w="1101" w:type="dxa"/>
-          </w:tcPr>
-          <w:p/>
-        </w:tc>
-        <w:tc>
-          <w:tcPr>
-            <w:tcW w:w="992" w:type="dxa"/>
-          </w:tcPr>
-          <w:p/>
-        </w:tc>
-        <w:tc>
-          <w:tcPr>
-            <w:tcW w:w="6520" w:type="dxa"/>
-          </w:tcPr>
-          <w:p>
-            <w:r>
-              <w:t>2.2.3 Opportunities</w:t>
-            </w:r>
-          </w:p>
-        </w:tc>
-        <w:tc>
-          <w:tcPr>
-            <w:tcW w:w="629" w:type="dxa"/>
-          </w:tcPr>
-          <w:p>
-            <w:r>
-              <w:t>7</w:t>
-            </w:r>
-          </w:p>
-        </w:tc>
-      </w:tr>
-      <w:tr>
-        <w:tc>
-          <w:tcPr>
-            <w:tcW w:w="1101" w:type="dxa"/>
-          </w:tcPr>
-          <w:p/>
-        </w:tc>
-        <w:tc>
-          <w:tcPr>
-            <w:tcW w:w="992" w:type="dxa"/>
-          </w:tcPr>
-          <w:p/>
-        </w:tc>
-        <w:tc>
-          <w:tcPr>
-            <w:tcW w:w="6520" w:type="dxa"/>
-          </w:tcPr>
-          <w:p>
-            <w:r>
-              <w:t>2.2.4 Threats</w:t>
-            </w:r>
-          </w:p>
-        </w:tc>
-        <w:tc>
-          <w:tcPr>
-            <w:tcW w:w="629" w:type="dxa"/>
-          </w:tcPr>
-          <w:p>
-            <w:r>
-              <w:t>7</w:t>
-            </w:r>
-          </w:p>
-        </w:tc>
-      </w:tr>
-      <w:tr>
-        <w:tc>
-          <w:tcPr>
-            <w:tcW w:w="1101" w:type="dxa"/>
-          </w:tcPr>
-          <w:p/>
-        </w:tc>
-        <w:tc>
-          <w:tcPr>
-            <w:tcW w:w="7512" w:type="dxa"/>
+        <w:trPr>
+          <w:trHeight w:val="276"/>
+        </w:trPr>
+        <w:tc>
+          <w:tcPr>
+            <w:tcW w:w="8008" w:type="dxa"/>
             <w:gridSpan w:val="2"/>
-          </w:tcPr>
-          <w:p>
-            <w:r>
-              <w:t>2.3 Why College Commune Application</w:t>
-            </w:r>
-          </w:p>
-        </w:tc>
-        <w:tc>
-          <w:tcPr>
-            <w:tcW w:w="629" w:type="dxa"/>
-          </w:tcPr>
-          <w:p>
-            <w:r>
-              <w:t>7</w:t>
-            </w:r>
-          </w:p>
-        </w:tc>
-      </w:tr>
-      <w:tr>
-        <w:tc>
-          <w:tcPr>
-            <w:tcW w:w="1101" w:type="dxa"/>
-          </w:tcPr>
-          <w:p/>
-        </w:tc>
-        <w:tc>
-          <w:tcPr>
-            <w:tcW w:w="7512" w:type="dxa"/>
-            <w:gridSpan w:val="2"/>
-          </w:tcPr>
-          <w:p>
-            <w:r>
-              <w:t>2.4 Study of pre</w:t>
-            </w:r>
-            <w:r>
-              <w:t>-</w:t>
-            </w:r>
-            <w:r>
-              <w:t>existing System</w:t>
-            </w:r>
-          </w:p>
-        </w:tc>
-        <w:tc>
-          <w:tcPr>
-            <w:tcW w:w="629" w:type="dxa"/>
-          </w:tcPr>
-          <w:p>
-            <w:r>
-              <w:t>8</w:t>
-            </w:r>
-          </w:p>
-        </w:tc>
-      </w:tr>
-      <w:tr>
-        <w:tc>
-          <w:tcPr>
-            <w:tcW w:w="8613" w:type="dxa"/>
-            <w:gridSpan w:val="3"/>
           </w:tcPr>
           <w:p>
             <w:r>
@@ -2468,13 +2152,13 @@
                 <w:sz w:val="28"/>
                 <w:szCs w:val="28"/>
               </w:rPr>
-              <w:t>3. Analysis and Design</w:t>
-            </w:r>
-          </w:p>
-        </w:tc>
-        <w:tc>
-          <w:tcPr>
-            <w:tcW w:w="629" w:type="dxa"/>
+              <w:t>3. Corner of Innovation</w:t>
+            </w:r>
+          </w:p>
+        </w:tc>
+        <w:tc>
+          <w:tcPr>
+            <w:tcW w:w="889" w:type="dxa"/>
           </w:tcPr>
           <w:p>
             <w:pPr>
@@ -2488,22 +2172,24 @@
                 <w:b/>
                 <w:bCs/>
               </w:rPr>
-              <w:t>9</w:t>
+              <w:t>27</w:t>
             </w:r>
           </w:p>
         </w:tc>
       </w:tr>
       <w:tr>
-        <w:tc>
-          <w:tcPr>
-            <w:tcW w:w="1101" w:type="dxa"/>
+        <w:trPr>
+          <w:trHeight w:val="276"/>
+        </w:trPr>
+        <w:tc>
+          <w:tcPr>
+            <w:tcW w:w="1024" w:type="dxa"/>
           </w:tcPr>
           <w:p/>
         </w:tc>
         <w:tc>
           <w:tcPr>
-            <w:tcW w:w="7512" w:type="dxa"/>
-            <w:gridSpan w:val="2"/>
+            <w:tcW w:w="6984" w:type="dxa"/>
           </w:tcPr>
           <w:p>
             <w:r>
@@ -2513,32 +2199,34 @@
               <w:t xml:space="preserve"> </w:t>
             </w:r>
             <w:r>
-              <w:t>Requirement analysis and gathering</w:t>
-            </w:r>
-          </w:p>
-        </w:tc>
-        <w:tc>
-          <w:tcPr>
-            <w:tcW w:w="629" w:type="dxa"/>
-          </w:tcPr>
-          <w:p>
-            <w:r>
-              <w:t>9</w:t>
+              <w:t>Contributors</w:t>
+            </w:r>
+          </w:p>
+        </w:tc>
+        <w:tc>
+          <w:tcPr>
+            <w:tcW w:w="889" w:type="dxa"/>
+          </w:tcPr>
+          <w:p>
+            <w:r>
+              <w:t>27</w:t>
             </w:r>
           </w:p>
         </w:tc>
       </w:tr>
       <w:tr>
-        <w:tc>
-          <w:tcPr>
-            <w:tcW w:w="1101" w:type="dxa"/>
+        <w:trPr>
+          <w:trHeight w:val="276"/>
+        </w:trPr>
+        <w:tc>
+          <w:tcPr>
+            <w:tcW w:w="1024" w:type="dxa"/>
           </w:tcPr>
           <w:p/>
         </w:tc>
         <w:tc>
           <w:tcPr>
-            <w:tcW w:w="7512" w:type="dxa"/>
-            <w:gridSpan w:val="2"/>
+            <w:tcW w:w="6984" w:type="dxa"/>
           </w:tcPr>
           <w:p>
             <w:r>
@@ -2548,32 +2236,34 @@
               <w:t xml:space="preserve"> </w:t>
             </w:r>
             <w:r>
-              <w:t>System Specification</w:t>
-            </w:r>
-          </w:p>
-        </w:tc>
-        <w:tc>
-          <w:tcPr>
-            <w:tcW w:w="629" w:type="dxa"/>
-          </w:tcPr>
-          <w:p>
-            <w:r>
-              <w:t>9</w:t>
+              <w:t>Commits</w:t>
+            </w:r>
+          </w:p>
+        </w:tc>
+        <w:tc>
+          <w:tcPr>
+            <w:tcW w:w="889" w:type="dxa"/>
+          </w:tcPr>
+          <w:p>
+            <w:r>
+              <w:t>28</w:t>
             </w:r>
           </w:p>
         </w:tc>
       </w:tr>
       <w:tr>
-        <w:tc>
-          <w:tcPr>
-            <w:tcW w:w="1101" w:type="dxa"/>
+        <w:trPr>
+          <w:trHeight w:val="276"/>
+        </w:trPr>
+        <w:tc>
+          <w:tcPr>
+            <w:tcW w:w="1024" w:type="dxa"/>
           </w:tcPr>
           <w:p/>
         </w:tc>
         <w:tc>
           <w:tcPr>
-            <w:tcW w:w="7512" w:type="dxa"/>
-            <w:gridSpan w:val="2"/>
+            <w:tcW w:w="6984" w:type="dxa"/>
           </w:tcPr>
           <w:p>
             <w:r>
@@ -2583,32 +2273,34 @@
               <w:t xml:space="preserve"> </w:t>
             </w:r>
             <w:r>
-              <w:t>System Requirement</w:t>
-            </w:r>
-          </w:p>
-        </w:tc>
-        <w:tc>
-          <w:tcPr>
-            <w:tcW w:w="629" w:type="dxa"/>
-          </w:tcPr>
-          <w:p>
-            <w:r>
-              <w:t>9</w:t>
+              <w:t>Code Frequency</w:t>
+            </w:r>
+          </w:p>
+        </w:tc>
+        <w:tc>
+          <w:tcPr>
+            <w:tcW w:w="889" w:type="dxa"/>
+          </w:tcPr>
+          <w:p>
+            <w:r>
+              <w:t>29</w:t>
             </w:r>
           </w:p>
         </w:tc>
       </w:tr>
       <w:tr>
-        <w:tc>
-          <w:tcPr>
-            <w:tcW w:w="1101" w:type="dxa"/>
+        <w:trPr>
+          <w:trHeight w:val="276"/>
+        </w:trPr>
+        <w:tc>
+          <w:tcPr>
+            <w:tcW w:w="1024" w:type="dxa"/>
           </w:tcPr>
           <w:p/>
         </w:tc>
         <w:tc>
           <w:tcPr>
-            <w:tcW w:w="7512" w:type="dxa"/>
-            <w:gridSpan w:val="2"/>
+            <w:tcW w:w="6984" w:type="dxa"/>
           </w:tcPr>
           <w:p>
             <w:r>
@@ -2618,443 +2310,29 @@
               <w:t xml:space="preserve"> </w:t>
             </w:r>
             <w:r>
-              <w:t>Functional/Non-functional Requirement</w:t>
-            </w:r>
-          </w:p>
-        </w:tc>
-        <w:tc>
-          <w:tcPr>
-            <w:tcW w:w="629" w:type="dxa"/>
-          </w:tcPr>
-          <w:p>
-            <w:r>
-              <w:t>10</w:t>
+              <w:t>Punch Card</w:t>
+            </w:r>
+          </w:p>
+        </w:tc>
+        <w:tc>
+          <w:tcPr>
+            <w:tcW w:w="889" w:type="dxa"/>
+          </w:tcPr>
+          <w:p>
+            <w:r>
+              <w:t>29</w:t>
             </w:r>
           </w:p>
         </w:tc>
       </w:tr>
       <w:tr>
-        <w:tc>
-          <w:tcPr>
-            <w:tcW w:w="1101" w:type="dxa"/>
-          </w:tcPr>
-          <w:p/>
-        </w:tc>
-        <w:tc>
-          <w:tcPr>
-            <w:tcW w:w="992" w:type="dxa"/>
-          </w:tcPr>
-          <w:p/>
-        </w:tc>
-        <w:tc>
-          <w:tcPr>
-            <w:tcW w:w="6520" w:type="dxa"/>
-          </w:tcPr>
-          <w:p>
-            <w:r>
-              <w:t>3.4.1</w:t>
-            </w:r>
-            <w:r>
-              <w:t xml:space="preserve"> </w:t>
-            </w:r>
-            <w:r>
-              <w:t>Functional Requirement</w:t>
-            </w:r>
-          </w:p>
-        </w:tc>
-        <w:tc>
-          <w:tcPr>
-            <w:tcW w:w="629" w:type="dxa"/>
-          </w:tcPr>
-          <w:p>
-            <w:r>
-              <w:t>10</w:t>
-            </w:r>
-          </w:p>
-        </w:tc>
-      </w:tr>
-      <w:tr>
-        <w:tc>
-          <w:tcPr>
-            <w:tcW w:w="1101" w:type="dxa"/>
-          </w:tcPr>
-          <w:p/>
-        </w:tc>
-        <w:tc>
-          <w:tcPr>
-            <w:tcW w:w="992" w:type="dxa"/>
-          </w:tcPr>
-          <w:p/>
-        </w:tc>
-        <w:tc>
-          <w:tcPr>
-            <w:tcW w:w="6520" w:type="dxa"/>
-          </w:tcPr>
-          <w:p>
-            <w:r>
-              <w:t>3.4.2</w:t>
-            </w:r>
-            <w:r>
-              <w:t xml:space="preserve"> </w:t>
-            </w:r>
-            <w:r>
-              <w:t>Non- functional Requirements</w:t>
-            </w:r>
-          </w:p>
-        </w:tc>
-        <w:tc>
-          <w:tcPr>
-            <w:tcW w:w="629" w:type="dxa"/>
-          </w:tcPr>
-          <w:p>
-            <w:r>
-              <w:t>10</w:t>
-            </w:r>
-          </w:p>
-        </w:tc>
-      </w:tr>
-      <w:tr>
-        <w:tc>
-          <w:tcPr>
-            <w:tcW w:w="1101" w:type="dxa"/>
-          </w:tcPr>
-          <w:p/>
-        </w:tc>
-        <w:tc>
-          <w:tcPr>
-            <w:tcW w:w="7512" w:type="dxa"/>
+        <w:trPr>
+          <w:trHeight w:val="369"/>
+        </w:trPr>
+        <w:tc>
+          <w:tcPr>
+            <w:tcW w:w="8008" w:type="dxa"/>
             <w:gridSpan w:val="2"/>
-          </w:tcPr>
-          <w:p>
-            <w:r>
-              <w:t>3.5</w:t>
-            </w:r>
-            <w:r>
-              <w:t xml:space="preserve"> </w:t>
-            </w:r>
-            <w:r>
-              <w:t>Feasibility Study</w:t>
-            </w:r>
-          </w:p>
-        </w:tc>
-        <w:tc>
-          <w:tcPr>
-            <w:tcW w:w="629" w:type="dxa"/>
-          </w:tcPr>
-          <w:p>
-            <w:r>
-              <w:t>11</w:t>
-            </w:r>
-          </w:p>
-        </w:tc>
-      </w:tr>
-      <w:tr>
-        <w:tc>
-          <w:tcPr>
-            <w:tcW w:w="1101" w:type="dxa"/>
-          </w:tcPr>
-          <w:p/>
-        </w:tc>
-        <w:tc>
-          <w:tcPr>
-            <w:tcW w:w="992" w:type="dxa"/>
-          </w:tcPr>
-          <w:p/>
-        </w:tc>
-        <w:tc>
-          <w:tcPr>
-            <w:tcW w:w="6520" w:type="dxa"/>
-          </w:tcPr>
-          <w:p>
-            <w:r>
-              <w:t>3.5.1 Economically Feasibility</w:t>
-            </w:r>
-          </w:p>
-        </w:tc>
-        <w:tc>
-          <w:tcPr>
-            <w:tcW w:w="629" w:type="dxa"/>
-          </w:tcPr>
-          <w:p>
-            <w:r>
-              <w:t>11</w:t>
-            </w:r>
-          </w:p>
-        </w:tc>
-      </w:tr>
-      <w:tr>
-        <w:tc>
-          <w:tcPr>
-            <w:tcW w:w="1101" w:type="dxa"/>
-          </w:tcPr>
-          <w:p/>
-        </w:tc>
-        <w:tc>
-          <w:tcPr>
-            <w:tcW w:w="992" w:type="dxa"/>
-          </w:tcPr>
-          <w:p/>
-        </w:tc>
-        <w:tc>
-          <w:tcPr>
-            <w:tcW w:w="6520" w:type="dxa"/>
-          </w:tcPr>
-          <w:p>
-            <w:r>
-              <w:t>3.5.2 Testing Feasibility</w:t>
-            </w:r>
-          </w:p>
-        </w:tc>
-        <w:tc>
-          <w:tcPr>
-            <w:tcW w:w="629" w:type="dxa"/>
-          </w:tcPr>
-          <w:p>
-            <w:r>
-              <w:t>11</w:t>
-            </w:r>
-          </w:p>
-        </w:tc>
-      </w:tr>
-      <w:tr>
-        <w:tc>
-          <w:tcPr>
-            <w:tcW w:w="1101" w:type="dxa"/>
-          </w:tcPr>
-          <w:p/>
-        </w:tc>
-        <w:tc>
-          <w:tcPr>
-            <w:tcW w:w="992" w:type="dxa"/>
-          </w:tcPr>
-          <w:p/>
-        </w:tc>
-        <w:tc>
-          <w:tcPr>
-            <w:tcW w:w="6520" w:type="dxa"/>
-          </w:tcPr>
-          <w:p>
-            <w:r>
-              <w:t xml:space="preserve">3.5.3 </w:t>
-            </w:r>
-            <w:r>
-              <w:t>Behavioral</w:t>
-            </w:r>
-            <w:r>
-              <w:t xml:space="preserve"> Feasibility</w:t>
-            </w:r>
-          </w:p>
-        </w:tc>
-        <w:tc>
-          <w:tcPr>
-            <w:tcW w:w="629" w:type="dxa"/>
-          </w:tcPr>
-          <w:p>
-            <w:r>
-              <w:t>12</w:t>
-            </w:r>
-          </w:p>
-        </w:tc>
-      </w:tr>
-      <w:tr>
-        <w:tc>
-          <w:tcPr>
-            <w:tcW w:w="1101" w:type="dxa"/>
-          </w:tcPr>
-          <w:p/>
-        </w:tc>
-        <w:tc>
-          <w:tcPr>
-            <w:tcW w:w="992" w:type="dxa"/>
-          </w:tcPr>
-          <w:p/>
-        </w:tc>
-        <w:tc>
-          <w:tcPr>
-            <w:tcW w:w="6520" w:type="dxa"/>
-          </w:tcPr>
-          <w:p>
-            <w:r>
-              <w:t>3.5.4 Operational Feasibility</w:t>
-            </w:r>
-          </w:p>
-        </w:tc>
-        <w:tc>
-          <w:tcPr>
-            <w:tcW w:w="629" w:type="dxa"/>
-          </w:tcPr>
-          <w:p>
-            <w:r>
-              <w:t>12</w:t>
-            </w:r>
-          </w:p>
-        </w:tc>
-      </w:tr>
-      <w:tr>
-        <w:tc>
-          <w:tcPr>
-            <w:tcW w:w="1101" w:type="dxa"/>
-          </w:tcPr>
-          <w:p/>
-        </w:tc>
-        <w:tc>
-          <w:tcPr>
-            <w:tcW w:w="7512" w:type="dxa"/>
-            <w:gridSpan w:val="2"/>
-          </w:tcPr>
-          <w:p>
-            <w:r>
-              <w:t>3.6 System Design</w:t>
-            </w:r>
-          </w:p>
-        </w:tc>
-        <w:tc>
-          <w:tcPr>
-            <w:tcW w:w="629" w:type="dxa"/>
-          </w:tcPr>
-          <w:p>
-            <w:r>
-              <w:t>12</w:t>
-            </w:r>
-          </w:p>
-        </w:tc>
-      </w:tr>
-      <w:tr>
-        <w:tc>
-          <w:tcPr>
-            <w:tcW w:w="1101" w:type="dxa"/>
-          </w:tcPr>
-          <w:p/>
-        </w:tc>
-        <w:tc>
-          <w:tcPr>
-            <w:tcW w:w="992" w:type="dxa"/>
-          </w:tcPr>
-          <w:p/>
-        </w:tc>
-        <w:tc>
-          <w:tcPr>
-            <w:tcW w:w="6520" w:type="dxa"/>
-          </w:tcPr>
-          <w:p>
-            <w:r>
-              <w:t>3.6.1 Registration Module</w:t>
-            </w:r>
-          </w:p>
-        </w:tc>
-        <w:tc>
-          <w:tcPr>
-            <w:tcW w:w="629" w:type="dxa"/>
-          </w:tcPr>
-          <w:p>
-            <w:r>
-              <w:t>13</w:t>
-            </w:r>
-          </w:p>
-        </w:tc>
-      </w:tr>
-      <w:tr>
-        <w:tc>
-          <w:tcPr>
-            <w:tcW w:w="1101" w:type="dxa"/>
-          </w:tcPr>
-          <w:p/>
-        </w:tc>
-        <w:tc>
-          <w:tcPr>
-            <w:tcW w:w="992" w:type="dxa"/>
-          </w:tcPr>
-          <w:p/>
-        </w:tc>
-        <w:tc>
-          <w:tcPr>
-            <w:tcW w:w="6520" w:type="dxa"/>
-          </w:tcPr>
-          <w:p>
-            <w:r>
-              <w:t>3.6.2 Intranet Module</w:t>
-            </w:r>
-          </w:p>
-        </w:tc>
-        <w:tc>
-          <w:tcPr>
-            <w:tcW w:w="629" w:type="dxa"/>
-          </w:tcPr>
-          <w:p>
-            <w:r>
-              <w:t>18</w:t>
-            </w:r>
-          </w:p>
-        </w:tc>
-      </w:tr>
-      <w:tr>
-        <w:tc>
-          <w:tcPr>
-            <w:tcW w:w="1101" w:type="dxa"/>
-          </w:tcPr>
-          <w:p/>
-        </w:tc>
-        <w:tc>
-          <w:tcPr>
-            <w:tcW w:w="992" w:type="dxa"/>
-          </w:tcPr>
-          <w:p/>
-        </w:tc>
-        <w:tc>
-          <w:tcPr>
-            <w:tcW w:w="6520" w:type="dxa"/>
-          </w:tcPr>
-          <w:p>
-            <w:r>
-              <w:t>3.6.3 Notice Board Module</w:t>
-            </w:r>
-          </w:p>
-        </w:tc>
-        <w:tc>
-          <w:tcPr>
-            <w:tcW w:w="629" w:type="dxa"/>
-          </w:tcPr>
-          <w:p>
-            <w:r>
-              <w:t>23</w:t>
-            </w:r>
-          </w:p>
-        </w:tc>
-      </w:tr>
-      <w:tr>
-        <w:tc>
-          <w:tcPr>
-            <w:tcW w:w="1101" w:type="dxa"/>
-          </w:tcPr>
-          <w:p/>
-        </w:tc>
-        <w:tc>
-          <w:tcPr>
-            <w:tcW w:w="7512" w:type="dxa"/>
-            <w:gridSpan w:val="2"/>
-          </w:tcPr>
-          <w:p>
-            <w:r>
-              <w:t>3.7 Database Design</w:t>
-            </w:r>
-          </w:p>
-        </w:tc>
-        <w:tc>
-          <w:tcPr>
-            <w:tcW w:w="629" w:type="dxa"/>
-          </w:tcPr>
-          <w:p>
-            <w:r>
-              <w:t>27</w:t>
-            </w:r>
-          </w:p>
-        </w:tc>
-      </w:tr>
-      <w:tr>
-        <w:tc>
-          <w:tcPr>
-            <w:tcW w:w="8613" w:type="dxa"/>
-            <w:gridSpan w:val="3"/>
           </w:tcPr>
           <w:p>
             <w:pPr>
@@ -3069,13 +2347,21 @@
                 <w:sz w:val="28"/>
                 <w:szCs w:val="28"/>
               </w:rPr>
-              <w:t>4. Implementation and Result</w:t>
-            </w:r>
-          </w:p>
-        </w:tc>
-        <w:tc>
-          <w:tcPr>
-            <w:tcW w:w="629" w:type="dxa"/>
+              <w:t xml:space="preserve">4. </w:t>
+            </w:r>
+            <w:r>
+              <w:rPr>
+                <w:b/>
+                <w:sz w:val="28"/>
+                <w:szCs w:val="28"/>
+              </w:rPr>
+              <w:t>Future Enhancement</w:t>
+            </w:r>
+          </w:p>
+        </w:tc>
+        <w:tc>
+          <w:tcPr>
+            <w:tcW w:w="889" w:type="dxa"/>
           </w:tcPr>
           <w:p>
             <w:pPr>
@@ -3093,74 +2379,121 @@
                 <w:sz w:val="28"/>
                 <w:szCs w:val="28"/>
               </w:rPr>
-              <w:t>29</w:t>
+              <w:t>30</w:t>
             </w:r>
           </w:p>
         </w:tc>
       </w:tr>
       <w:tr>
-        <w:tc>
-          <w:tcPr>
-            <w:tcW w:w="1101" w:type="dxa"/>
+        <w:trPr>
+          <w:trHeight w:val="276"/>
+        </w:trPr>
+        <w:tc>
+          <w:tcPr>
+            <w:tcW w:w="1024" w:type="dxa"/>
           </w:tcPr>
           <w:p/>
         </w:tc>
         <w:tc>
           <w:tcPr>
-            <w:tcW w:w="7512" w:type="dxa"/>
-            <w:gridSpan w:val="2"/>
-          </w:tcPr>
-          <w:p>
-            <w:r>
-              <w:t>4.1 Implementation</w:t>
-            </w:r>
-          </w:p>
-        </w:tc>
-        <w:tc>
-          <w:tcPr>
-            <w:tcW w:w="629" w:type="dxa"/>
-          </w:tcPr>
-          <w:p>
-            <w:r>
-              <w:t>29</w:t>
+            <w:tcW w:w="6984" w:type="dxa"/>
+          </w:tcPr>
+          <w:p>
+            <w:r>
+              <w:t>4</w:t>
+            </w:r>
+            <w:r>
+              <w:t>.1 Objectives Achieved</w:t>
+            </w:r>
+          </w:p>
+        </w:tc>
+        <w:tc>
+          <w:tcPr>
+            <w:tcW w:w="889" w:type="dxa"/>
+          </w:tcPr>
+          <w:p>
+            <w:r>
+              <w:t>30</w:t>
             </w:r>
           </w:p>
         </w:tc>
       </w:tr>
       <w:tr>
-        <w:tc>
-          <w:tcPr>
-            <w:tcW w:w="1101" w:type="dxa"/>
+        <w:trPr>
+          <w:trHeight w:val="276"/>
+        </w:trPr>
+        <w:tc>
+          <w:tcPr>
+            <w:tcW w:w="1024" w:type="dxa"/>
           </w:tcPr>
           <w:p/>
         </w:tc>
         <w:tc>
           <w:tcPr>
-            <w:tcW w:w="7512" w:type="dxa"/>
-            <w:gridSpan w:val="2"/>
-          </w:tcPr>
-          <w:p>
-            <w:r>
-              <w:t>4.2 Testing</w:t>
-            </w:r>
-          </w:p>
-        </w:tc>
-        <w:tc>
-          <w:tcPr>
-            <w:tcW w:w="629" w:type="dxa"/>
-          </w:tcPr>
-          <w:p>
-            <w:r>
-              <w:t>32</w:t>
+            <w:tcW w:w="6984" w:type="dxa"/>
+          </w:tcPr>
+          <w:p>
+            <w:r>
+              <w:t>4</w:t>
+            </w:r>
+            <w:r>
+              <w:t>.2 Conclusion</w:t>
+            </w:r>
+          </w:p>
+        </w:tc>
+        <w:tc>
+          <w:tcPr>
+            <w:tcW w:w="889" w:type="dxa"/>
+          </w:tcPr>
+          <w:p>
+            <w:r>
+              <w:t>30</w:t>
             </w:r>
           </w:p>
         </w:tc>
       </w:tr>
       <w:tr>
-        <w:tc>
-          <w:tcPr>
-            <w:tcW w:w="8613" w:type="dxa"/>
-            <w:gridSpan w:val="3"/>
+        <w:trPr>
+          <w:trHeight w:val="276"/>
+        </w:trPr>
+        <w:tc>
+          <w:tcPr>
+            <w:tcW w:w="1024" w:type="dxa"/>
+          </w:tcPr>
+          <w:p/>
+        </w:tc>
+        <w:tc>
+          <w:tcPr>
+            <w:tcW w:w="6984" w:type="dxa"/>
+          </w:tcPr>
+          <w:p>
+            <w:r>
+              <w:t>4</w:t>
+            </w:r>
+            <w:r>
+              <w:t>.3 Future Enhancement</w:t>
+            </w:r>
+          </w:p>
+        </w:tc>
+        <w:tc>
+          <w:tcPr>
+            <w:tcW w:w="889" w:type="dxa"/>
+          </w:tcPr>
+          <w:p>
+            <w:r>
+              <w:t>31</w:t>
+            </w:r>
+          </w:p>
+        </w:tc>
+      </w:tr>
+      <w:tr>
+        <w:trPr>
+          <w:trHeight w:val="276"/>
+        </w:trPr>
+        <w:tc>
+          <w:tcPr>
+            <w:tcW w:w="8008" w:type="dxa"/>
+            <w:gridSpan w:val="2"/>
           </w:tcPr>
           <w:p>
             <w:pPr>
@@ -3175,13 +2508,20 @@
                 <w:sz w:val="28"/>
                 <w:szCs w:val="28"/>
               </w:rPr>
-              <w:t>5. Conclusion and Future Enhancement</w:t>
-            </w:r>
-          </w:p>
-        </w:tc>
-        <w:tc>
-          <w:tcPr>
-            <w:tcW w:w="629" w:type="dxa"/>
+              <w:t>References</w:t>
+            </w:r>
+            <w:r>
+              <w:rPr>
+                <w:sz w:val="28"/>
+                <w:szCs w:val="28"/>
+              </w:rPr>
+              <w:tab/>
+            </w:r>
+          </w:p>
+        </w:tc>
+        <w:tc>
+          <w:tcPr>
+            <w:tcW w:w="889" w:type="dxa"/>
           </w:tcPr>
           <w:p>
             <w:pPr>
@@ -3199,149 +2539,7 @@
                 <w:sz w:val="28"/>
                 <w:szCs w:val="28"/>
               </w:rPr>
-              <w:t>34</w:t>
-            </w:r>
-          </w:p>
-        </w:tc>
-      </w:tr>
-      <w:tr>
-        <w:tc>
-          <w:tcPr>
-            <w:tcW w:w="1101" w:type="dxa"/>
-          </w:tcPr>
-          <w:p/>
-        </w:tc>
-        <w:tc>
-          <w:tcPr>
-            <w:tcW w:w="7512" w:type="dxa"/>
-            <w:gridSpan w:val="2"/>
-          </w:tcPr>
-          <w:p>
-            <w:r>
-              <w:t>5.1 Objectives Achieved</w:t>
-            </w:r>
-          </w:p>
-        </w:tc>
-        <w:tc>
-          <w:tcPr>
-            <w:tcW w:w="629" w:type="dxa"/>
-          </w:tcPr>
-          <w:p>
-            <w:r>
-              <w:t>34</w:t>
-            </w:r>
-          </w:p>
-        </w:tc>
-      </w:tr>
-      <w:tr>
-        <w:tc>
-          <w:tcPr>
-            <w:tcW w:w="1101" w:type="dxa"/>
-          </w:tcPr>
-          <w:p/>
-        </w:tc>
-        <w:tc>
-          <w:tcPr>
-            <w:tcW w:w="7512" w:type="dxa"/>
-            <w:gridSpan w:val="2"/>
-          </w:tcPr>
-          <w:p>
-            <w:r>
-              <w:t>5.2 Conclusion</w:t>
-            </w:r>
-          </w:p>
-        </w:tc>
-        <w:tc>
-          <w:tcPr>
-            <w:tcW w:w="629" w:type="dxa"/>
-          </w:tcPr>
-          <w:p>
-            <w:r>
-              <w:t>34</w:t>
-            </w:r>
-          </w:p>
-        </w:tc>
-      </w:tr>
-      <w:tr>
-        <w:tc>
-          <w:tcPr>
-            <w:tcW w:w="1101" w:type="dxa"/>
-          </w:tcPr>
-          <w:p/>
-        </w:tc>
-        <w:tc>
-          <w:tcPr>
-            <w:tcW w:w="7512" w:type="dxa"/>
-            <w:gridSpan w:val="2"/>
-          </w:tcPr>
-          <w:p>
-            <w:r>
-              <w:t>5.3 Future Enhancement</w:t>
-            </w:r>
-          </w:p>
-        </w:tc>
-        <w:tc>
-          <w:tcPr>
-            <w:tcW w:w="629" w:type="dxa"/>
-          </w:tcPr>
-          <w:p>
-            <w:r>
-              <w:t>35</w:t>
-            </w:r>
-          </w:p>
-        </w:tc>
-      </w:tr>
-      <w:tr>
-        <w:tc>
-          <w:tcPr>
-            <w:tcW w:w="8613" w:type="dxa"/>
-            <w:gridSpan w:val="3"/>
-          </w:tcPr>
-          <w:p>
-            <w:pPr>
-              <w:rPr>
-                <w:sz w:val="28"/>
-                <w:szCs w:val="28"/>
-              </w:rPr>
-            </w:pPr>
-            <w:r>
-              <w:rPr>
-                <w:b/>
-                <w:sz w:val="28"/>
-                <w:szCs w:val="28"/>
-              </w:rPr>
-              <w:t>References</w:t>
-            </w:r>
-            <w:r>
-              <w:rPr>
-                <w:sz w:val="28"/>
-                <w:szCs w:val="28"/>
-              </w:rPr>
-              <w:tab/>
-            </w:r>
-          </w:p>
-        </w:tc>
-        <w:tc>
-          <w:tcPr>
-            <w:tcW w:w="629" w:type="dxa"/>
-          </w:tcPr>
-          <w:p>
-            <w:pPr>
-              <w:rPr>
-                <w:b/>
-                <w:bCs/>
-                <w:sz w:val="28"/>
-                <w:szCs w:val="28"/>
-              </w:rPr>
-            </w:pPr>
-            <w:r>
-              <w:rPr>
-                <w:b/>
-                <w:bCs/>
-                <w:sz w:val="28"/>
-                <w:szCs w:val="28"/>
-              </w:rPr>
-              <w:t>36</w:t>
+              <w:t>32</w:t>
             </w:r>
           </w:p>
         </w:tc>
@@ -3358,60 +2556,50 @@
           <w:u w:val="single"/>
         </w:rPr>
       </w:pPr>
-      <w:r>
+    </w:p>
+    <w:p>
+      <w:pPr>
+        <w:spacing w:line="360" w:lineRule="auto"/>
+        <w:jc w:val="center"/>
         <w:rPr>
           <w:b/>
           <w:sz w:val="36"/>
           <w:szCs w:val="36"/>
           <w:u w:val="single"/>
         </w:rPr>
-        <w:lastRenderedPageBreak/>
-        <w:t>List of Figures</w:t>
-      </w:r>
-    </w:p>
-    <w:p>
-      <w:pPr>
-        <w:tabs>
-          <w:tab w:val="left" w:pos="6383"/>
-        </w:tabs>
-        <w:spacing w:line="360" w:lineRule="auto"/>
+      </w:pPr>
+      <w:bookmarkStart w:id="0" w:name="_GoBack"/>
+      <w:bookmarkEnd w:id="0"/>
+      <w:r>
         <w:rPr>
           <w:b/>
           <w:sz w:val="36"/>
           <w:szCs w:val="36"/>
           <w:u w:val="single"/>
         </w:rPr>
-      </w:pPr>
-      <w:r>
-        <w:rPr>
-          <w:b/>
-          <w:sz w:val="36"/>
-          <w:szCs w:val="36"/>
-          <w:u w:val="single"/>
-        </w:rPr>
-        <w:tab/>
-        <w:t>____________</w:t>
+        <w:t>List of Figures</w:t>
       </w:r>
     </w:p>
     <w:tbl>
       <w:tblPr>
         <w:tblStyle w:val="TableGrid"/>
-        <w:tblW w:w="0" w:type="auto"/>
+        <w:tblW w:w="8895" w:type="dxa"/>
         <w:jc w:val="center"/>
         <w:tblLook w:val="04A0" w:firstRow="1" w:lastRow="0" w:firstColumn="1" w:lastColumn="0" w:noHBand="0" w:noVBand="1"/>
       </w:tblPr>
       <w:tblGrid>
-        <w:gridCol w:w="1618"/>
-        <w:gridCol w:w="5153"/>
-        <w:gridCol w:w="1417"/>
+        <w:gridCol w:w="1758"/>
+        <w:gridCol w:w="5598"/>
+        <w:gridCol w:w="1539"/>
       </w:tblGrid>
       <w:tr>
         <w:trPr>
+          <w:trHeight w:val="334"/>
           <w:jc w:val="center"/>
         </w:trPr>
         <w:tc>
           <w:tcPr>
-            <w:tcW w:w="1618" w:type="dxa"/>
+            <w:tcW w:w="1758" w:type="dxa"/>
           </w:tcPr>
           <w:p>
             <w:pPr>
@@ -3432,7 +2620,7 @@
         </w:tc>
         <w:tc>
           <w:tcPr>
-            <w:tcW w:w="5153" w:type="dxa"/>
+            <w:tcW w:w="5598" w:type="dxa"/>
           </w:tcPr>
           <w:p>
             <w:pPr>
@@ -3460,7 +2648,7 @@
         </w:tc>
         <w:tc>
           <w:tcPr>
-            <w:tcW w:w="1417" w:type="dxa"/>
+            <w:tcW w:w="1539" w:type="dxa"/>
           </w:tcPr>
           <w:p>
             <w:pPr>
@@ -3481,11 +2669,12 @@
       </w:tr>
       <w:tr>
         <w:trPr>
+          <w:trHeight w:val="301"/>
           <w:jc w:val="center"/>
         </w:trPr>
         <w:tc>
           <w:tcPr>
-            <w:tcW w:w="1618" w:type="dxa"/>
+            <w:tcW w:w="1758" w:type="dxa"/>
           </w:tcPr>
           <w:p>
             <w:pPr>
@@ -3505,7 +2694,7 @@
         </w:tc>
         <w:tc>
           <w:tcPr>
-            <w:tcW w:w="5153" w:type="dxa"/>
+            <w:tcW w:w="5598" w:type="dxa"/>
           </w:tcPr>
           <w:p>
             <w:r>
@@ -3515,7 +2704,7 @@
         </w:tc>
         <w:tc>
           <w:tcPr>
-            <w:tcW w:w="1417" w:type="dxa"/>
+            <w:tcW w:w="1539" w:type="dxa"/>
           </w:tcPr>
           <w:p>
             <w:pPr>
@@ -3529,18 +2718,17 @@
               </w:rPr>
               <w:t>2</w:t>
             </w:r>
-            <w:bookmarkStart w:id="0" w:name="_GoBack"/>
-            <w:bookmarkEnd w:id="0"/>
           </w:p>
         </w:tc>
       </w:tr>
       <w:tr>
         <w:trPr>
+          <w:trHeight w:val="266"/>
           <w:jc w:val="center"/>
         </w:trPr>
         <w:tc>
           <w:tcPr>
-            <w:tcW w:w="1618" w:type="dxa"/>
+            <w:tcW w:w="1758" w:type="dxa"/>
           </w:tcPr>
           <w:p>
             <w:pPr>
@@ -3560,7 +2748,7 @@
         </w:tc>
         <w:tc>
           <w:tcPr>
-            <w:tcW w:w="5153" w:type="dxa"/>
+            <w:tcW w:w="5598" w:type="dxa"/>
           </w:tcPr>
           <w:p>
             <w:pPr>
@@ -3575,7 +2763,7 @@
         </w:tc>
         <w:tc>
           <w:tcPr>
-            <w:tcW w:w="1417" w:type="dxa"/>
+            <w:tcW w:w="1539" w:type="dxa"/>
           </w:tcPr>
           <w:p>
             <w:pPr>
@@ -3587,18 +2775,19 @@
               <w:rPr>
                 <w:szCs w:val="22"/>
               </w:rPr>
-              <w:t>13</w:t>
+              <w:t>3</w:t>
             </w:r>
           </w:p>
         </w:tc>
       </w:tr>
       <w:tr>
         <w:trPr>
+          <w:trHeight w:val="301"/>
           <w:jc w:val="center"/>
         </w:trPr>
         <w:tc>
           <w:tcPr>
-            <w:tcW w:w="1618" w:type="dxa"/>
+            <w:tcW w:w="1758" w:type="dxa"/>
           </w:tcPr>
           <w:p>
             <w:pPr>
@@ -3618,7 +2807,7 @@
         </w:tc>
         <w:tc>
           <w:tcPr>
-            <w:tcW w:w="5153" w:type="dxa"/>
+            <w:tcW w:w="5598" w:type="dxa"/>
           </w:tcPr>
           <w:p>
             <w:pPr>
@@ -3636,7 +2825,7 @@
         </w:tc>
         <w:tc>
           <w:tcPr>
-            <w:tcW w:w="1417" w:type="dxa"/>
+            <w:tcW w:w="1539" w:type="dxa"/>
           </w:tcPr>
           <w:p>
             <w:pPr>
@@ -3648,18 +2837,19 @@
               <w:rPr>
                 <w:szCs w:val="22"/>
               </w:rPr>
-              <w:t>14</w:t>
+              <w:t>4</w:t>
             </w:r>
           </w:p>
         </w:tc>
       </w:tr>
       <w:tr>
         <w:trPr>
+          <w:trHeight w:val="301"/>
           <w:jc w:val="center"/>
         </w:trPr>
         <w:tc>
           <w:tcPr>
-            <w:tcW w:w="1618" w:type="dxa"/>
+            <w:tcW w:w="1758" w:type="dxa"/>
           </w:tcPr>
           <w:p>
             <w:pPr>
@@ -3679,7 +2869,7 @@
         </w:tc>
         <w:tc>
           <w:tcPr>
-            <w:tcW w:w="5153" w:type="dxa"/>
+            <w:tcW w:w="5598" w:type="dxa"/>
           </w:tcPr>
           <w:p>
             <w:pPr>
@@ -3697,7 +2887,7 @@
         </w:tc>
         <w:tc>
           <w:tcPr>
-            <w:tcW w:w="1417" w:type="dxa"/>
+            <w:tcW w:w="1539" w:type="dxa"/>
           </w:tcPr>
           <w:p>
             <w:pPr>
@@ -3709,18 +2899,19 @@
               <w:rPr>
                 <w:szCs w:val="22"/>
               </w:rPr>
-              <w:t>15</w:t>
+              <w:t>5</w:t>
             </w:r>
           </w:p>
         </w:tc>
       </w:tr>
       <w:tr>
         <w:trPr>
+          <w:trHeight w:val="301"/>
           <w:jc w:val="center"/>
         </w:trPr>
         <w:tc>
           <w:tcPr>
-            <w:tcW w:w="1618" w:type="dxa"/>
+            <w:tcW w:w="1758" w:type="dxa"/>
           </w:tcPr>
           <w:p>
             <w:pPr>
@@ -3740,7 +2931,7 @@
         </w:tc>
         <w:tc>
           <w:tcPr>
-            <w:tcW w:w="5153" w:type="dxa"/>
+            <w:tcW w:w="5598" w:type="dxa"/>
           </w:tcPr>
           <w:p>
             <w:pPr>
@@ -3755,7 +2946,7 @@
         </w:tc>
         <w:tc>
           <w:tcPr>
-            <w:tcW w:w="1417" w:type="dxa"/>
+            <w:tcW w:w="1539" w:type="dxa"/>
           </w:tcPr>
           <w:p>
             <w:pPr>
@@ -3767,18 +2958,19 @@
               <w:rPr>
                 <w:szCs w:val="22"/>
               </w:rPr>
-              <w:t>16</w:t>
+              <w:t>6</w:t>
             </w:r>
           </w:p>
         </w:tc>
       </w:tr>
       <w:tr>
         <w:trPr>
+          <w:trHeight w:val="266"/>
           <w:jc w:val="center"/>
         </w:trPr>
         <w:tc>
           <w:tcPr>
-            <w:tcW w:w="1618" w:type="dxa"/>
+            <w:tcW w:w="1758" w:type="dxa"/>
           </w:tcPr>
           <w:p>
             <w:pPr>
@@ -3798,7 +2990,7 @@
         </w:tc>
         <w:tc>
           <w:tcPr>
-            <w:tcW w:w="5153" w:type="dxa"/>
+            <w:tcW w:w="5598" w:type="dxa"/>
           </w:tcPr>
           <w:p>
             <w:pPr>
@@ -3813,7 +3005,7 @@
         </w:tc>
         <w:tc>
           <w:tcPr>
-            <w:tcW w:w="1417" w:type="dxa"/>
+            <w:tcW w:w="1539" w:type="dxa"/>
           </w:tcPr>
           <w:p>
             <w:pPr>
@@ -3825,18 +3017,19 @@
               <w:rPr>
                 <w:szCs w:val="22"/>
               </w:rPr>
-              <w:t>17</w:t>
+              <w:t>7</w:t>
             </w:r>
           </w:p>
         </w:tc>
       </w:tr>
       <w:tr>
         <w:trPr>
+          <w:trHeight w:val="301"/>
           <w:jc w:val="center"/>
         </w:trPr>
         <w:tc>
           <w:tcPr>
-            <w:tcW w:w="1618" w:type="dxa"/>
+            <w:tcW w:w="1758" w:type="dxa"/>
           </w:tcPr>
           <w:p>
             <w:pPr>
@@ -3856,7 +3049,7 @@
         </w:tc>
         <w:tc>
           <w:tcPr>
-            <w:tcW w:w="5153" w:type="dxa"/>
+            <w:tcW w:w="5598" w:type="dxa"/>
           </w:tcPr>
           <w:p>
             <w:pPr>
@@ -3871,7 +3064,7 @@
         </w:tc>
         <w:tc>
           <w:tcPr>
-            <w:tcW w:w="1417" w:type="dxa"/>
+            <w:tcW w:w="1539" w:type="dxa"/>
           </w:tcPr>
           <w:p>
             <w:pPr>
@@ -3883,18 +3076,19 @@
               <w:rPr>
                 <w:szCs w:val="22"/>
               </w:rPr>
-              <w:t>17</w:t>
+              <w:t>7</w:t>
             </w:r>
           </w:p>
         </w:tc>
       </w:tr>
       <w:tr>
         <w:trPr>
+          <w:trHeight w:val="301"/>
           <w:jc w:val="center"/>
         </w:trPr>
         <w:tc>
           <w:tcPr>
-            <w:tcW w:w="1618" w:type="dxa"/>
+            <w:tcW w:w="1758" w:type="dxa"/>
           </w:tcPr>
           <w:p>
             <w:pPr>
@@ -3914,7 +3108,7 @@
         </w:tc>
         <w:tc>
           <w:tcPr>
-            <w:tcW w:w="5153" w:type="dxa"/>
+            <w:tcW w:w="5598" w:type="dxa"/>
           </w:tcPr>
           <w:p>
             <w:pPr>
@@ -3932,7 +3126,7 @@
         </w:tc>
         <w:tc>
           <w:tcPr>
-            <w:tcW w:w="1417" w:type="dxa"/>
+            <w:tcW w:w="1539" w:type="dxa"/>
           </w:tcPr>
           <w:p>
             <w:pPr>
@@ -3944,18 +3138,19 @@
               <w:rPr>
                 <w:szCs w:val="22"/>
               </w:rPr>
-              <w:t>18</w:t>
+              <w:t>8</w:t>
             </w:r>
           </w:p>
         </w:tc>
       </w:tr>
       <w:tr>
         <w:trPr>
+          <w:trHeight w:val="266"/>
           <w:jc w:val="center"/>
         </w:trPr>
         <w:tc>
           <w:tcPr>
-            <w:tcW w:w="1618" w:type="dxa"/>
+            <w:tcW w:w="1758" w:type="dxa"/>
           </w:tcPr>
           <w:p>
             <w:pPr>
@@ -3975,7 +3170,7 @@
         </w:tc>
         <w:tc>
           <w:tcPr>
-            <w:tcW w:w="5153" w:type="dxa"/>
+            <w:tcW w:w="5598" w:type="dxa"/>
           </w:tcPr>
           <w:p>
             <w:pPr>
@@ -3990,7 +3185,7 @@
         </w:tc>
         <w:tc>
           <w:tcPr>
-            <w:tcW w:w="1417" w:type="dxa"/>
+            <w:tcW w:w="1539" w:type="dxa"/>
           </w:tcPr>
           <w:p>
             <w:pPr>
@@ -4002,18 +3197,19 @@
               <w:rPr>
                 <w:szCs w:val="22"/>
               </w:rPr>
-              <w:t>19</w:t>
+              <w:t>9</w:t>
             </w:r>
           </w:p>
         </w:tc>
       </w:tr>
       <w:tr>
         <w:trPr>
+          <w:trHeight w:val="301"/>
           <w:jc w:val="center"/>
         </w:trPr>
         <w:tc>
           <w:tcPr>
-            <w:tcW w:w="1618" w:type="dxa"/>
+            <w:tcW w:w="1758" w:type="dxa"/>
           </w:tcPr>
           <w:p>
             <w:pPr>
@@ -4033,7 +3229,7 @@
         </w:tc>
         <w:tc>
           <w:tcPr>
-            <w:tcW w:w="5153" w:type="dxa"/>
+            <w:tcW w:w="5598" w:type="dxa"/>
           </w:tcPr>
           <w:p>
             <w:pPr>
@@ -4048,7 +3244,7 @@
         </w:tc>
         <w:tc>
           <w:tcPr>
-            <w:tcW w:w="1417" w:type="dxa"/>
+            <w:tcW w:w="1539" w:type="dxa"/>
           </w:tcPr>
           <w:p>
             <w:pPr>
@@ -4060,18 +3256,25 @@
               <w:rPr>
                 <w:szCs w:val="22"/>
               </w:rPr>
-              <w:t>20</w:t>
+              <w:t>1</w:t>
+            </w:r>
+            <w:r>
+              <w:rPr>
+                <w:szCs w:val="22"/>
+              </w:rPr>
+              <w:t>0</w:t>
             </w:r>
           </w:p>
         </w:tc>
       </w:tr>
       <w:tr>
         <w:trPr>
+          <w:trHeight w:val="301"/>
           <w:jc w:val="center"/>
         </w:trPr>
         <w:tc>
           <w:tcPr>
-            <w:tcW w:w="1618" w:type="dxa"/>
+            <w:tcW w:w="1758" w:type="dxa"/>
           </w:tcPr>
           <w:p>
             <w:pPr>
@@ -4090,7 +3293,7 @@
         </w:tc>
         <w:tc>
           <w:tcPr>
-            <w:tcW w:w="5153" w:type="dxa"/>
+            <w:tcW w:w="5598" w:type="dxa"/>
           </w:tcPr>
           <w:p>
             <w:pPr>
@@ -4105,7 +3308,7 @@
         </w:tc>
         <w:tc>
           <w:tcPr>
-            <w:tcW w:w="1417" w:type="dxa"/>
+            <w:tcW w:w="1539" w:type="dxa"/>
           </w:tcPr>
           <w:p>
             <w:pPr>
@@ -4117,18 +3320,25 @@
               <w:rPr>
                 <w:szCs w:val="22"/>
               </w:rPr>
-              <w:t>21</w:t>
+              <w:t>1</w:t>
+            </w:r>
+            <w:r>
+              <w:rPr>
+                <w:szCs w:val="22"/>
+              </w:rPr>
+              <w:t>1</w:t>
             </w:r>
           </w:p>
         </w:tc>
       </w:tr>
       <w:tr>
         <w:trPr>
+          <w:trHeight w:val="301"/>
           <w:jc w:val="center"/>
         </w:trPr>
         <w:tc>
           <w:tcPr>
-            <w:tcW w:w="1618" w:type="dxa"/>
+            <w:tcW w:w="1758" w:type="dxa"/>
           </w:tcPr>
           <w:p>
             <w:pPr>
@@ -4148,7 +3358,7 @@
         </w:tc>
         <w:tc>
           <w:tcPr>
-            <w:tcW w:w="5153" w:type="dxa"/>
+            <w:tcW w:w="5598" w:type="dxa"/>
           </w:tcPr>
           <w:p>
             <w:pPr>
@@ -4163,7 +3373,7 @@
         </w:tc>
         <w:tc>
           <w:tcPr>
-            <w:tcW w:w="1417" w:type="dxa"/>
+            <w:tcW w:w="1539" w:type="dxa"/>
           </w:tcPr>
           <w:p>
             <w:pPr>
@@ -4175,18 +3385,25 @@
               <w:rPr>
                 <w:szCs w:val="22"/>
               </w:rPr>
-              <w:t>22</w:t>
+              <w:t>1</w:t>
+            </w:r>
+            <w:r>
+              <w:rPr>
+                <w:szCs w:val="22"/>
+              </w:rPr>
+              <w:t>2</w:t>
             </w:r>
           </w:p>
         </w:tc>
       </w:tr>
       <w:tr>
         <w:trPr>
+          <w:trHeight w:val="266"/>
           <w:jc w:val="center"/>
         </w:trPr>
         <w:tc>
           <w:tcPr>
-            <w:tcW w:w="1618" w:type="dxa"/>
+            <w:tcW w:w="1758" w:type="dxa"/>
           </w:tcPr>
           <w:p>
             <w:pPr>
@@ -4206,7 +3423,7 @@
         </w:tc>
         <w:tc>
           <w:tcPr>
-            <w:tcW w:w="5153" w:type="dxa"/>
+            <w:tcW w:w="5598" w:type="dxa"/>
           </w:tcPr>
           <w:p>
             <w:pPr>
@@ -4224,7 +3441,7 @@
         </w:tc>
         <w:tc>
           <w:tcPr>
-            <w:tcW w:w="1417" w:type="dxa"/>
+            <w:tcW w:w="1539" w:type="dxa"/>
           </w:tcPr>
           <w:p>
             <w:pPr>
@@ -4236,18 +3453,25 @@
               <w:rPr>
                 <w:szCs w:val="22"/>
               </w:rPr>
-              <w:t>23</w:t>
+              <w:t>1</w:t>
+            </w:r>
+            <w:r>
+              <w:rPr>
+                <w:szCs w:val="22"/>
+              </w:rPr>
+              <w:t>3</w:t>
             </w:r>
           </w:p>
         </w:tc>
       </w:tr>
       <w:tr>
         <w:trPr>
+          <w:trHeight w:val="301"/>
           <w:jc w:val="center"/>
         </w:trPr>
         <w:tc>
           <w:tcPr>
-            <w:tcW w:w="1618" w:type="dxa"/>
+            <w:tcW w:w="1758" w:type="dxa"/>
           </w:tcPr>
           <w:p>
             <w:pPr>
@@ -4267,7 +3491,7 @@
         </w:tc>
         <w:tc>
           <w:tcPr>
-            <w:tcW w:w="5153" w:type="dxa"/>
+            <w:tcW w:w="5598" w:type="dxa"/>
           </w:tcPr>
           <w:p>
             <w:pPr>
@@ -4285,7 +3509,7 @@
         </w:tc>
         <w:tc>
           <w:tcPr>
-            <w:tcW w:w="1417" w:type="dxa"/>
+            <w:tcW w:w="1539" w:type="dxa"/>
           </w:tcPr>
           <w:p>
             <w:pPr>
@@ -4297,18 +3521,25 @@
               <w:rPr>
                 <w:szCs w:val="22"/>
               </w:rPr>
-              <w:t>24</w:t>
+              <w:t>1</w:t>
+            </w:r>
+            <w:r>
+              <w:rPr>
+                <w:szCs w:val="22"/>
+              </w:rPr>
+              <w:t>4</w:t>
             </w:r>
           </w:p>
         </w:tc>
       </w:tr>
       <w:tr>
         <w:trPr>
+          <w:trHeight w:val="301"/>
           <w:jc w:val="center"/>
         </w:trPr>
         <w:tc>
           <w:tcPr>
-            <w:tcW w:w="1618" w:type="dxa"/>
+            <w:tcW w:w="1758" w:type="dxa"/>
           </w:tcPr>
           <w:p>
             <w:pPr>
@@ -4328,7 +3559,7 @@
         </w:tc>
         <w:tc>
           <w:tcPr>
-            <w:tcW w:w="5153" w:type="dxa"/>
+            <w:tcW w:w="5598" w:type="dxa"/>
           </w:tcPr>
           <w:p>
             <w:pPr>
@@ -4349,7 +3580,7 @@
         </w:tc>
         <w:tc>
           <w:tcPr>
-            <w:tcW w:w="1417" w:type="dxa"/>
+            <w:tcW w:w="1539" w:type="dxa"/>
           </w:tcPr>
           <w:p>
             <w:pPr>
@@ -4361,18 +3592,25 @@
               <w:rPr>
                 <w:szCs w:val="22"/>
               </w:rPr>
-              <w:t>25</w:t>
+              <w:t>1</w:t>
+            </w:r>
+            <w:r>
+              <w:rPr>
+                <w:szCs w:val="22"/>
+              </w:rPr>
+              <w:t>5</w:t>
             </w:r>
           </w:p>
         </w:tc>
       </w:tr>
       <w:tr>
         <w:trPr>
+          <w:trHeight w:val="301"/>
           <w:jc w:val="center"/>
         </w:trPr>
         <w:tc>
           <w:tcPr>
-            <w:tcW w:w="1618" w:type="dxa"/>
+            <w:tcW w:w="1758" w:type="dxa"/>
           </w:tcPr>
           <w:p>
             <w:pPr>
@@ -4392,7 +3630,7 @@
         </w:tc>
         <w:tc>
           <w:tcPr>
-            <w:tcW w:w="5153" w:type="dxa"/>
+            <w:tcW w:w="5598" w:type="dxa"/>
           </w:tcPr>
           <w:p>
             <w:pPr>
@@ -4410,7 +3648,7 @@
         </w:tc>
         <w:tc>
           <w:tcPr>
-            <w:tcW w:w="1417" w:type="dxa"/>
+            <w:tcW w:w="1539" w:type="dxa"/>
           </w:tcPr>
           <w:p>
             <w:pPr>
@@ -4422,7 +3660,13 @@
               <w:rPr>
                 <w:szCs w:val="22"/>
               </w:rPr>
-              <w:t>26</w:t>
+              <w:t>1</w:t>
+            </w:r>
+            <w:r>
+              <w:rPr>
+                <w:szCs w:val="22"/>
+              </w:rPr>
+              <w:t>6</w:t>
             </w:r>
           </w:p>
         </w:tc>
@@ -4437,66 +3681,6 @@
     <w:p>
       <w:pPr>
         <w:spacing w:line="360" w:lineRule="auto"/>
-      </w:pPr>
-    </w:p>
-    <w:p>
-      <w:pPr>
-        <w:autoSpaceDE w:val="0"/>
-        <w:autoSpaceDN w:val="0"/>
-        <w:adjustRightInd w:val="0"/>
-        <w:spacing w:line="360" w:lineRule="auto"/>
-        <w:jc w:val="both"/>
-        <w:rPr>
-          <w:rFonts w:eastAsiaTheme="minorHAnsi"/>
-          <w:sz w:val="36"/>
-          <w:szCs w:val="18"/>
-          <w:lang w:val="en-IN"/>
-        </w:rPr>
-      </w:pPr>
-    </w:p>
-    <w:p>
-      <w:pPr>
-        <w:autoSpaceDE w:val="0"/>
-        <w:autoSpaceDN w:val="0"/>
-        <w:adjustRightInd w:val="0"/>
-        <w:spacing w:line="360" w:lineRule="auto"/>
-        <w:jc w:val="both"/>
-        <w:rPr>
-          <w:rFonts w:eastAsiaTheme="minorHAnsi"/>
-          <w:sz w:val="36"/>
-          <w:szCs w:val="18"/>
-          <w:lang w:val="en-IN"/>
-        </w:rPr>
-      </w:pPr>
-    </w:p>
-    <w:p>
-      <w:pPr>
-        <w:autoSpaceDE w:val="0"/>
-        <w:autoSpaceDN w:val="0"/>
-        <w:adjustRightInd w:val="0"/>
-        <w:spacing w:line="360" w:lineRule="auto"/>
-        <w:jc w:val="both"/>
-        <w:rPr>
-          <w:rFonts w:eastAsiaTheme="minorHAnsi"/>
-          <w:sz w:val="36"/>
-          <w:szCs w:val="18"/>
-          <w:lang w:val="en-IN"/>
-        </w:rPr>
-      </w:pPr>
-    </w:p>
-    <w:p>
-      <w:pPr>
-        <w:autoSpaceDE w:val="0"/>
-        <w:autoSpaceDN w:val="0"/>
-        <w:adjustRightInd w:val="0"/>
-        <w:spacing w:line="360" w:lineRule="auto"/>
-        <w:jc w:val="both"/>
-        <w:rPr>
-          <w:rFonts w:eastAsiaTheme="minorHAnsi"/>
-          <w:sz w:val="36"/>
-          <w:szCs w:val="18"/>
-          <w:lang w:val="en-IN"/>
-        </w:rPr>
       </w:pPr>
     </w:p>
     <w:p>
@@ -4827,14 +4011,6 @@
         <w:rPr>
           <w:b/>
           <w:sz w:val="28"/>
-          <w:lang w:val="en-IN"/>
-        </w:rPr>
-        <w:t>1.1.1</w:t>
-      </w:r>
-      <w:r>
-        <w:rPr>
-          <w:b/>
-          <w:sz w:val="28"/>
           <w:u w:val="single"/>
           <w:lang w:val="en-IN"/>
         </w:rPr>
@@ -4897,12 +4073,24 @@
         <w:rPr>
           <w:lang w:val="en-IN"/>
         </w:rPr>
-        <w:t xml:space="preserve"> Its mainly used in database application</w:t>
+        <w:t xml:space="preserve"> </w:t>
       </w:r>
       <w:r>
         <w:rPr>
           <w:lang w:val="en-IN"/>
         </w:rPr>
+        <w:t>It’s</w:t>
+      </w:r>
+      <w:r>
+        <w:rPr>
+          <w:lang w:val="en-IN"/>
+        </w:rPr>
+        <w:t xml:space="preserve"> mainly used in database application</w:t>
+      </w:r>
+      <w:r>
+        <w:rPr>
+          <w:lang w:val="en-IN"/>
+        </w:rPr>
         <w:t>s.</w:t>
       </w:r>
       <w:r>
@@ -4915,8 +4103,47 @@
         <w:rPr>
           <w:lang w:val="en-IN"/>
         </w:rPr>
-        <w:t xml:space="preserve"> </w:t>
-      </w:r>
+        <w:t xml:space="preserve">It gives relation between entities. </w:t>
+      </w:r>
+    </w:p>
+    <w:p>
+      <w:pPr>
+        <w:pStyle w:val="ListParagraph"/>
+        <w:spacing w:line="360" w:lineRule="auto"/>
+        <w:ind w:left="709"/>
+        <w:jc w:val="both"/>
+        <w:rPr>
+          <w:lang w:val="en-IN"/>
+        </w:rPr>
+      </w:pPr>
+    </w:p>
+    <w:p>
+      <w:pPr>
+        <w:pStyle w:val="ListParagraph"/>
+        <w:spacing w:line="360" w:lineRule="auto"/>
+        <w:ind w:left="709"/>
+        <w:jc w:val="both"/>
+        <w:rPr>
+          <w:lang w:val="en-IN"/>
+        </w:rPr>
+      </w:pPr>
+      <w:r>
+        <w:rPr>
+          <w:lang w:val="en-IN"/>
+        </w:rPr>
+        <w:t>Here in our system user, student, department, faculty and notice are different entities. Relationship between them is shown below.</w:t>
+      </w:r>
+    </w:p>
+    <w:p>
+      <w:pPr>
+        <w:pStyle w:val="ListParagraph"/>
+        <w:spacing w:line="360" w:lineRule="auto"/>
+        <w:ind w:left="709"/>
+        <w:jc w:val="both"/>
+        <w:rPr>
+          <w:lang w:val="en-IN"/>
+        </w:rPr>
+      </w:pPr>
     </w:p>
     <w:p>
       <w:pPr>
@@ -4955,7 +4182,7 @@
         <w:drawing>
           <wp:inline distT="0" distB="0" distL="0" distR="0" wp14:anchorId="539FE24B" wp14:editId="37B942EB">
             <wp:extent cx="8396176" cy="5325035"/>
-            <wp:effectExtent l="0" t="7303" r="0" b="0"/>
+            <wp:effectExtent l="11747" t="26353" r="16828" b="16827"/>
             <wp:docPr id="30" name="Picture 30" descr="F:\study\7th sem\project\diagram\E-R.png"/>
             <wp:cNvGraphicFramePr>
               <a:graphicFrameLocks xmlns:a="http://schemas.openxmlformats.org/drawingml/2006/main" noChangeAspect="1"/>
@@ -4992,7 +4219,9 @@
                     </a:prstGeom>
                     <a:noFill/>
                     <a:ln>
-                      <a:noFill/>
+                      <a:solidFill>
+                        <a:schemeClr val="tx1"/>
+                      </a:solidFill>
                     </a:ln>
                   </pic:spPr>
                 </pic:pic>
@@ -5048,7 +4277,14 @@
           <w:sz w:val="28"/>
         </w:rPr>
         <w:lastRenderedPageBreak/>
-        <w:t>3.6.1</w:t>
+        <w:t>1.1</w:t>
+      </w:r>
+      <w:r>
+        <w:rPr>
+          <w:b/>
+          <w:sz w:val="28"/>
+        </w:rPr>
+        <w:t>.1</w:t>
       </w:r>
       <w:r>
         <w:rPr>
@@ -5182,6 +4418,45 @@
     <w:p>
       <w:pPr>
         <w:spacing w:line="360" w:lineRule="auto"/>
+        <w:ind w:left="360" w:firstLine="720"/>
+        <w:jc w:val="both"/>
+        <w:rPr>
+          <w:b/>
+          <w:sz w:val="28"/>
+        </w:rPr>
+      </w:pPr>
+      <w:r>
+        <w:rPr>
+          <w:b/>
+          <w:sz w:val="28"/>
+        </w:rPr>
+        <w:t>1.1</w:t>
+      </w:r>
+      <w:r>
+        <w:rPr>
+          <w:b/>
+          <w:sz w:val="28"/>
+        </w:rPr>
+        <w:t>.1</w:t>
+      </w:r>
+      <w:r>
+        <w:rPr>
+          <w:b/>
+          <w:sz w:val="28"/>
+        </w:rPr>
+        <w:t>.1</w:t>
+      </w:r>
+      <w:r>
+        <w:rPr>
+          <w:b/>
+          <w:sz w:val="28"/>
+        </w:rPr>
+        <w:t xml:space="preserve"> Use-Case Diagram:</w:t>
+      </w:r>
+    </w:p>
+    <w:p>
+      <w:pPr>
+        <w:spacing w:line="360" w:lineRule="auto"/>
         <w:ind w:firstLine="720"/>
         <w:jc w:val="both"/>
         <w:rPr>
@@ -5189,34 +4464,6 @@
           <w:sz w:val="22"/>
         </w:rPr>
       </w:pPr>
-      <w:r>
-        <w:rPr>
-          <w:b/>
-          <w:sz w:val="28"/>
-        </w:rPr>
-        <w:t>3.6</w:t>
-      </w:r>
-      <w:r>
-        <w:rPr>
-          <w:b/>
-          <w:sz w:val="28"/>
-        </w:rPr>
-        <w:t>.1</w:t>
-      </w:r>
-      <w:r>
-        <w:rPr>
-          <w:b/>
-          <w:sz w:val="28"/>
-        </w:rPr>
-        <w:t>.1</w:t>
-      </w:r>
-      <w:r>
-        <w:rPr>
-          <w:b/>
-          <w:sz w:val="28"/>
-        </w:rPr>
-        <w:t xml:space="preserve"> Use-Case Diagram:</w:t>
-      </w:r>
     </w:p>
     <w:p>
       <w:pPr>
@@ -5311,11 +4558,21 @@
           <w:u w:val="single"/>
         </w:rPr>
       </w:pPr>
-      <w:r>
+    </w:p>
+    <w:p>
+      <w:pPr>
+        <w:spacing w:line="360" w:lineRule="auto"/>
+        <w:jc w:val="center"/>
         <w:rPr>
           <w:b/>
           <w:u w:val="single"/>
         </w:rPr>
+      </w:pPr>
+      <w:r>
+        <w:rPr>
+          <w:b/>
+          <w:u w:val="single"/>
+        </w:rPr>
         <w:t>Fig (</w:t>
       </w:r>
       <w:r>
@@ -5401,6 +4658,68 @@
           <w:sz w:val="28"/>
         </w:rPr>
       </w:pPr>
+    </w:p>
+    <w:p>
+      <w:pPr>
+        <w:spacing w:line="360" w:lineRule="auto"/>
+        <w:jc w:val="both"/>
+        <w:rPr>
+          <w:b/>
+          <w:sz w:val="28"/>
+        </w:rPr>
+      </w:pPr>
+    </w:p>
+    <w:p>
+      <w:pPr>
+        <w:spacing w:line="360" w:lineRule="auto"/>
+        <w:jc w:val="both"/>
+        <w:rPr>
+          <w:b/>
+          <w:sz w:val="28"/>
+        </w:rPr>
+      </w:pPr>
+    </w:p>
+    <w:p>
+      <w:pPr>
+        <w:spacing w:line="360" w:lineRule="auto"/>
+        <w:jc w:val="both"/>
+        <w:rPr>
+          <w:b/>
+          <w:sz w:val="28"/>
+        </w:rPr>
+      </w:pPr>
+    </w:p>
+    <w:p>
+      <w:pPr>
+        <w:spacing w:line="360" w:lineRule="auto"/>
+        <w:ind w:left="720" w:firstLine="414"/>
+        <w:jc w:val="both"/>
+        <w:rPr>
+          <w:b/>
+          <w:sz w:val="28"/>
+        </w:rPr>
+      </w:pPr>
+      <w:r>
+        <w:rPr>
+          <w:b/>
+          <w:sz w:val="28"/>
+        </w:rPr>
+        <w:t>1.1</w:t>
+      </w:r>
+      <w:r>
+        <w:rPr>
+          <w:b/>
+          <w:sz w:val="28"/>
+        </w:rPr>
+        <w:t>.1.2</w:t>
+      </w:r>
+      <w:r>
+        <w:rPr>
+          <w:b/>
+          <w:sz w:val="28"/>
+        </w:rPr>
+        <w:t xml:space="preserve"> Activity Diagram:</w:t>
+      </w:r>
     </w:p>
     <w:p>
       <w:pPr>
@@ -5412,31 +4731,6 @@
           <w:sz w:val="28"/>
         </w:rPr>
       </w:pPr>
-      <w:r>
-        <w:rPr>
-          <w:b/>
-          <w:sz w:val="28"/>
-        </w:rPr>
-        <w:t>3.6.1.2</w:t>
-      </w:r>
-      <w:r>
-        <w:rPr>
-          <w:b/>
-          <w:sz w:val="28"/>
-        </w:rPr>
-        <w:t xml:space="preserve"> Activity Diagram:</w:t>
-      </w:r>
-    </w:p>
-    <w:p>
-      <w:pPr>
-        <w:spacing w:line="360" w:lineRule="auto"/>
-        <w:ind w:firstLine="720"/>
-        <w:jc w:val="both"/>
-        <w:rPr>
-          <w:b/>
-          <w:sz w:val="28"/>
-        </w:rPr>
-      </w:pPr>
     </w:p>
     <w:p>
       <w:pPr>
@@ -5454,11 +4748,10 @@
           <w:sz w:val="28"/>
           <w:lang w:val="en-IN" w:eastAsia="en-IN"/>
         </w:rPr>
-        <w:lastRenderedPageBreak/>
         <w:drawing>
           <wp:inline distT="0" distB="0" distL="0" distR="0" wp14:anchorId="26D7BF23" wp14:editId="3DCC5F4E">
-            <wp:extent cx="5099947" cy="5715000"/>
-            <wp:effectExtent l="19050" t="19050" r="5715" b="0"/>
+            <wp:extent cx="5099947" cy="7086600"/>
+            <wp:effectExtent l="19050" t="19050" r="24765" b="19050"/>
             <wp:docPr id="1028" name="Picture 4"/>
             <wp:cNvGraphicFramePr>
               <a:graphicFrameLocks xmlns:a="http://schemas.openxmlformats.org/drawingml/2006/main" noChangeAspect="1"/>
@@ -5488,7 +4781,7 @@
                   <pic:spPr bwMode="auto">
                     <a:xfrm>
                       <a:off x="0" y="0"/>
-                      <a:ext cx="5107965" cy="5723985"/>
+                      <a:ext cx="5107965" cy="7097741"/>
                     </a:xfrm>
                     <a:prstGeom prst="rect">
                       <a:avLst/>
@@ -5583,6 +4876,7 @@
         <w:jc w:val="both"/>
       </w:pPr>
       <w:r>
+        <w:lastRenderedPageBreak/>
         <w:t xml:space="preserve">This </w:t>
       </w:r>
       <w:r>
@@ -5618,7 +4912,6 @@
           <w:noProof/>
           <w:lang w:val="en-IN" w:eastAsia="en-IN"/>
         </w:rPr>
-        <w:lastRenderedPageBreak/>
         <w:drawing>
           <wp:inline distT="0" distB="0" distL="0" distR="0" wp14:anchorId="64711903" wp14:editId="61D97496">
             <wp:extent cx="4705350" cy="5600700"/>
@@ -5789,8 +5082,8 @@
         <w:lastRenderedPageBreak/>
         <w:drawing>
           <wp:inline distT="0" distB="0" distL="0" distR="0" wp14:anchorId="169D94AB" wp14:editId="365D321F">
-            <wp:extent cx="4781550" cy="5962650"/>
-            <wp:effectExtent l="19050" t="19050" r="0" b="0"/>
+            <wp:extent cx="4777740" cy="6172200"/>
+            <wp:effectExtent l="19050" t="19050" r="22860" b="19050"/>
             <wp:docPr id="5" name="Picture 2"/>
             <wp:cNvGraphicFramePr>
               <a:graphicFrameLocks xmlns:a="http://schemas.openxmlformats.org/drawingml/2006/main" noChangeAspect="1"/>
@@ -5820,7 +5113,7 @@
                   <pic:spPr bwMode="auto">
                     <a:xfrm>
                       <a:off x="0" y="0"/>
-                      <a:ext cx="4790230" cy="5973475"/>
+                      <a:ext cx="4790230" cy="6188335"/>
                     </a:xfrm>
                     <a:prstGeom prst="rect">
                       <a:avLst/>
@@ -5934,6 +5227,7 @@
     <w:p>
       <w:pPr>
         <w:spacing w:after="200" w:line="360" w:lineRule="auto"/>
+        <w:ind w:left="720" w:firstLine="414"/>
         <w:rPr>
           <w:b/>
           <w:sz w:val="28"/>
@@ -5952,7 +5246,28 @@
           <w:sz w:val="28"/>
         </w:rPr>
         <w:lastRenderedPageBreak/>
-        <w:t>3.6.1.3</w:t>
+        <w:t>1</w:t>
+      </w:r>
+      <w:r>
+        <w:rPr>
+          <w:b/>
+          <w:sz w:val="28"/>
+        </w:rPr>
+        <w:t>.</w:t>
+      </w:r>
+      <w:r>
+        <w:rPr>
+          <w:b/>
+          <w:sz w:val="28"/>
+        </w:rPr>
+        <w:t>1</w:t>
+      </w:r>
+      <w:r>
+        <w:rPr>
+          <w:b/>
+          <w:sz w:val="28"/>
+        </w:rPr>
+        <w:t>.1.3</w:t>
       </w:r>
       <w:r>
         <w:rPr>
@@ -6388,7 +5703,14 @@
           <w:b/>
           <w:sz w:val="28"/>
         </w:rPr>
-        <w:t>3.6.2</w:t>
+        <w:t>1.1</w:t>
+      </w:r>
+      <w:r>
+        <w:rPr>
+          <w:b/>
+          <w:sz w:val="28"/>
+        </w:rPr>
+        <w:t>.2</w:t>
       </w:r>
       <w:r>
         <w:rPr>
@@ -6480,7 +5802,7 @@
           <w:sz w:val="28"/>
         </w:rPr>
         <w:lastRenderedPageBreak/>
-        <w:t>3.6</w:t>
+        <w:t>1.1</w:t>
       </w:r>
       <w:r>
         <w:rPr>
@@ -6494,14 +5816,7 @@
           <w:b/>
           <w:sz w:val="28"/>
         </w:rPr>
-        <w:t>.1</w:t>
-      </w:r>
-      <w:r>
-        <w:rPr>
-          <w:b/>
-          <w:sz w:val="28"/>
-        </w:rPr>
-        <w:tab/>
+        <w:t xml:space="preserve">.1 </w:t>
       </w:r>
       <w:r>
         <w:rPr>
@@ -6682,8 +5997,11 @@
     </w:p>
     <w:p>
       <w:pPr>
-        <w:spacing w:line="360" w:lineRule="auto"/>
-        <w:ind w:firstLine="720"/>
+        <w:tabs>
+          <w:tab w:val="left" w:pos="993"/>
+        </w:tabs>
+        <w:spacing w:line="360" w:lineRule="auto"/>
+        <w:ind w:left="1440" w:hanging="306"/>
         <w:rPr>
           <w:b/>
           <w:sz w:val="28"/>
@@ -6695,21 +6013,7 @@
           <w:sz w:val="28"/>
         </w:rPr>
         <w:lastRenderedPageBreak/>
-        <w:t>3</w:t>
-      </w:r>
-      <w:r>
-        <w:rPr>
-          <w:b/>
-          <w:sz w:val="28"/>
-        </w:rPr>
-        <w:t>.</w:t>
-      </w:r>
-      <w:r>
-        <w:rPr>
-          <w:b/>
-          <w:sz w:val="28"/>
-        </w:rPr>
-        <w:t>6.2</w:t>
+        <w:t>1.1</w:t>
       </w:r>
       <w:r>
         <w:rPr>
@@ -6723,6 +6027,13 @@
           <w:b/>
           <w:sz w:val="28"/>
         </w:rPr>
+        <w:t>.2</w:t>
+      </w:r>
+      <w:r>
+        <w:rPr>
+          <w:b/>
+          <w:sz w:val="28"/>
+        </w:rPr>
         <w:tab/>
       </w:r>
       <w:r>
@@ -6736,27 +6047,6 @@
     <w:p>
       <w:pPr>
         <w:spacing w:line="360" w:lineRule="auto"/>
-        <w:ind w:firstLine="720"/>
-        <w:rPr>
-          <w:b/>
-          <w:sz w:val="28"/>
-        </w:rPr>
-      </w:pPr>
-    </w:p>
-    <w:p>
-      <w:pPr>
-        <w:spacing w:line="360" w:lineRule="auto"/>
-        <w:ind w:firstLine="720"/>
-        <w:rPr>
-          <w:b/>
-          <w:sz w:val="28"/>
-        </w:rPr>
-      </w:pPr>
-    </w:p>
-    <w:p>
-      <w:pPr>
-        <w:spacing w:line="360" w:lineRule="auto"/>
-        <w:ind w:firstLine="720"/>
         <w:rPr>
           <w:b/>
           <w:sz w:val="28"/>
@@ -6977,10 +6267,11 @@
           <w:sz w:val="28"/>
           <w:lang w:val="en-IN" w:eastAsia="en-IN"/>
         </w:rPr>
+        <w:lastRenderedPageBreak/>
         <w:drawing>
           <wp:inline distT="0" distB="0" distL="0" distR="0" wp14:anchorId="4EF7A2D8" wp14:editId="0D2F19CE">
-            <wp:extent cx="5041640" cy="6153150"/>
-            <wp:effectExtent l="19050" t="19050" r="6985" b="0"/>
+            <wp:extent cx="5038519" cy="6812280"/>
+            <wp:effectExtent l="19050" t="19050" r="10160" b="26670"/>
             <wp:docPr id="14" name="Picture 14" descr="C:\Users\HBB20\Desktop\dfd-intranet\Slide3.PNG"/>
             <wp:cNvGraphicFramePr>
               <a:graphicFrameLocks xmlns:a="http://schemas.openxmlformats.org/drawingml/2006/main" noChangeAspect="1"/>
@@ -7010,7 +6301,7 @@
                   <pic:spPr bwMode="auto">
                     <a:xfrm>
                       <a:off x="0" y="0"/>
-                      <a:ext cx="5045783" cy="6158206"/>
+                      <a:ext cx="5045783" cy="6822101"/>
                     </a:xfrm>
                     <a:prstGeom prst="rect">
                       <a:avLst/>
@@ -7325,247 +6616,46 @@
       </w:pPr>
       <w:r>
         <w:rPr>
-          <w:b/>
-          <w:sz w:val="28"/>
-        </w:rPr>
-        <w:lastRenderedPageBreak/>
-        <w:t>3.</w:t>
-      </w:r>
-      <w:r>
-        <w:rPr>
-          <w:b/>
-          <w:sz w:val="28"/>
-        </w:rPr>
-        <w:t>6.3</w:t>
-      </w:r>
-      <w:r>
-        <w:rPr>
-          <w:b/>
-          <w:sz w:val="28"/>
-        </w:rPr>
-        <w:tab/>
-      </w:r>
-      <w:r>
-        <w:rPr>
-          <w:b/>
-          <w:sz w:val="28"/>
-        </w:rPr>
-        <w:t xml:space="preserve"> </w:t>
-      </w:r>
-      <w:r>
-        <w:rPr>
-          <w:b/>
-          <w:sz w:val="28"/>
-          <w:u w:val="single"/>
-        </w:rPr>
-        <w:t>Notice</w:t>
-      </w:r>
-      <w:r>
-        <w:rPr>
-          <w:b/>
-          <w:sz w:val="28"/>
-          <w:u w:val="single"/>
-        </w:rPr>
-        <w:t xml:space="preserve"> </w:t>
-      </w:r>
-      <w:r>
-        <w:rPr>
-          <w:b/>
-          <w:sz w:val="28"/>
-          <w:u w:val="single"/>
-        </w:rPr>
-        <w:t>Board</w:t>
-      </w:r>
-      <w:r>
-        <w:rPr>
-          <w:b/>
-          <w:sz w:val="28"/>
-          <w:u w:val="single"/>
-        </w:rPr>
-        <w:t xml:space="preserve"> Module:</w:t>
-      </w:r>
-    </w:p>
-    <w:p>
-      <w:pPr>
-        <w:pStyle w:val="ListParagraph"/>
-        <w:numPr>
-          <w:ilvl w:val="0"/>
-          <w:numId w:val="27"/>
-        </w:numPr>
-        <w:spacing w:line="360" w:lineRule="auto"/>
-        <w:jc w:val="both"/>
-      </w:pPr>
-      <w:r>
-        <w:t xml:space="preserve">Any important </w:t>
-      </w:r>
-      <w:r>
-        <w:t>NOTICE, announced</w:t>
-      </w:r>
-      <w:r>
-        <w:t xml:space="preserve"> by faculty or Student will be placed on Notice Board and the concern members will receive it.</w:t>
-      </w:r>
-    </w:p>
-    <w:p>
-      <w:pPr>
-        <w:spacing w:line="360" w:lineRule="auto"/>
-        <w:jc w:val="both"/>
-      </w:pPr>
-    </w:p>
-    <w:p>
-      <w:pPr>
-        <w:pStyle w:val="ListParagraph"/>
-        <w:numPr>
-          <w:ilvl w:val="0"/>
-          <w:numId w:val="27"/>
-        </w:numPr>
-        <w:spacing w:line="360" w:lineRule="auto"/>
-        <w:jc w:val="both"/>
-      </w:pPr>
-      <w:r>
-        <w:t>“</w:t>
-      </w:r>
-      <w:r>
-        <w:t>E.g</w:t>
-      </w:r>
-      <w:r>
-        <w:t>.,</w:t>
-      </w:r>
-      <w:r>
-        <w:t>”</w:t>
-      </w:r>
-      <w:r>
-        <w:rPr>
-          <w:i/>
-          <w:iCs/>
-        </w:rPr>
-        <w:t xml:space="preserve"> FA wants to inform all students about to receive</w:t>
-      </w:r>
-      <w:r>
-        <w:rPr>
-          <w:i/>
-          <w:iCs/>
-        </w:rPr>
-        <w:t xml:space="preserve"> t</w:t>
-      </w:r>
-      <w:r>
-        <w:rPr>
-          <w:i/>
-          <w:iCs/>
-        </w:rPr>
-        <w:t>he mark sheet then the particular class will be notified for that.</w:t>
-      </w:r>
-    </w:p>
-    <w:p>
-      <w:pPr>
-        <w:pStyle w:val="ListParagraph"/>
-        <w:jc w:val="both"/>
-      </w:pPr>
-    </w:p>
-    <w:p>
-      <w:pPr>
-        <w:pStyle w:val="ListParagraph"/>
-        <w:spacing w:line="360" w:lineRule="auto"/>
-        <w:ind w:left="1710"/>
-        <w:jc w:val="both"/>
-      </w:pPr>
-    </w:p>
-    <w:p>
-      <w:pPr>
-        <w:pStyle w:val="ListParagraph"/>
-        <w:spacing w:line="360" w:lineRule="auto"/>
-        <w:ind w:left="1710"/>
-        <w:jc w:val="both"/>
-      </w:pPr>
-    </w:p>
-    <w:p>
-      <w:pPr>
-        <w:spacing w:line="360" w:lineRule="auto"/>
-        <w:ind w:firstLine="720"/>
-        <w:jc w:val="both"/>
-        <w:rPr>
-          <w:b/>
-          <w:sz w:val="28"/>
-        </w:rPr>
-      </w:pPr>
-      <w:r>
-        <w:rPr>
-          <w:b/>
-          <w:sz w:val="28"/>
-        </w:rPr>
-        <w:t>3.6.3.1</w:t>
-      </w:r>
-      <w:r>
-        <w:rPr>
-          <w:b/>
-          <w:sz w:val="28"/>
-        </w:rPr>
-        <w:tab/>
-        <w:t>Use</w:t>
-      </w:r>
-      <w:r>
-        <w:rPr>
-          <w:b/>
-          <w:sz w:val="28"/>
-        </w:rPr>
-        <w:t xml:space="preserve"> </w:t>
-      </w:r>
-      <w:r>
-        <w:rPr>
-          <w:b/>
-          <w:sz w:val="28"/>
-        </w:rPr>
-        <w:t>Case Diagram</w:t>
-      </w:r>
-    </w:p>
-    <w:p>
-      <w:pPr>
-        <w:spacing w:after="200" w:line="360" w:lineRule="auto"/>
-        <w:rPr>
-          <w:b/>
-          <w:sz w:val="32"/>
-        </w:rPr>
-      </w:pPr>
-      <w:r>
-        <w:rPr>
           <w:noProof/>
           <w:lang w:val="en-IN" w:eastAsia="en-IN"/>
         </w:rPr>
+        <w:lastRenderedPageBreak/>
         <mc:AlternateContent>
           <mc:Choice Requires="wpg">
             <w:drawing>
-              <wp:anchor distT="0" distB="0" distL="114300" distR="114300" simplePos="0" relativeHeight="251659264" behindDoc="1" locked="0" layoutInCell="1" allowOverlap="1">
+              <wp:anchor distT="0" distB="0" distL="114300" distR="114300" simplePos="0" relativeHeight="251659264" behindDoc="1" locked="0" layoutInCell="1" allowOverlap="1" wp14:anchorId="5F410DE7" wp14:editId="5DBF3806">
                 <wp:simplePos x="0" y="0"/>
                 <wp:positionH relativeFrom="column">
-                  <wp:posOffset>-60325</wp:posOffset>
+                  <wp:posOffset>276225</wp:posOffset>
                 </wp:positionH>
                 <wp:positionV relativeFrom="paragraph">
-                  <wp:posOffset>136525</wp:posOffset>
+                  <wp:posOffset>-914400</wp:posOffset>
                 </wp:positionV>
-                <wp:extent cx="5399405" cy="5219700"/>
-                <wp:effectExtent l="15875" t="12700" r="13970" b="15875"/>
+                <wp:extent cx="5720080" cy="7131685"/>
+                <wp:effectExtent l="19050" t="0" r="13970" b="12065"/>
                 <wp:wrapTight wrapText="bothSides">
                   <wp:wrapPolygon edited="0">
-                    <wp:start x="-71" y="-68"/>
-                    <wp:lineTo x="-71" y="1624"/>
-                    <wp:lineTo x="10819" y="2100"/>
-                    <wp:lineTo x="1095" y="2504"/>
-                    <wp:lineTo x="1095" y="18181"/>
-                    <wp:lineTo x="4420" y="18349"/>
-                    <wp:lineTo x="10819" y="18349"/>
-                    <wp:lineTo x="10819" y="18891"/>
-                    <wp:lineTo x="13362" y="19432"/>
-                    <wp:lineTo x="13362" y="21634"/>
-                    <wp:lineTo x="21671" y="21634"/>
-                    <wp:lineTo x="21671" y="19366"/>
-                    <wp:lineTo x="10781" y="18891"/>
-                    <wp:lineTo x="10819" y="18349"/>
-                    <wp:lineTo x="17642" y="18349"/>
-                    <wp:lineTo x="21176" y="18181"/>
-                    <wp:lineTo x="21211" y="2504"/>
-                    <wp:lineTo x="10781" y="2100"/>
-                    <wp:lineTo x="5515" y="1558"/>
-                    <wp:lineTo x="5515" y="-68"/>
-                    <wp:lineTo x="-71" y="-68"/>
+                    <wp:start x="1079" y="0"/>
+                    <wp:lineTo x="1079" y="1096"/>
+                    <wp:lineTo x="9208" y="1846"/>
+                    <wp:lineTo x="10790" y="1846"/>
+                    <wp:lineTo x="10790" y="10155"/>
+                    <wp:lineTo x="-72" y="11020"/>
+                    <wp:lineTo x="-72" y="21579"/>
+                    <wp:lineTo x="18919" y="21579"/>
+                    <wp:lineTo x="18919" y="14771"/>
+                    <wp:lineTo x="20861" y="14771"/>
+                    <wp:lineTo x="21581" y="14540"/>
+                    <wp:lineTo x="21581" y="13040"/>
+                    <wp:lineTo x="21437" y="12982"/>
+                    <wp:lineTo x="18919" y="12924"/>
+                    <wp:lineTo x="18991" y="11078"/>
+                    <wp:lineTo x="12877" y="10386"/>
+                    <wp:lineTo x="10718" y="10155"/>
+                    <wp:lineTo x="10718" y="1846"/>
+                    <wp:lineTo x="6474" y="923"/>
+                    <wp:lineTo x="6474" y="0"/>
+                    <wp:lineTo x="1079" y="0"/>
                   </wp:wrapPolygon>
                 </wp:wrapTight>
                 <wp:docPr id="20" name="Group 3"/>
@@ -7581,59 +6671,11 @@
                       <wpg:grpSpPr bwMode="auto">
                         <a:xfrm>
                           <a:off x="0" y="0"/>
-                          <a:ext cx="5399405" cy="5219700"/>
-                          <a:chOff x="0" y="0"/>
-                          <a:chExt cx="91440" cy="68926"/>
+                          <a:ext cx="5720080" cy="7131685"/>
+                          <a:chOff x="-5437" y="0"/>
+                          <a:chExt cx="96877" cy="102634"/>
                         </a:xfrm>
                       </wpg:grpSpPr>
-                      <pic:pic xmlns:pic="http://schemas.openxmlformats.org/drawingml/2006/picture">
-                        <pic:nvPicPr>
-                          <pic:cNvPr id="22" name="Picture 31" descr="Slide2"/>
-                          <pic:cNvPicPr>
-                            <a:picLocks noChangeAspect="1" noChangeArrowheads="1"/>
-                          </pic:cNvPicPr>
-                        </pic:nvPicPr>
-                        <pic:blipFill>
-                          <a:blip r:embed="rId25">
-                            <a:extLst>
-                              <a:ext uri="{28A0092B-C50C-407E-A947-70E740481C1C}">
-                                <a14:useLocalDpi xmlns:a14="http://schemas.microsoft.com/office/drawing/2010/main" val="0"/>
-                              </a:ext>
-                            </a:extLst>
-                          </a:blip>
-                          <a:srcRect l="5487" t="12006" r="2534" b="15575"/>
-                          <a:stretch>
-                            <a:fillRect/>
-                          </a:stretch>
-                        </pic:blipFill>
-                        <pic:spPr bwMode="auto">
-                          <a:xfrm>
-                            <a:off x="5016" y="8231"/>
-                            <a:ext cx="84107" cy="49657"/>
-                          </a:xfrm>
-                          <a:prstGeom prst="rect">
-                            <a:avLst/>
-                          </a:prstGeom>
-                          <a:noFill/>
-                          <a:ln w="9525">
-                            <a:solidFill>
-                              <a:srgbClr val="000000"/>
-                            </a:solidFill>
-                            <a:miter lim="800000"/>
-                            <a:headEnd/>
-                            <a:tailEnd/>
-                          </a:ln>
-                          <a:extLst>
-                            <a:ext uri="{909E8E84-426E-40DD-AFC4-6F175D3DCCD1}">
-                              <a14:hiddenFill xmlns:a14="http://schemas.microsoft.com/office/drawing/2010/main">
-                                <a:solidFill>
-                                  <a:srgbClr val="FFFFFF"/>
-                                </a:solidFill>
-                              </a14:hiddenFill>
-                            </a:ext>
-                          </a:extLst>
-                        </pic:spPr>
-                      </pic:pic>
                       <wps:wsp>
                         <wps:cNvPr id="25" name="Rectangle 32"/>
                         <wps:cNvSpPr>
@@ -7714,6 +6756,54 @@
                           <a:noAutofit/>
                         </wps:bodyPr>
                       </wps:wsp>
+                      <pic:pic xmlns:pic="http://schemas.openxmlformats.org/drawingml/2006/picture">
+                        <pic:nvPicPr>
+                          <pic:cNvPr id="22" name="Picture 31" descr="Slide2"/>
+                          <pic:cNvPicPr>
+                            <a:picLocks noChangeAspect="1" noChangeArrowheads="1"/>
+                          </pic:cNvPicPr>
+                        </pic:nvPicPr>
+                        <pic:blipFill>
+                          <a:blip r:embed="rId25">
+                            <a:extLst>
+                              <a:ext uri="{28A0092B-C50C-407E-A947-70E740481C1C}">
+                                <a14:useLocalDpi xmlns:a14="http://schemas.microsoft.com/office/drawing/2010/main" val="0"/>
+                              </a:ext>
+                            </a:extLst>
+                          </a:blip>
+                          <a:srcRect l="5487" t="12006" r="2534" b="15575"/>
+                          <a:stretch>
+                            <a:fillRect/>
+                          </a:stretch>
+                        </pic:blipFill>
+                        <pic:spPr bwMode="auto">
+                          <a:xfrm>
+                            <a:off x="-5437" y="52977"/>
+                            <a:ext cx="84107" cy="49657"/>
+                          </a:xfrm>
+                          <a:prstGeom prst="rect">
+                            <a:avLst/>
+                          </a:prstGeom>
+                          <a:noFill/>
+                          <a:ln w="9525">
+                            <a:solidFill>
+                              <a:srgbClr val="000000"/>
+                            </a:solidFill>
+                            <a:miter lim="800000"/>
+                            <a:headEnd/>
+                            <a:tailEnd/>
+                          </a:ln>
+                          <a:extLst>
+                            <a:ext uri="{909E8E84-426E-40DD-AFC4-6F175D3DCCD1}">
+                              <a14:hiddenFill xmlns:a14="http://schemas.microsoft.com/office/drawing/2010/main">
+                                <a:solidFill>
+                                  <a:srgbClr val="FFFFFF"/>
+                                </a:solidFill>
+                              </a14:hiddenFill>
+                            </a:ext>
+                          </a:extLst>
+                        </pic:spPr>
+                      </pic:pic>
                     </wpg:wgp>
                   </a:graphicData>
                 </a:graphic>
@@ -7728,7 +6818,21 @@
           </mc:Choice>
           <mc:Fallback>
             <w:pict>
-              <v:group id="Group 3" o:spid="_x0000_s1026" style="position:absolute;margin-left:-4.75pt;margin-top:10.75pt;width:425.15pt;height:411pt;z-index:-251657216;mso-width-relative:margin;mso-height-relative:margin" coordsize="91440,68926" o:gfxdata="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">
+              <v:group id="Group 3" o:spid="_x0000_s1026" style="position:absolute;left:0;text-align:left;margin-left:21.75pt;margin-top:-1in;width:450.4pt;height:561.55pt;z-index:-251657216;mso-width-relative:margin;mso-height-relative:margin" coordorigin="-5437" coordsize="96877,102634" o:gfxdata="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">
+                <v:rect id="Rectangle 32" o:spid="_x0000_s1027" style="position:absolute;width:22860;height:4918;visibility:visible;mso-wrap-style:square;v-text-anchor:middle" o:gfxdata="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" fillcolor="white [3212]" strokecolor="white [3212]" strokeweight="2pt">
+                  <v:textbox>
+                    <w:txbxContent>
+                      <w:p/>
+                    </w:txbxContent>
+                  </v:textbox>
+                </v:rect>
+                <v:rect id="Rectangle 33" o:spid="_x0000_s1028" style="position:absolute;left:57150;top:62068;width:34290;height:6858;visibility:visible;mso-wrap-style:square;v-text-anchor:middle" o:gfxdata="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" fillcolor="white [3212]" strokecolor="white [3212]" strokeweight="2pt">
+                  <v:textbox>
+                    <w:txbxContent>
+                      <w:p/>
+                    </w:txbxContent>
+                  </v:textbox>
+                </v:rect>
                 <v:shapetype id="_x0000_t75" coordsize="21600,21600" o:spt="75" o:preferrelative="t" path="m@4@5l@4@11@9@11@9@5xe" filled="f" stroked="f">
                   <v:stroke joinstyle="miter"/>
                   <v:formulas>
@@ -7748,29 +6852,204 @@
                   <v:path o:extrusionok="f" gradientshapeok="t" o:connecttype="rect"/>
                   <o:lock v:ext="edit" aspectratio="t"/>
                 </v:shapetype>
-                <v:shape id="Picture 31" o:spid="_x0000_s1027" type="#_x0000_t75" alt="Slide2" style="position:absolute;left:5016;top:8231;width:84107;height:49657;visibility:visible;mso-wrap-style:square" o:gfxdata="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" stroked="t">
+                <v:shape id="Picture 31" o:spid="_x0000_s1029" type="#_x0000_t75" alt="Slide2" style="position:absolute;left:-5437;top:52977;width:84107;height:49657;visibility:visible;mso-wrap-style:square" o:gfxdata="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" stroked="t">
                   <v:imagedata r:id="rId26" o:title="Slide2" croptop="7868f" cropbottom="10207f" cropleft="3596f" cropright="1661f"/>
                 </v:shape>
-                <v:rect id="Rectangle 32" o:spid="_x0000_s1028" style="position:absolute;width:22860;height:4918;visibility:visible;mso-wrap-style:square;v-text-anchor:middle" o:gfxdata="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" fillcolor="white [3212]" strokecolor="white [3212]" strokeweight="2pt">
-                  <v:textbox>
-                    <w:txbxContent>
-                      <w:p/>
-                    </w:txbxContent>
-                  </v:textbox>
-                </v:rect>
-                <v:rect id="Rectangle 33" o:spid="_x0000_s1029" style="position:absolute;left:57150;top:62068;width:34290;height:6858;visibility:visible;mso-wrap-style:square;v-text-anchor:middle" o:gfxdata="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" fillcolor="white [3212]" strokecolor="white [3212]" strokeweight="2pt">
-                  <v:textbox>
-                    <w:txbxContent>
-                      <w:p/>
-                    </w:txbxContent>
-                  </v:textbox>
-                </v:rect>
                 <w10:wrap type="tight"/>
               </v:group>
             </w:pict>
           </mc:Fallback>
         </mc:AlternateContent>
       </w:r>
+      <w:r>
+        <w:rPr>
+          <w:b/>
+          <w:sz w:val="28"/>
+        </w:rPr>
+        <w:t>1.1</w:t>
+      </w:r>
+      <w:r>
+        <w:rPr>
+          <w:b/>
+          <w:sz w:val="28"/>
+        </w:rPr>
+        <w:t>.3</w:t>
+      </w:r>
+      <w:r>
+        <w:rPr>
+          <w:b/>
+          <w:sz w:val="28"/>
+        </w:rPr>
+        <w:tab/>
+      </w:r>
+      <w:r>
+        <w:rPr>
+          <w:b/>
+          <w:sz w:val="28"/>
+        </w:rPr>
+        <w:t xml:space="preserve"> </w:t>
+      </w:r>
+      <w:r>
+        <w:rPr>
+          <w:b/>
+          <w:sz w:val="28"/>
+          <w:u w:val="single"/>
+        </w:rPr>
+        <w:t>Notice</w:t>
+      </w:r>
+      <w:r>
+        <w:rPr>
+          <w:b/>
+          <w:sz w:val="28"/>
+          <w:u w:val="single"/>
+        </w:rPr>
+        <w:t xml:space="preserve"> </w:t>
+      </w:r>
+      <w:r>
+        <w:rPr>
+          <w:b/>
+          <w:sz w:val="28"/>
+          <w:u w:val="single"/>
+        </w:rPr>
+        <w:t>Board</w:t>
+      </w:r>
+      <w:r>
+        <w:rPr>
+          <w:b/>
+          <w:sz w:val="28"/>
+          <w:u w:val="single"/>
+        </w:rPr>
+        <w:t xml:space="preserve"> Module:</w:t>
+      </w:r>
+    </w:p>
+    <w:p>
+      <w:pPr>
+        <w:pStyle w:val="ListParagraph"/>
+        <w:numPr>
+          <w:ilvl w:val="0"/>
+          <w:numId w:val="27"/>
+        </w:numPr>
+        <w:spacing w:line="360" w:lineRule="auto"/>
+        <w:jc w:val="both"/>
+      </w:pPr>
+      <w:r>
+        <w:t xml:space="preserve">Any important </w:t>
+      </w:r>
+      <w:r>
+        <w:t>NOTICE, announced</w:t>
+      </w:r>
+      <w:r>
+        <w:t xml:space="preserve"> by faculty or Student will be placed on Notice Board and the concern members will receive it.</w:t>
+      </w:r>
+    </w:p>
+    <w:p>
+      <w:pPr>
+        <w:spacing w:line="360" w:lineRule="auto"/>
+        <w:jc w:val="both"/>
+      </w:pPr>
+    </w:p>
+    <w:p>
+      <w:pPr>
+        <w:pStyle w:val="ListParagraph"/>
+        <w:numPr>
+          <w:ilvl w:val="0"/>
+          <w:numId w:val="27"/>
+        </w:numPr>
+        <w:spacing w:line="360" w:lineRule="auto"/>
+        <w:jc w:val="both"/>
+      </w:pPr>
+      <w:r>
+        <w:t>“</w:t>
+      </w:r>
+      <w:r>
+        <w:t>E.g</w:t>
+      </w:r>
+      <w:r>
+        <w:t>.,</w:t>
+      </w:r>
+      <w:r>
+        <w:t>”</w:t>
+      </w:r>
+      <w:r>
+        <w:rPr>
+          <w:i/>
+          <w:iCs/>
+        </w:rPr>
+        <w:t xml:space="preserve"> FA wants to inform all students about to receive</w:t>
+      </w:r>
+      <w:r>
+        <w:rPr>
+          <w:i/>
+          <w:iCs/>
+        </w:rPr>
+        <w:t xml:space="preserve"> t</w:t>
+      </w:r>
+      <w:r>
+        <w:rPr>
+          <w:i/>
+          <w:iCs/>
+        </w:rPr>
+        <w:t>he mark sheet then the particular class will be notified for that.</w:t>
+      </w:r>
+    </w:p>
+    <w:p>
+      <w:pPr>
+        <w:pStyle w:val="ListParagraph"/>
+        <w:jc w:val="both"/>
+      </w:pPr>
+    </w:p>
+    <w:p>
+      <w:pPr>
+        <w:spacing w:line="360" w:lineRule="auto"/>
+        <w:ind w:left="630" w:firstLine="504"/>
+        <w:jc w:val="both"/>
+        <w:rPr>
+          <w:b/>
+          <w:sz w:val="28"/>
+        </w:rPr>
+      </w:pPr>
+      <w:r>
+        <w:rPr>
+          <w:b/>
+          <w:sz w:val="28"/>
+        </w:rPr>
+        <w:t>1.1</w:t>
+      </w:r>
+      <w:r>
+        <w:rPr>
+          <w:b/>
+          <w:sz w:val="28"/>
+        </w:rPr>
+        <w:t>.3.1</w:t>
+      </w:r>
+      <w:r>
+        <w:rPr>
+          <w:b/>
+          <w:sz w:val="28"/>
+        </w:rPr>
+        <w:t xml:space="preserve"> </w:t>
+      </w:r>
+      <w:r>
+        <w:rPr>
+          <w:b/>
+          <w:sz w:val="28"/>
+        </w:rPr>
+        <w:t>Use</w:t>
+      </w:r>
+      <w:r>
+        <w:rPr>
+          <w:b/>
+          <w:sz w:val="28"/>
+        </w:rPr>
+        <w:t xml:space="preserve"> </w:t>
+      </w:r>
+      <w:r>
+        <w:rPr>
+          <w:b/>
+          <w:sz w:val="28"/>
+        </w:rPr>
+        <w:t>Case Diagram</w:t>
+      </w:r>
     </w:p>
     <w:p>
       <w:pPr>
@@ -7822,25 +7101,7 @@
         <w:spacing w:after="200" w:line="360" w:lineRule="auto"/>
         <w:rPr>
           <w:b/>
-          <w:sz w:val="28"/>
-        </w:rPr>
-      </w:pPr>
-    </w:p>
-    <w:p>
-      <w:pPr>
-        <w:spacing w:after="200" w:line="360" w:lineRule="auto"/>
-        <w:rPr>
-          <w:b/>
-          <w:sz w:val="28"/>
-        </w:rPr>
-      </w:pPr>
-    </w:p>
-    <w:p>
-      <w:pPr>
-        <w:spacing w:after="200" w:line="360" w:lineRule="auto"/>
-        <w:rPr>
-          <w:b/>
-          <w:sz w:val="28"/>
+          <w:sz w:val="32"/>
         </w:rPr>
       </w:pPr>
     </w:p>
@@ -7940,43 +7201,63 @@
     <w:p>
       <w:pPr>
         <w:spacing w:after="200" w:line="360" w:lineRule="auto"/>
+        <w:jc w:val="center"/>
+        <w:rPr>
+          <w:b/>
+          <w:sz w:val="28"/>
+          <w:u w:val="single"/>
+        </w:rPr>
+      </w:pPr>
+    </w:p>
+    <w:p>
+      <w:pPr>
+        <w:spacing w:after="200" w:line="360" w:lineRule="auto"/>
         <w:jc w:val="both"/>
       </w:pPr>
       <w:r>
+        <w:t xml:space="preserve">This diagram shows the </w:t>
+      </w:r>
+      <w:r>
+        <w:t>activity of student and faculty</w:t>
+      </w:r>
+      <w:r>
+        <w:t>. Faculty can put the notice on notice board and student can view that notice</w:t>
+      </w:r>
+      <w:r>
+        <w:t>.</w:t>
+      </w:r>
+    </w:p>
+    <w:p>
+      <w:pPr>
+        <w:spacing w:after="200" w:line="360" w:lineRule="auto"/>
+        <w:rPr>
+          <w:sz w:val="28"/>
+        </w:rPr>
+      </w:pPr>
+    </w:p>
+    <w:p>
+      <w:pPr>
+        <w:spacing w:after="200" w:line="360" w:lineRule="auto"/>
+        <w:rPr>
+          <w:b/>
+          <w:sz w:val="28"/>
+        </w:rPr>
+      </w:pPr>
+    </w:p>
+    <w:p>
+      <w:pPr>
+        <w:spacing w:after="200" w:line="360" w:lineRule="auto"/>
+        <w:rPr>
+          <w:b/>
+          <w:sz w:val="28"/>
+        </w:rPr>
+      </w:pPr>
+      <w:r>
+        <w:rPr>
+          <w:b/>
+          <w:sz w:val="28"/>
+        </w:rPr>
         <w:lastRenderedPageBreak/>
-        <w:t xml:space="preserve">This diagram shows the </w:t>
-      </w:r>
-      <w:r>
-        <w:t>activity of student and faculty</w:t>
-      </w:r>
-      <w:r>
-        <w:t>. Faculty can put the notice on notice board and student can view that notice</w:t>
-      </w:r>
-      <w:r>
-        <w:t>.</w:t>
-      </w:r>
-    </w:p>
-    <w:p>
-      <w:pPr>
-        <w:spacing w:after="200" w:line="360" w:lineRule="auto"/>
-        <w:rPr>
-          <w:sz w:val="28"/>
-        </w:rPr>
-      </w:pPr>
-    </w:p>
-    <w:p>
-      <w:pPr>
-        <w:spacing w:after="200" w:line="360" w:lineRule="auto"/>
-        <w:rPr>
-          <w:b/>
-          <w:sz w:val="28"/>
-        </w:rPr>
-      </w:pPr>
-      <w:r>
-        <w:rPr>
-          <w:b/>
-          <w:sz w:val="28"/>
-        </w:rPr>
         <w:t>DFD Diagram</w:t>
       </w:r>
       <w:r>
@@ -8474,7 +7755,7 @@
           <w:sz w:val="28"/>
         </w:rPr>
         <w:lastRenderedPageBreak/>
-        <w:t>3.7</w:t>
+        <w:t>1.2</w:t>
       </w:r>
       <w:r>
         <w:rPr>
@@ -12423,7 +11704,14 @@
           <w:sz w:val="36"/>
         </w:rPr>
         <w:lastRenderedPageBreak/>
-        <w:t xml:space="preserve">4. </w:t>
+        <w:t>2</w:t>
+      </w:r>
+      <w:r>
+        <w:rPr>
+          <w:b/>
+          <w:sz w:val="36"/>
+        </w:rPr>
+        <w:t xml:space="preserve">. </w:t>
       </w:r>
       <w:r>
         <w:rPr>
@@ -12441,6 +11729,18 @@
         <w:spacing w:line="360" w:lineRule="auto"/>
         <w:rPr>
           <w:b/>
+          <w:sz w:val="36"/>
+          <w:szCs w:val="36"/>
+          <w:u w:val="single"/>
+          <w:lang w:val="en-IN"/>
+        </w:rPr>
+      </w:pPr>
+    </w:p>
+    <w:p>
+      <w:pPr>
+        <w:spacing w:line="360" w:lineRule="auto"/>
+        <w:rPr>
+          <w:b/>
           <w:sz w:val="28"/>
           <w:szCs w:val="28"/>
         </w:rPr>
@@ -12451,7 +11751,15 @@
           <w:sz w:val="28"/>
           <w:szCs w:val="28"/>
         </w:rPr>
-        <w:t>4.1</w:t>
+        <w:t>2</w:t>
+      </w:r>
+      <w:r>
+        <w:rPr>
+          <w:b/>
+          <w:sz w:val="28"/>
+          <w:szCs w:val="28"/>
+        </w:rPr>
+        <w:t>.1</w:t>
       </w:r>
       <w:r>
         <w:rPr>
@@ -12618,7 +11926,13 @@
         <w:rPr>
           <w:lang w:val="en-IN"/>
         </w:rPr>
-        <w:t xml:space="preserve">Model: The pojo classes with the related database level </w:t>
+        <w:t>Model: The POJO</w:t>
+      </w:r>
+      <w:r>
+        <w:rPr>
+          <w:lang w:val="en-IN"/>
+        </w:rPr>
+        <w:t xml:space="preserve"> classes with the related database level </w:t>
       </w:r>
       <w:r>
         <w:rPr>
@@ -12642,7 +11956,7 @@
           <w:b/>
           <w:sz w:val="28"/>
         </w:rPr>
-        <w:t>4</w:t>
+        <w:t>2</w:t>
       </w:r>
       <w:r>
         <w:rPr>
@@ -12703,7 +12017,14 @@
           <w:bCs/>
           <w:sz w:val="28"/>
         </w:rPr>
-        <w:t>4.1.1.1 Home</w:t>
+        <w:t>2</w:t>
+      </w:r>
+      <w:r>
+        <w:rPr>
+          <w:bCs/>
+          <w:sz w:val="28"/>
+        </w:rPr>
+        <w:t>.1.1.1 Home</w:t>
       </w:r>
       <w:r>
         <w:rPr>
@@ -12742,32 +12063,54 @@
           <w:sz w:val="28"/>
           <w:lang w:val="en-IN" w:eastAsia="en-IN"/>
         </w:rPr>
-        <w:t>HOME PAGE(JM1_</w:t>
-      </w:r>
-      <w:r>
-        <w:rPr>
-          <w:b/>
-          <w:noProof/>
-          <w:sz w:val="28"/>
-          <w:lang w:val="en-IN" w:eastAsia="en-IN"/>
-        </w:rPr>
-        <w:t>STARTUP.JSP</w:t>
-      </w:r>
-      <w:r>
-        <w:rPr>
-          <w:b/>
-          <w:noProof/>
-          <w:sz w:val="28"/>
-          <w:lang w:val="en-IN" w:eastAsia="en-IN"/>
-        </w:rPr>
-        <w:t>)</w:t>
-      </w:r>
-      <w:r>
-        <w:rPr>
-          <w:b/>
-          <w:sz w:val="28"/>
-        </w:rPr>
-        <w:tab/>
+        <w:drawing>
+          <wp:inline distT="0" distB="0" distL="0" distR="0">
+            <wp:extent cx="4410077" cy="2248524"/>
+            <wp:effectExtent l="0" t="0" r="0" b="0"/>
+            <wp:docPr id="6" name="Picture 6" descr="C:\Users\VAISHNAVI\Desktop\report_screen_shot\home_page.JPG"/>
+            <wp:cNvGraphicFramePr>
+              <a:graphicFrameLocks xmlns:a="http://schemas.openxmlformats.org/drawingml/2006/main" noChangeAspect="1"/>
+            </wp:cNvGraphicFramePr>
+            <a:graphic xmlns:a="http://schemas.openxmlformats.org/drawingml/2006/main">
+              <a:graphicData uri="http://schemas.openxmlformats.org/drawingml/2006/picture">
+                <pic:pic xmlns:pic="http://schemas.openxmlformats.org/drawingml/2006/picture">
+                  <pic:nvPicPr>
+                    <pic:cNvPr id="0" name="Picture 1" descr="C:\Users\VAISHNAVI\Desktop\report_screen_shot\home_page.JPG"/>
+                    <pic:cNvPicPr>
+                      <a:picLocks noChangeAspect="1" noChangeArrowheads="1"/>
+                    </pic:cNvPicPr>
+                  </pic:nvPicPr>
+                  <pic:blipFill>
+                    <a:blip r:embed="rId30" cstate="print">
+                      <a:extLst>
+                        <a:ext uri="{28A0092B-C50C-407E-A947-70E740481C1C}">
+                          <a14:useLocalDpi xmlns:a14="http://schemas.microsoft.com/office/drawing/2010/main" val="0"/>
+                        </a:ext>
+                      </a:extLst>
+                    </a:blip>
+                    <a:srcRect/>
+                    <a:stretch>
+                      <a:fillRect/>
+                    </a:stretch>
+                  </pic:blipFill>
+                  <pic:spPr bwMode="auto">
+                    <a:xfrm>
+                      <a:off x="0" y="0"/>
+                      <a:ext cx="4430160" cy="2258764"/>
+                    </a:xfrm>
+                    <a:prstGeom prst="rect">
+                      <a:avLst/>
+                    </a:prstGeom>
+                    <a:noFill/>
+                    <a:ln>
+                      <a:noFill/>
+                    </a:ln>
+                  </pic:spPr>
+                </pic:pic>
+              </a:graphicData>
+            </a:graphic>
+          </wp:inline>
+        </w:drawing>
       </w:r>
     </w:p>
     <w:p>
@@ -12783,7 +12126,14 @@
           <w:bCs/>
           <w:sz w:val="28"/>
         </w:rPr>
-        <w:t>4.1.1.2 New</w:t>
+        <w:t>2</w:t>
+      </w:r>
+      <w:r>
+        <w:rPr>
+          <w:bCs/>
+          <w:sz w:val="28"/>
+        </w:rPr>
+        <w:t>.1.1.2 New</w:t>
       </w:r>
       <w:r>
         <w:rPr>
@@ -12811,11 +12161,536 @@
       </w:pPr>
       <w:r>
         <w:rPr>
+          <w:b/>
+          <w:bCs/>
+          <w:noProof/>
+          <w:sz w:val="28"/>
+          <w:lang w:val="en-IN" w:eastAsia="en-IN"/>
+        </w:rPr>
+        <w:drawing>
+          <wp:inline distT="0" distB="0" distL="0" distR="0">
+            <wp:extent cx="4405915" cy="2372498"/>
+            <wp:effectExtent l="0" t="0" r="0" b="8890"/>
+            <wp:docPr id="7" name="Picture 7" descr="C:\Users\VAISHNAVI\Desktop\report_screen_shot\new_account_request.JPG"/>
+            <wp:cNvGraphicFramePr>
+              <a:graphicFrameLocks xmlns:a="http://schemas.openxmlformats.org/drawingml/2006/main" noChangeAspect="1"/>
+            </wp:cNvGraphicFramePr>
+            <a:graphic xmlns:a="http://schemas.openxmlformats.org/drawingml/2006/main">
+              <a:graphicData uri="http://schemas.openxmlformats.org/drawingml/2006/picture">
+                <pic:pic xmlns:pic="http://schemas.openxmlformats.org/drawingml/2006/picture">
+                  <pic:nvPicPr>
+                    <pic:cNvPr id="0" name="Picture 2" descr="C:\Users\VAISHNAVI\Desktop\report_screen_shot\new_account_request.JPG"/>
+                    <pic:cNvPicPr>
+                      <a:picLocks noChangeAspect="1" noChangeArrowheads="1"/>
+                    </pic:cNvPicPr>
+                  </pic:nvPicPr>
+                  <pic:blipFill>
+                    <a:blip r:embed="rId31" cstate="print">
+                      <a:extLst>
+                        <a:ext uri="{28A0092B-C50C-407E-A947-70E740481C1C}">
+                          <a14:useLocalDpi xmlns:a14="http://schemas.microsoft.com/office/drawing/2010/main" val="0"/>
+                        </a:ext>
+                      </a:extLst>
+                    </a:blip>
+                    <a:srcRect/>
+                    <a:stretch>
+                      <a:fillRect/>
+                    </a:stretch>
+                  </pic:blipFill>
+                  <pic:spPr bwMode="auto">
+                    <a:xfrm>
+                      <a:off x="0" y="0"/>
+                      <a:ext cx="4407582" cy="2373396"/>
+                    </a:xfrm>
+                    <a:prstGeom prst="rect">
+                      <a:avLst/>
+                    </a:prstGeom>
+                    <a:noFill/>
+                    <a:ln>
+                      <a:noFill/>
+                    </a:ln>
+                  </pic:spPr>
+                </pic:pic>
+              </a:graphicData>
+            </a:graphic>
+          </wp:inline>
+        </w:drawing>
+      </w:r>
+    </w:p>
+    <w:p>
+      <w:pPr>
+        <w:spacing w:line="360" w:lineRule="auto"/>
+        <w:ind w:left="1429"/>
+        <w:rPr>
+          <w:bCs/>
+        </w:rPr>
+      </w:pPr>
+      <w:r>
+        <w:rPr>
+          <w:bCs/>
+          <w:sz w:val="28"/>
+        </w:rPr>
+        <w:lastRenderedPageBreak/>
+        <w:t>2</w:t>
+      </w:r>
+      <w:r>
+        <w:rPr>
+          <w:bCs/>
+          <w:sz w:val="28"/>
+        </w:rPr>
+        <w:t>.1.1.3 Request</w:t>
+      </w:r>
+      <w:r>
+        <w:rPr>
+          <w:bCs/>
+          <w:sz w:val="28"/>
+        </w:rPr>
+        <w:t xml:space="preserve"> Confirmation</w:t>
+      </w:r>
+      <w:r>
+        <w:rPr>
+          <w:bCs/>
+          <w:sz w:val="28"/>
+        </w:rPr>
+        <w:t xml:space="preserve"> </w:t>
+      </w:r>
+      <w:r>
+        <w:rPr>
+          <w:bCs/>
+        </w:rPr>
+        <w:t>(Student has placed</w:t>
+      </w:r>
+      <w:r>
+        <w:rPr>
+          <w:bCs/>
+        </w:rPr>
+        <w:t xml:space="preserve"> the request</w:t>
+      </w:r>
+      <w:r>
+        <w:rPr>
+          <w:bCs/>
+        </w:rPr>
+        <w:t xml:space="preserve"> which will be confirmed by admin</w:t>
+      </w:r>
+      <w:r>
+        <w:rPr>
+          <w:bCs/>
+        </w:rPr>
+        <w:t>)</w:t>
+      </w:r>
+    </w:p>
+    <w:p>
+      <w:pPr>
+        <w:spacing w:line="360" w:lineRule="auto"/>
+        <w:ind w:left="720" w:firstLine="709"/>
+        <w:rPr>
+          <w:bCs/>
+        </w:rPr>
+      </w:pPr>
+    </w:p>
+    <w:p>
+      <w:pPr>
+        <w:spacing w:after="200" w:line="360" w:lineRule="auto"/>
+        <w:ind w:left="720" w:firstLine="709"/>
+        <w:rPr>
+          <w:b/>
+          <w:bCs/>
+          <w:sz w:val="28"/>
+        </w:rPr>
+      </w:pPr>
+      <w:r>
+        <w:rPr>
+          <w:b/>
+          <w:bCs/>
+          <w:noProof/>
+          <w:sz w:val="28"/>
+          <w:lang w:val="en-IN" w:eastAsia="en-IN"/>
+        </w:rPr>
+        <w:drawing>
+          <wp:inline distT="0" distB="0" distL="0" distR="0" wp14:anchorId="350FB97E" wp14:editId="374BF4CF">
+            <wp:extent cx="4374292" cy="2669059"/>
+            <wp:effectExtent l="0" t="0" r="7620" b="0"/>
+            <wp:docPr id="8" name="Picture 8" descr="C:\Users\VAISHNAVI\Desktop\report_screen_shot\req_approve.JPG"/>
+            <wp:cNvGraphicFramePr>
+              <a:graphicFrameLocks xmlns:a="http://schemas.openxmlformats.org/drawingml/2006/main" noChangeAspect="1"/>
+            </wp:cNvGraphicFramePr>
+            <a:graphic xmlns:a="http://schemas.openxmlformats.org/drawingml/2006/main">
+              <a:graphicData uri="http://schemas.openxmlformats.org/drawingml/2006/picture">
+                <pic:pic xmlns:pic="http://schemas.openxmlformats.org/drawingml/2006/picture">
+                  <pic:nvPicPr>
+                    <pic:cNvPr id="0" name="Picture 3" descr="C:\Users\VAISHNAVI\Desktop\report_screen_shot\req_approve.JPG"/>
+                    <pic:cNvPicPr>
+                      <a:picLocks noChangeAspect="1" noChangeArrowheads="1"/>
+                    </pic:cNvPicPr>
+                  </pic:nvPicPr>
+                  <pic:blipFill>
+                    <a:blip r:embed="rId32" cstate="print">
+                      <a:extLst>
+                        <a:ext uri="{28A0092B-C50C-407E-A947-70E740481C1C}">
+                          <a14:useLocalDpi xmlns:a14="http://schemas.microsoft.com/office/drawing/2010/main" val="0"/>
+                        </a:ext>
+                      </a:extLst>
+                    </a:blip>
+                    <a:srcRect/>
+                    <a:stretch>
+                      <a:fillRect/>
+                    </a:stretch>
+                  </pic:blipFill>
+                  <pic:spPr bwMode="auto">
+                    <a:xfrm>
+                      <a:off x="0" y="0"/>
+                      <a:ext cx="4372749" cy="2668118"/>
+                    </a:xfrm>
+                    <a:prstGeom prst="rect">
+                      <a:avLst/>
+                    </a:prstGeom>
+                    <a:noFill/>
+                    <a:ln>
+                      <a:noFill/>
+                    </a:ln>
+                  </pic:spPr>
+                </pic:pic>
+              </a:graphicData>
+            </a:graphic>
+          </wp:inline>
+        </w:drawing>
+      </w:r>
+    </w:p>
+    <w:p>
+      <w:pPr>
+        <w:spacing w:after="200" w:line="360" w:lineRule="auto"/>
+        <w:ind w:left="720" w:firstLine="709"/>
+        <w:rPr>
+          <w:b/>
+          <w:bCs/>
+          <w:sz w:val="28"/>
+        </w:rPr>
+      </w:pPr>
+    </w:p>
+    <w:p>
+      <w:pPr>
+        <w:spacing w:after="200" w:line="360" w:lineRule="auto"/>
+        <w:ind w:left="1440"/>
+        <w:rPr>
+          <w:bCs/>
+          <w:sz w:val="28"/>
+        </w:rPr>
+      </w:pPr>
+      <w:r>
+        <w:rPr>
+          <w:bCs/>
+          <w:sz w:val="28"/>
+        </w:rPr>
+        <w:t>2.1.1.4</w:t>
+      </w:r>
+      <w:r>
+        <w:rPr>
+          <w:bCs/>
+          <w:sz w:val="28"/>
+        </w:rPr>
+        <w:t xml:space="preserve"> Request Suspended</w:t>
+      </w:r>
+      <w:r>
+        <w:rPr>
+          <w:bCs/>
+          <w:sz w:val="28"/>
+        </w:rPr>
+        <w:t xml:space="preserve"> </w:t>
+      </w:r>
+      <w:r>
+        <w:rPr>
+          <w:bCs/>
+          <w:sz w:val="28"/>
+        </w:rPr>
+        <w:t>(</w:t>
+      </w:r>
+      <w:r>
+        <w:rPr>
+          <w:bCs/>
+          <w:sz w:val="28"/>
+        </w:rPr>
+        <w:t xml:space="preserve">student has placed the </w:t>
+      </w:r>
+      <w:r>
+        <w:rPr>
+          <w:bCs/>
+          <w:sz w:val="28"/>
+        </w:rPr>
+        <w:t>request</w:t>
+      </w:r>
+      <w:r>
+        <w:rPr>
+          <w:bCs/>
+          <w:sz w:val="28"/>
+        </w:rPr>
+        <w:t xml:space="preserve"> but it’s</w:t>
+      </w:r>
+      <w:r>
+        <w:rPr>
+          <w:bCs/>
+          <w:sz w:val="28"/>
+        </w:rPr>
+        <w:t xml:space="preserve"> suspended by admin)</w:t>
+      </w:r>
+    </w:p>
+    <w:p>
+      <w:pPr>
+        <w:spacing w:after="200" w:line="360" w:lineRule="auto"/>
+        <w:ind w:left="720" w:firstLine="709"/>
+        <w:rPr>
+          <w:bCs/>
+          <w:sz w:val="28"/>
+        </w:rPr>
+      </w:pPr>
+      <w:r>
+        <w:rPr>
+          <w:bCs/>
+          <w:noProof/>
+          <w:sz w:val="28"/>
+          <w:lang w:val="en-IN" w:eastAsia="en-IN"/>
+        </w:rPr>
+        <w:drawing>
+          <wp:inline distT="0" distB="0" distL="0" distR="0">
+            <wp:extent cx="4374292" cy="2960149"/>
+            <wp:effectExtent l="0" t="0" r="7620" b="0"/>
+            <wp:docPr id="16" name="Picture 16" descr="C:\Users\VAISHNAVI\Desktop\report_screen_shot\suspended_page.JPG"/>
+            <wp:cNvGraphicFramePr>
+              <a:graphicFrameLocks xmlns:a="http://schemas.openxmlformats.org/drawingml/2006/main" noChangeAspect="1"/>
+            </wp:cNvGraphicFramePr>
+            <a:graphic xmlns:a="http://schemas.openxmlformats.org/drawingml/2006/main">
+              <a:graphicData uri="http://schemas.openxmlformats.org/drawingml/2006/picture">
+                <pic:pic xmlns:pic="http://schemas.openxmlformats.org/drawingml/2006/picture">
+                  <pic:nvPicPr>
+                    <pic:cNvPr id="0" name="Picture 10" descr="C:\Users\VAISHNAVI\Desktop\report_screen_shot\suspended_page.JPG"/>
+                    <pic:cNvPicPr>
+                      <a:picLocks noChangeAspect="1" noChangeArrowheads="1"/>
+                    </pic:cNvPicPr>
+                  </pic:nvPicPr>
+                  <pic:blipFill>
+                    <a:blip r:embed="rId33" cstate="print">
+                      <a:extLst>
+                        <a:ext uri="{28A0092B-C50C-407E-A947-70E740481C1C}">
+                          <a14:useLocalDpi xmlns:a14="http://schemas.microsoft.com/office/drawing/2010/main" val="0"/>
+                        </a:ext>
+                      </a:extLst>
+                    </a:blip>
+                    <a:srcRect/>
+                    <a:stretch>
+                      <a:fillRect/>
+                    </a:stretch>
+                  </pic:blipFill>
+                  <pic:spPr bwMode="auto">
+                    <a:xfrm>
+                      <a:off x="0" y="0"/>
+                      <a:ext cx="4380834" cy="2964576"/>
+                    </a:xfrm>
+                    <a:prstGeom prst="rect">
+                      <a:avLst/>
+                    </a:prstGeom>
+                    <a:noFill/>
+                    <a:ln>
+                      <a:noFill/>
+                    </a:ln>
+                  </pic:spPr>
+                </pic:pic>
+              </a:graphicData>
+            </a:graphic>
+          </wp:inline>
+        </w:drawing>
+      </w:r>
+    </w:p>
+    <w:p>
+      <w:pPr>
+        <w:spacing w:after="200" w:line="360" w:lineRule="auto"/>
+        <w:ind w:left="720" w:firstLine="709"/>
+        <w:rPr>
+          <w:bCs/>
+          <w:sz w:val="28"/>
+        </w:rPr>
+      </w:pPr>
+    </w:p>
+    <w:p>
+      <w:pPr>
+        <w:spacing w:after="200" w:line="360" w:lineRule="auto"/>
+        <w:ind w:left="1440"/>
+        <w:rPr>
+          <w:bCs/>
+          <w:sz w:val="28"/>
+        </w:rPr>
+      </w:pPr>
+      <w:r>
+        <w:rPr>
+          <w:bCs/>
+          <w:sz w:val="28"/>
+        </w:rPr>
+        <w:lastRenderedPageBreak/>
+        <w:t xml:space="preserve">2.1.1.5 Request Waiting (student has placed request but yet </w:t>
+      </w:r>
+      <w:r>
+        <w:rPr>
+          <w:bCs/>
+          <w:sz w:val="28"/>
+        </w:rPr>
+        <w:t>it’s</w:t>
+      </w:r>
+      <w:r>
+        <w:rPr>
+          <w:bCs/>
+          <w:sz w:val="28"/>
+        </w:rPr>
+        <w:t xml:space="preserve"> not confirmed)</w:t>
+      </w:r>
+    </w:p>
+    <w:p>
+      <w:pPr>
+        <w:spacing w:after="200" w:line="360" w:lineRule="auto"/>
+        <w:ind w:left="1440"/>
+        <w:rPr>
+          <w:bCs/>
+          <w:sz w:val="28"/>
+        </w:rPr>
+      </w:pPr>
+      <w:r>
+        <w:rPr>
+          <w:bCs/>
+          <w:noProof/>
+          <w:sz w:val="28"/>
+          <w:lang w:val="en-IN" w:eastAsia="en-IN"/>
+        </w:rPr>
+        <w:drawing>
+          <wp:inline distT="0" distB="0" distL="0" distR="0">
+            <wp:extent cx="4352211" cy="3162925"/>
+            <wp:effectExtent l="0" t="0" r="0" b="0"/>
+            <wp:docPr id="27" name="Picture 27" descr="C:\Users\VAISHNAVI\Desktop\report_screen_shot\waiting.JPG"/>
+            <wp:cNvGraphicFramePr>
+              <a:graphicFrameLocks xmlns:a="http://schemas.openxmlformats.org/drawingml/2006/main" noChangeAspect="1"/>
+            </wp:cNvGraphicFramePr>
+            <a:graphic xmlns:a="http://schemas.openxmlformats.org/drawingml/2006/main">
+              <a:graphicData uri="http://schemas.openxmlformats.org/drawingml/2006/picture">
+                <pic:pic xmlns:pic="http://schemas.openxmlformats.org/drawingml/2006/picture">
+                  <pic:nvPicPr>
+                    <pic:cNvPr id="0" name="Picture 11" descr="C:\Users\VAISHNAVI\Desktop\report_screen_shot\waiting.JPG"/>
+                    <pic:cNvPicPr>
+                      <a:picLocks noChangeAspect="1" noChangeArrowheads="1"/>
+                    </pic:cNvPicPr>
+                  </pic:nvPicPr>
+                  <pic:blipFill>
+                    <a:blip r:embed="rId34">
+                      <a:extLst>
+                        <a:ext uri="{28A0092B-C50C-407E-A947-70E740481C1C}">
+                          <a14:useLocalDpi xmlns:a14="http://schemas.microsoft.com/office/drawing/2010/main" val="0"/>
+                        </a:ext>
+                      </a:extLst>
+                    </a:blip>
+                    <a:srcRect/>
+                    <a:stretch>
+                      <a:fillRect/>
+                    </a:stretch>
+                  </pic:blipFill>
+                  <pic:spPr bwMode="auto">
+                    <a:xfrm>
+                      <a:off x="0" y="0"/>
+                      <a:ext cx="4369180" cy="3175257"/>
+                    </a:xfrm>
+                    <a:prstGeom prst="rect">
+                      <a:avLst/>
+                    </a:prstGeom>
+                    <a:noFill/>
+                    <a:ln>
+                      <a:noFill/>
+                    </a:ln>
+                  </pic:spPr>
+                </pic:pic>
+              </a:graphicData>
+            </a:graphic>
+          </wp:inline>
+        </w:drawing>
+      </w:r>
+    </w:p>
+    <w:p>
+      <w:pPr>
+        <w:spacing w:after="200" w:line="360" w:lineRule="auto"/>
+        <w:ind w:left="1440"/>
+        <w:rPr>
+          <w:bCs/>
+          <w:sz w:val="28"/>
+        </w:rPr>
+      </w:pPr>
+    </w:p>
+    <w:p>
+      <w:pPr>
+        <w:spacing w:line="360" w:lineRule="auto"/>
+        <w:ind w:left="720" w:firstLine="709"/>
+        <w:rPr>
+          <w:bCs/>
+        </w:rPr>
+      </w:pPr>
+      <w:r>
+        <w:rPr>
+          <w:bCs/>
+          <w:sz w:val="28"/>
+        </w:rPr>
+        <w:t>2</w:t>
+      </w:r>
+      <w:r>
+        <w:rPr>
+          <w:bCs/>
+          <w:sz w:val="28"/>
+        </w:rPr>
+        <w:t>.1.1.5</w:t>
+      </w:r>
+      <w:r>
+        <w:rPr>
+          <w:bCs/>
+          <w:sz w:val="28"/>
+        </w:rPr>
+        <w:t xml:space="preserve"> Log in as Admin</w:t>
+      </w:r>
+      <w:r>
+        <w:rPr>
+          <w:bCs/>
+          <w:sz w:val="28"/>
+        </w:rPr>
+        <w:t xml:space="preserve"> </w:t>
+      </w:r>
+      <w:r>
+        <w:rPr>
+          <w:bCs/>
+        </w:rPr>
+        <w:t>(by departmental admin id and password</w:t>
+      </w:r>
+      <w:r>
+        <w:rPr>
+          <w:bCs/>
+        </w:rPr>
+        <w:t>)</w:t>
+      </w:r>
+    </w:p>
+    <w:p>
+      <w:pPr>
+        <w:spacing w:line="360" w:lineRule="auto"/>
+        <w:ind w:left="720" w:firstLine="709"/>
+        <w:rPr>
+          <w:bCs/>
+        </w:rPr>
+      </w:pPr>
+    </w:p>
+    <w:p>
+      <w:pPr>
+        <w:spacing w:line="360" w:lineRule="auto"/>
+        <w:rPr>
+          <w:b/>
+          <w:bCs/>
+        </w:rPr>
+      </w:pPr>
+      <w:r>
+        <w:rPr>
+          <w:b/>
           <w:bCs/>
           <w:noProof/>
           <w:lang w:val="en-IN" w:eastAsia="en-IN"/>
         </w:rPr>
-        <w:t xml:space="preserve"> </w:t>
+        <w:tab/>
       </w:r>
       <w:r>
         <w:rPr>
@@ -12824,61 +12699,8 @@
           <w:noProof/>
           <w:lang w:val="en-IN" w:eastAsia="en-IN"/>
         </w:rPr>
-        <w:t>NEW USER (S1_USER_CHECK)</w:t>
-      </w:r>
-    </w:p>
-    <w:p>
-      <w:pPr>
-        <w:spacing w:line="360" w:lineRule="auto"/>
-        <w:ind w:left="720" w:firstLine="709"/>
-        <w:rPr>
-          <w:bCs/>
-        </w:rPr>
-      </w:pPr>
-      <w:r>
-        <w:rPr>
-          <w:bCs/>
-          <w:sz w:val="28"/>
-        </w:rPr>
-        <w:t>4.1.1.3 Request</w:t>
-      </w:r>
-      <w:r>
-        <w:rPr>
-          <w:bCs/>
-          <w:sz w:val="28"/>
-        </w:rPr>
-        <w:t xml:space="preserve"> Confirmation</w:t>
-      </w:r>
-      <w:r>
-        <w:rPr>
-          <w:bCs/>
-          <w:sz w:val="28"/>
-        </w:rPr>
-        <w:t xml:space="preserve"> </w:t>
-      </w:r>
-      <w:r>
-        <w:rPr>
-          <w:bCs/>
-        </w:rPr>
-        <w:t>(Acknowledgement of the request</w:t>
-      </w:r>
-      <w:r>
-        <w:rPr>
-          <w:bCs/>
-        </w:rPr>
-        <w:t>)</w:t>
-      </w:r>
-    </w:p>
-    <w:p>
-      <w:pPr>
-        <w:spacing w:after="200" w:line="360" w:lineRule="auto"/>
-        <w:ind w:left="720" w:firstLine="709"/>
-        <w:rPr>
-          <w:b/>
-          <w:bCs/>
-          <w:sz w:val="28"/>
-        </w:rPr>
-      </w:pPr>
+        <w:tab/>
+      </w:r>
       <w:r>
         <w:rPr>
           <w:b/>
@@ -12886,7 +12708,54 @@
           <w:noProof/>
           <w:lang w:val="en-IN" w:eastAsia="en-IN"/>
         </w:rPr>
-        <w:t>S1_VERIFY_NEW</w:t>
+        <w:drawing>
+          <wp:inline distT="0" distB="0" distL="0" distR="0">
+            <wp:extent cx="4362138" cy="3043003"/>
+            <wp:effectExtent l="0" t="0" r="635" b="5080"/>
+            <wp:docPr id="9" name="Picture 9" descr="C:\Users\VAISHNAVI\Desktop\report_screen_shot\login_page.JPG"/>
+            <wp:cNvGraphicFramePr>
+              <a:graphicFrameLocks xmlns:a="http://schemas.openxmlformats.org/drawingml/2006/main" noChangeAspect="1"/>
+            </wp:cNvGraphicFramePr>
+            <a:graphic xmlns:a="http://schemas.openxmlformats.org/drawingml/2006/main">
+              <a:graphicData uri="http://schemas.openxmlformats.org/drawingml/2006/picture">
+                <pic:pic xmlns:pic="http://schemas.openxmlformats.org/drawingml/2006/picture">
+                  <pic:nvPicPr>
+                    <pic:cNvPr id="0" name="Picture 4" descr="C:\Users\VAISHNAVI\Desktop\report_screen_shot\login_page.JPG"/>
+                    <pic:cNvPicPr>
+                      <a:picLocks noChangeAspect="1" noChangeArrowheads="1"/>
+                    </pic:cNvPicPr>
+                  </pic:nvPicPr>
+                  <pic:blipFill>
+                    <a:blip r:embed="rId35" cstate="print">
+                      <a:extLst>
+                        <a:ext uri="{28A0092B-C50C-407E-A947-70E740481C1C}">
+                          <a14:useLocalDpi xmlns:a14="http://schemas.microsoft.com/office/drawing/2010/main" val="0"/>
+                        </a:ext>
+                      </a:extLst>
+                    </a:blip>
+                    <a:srcRect/>
+                    <a:stretch>
+                      <a:fillRect/>
+                    </a:stretch>
+                  </pic:blipFill>
+                  <pic:spPr bwMode="auto">
+                    <a:xfrm>
+                      <a:off x="0" y="0"/>
+                      <a:ext cx="4365152" cy="3045106"/>
+                    </a:xfrm>
+                    <a:prstGeom prst="rect">
+                      <a:avLst/>
+                    </a:prstGeom>
+                    <a:noFill/>
+                    <a:ln>
+                      <a:noFill/>
+                    </a:ln>
+                  </pic:spPr>
+                </pic:pic>
+              </a:graphicData>
+            </a:graphic>
+          </wp:inline>
+        </w:drawing>
       </w:r>
     </w:p>
     <w:p>
@@ -12897,16 +12766,45 @@
           <w:bCs/>
         </w:rPr>
       </w:pPr>
-      <w:r>
+    </w:p>
+    <w:p>
+      <w:pPr>
+        <w:spacing w:line="360" w:lineRule="auto"/>
         <w:rPr>
           <w:bCs/>
           <w:sz w:val="28"/>
         </w:rPr>
-        <w:t>4.1.1.4 Log in as Admin</w:t>
-      </w:r>
-      <w:r>
+      </w:pPr>
+    </w:p>
+    <w:p>
+      <w:pPr>
+        <w:tabs>
+          <w:tab w:val="left" w:pos="1418"/>
+        </w:tabs>
+        <w:spacing w:line="360" w:lineRule="auto"/>
+        <w:ind w:left="1418"/>
         <w:rPr>
           <w:bCs/>
+        </w:rPr>
+      </w:pPr>
+      <w:r>
+        <w:rPr>
+          <w:bCs/>
+          <w:sz w:val="28"/>
+        </w:rPr>
+        <w:lastRenderedPageBreak/>
+        <w:t>2</w:t>
+      </w:r>
+      <w:r>
+        <w:rPr>
+          <w:bCs/>
+          <w:sz w:val="28"/>
+        </w:rPr>
+        <w:t>.1.1.5 Approve request</w:t>
+      </w:r>
+      <w:r>
+        <w:rPr>
+          <w:bCs/>
           <w:sz w:val="28"/>
         </w:rPr>
         <w:t xml:space="preserve"> </w:t>
@@ -12915,7 +12813,7 @@
         <w:rPr>
           <w:bCs/>
         </w:rPr>
-        <w:t>(by departmental admin id and password</w:t>
+        <w:t>(approve the pending request of Students</w:t>
       </w:r>
       <w:r>
         <w:rPr>
@@ -12929,18 +12827,63 @@
         <w:spacing w:line="360" w:lineRule="auto"/>
         <w:ind w:left="720" w:firstLine="709"/>
         <w:rPr>
-          <w:b/>
           <w:bCs/>
         </w:rPr>
       </w:pPr>
       <w:r>
         <w:rPr>
-          <w:b/>
           <w:bCs/>
           <w:noProof/>
           <w:lang w:val="en-IN" w:eastAsia="en-IN"/>
         </w:rPr>
-        <w:t>S1_USER_CHECK</w:t>
+        <w:drawing>
+          <wp:inline distT="0" distB="0" distL="0" distR="0">
+            <wp:extent cx="4646951" cy="2728210"/>
+            <wp:effectExtent l="0" t="0" r="1270" b="0"/>
+            <wp:docPr id="10" name="Picture 10" descr="C:\Users\VAISHNAVI\Desktop\report_screen_shot\approving.JPG"/>
+            <wp:cNvGraphicFramePr>
+              <a:graphicFrameLocks xmlns:a="http://schemas.openxmlformats.org/drawingml/2006/main" noChangeAspect="1"/>
+            </wp:cNvGraphicFramePr>
+            <a:graphic xmlns:a="http://schemas.openxmlformats.org/drawingml/2006/main">
+              <a:graphicData uri="http://schemas.openxmlformats.org/drawingml/2006/picture">
+                <pic:pic xmlns:pic="http://schemas.openxmlformats.org/drawingml/2006/picture">
+                  <pic:nvPicPr>
+                    <pic:cNvPr id="0" name="Picture 5" descr="C:\Users\VAISHNAVI\Desktop\report_screen_shot\approving.JPG"/>
+                    <pic:cNvPicPr>
+                      <a:picLocks noChangeAspect="1" noChangeArrowheads="1"/>
+                    </pic:cNvPicPr>
+                  </pic:nvPicPr>
+                  <pic:blipFill>
+                    <a:blip r:embed="rId36" cstate="print">
+                      <a:extLst>
+                        <a:ext uri="{28A0092B-C50C-407E-A947-70E740481C1C}">
+                          <a14:useLocalDpi xmlns:a14="http://schemas.microsoft.com/office/drawing/2010/main" val="0"/>
+                        </a:ext>
+                      </a:extLst>
+                    </a:blip>
+                    <a:srcRect/>
+                    <a:stretch>
+                      <a:fillRect/>
+                    </a:stretch>
+                  </pic:blipFill>
+                  <pic:spPr bwMode="auto">
+                    <a:xfrm>
+                      <a:off x="0" y="0"/>
+                      <a:ext cx="4645094" cy="2727120"/>
+                    </a:xfrm>
+                    <a:prstGeom prst="rect">
+                      <a:avLst/>
+                    </a:prstGeom>
+                    <a:noFill/>
+                    <a:ln>
+                      <a:noFill/>
+                    </a:ln>
+                  </pic:spPr>
+                </pic:pic>
+              </a:graphicData>
+            </a:graphic>
+          </wp:inline>
+        </w:drawing>
       </w:r>
     </w:p>
     <w:p>
@@ -12960,29 +12903,52 @@
           <w:bCs/>
         </w:rPr>
       </w:pPr>
-      <w:r>
+    </w:p>
+    <w:p>
+      <w:pPr>
+        <w:spacing w:line="360" w:lineRule="auto"/>
+        <w:ind w:left="720" w:firstLine="709"/>
         <w:rPr>
           <w:bCs/>
-          <w:sz w:val="28"/>
-        </w:rPr>
-        <w:t>4.1.1.5 Approve request</w:t>
-      </w:r>
+        </w:rPr>
+      </w:pPr>
       <w:r>
         <w:rPr>
           <w:bCs/>
           <w:sz w:val="28"/>
         </w:rPr>
-        <w:t xml:space="preserve"> </w:t>
+        <w:t>2</w:t>
       </w:r>
       <w:r>
         <w:rPr>
           <w:bCs/>
-        </w:rPr>
-        <w:t>(approve the pending request of Students</w:t>
+          <w:sz w:val="28"/>
+        </w:rPr>
+        <w:t xml:space="preserve">.1.1.6 Approve </w:t>
       </w:r>
       <w:r>
         <w:rPr>
           <w:bCs/>
+          <w:sz w:val="28"/>
+        </w:rPr>
+        <w:t xml:space="preserve">acknowledge </w:t>
+      </w:r>
+      <w:r>
+        <w:rPr>
+          <w:bCs/>
+          <w:sz w:val="28"/>
+        </w:rPr>
+        <w:t>(</w:t>
+      </w:r>
+      <w:r>
+        <w:rPr>
+          <w:bCs/>
+        </w:rPr>
+        <w:t>Shows latest approved acknowledge</w:t>
+      </w:r>
+      <w:r>
+        <w:rPr>
+          <w:bCs/>
         </w:rPr>
         <w:t>)</w:t>
       </w:r>
@@ -13004,56 +12970,6 @@
           <w:bCs/>
         </w:rPr>
       </w:pPr>
-      <w:r>
-        <w:rPr>
-          <w:bCs/>
-          <w:sz w:val="28"/>
-        </w:rPr>
-        <w:t xml:space="preserve">4.1.1.6 Approve </w:t>
-      </w:r>
-      <w:r>
-        <w:rPr>
-          <w:bCs/>
-          <w:sz w:val="28"/>
-        </w:rPr>
-        <w:t xml:space="preserve">acknowledge </w:t>
-      </w:r>
-      <w:r>
-        <w:rPr>
-          <w:bCs/>
-          <w:sz w:val="28"/>
-        </w:rPr>
-        <w:t>(</w:t>
-      </w:r>
-      <w:r>
-        <w:rPr>
-          <w:bCs/>
-        </w:rPr>
-        <w:t>Shows latest approved acknowledge</w:t>
-      </w:r>
-      <w:r>
-        <w:rPr>
-          <w:bCs/>
-        </w:rPr>
-        <w:t>)</w:t>
-      </w:r>
-    </w:p>
-    <w:p>
-      <w:pPr>
-        <w:spacing w:line="360" w:lineRule="auto"/>
-        <w:ind w:left="720" w:firstLine="709"/>
-        <w:rPr>
-          <w:b/>
-          <w:bCs/>
-        </w:rPr>
-      </w:pPr>
-      <w:r>
-        <w:rPr>
-          <w:b/>
-          <w:bCs/>
-        </w:rPr>
-        <w:t>S1_LOGIN_CHECK</w:t>
-      </w:r>
     </w:p>
     <w:p>
       <w:pPr>
@@ -13071,7 +12987,54 @@
           <w:noProof/>
           <w:lang w:val="en-IN" w:eastAsia="en-IN"/>
         </w:rPr>
-        <w:t>APPROVED PAGE</w:t>
+        <w:drawing>
+          <wp:inline distT="0" distB="0" distL="0" distR="0">
+            <wp:extent cx="4646951" cy="3357797"/>
+            <wp:effectExtent l="0" t="0" r="1270" b="0"/>
+            <wp:docPr id="11" name="Picture 11" descr="C:\Users\VAISHNAVI\Desktop\report_screen_shot\approved.JPG"/>
+            <wp:cNvGraphicFramePr>
+              <a:graphicFrameLocks xmlns:a="http://schemas.openxmlformats.org/drawingml/2006/main" noChangeAspect="1"/>
+            </wp:cNvGraphicFramePr>
+            <a:graphic xmlns:a="http://schemas.openxmlformats.org/drawingml/2006/main">
+              <a:graphicData uri="http://schemas.openxmlformats.org/drawingml/2006/picture">
+                <pic:pic xmlns:pic="http://schemas.openxmlformats.org/drawingml/2006/picture">
+                  <pic:nvPicPr>
+                    <pic:cNvPr id="0" name="Picture 6" descr="C:\Users\VAISHNAVI\Desktop\report_screen_shot\approved.JPG"/>
+                    <pic:cNvPicPr>
+                      <a:picLocks noChangeAspect="1" noChangeArrowheads="1"/>
+                    </pic:cNvPicPr>
+                  </pic:nvPicPr>
+                  <pic:blipFill>
+                    <a:blip r:embed="rId37">
+                      <a:extLst>
+                        <a:ext uri="{28A0092B-C50C-407E-A947-70E740481C1C}">
+                          <a14:useLocalDpi xmlns:a14="http://schemas.microsoft.com/office/drawing/2010/main" val="0"/>
+                        </a:ext>
+                      </a:extLst>
+                    </a:blip>
+                    <a:srcRect/>
+                    <a:stretch>
+                      <a:fillRect/>
+                    </a:stretch>
+                  </pic:blipFill>
+                  <pic:spPr bwMode="auto">
+                    <a:xfrm>
+                      <a:off x="0" y="0"/>
+                      <a:ext cx="4656855" cy="3364953"/>
+                    </a:xfrm>
+                    <a:prstGeom prst="rect">
+                      <a:avLst/>
+                    </a:prstGeom>
+                    <a:noFill/>
+                    <a:ln>
+                      <a:noFill/>
+                    </a:ln>
+                  </pic:spPr>
+                </pic:pic>
+              </a:graphicData>
+            </a:graphic>
+          </wp:inline>
+        </w:drawing>
       </w:r>
     </w:p>
     <w:p>
@@ -13088,20 +13051,57 @@
         <w:ind w:left="720" w:firstLine="709"/>
         <w:rPr>
           <w:bCs/>
-        </w:rPr>
-      </w:pPr>
-      <w:r>
+          <w:sz w:val="28"/>
+        </w:rPr>
+      </w:pPr>
+    </w:p>
+    <w:p>
+      <w:pPr>
+        <w:spacing w:line="360" w:lineRule="auto"/>
+        <w:ind w:left="720" w:firstLine="709"/>
         <w:rPr>
           <w:bCs/>
           <w:sz w:val="28"/>
         </w:rPr>
-        <w:t>4.1.1.7 Sign up page</w:t>
-      </w:r>
-      <w:r>
+      </w:pPr>
+    </w:p>
+    <w:p>
+      <w:pPr>
+        <w:spacing w:line="360" w:lineRule="auto"/>
+        <w:ind w:left="720" w:firstLine="709"/>
         <w:rPr>
           <w:bCs/>
           <w:sz w:val="28"/>
         </w:rPr>
+      </w:pPr>
+    </w:p>
+    <w:p>
+      <w:pPr>
+        <w:spacing w:line="360" w:lineRule="auto"/>
+        <w:ind w:left="720" w:firstLine="709"/>
+        <w:rPr>
+          <w:bCs/>
+        </w:rPr>
+      </w:pPr>
+      <w:r>
+        <w:rPr>
+          <w:bCs/>
+          <w:sz w:val="28"/>
+        </w:rPr>
+        <w:t>2</w:t>
+      </w:r>
+      <w:r>
+        <w:rPr>
+          <w:bCs/>
+          <w:sz w:val="28"/>
+        </w:rPr>
+        <w:t>.1.1.7 Sign up page</w:t>
+      </w:r>
+      <w:r>
+        <w:rPr>
+          <w:bCs/>
+          <w:sz w:val="28"/>
+        </w:rPr>
         <w:t xml:space="preserve"> </w:t>
       </w:r>
       <w:r>
@@ -13134,6 +13134,75 @@
           <w:bCs/>
         </w:rPr>
       </w:pPr>
+      <w:r>
+        <w:rPr>
+          <w:bCs/>
+          <w:noProof/>
+          <w:lang w:val="en-IN" w:eastAsia="en-IN"/>
+        </w:rPr>
+        <w:drawing>
+          <wp:inline distT="0" distB="0" distL="0" distR="0">
+            <wp:extent cx="4646951" cy="3417758"/>
+            <wp:effectExtent l="0" t="0" r="1270" b="0"/>
+            <wp:docPr id="12" name="Picture 12" descr="C:\Users\VAISHNAVI\Desktop\report_screen_shot\sign_up_student.JPG"/>
+            <wp:cNvGraphicFramePr>
+              <a:graphicFrameLocks xmlns:a="http://schemas.openxmlformats.org/drawingml/2006/main" noChangeAspect="1"/>
+            </wp:cNvGraphicFramePr>
+            <a:graphic xmlns:a="http://schemas.openxmlformats.org/drawingml/2006/main">
+              <a:graphicData uri="http://schemas.openxmlformats.org/drawingml/2006/picture">
+                <pic:pic xmlns:pic="http://schemas.openxmlformats.org/drawingml/2006/picture">
+                  <pic:nvPicPr>
+                    <pic:cNvPr id="0" name="Picture 7" descr="C:\Users\VAISHNAVI\Desktop\report_screen_shot\sign_up_student.JPG"/>
+                    <pic:cNvPicPr>
+                      <a:picLocks noChangeAspect="1" noChangeArrowheads="1"/>
+                    </pic:cNvPicPr>
+                  </pic:nvPicPr>
+                  <pic:blipFill>
+                    <a:blip r:embed="rId38">
+                      <a:extLst>
+                        <a:ext uri="{28A0092B-C50C-407E-A947-70E740481C1C}">
+                          <a14:useLocalDpi xmlns:a14="http://schemas.microsoft.com/office/drawing/2010/main" val="0"/>
+                        </a:ext>
+                      </a:extLst>
+                    </a:blip>
+                    <a:srcRect/>
+                    <a:stretch>
+                      <a:fillRect/>
+                    </a:stretch>
+                  </pic:blipFill>
+                  <pic:spPr bwMode="auto">
+                    <a:xfrm>
+                      <a:off x="0" y="0"/>
+                      <a:ext cx="4656855" cy="3425042"/>
+                    </a:xfrm>
+                    <a:prstGeom prst="rect">
+                      <a:avLst/>
+                    </a:prstGeom>
+                    <a:noFill/>
+                    <a:ln>
+                      <a:noFill/>
+                    </a:ln>
+                  </pic:spPr>
+                </pic:pic>
+              </a:graphicData>
+            </a:graphic>
+          </wp:inline>
+        </w:drawing>
+      </w:r>
+    </w:p>
+    <w:p>
+      <w:pPr>
+        <w:spacing w:line="360" w:lineRule="auto"/>
+        <w:rPr>
+          <w:bCs/>
+        </w:rPr>
+      </w:pPr>
+      <w:r>
+        <w:rPr>
+          <w:bCs/>
+        </w:rPr>
+        <w:tab/>
+      </w:r>
     </w:p>
     <w:p>
       <w:pPr>
@@ -13143,21 +13212,19 @@
           <w:bCs/>
         </w:rPr>
       </w:pPr>
-    </w:p>
-    <w:p>
-      <w:pPr>
-        <w:spacing w:line="360" w:lineRule="auto"/>
-        <w:ind w:left="720" w:firstLine="709"/>
+      <w:r>
         <w:rPr>
           <w:bCs/>
-        </w:rPr>
-      </w:pPr>
+          <w:sz w:val="28"/>
+        </w:rPr>
+        <w:t>2</w:t>
+      </w:r>
       <w:r>
         <w:rPr>
           <w:bCs/>
           <w:sz w:val="28"/>
         </w:rPr>
-        <w:t>4.1.1.8 Account Generation acknowledge</w:t>
+        <w:t>.1.1.9 User Profile page</w:t>
       </w:r>
       <w:r>
         <w:rPr>
@@ -13170,19 +13237,19 @@
         <w:rPr>
           <w:bCs/>
         </w:rPr>
-        <w:t>(when signs up</w:t>
+        <w:t>(Details of  Student</w:t>
       </w:r>
       <w:r>
         <w:rPr>
           <w:bCs/>
         </w:rPr>
-        <w:tab/>
-      </w:r>
-    </w:p>
-    <w:p>
-      <w:pPr>
-        <w:spacing w:line="360" w:lineRule="auto"/>
-        <w:ind w:left="720" w:firstLine="709"/>
+        <w:t>)</w:t>
+      </w:r>
+    </w:p>
+    <w:p>
+      <w:pPr>
+        <w:spacing w:line="360" w:lineRule="auto"/>
+        <w:ind w:left="1418"/>
         <w:rPr>
           <w:bCs/>
         </w:rPr>
@@ -13190,29 +13257,57 @@
       <w:r>
         <w:rPr>
           <w:bCs/>
-          <w:sz w:val="28"/>
-        </w:rPr>
-        <w:lastRenderedPageBreak/>
-        <w:t>4.1.1.9 User Profile page</w:t>
-      </w:r>
-      <w:r>
-        <w:rPr>
-          <w:bCs/>
-          <w:sz w:val="28"/>
-        </w:rPr>
-        <w:t xml:space="preserve"> </w:t>
-      </w:r>
-      <w:r>
-        <w:rPr>
-          <w:bCs/>
-        </w:rPr>
-        <w:t>(Details of  Student</w:t>
-      </w:r>
-      <w:r>
-        <w:rPr>
-          <w:bCs/>
-        </w:rPr>
-        <w:t>)</w:t>
+          <w:noProof/>
+          <w:lang w:val="en-IN" w:eastAsia="en-IN"/>
+        </w:rPr>
+        <w:drawing>
+          <wp:inline distT="0" distB="0" distL="0" distR="0">
+            <wp:extent cx="4661941" cy="3717560"/>
+            <wp:effectExtent l="0" t="0" r="5715" b="0"/>
+            <wp:docPr id="13" name="Picture 13" descr="C:\Users\VAISHNAVI\Desktop\report_screen_shot\user_profile.JPG"/>
+            <wp:cNvGraphicFramePr>
+              <a:graphicFrameLocks xmlns:a="http://schemas.openxmlformats.org/drawingml/2006/main" noChangeAspect="1"/>
+            </wp:cNvGraphicFramePr>
+            <a:graphic xmlns:a="http://schemas.openxmlformats.org/drawingml/2006/main">
+              <a:graphicData uri="http://schemas.openxmlformats.org/drawingml/2006/picture">
+                <pic:pic xmlns:pic="http://schemas.openxmlformats.org/drawingml/2006/picture">
+                  <pic:nvPicPr>
+                    <pic:cNvPr id="0" name="Picture 8" descr="C:\Users\VAISHNAVI\Desktop\report_screen_shot\user_profile.JPG"/>
+                    <pic:cNvPicPr>
+                      <a:picLocks noChangeAspect="1" noChangeArrowheads="1"/>
+                    </pic:cNvPicPr>
+                  </pic:nvPicPr>
+                  <pic:blipFill>
+                    <a:blip r:embed="rId39">
+                      <a:extLst>
+                        <a:ext uri="{28A0092B-C50C-407E-A947-70E740481C1C}">
+                          <a14:useLocalDpi xmlns:a14="http://schemas.microsoft.com/office/drawing/2010/main" val="0"/>
+                        </a:ext>
+                      </a:extLst>
+                    </a:blip>
+                    <a:srcRect/>
+                    <a:stretch>
+                      <a:fillRect/>
+                    </a:stretch>
+                  </pic:blipFill>
+                  <pic:spPr bwMode="auto">
+                    <a:xfrm>
+                      <a:off x="0" y="0"/>
+                      <a:ext cx="4658957" cy="3715180"/>
+                    </a:xfrm>
+                    <a:prstGeom prst="rect">
+                      <a:avLst/>
+                    </a:prstGeom>
+                    <a:noFill/>
+                    <a:ln>
+                      <a:noFill/>
+                    </a:ln>
+                  </pic:spPr>
+                </pic:pic>
+              </a:graphicData>
+            </a:graphic>
+          </wp:inline>
+        </w:drawing>
       </w:r>
     </w:p>
     <w:p>
@@ -13238,7 +13333,7 @@
           <w:b/>
           <w:sz w:val="28"/>
         </w:rPr>
-        <w:t>4</w:t>
+        <w:t>2</w:t>
       </w:r>
       <w:r>
         <w:rPr>
@@ -13274,81 +13369,108 @@
       <w:pPr>
         <w:spacing w:after="200" w:line="360" w:lineRule="auto"/>
         <w:ind w:firstLine="709"/>
+      </w:pPr>
+      <w:r>
+        <w:rPr>
+          <w:b/>
+          <w:sz w:val="28"/>
+        </w:rPr>
+        <w:tab/>
+      </w:r>
+      <w:r>
+        <w:rPr>
+          <w:b/>
+          <w:sz w:val="28"/>
+        </w:rPr>
+        <w:tab/>
+      </w:r>
+      <w:r>
+        <w:t>2</w:t>
+      </w:r>
+      <w:r>
+        <w:t>.1.2.1</w:t>
+      </w:r>
+      <w:r>
+        <w:t xml:space="preserve"> </w:t>
+      </w:r>
+      <w:r>
+        <w:t>Add</w:t>
+      </w:r>
+      <w:r>
+        <w:t xml:space="preserve"> </w:t>
+      </w:r>
+      <w:r>
+        <w:t>notice (faculty and DA can add notice)</w:t>
+      </w:r>
+    </w:p>
+    <w:p>
+      <w:pPr>
+        <w:spacing w:after="200" w:line="360" w:lineRule="auto"/>
+        <w:ind w:firstLine="709"/>
         <w:rPr>
           <w:sz w:val="28"/>
           <w:u w:val="single"/>
         </w:rPr>
       </w:pPr>
       <w:r>
-        <w:rPr>
-          <w:b/>
-          <w:sz w:val="28"/>
-        </w:rPr>
         <w:tab/>
       </w:r>
       <w:r>
-        <w:rPr>
-          <w:b/>
-          <w:sz w:val="28"/>
-        </w:rPr>
         <w:tab/>
       </w:r>
       <w:r>
-        <w:t>4.1.2.1</w:t>
-      </w:r>
-      <w:r>
-        <w:t xml:space="preserve"> </w:t>
-      </w:r>
-      <w:r>
-        <w:t>Add</w:t>
-      </w:r>
-      <w:r>
-        <w:t xml:space="preserve"> </w:t>
-      </w:r>
-      <w:r>
-        <w:t>notice (faculty and DA can add notice)</w:t>
-      </w:r>
-    </w:p>
-    <w:p>
-      <w:pPr>
-        <w:spacing w:line="360" w:lineRule="auto"/>
-        <w:rPr>
-          <w:bCs/>
-        </w:rPr>
-      </w:pPr>
-      <w:r>
-        <w:rPr>
-          <w:bCs/>
-        </w:rPr>
-        <w:tab/>
-      </w:r>
-      <w:r>
-        <w:rPr>
-          <w:bCs/>
-        </w:rPr>
-        <w:tab/>
-        <w:t>4.1.2.2 Student View Notice (student can view only class notice )</w:t>
-      </w:r>
-    </w:p>
-    <w:p>
-      <w:pPr>
-        <w:spacing w:line="360" w:lineRule="auto"/>
-        <w:rPr>
-          <w:bCs/>
-        </w:rPr>
-      </w:pPr>
-      <w:r>
-        <w:rPr>
-          <w:bCs/>
-        </w:rPr>
-        <w:tab/>
-      </w:r>
-      <w:r>
-        <w:rPr>
-          <w:bCs/>
-        </w:rPr>
-        <w:tab/>
-        <w:t>4.1.2.3 Faculty View Notice (Faculty and DA can view class as well as departmental notice)</w:t>
+        <w:rPr>
+          <w:noProof/>
+          <w:lang w:val="en-IN" w:eastAsia="en-IN"/>
+        </w:rPr>
+        <w:drawing>
+          <wp:inline distT="0" distB="0" distL="0" distR="0" wp14:anchorId="376A589F" wp14:editId="05D6A83A">
+            <wp:extent cx="4806778" cy="2965622"/>
+            <wp:effectExtent l="0" t="0" r="0" b="6350"/>
+            <wp:docPr id="15" name="Picture 15" descr="C:\Users\VAISHNAVI\Desktop\report_screen_shot\notice_add.JPG"/>
+            <wp:cNvGraphicFramePr>
+              <a:graphicFrameLocks xmlns:a="http://schemas.openxmlformats.org/drawingml/2006/main" noChangeAspect="1"/>
+            </wp:cNvGraphicFramePr>
+            <a:graphic xmlns:a="http://schemas.openxmlformats.org/drawingml/2006/main">
+              <a:graphicData uri="http://schemas.openxmlformats.org/drawingml/2006/picture">
+                <pic:pic xmlns:pic="http://schemas.openxmlformats.org/drawingml/2006/picture">
+                  <pic:nvPicPr>
+                    <pic:cNvPr id="0" name="Picture 9" descr="C:\Users\VAISHNAVI\Desktop\report_screen_shot\notice_add.JPG"/>
+                    <pic:cNvPicPr>
+                      <a:picLocks noChangeAspect="1" noChangeArrowheads="1"/>
+                    </pic:cNvPicPr>
+                  </pic:nvPicPr>
+                  <pic:blipFill>
+                    <a:blip r:embed="rId40" cstate="print">
+                      <a:extLst>
+                        <a:ext uri="{28A0092B-C50C-407E-A947-70E740481C1C}">
+                          <a14:useLocalDpi xmlns:a14="http://schemas.microsoft.com/office/drawing/2010/main" val="0"/>
+                        </a:ext>
+                      </a:extLst>
+                    </a:blip>
+                    <a:srcRect/>
+                    <a:stretch>
+                      <a:fillRect/>
+                    </a:stretch>
+                  </pic:blipFill>
+                  <pic:spPr bwMode="auto">
+                    <a:xfrm>
+                      <a:off x="0" y="0"/>
+                      <a:ext cx="4805083" cy="2964576"/>
+                    </a:xfrm>
+                    <a:prstGeom prst="rect">
+                      <a:avLst/>
+                    </a:prstGeom>
+                    <a:noFill/>
+                    <a:ln>
+                      <a:noFill/>
+                    </a:ln>
+                  </pic:spPr>
+                </pic:pic>
+              </a:graphicData>
+            </a:graphic>
+          </wp:inline>
+        </w:drawing>
       </w:r>
     </w:p>
     <w:p>
@@ -13379,7 +13501,7 @@
           <w:szCs w:val="28"/>
           <w:lang w:val="en-IN"/>
         </w:rPr>
-        <w:t>4</w:t>
+        <w:t>2</w:t>
       </w:r>
       <w:r>
         <w:rPr>
@@ -13580,6 +13702,7 @@
         <w:rPr>
           <w:lang w:val="en-IN"/>
         </w:rPr>
+        <w:lastRenderedPageBreak/>
         <w:t>Created the Testing classes for testing the Model level class and their functionalities.</w:t>
       </w:r>
     </w:p>
@@ -13721,60 +13844,1016 @@
         <w:rPr>
           <w:lang w:val="en-IN"/>
         </w:rPr>
+        <w:t>We had followed this procedure of integration testing during whole project development cycle.</w:t>
+      </w:r>
+    </w:p>
+    <w:p>
+      <w:pPr>
+        <w:pStyle w:val="ListParagraph"/>
+        <w:spacing w:line="360" w:lineRule="auto"/>
+        <w:jc w:val="both"/>
+        <w:rPr>
+          <w:lang w:val="en-IN"/>
+        </w:rPr>
+      </w:pPr>
+    </w:p>
+    <w:p>
+      <w:pPr>
+        <w:spacing w:line="360" w:lineRule="auto"/>
+        <w:jc w:val="both"/>
+        <w:rPr>
+          <w:b/>
+          <w:sz w:val="28"/>
+        </w:rPr>
+      </w:pPr>
+    </w:p>
+    <w:p>
+      <w:pPr>
+        <w:spacing w:line="360" w:lineRule="auto"/>
+        <w:jc w:val="both"/>
+        <w:rPr>
+          <w:b/>
+          <w:sz w:val="36"/>
+        </w:rPr>
+      </w:pPr>
+    </w:p>
+    <w:p>
+      <w:pPr>
+        <w:spacing w:line="360" w:lineRule="auto"/>
+        <w:jc w:val="both"/>
+        <w:rPr>
+          <w:b/>
+          <w:sz w:val="36"/>
+        </w:rPr>
+      </w:pPr>
+    </w:p>
+    <w:p>
+      <w:pPr>
+        <w:spacing w:line="360" w:lineRule="auto"/>
+        <w:jc w:val="both"/>
+        <w:rPr>
+          <w:b/>
+          <w:sz w:val="36"/>
+        </w:rPr>
+      </w:pPr>
+    </w:p>
+    <w:p>
+      <w:pPr>
+        <w:spacing w:line="360" w:lineRule="auto"/>
+        <w:jc w:val="both"/>
+        <w:rPr>
+          <w:b/>
+          <w:sz w:val="36"/>
+        </w:rPr>
+      </w:pPr>
+    </w:p>
+    <w:p>
+      <w:pPr>
+        <w:spacing w:line="360" w:lineRule="auto"/>
+        <w:jc w:val="both"/>
+        <w:rPr>
+          <w:b/>
+          <w:sz w:val="36"/>
+        </w:rPr>
+      </w:pPr>
+    </w:p>
+    <w:p>
+      <w:pPr>
+        <w:spacing w:line="360" w:lineRule="auto"/>
+        <w:jc w:val="both"/>
+        <w:rPr>
+          <w:b/>
+          <w:sz w:val="36"/>
+        </w:rPr>
+      </w:pPr>
+    </w:p>
+    <w:p>
+      <w:pPr>
+        <w:spacing w:line="360" w:lineRule="auto"/>
+        <w:jc w:val="both"/>
+        <w:rPr>
+          <w:b/>
+          <w:sz w:val="36"/>
+        </w:rPr>
+      </w:pPr>
+    </w:p>
+    <w:p>
+      <w:pPr>
+        <w:spacing w:line="360" w:lineRule="auto"/>
+        <w:jc w:val="both"/>
+        <w:rPr>
+          <w:b/>
+          <w:sz w:val="36"/>
+        </w:rPr>
+      </w:pPr>
+    </w:p>
+    <w:p>
+      <w:pPr>
+        <w:spacing w:line="360" w:lineRule="auto"/>
+        <w:jc w:val="both"/>
+        <w:rPr>
+          <w:b/>
+          <w:sz w:val="36"/>
+        </w:rPr>
+      </w:pPr>
+    </w:p>
+    <w:p>
+      <w:pPr>
+        <w:spacing w:line="360" w:lineRule="auto"/>
+        <w:jc w:val="both"/>
+        <w:rPr>
+          <w:b/>
+          <w:sz w:val="36"/>
+        </w:rPr>
+      </w:pPr>
+    </w:p>
+    <w:p>
+      <w:pPr>
+        <w:spacing w:line="360" w:lineRule="auto"/>
+        <w:jc w:val="both"/>
+        <w:rPr>
+          <w:b/>
+          <w:sz w:val="36"/>
+        </w:rPr>
+      </w:pPr>
+    </w:p>
+    <w:p>
+      <w:pPr>
+        <w:spacing w:line="360" w:lineRule="auto"/>
+        <w:jc w:val="both"/>
+        <w:rPr>
+          <w:b/>
+          <w:sz w:val="36"/>
+        </w:rPr>
+      </w:pPr>
+    </w:p>
+    <w:p>
+      <w:pPr>
+        <w:spacing w:line="360" w:lineRule="auto"/>
+        <w:jc w:val="both"/>
+        <w:rPr>
+          <w:b/>
+          <w:sz w:val="36"/>
+        </w:rPr>
+      </w:pPr>
+    </w:p>
+    <w:p>
+      <w:pPr>
+        <w:spacing w:line="360" w:lineRule="auto"/>
+        <w:jc w:val="both"/>
+        <w:rPr>
+          <w:b/>
+          <w:sz w:val="36"/>
+          <w:u w:val="single"/>
+        </w:rPr>
+      </w:pPr>
+      <w:r>
+        <w:rPr>
+          <w:b/>
+          <w:sz w:val="36"/>
+        </w:rPr>
         <w:lastRenderedPageBreak/>
-        <w:t>We had followed this procedure of integration testing during whole project development cycle.</w:t>
-      </w:r>
-    </w:p>
-    <w:p>
-      <w:pPr>
-        <w:pStyle w:val="ListParagraph"/>
+        <w:t>3</w:t>
+      </w:r>
+      <w:r>
+        <w:rPr>
+          <w:b/>
+          <w:sz w:val="36"/>
+        </w:rPr>
+        <w:t>.</w:t>
+      </w:r>
+      <w:r>
+        <w:rPr>
+          <w:b/>
+          <w:sz w:val="36"/>
+        </w:rPr>
+        <w:t xml:space="preserve"> </w:t>
+      </w:r>
+      <w:r>
+        <w:rPr>
+          <w:b/>
+          <w:sz w:val="36"/>
+          <w:u w:val="single"/>
+        </w:rPr>
+        <w:t xml:space="preserve">Corner of </w:t>
+      </w:r>
+      <w:r>
+        <w:rPr>
+          <w:b/>
+          <w:sz w:val="36"/>
+          <w:u w:val="single"/>
+        </w:rPr>
+        <w:t>Innovation</w:t>
+      </w:r>
+    </w:p>
+    <w:p>
+      <w:pPr>
         <w:spacing w:line="360" w:lineRule="auto"/>
         <w:jc w:val="both"/>
         <w:rPr>
-          <w:lang w:val="en-IN"/>
-        </w:rPr>
-      </w:pPr>
-    </w:p>
-    <w:p>
-      <w:pPr>
-        <w:pStyle w:val="ListParagraph"/>
+          <w:b/>
+          <w:sz w:val="28"/>
+        </w:rPr>
+      </w:pPr>
+      <w:r>
+        <w:rPr>
+          <w:b/>
+          <w:sz w:val="28"/>
+        </w:rPr>
+        <w:t>GIT-German Imaging T</w:t>
+      </w:r>
+      <w:r>
+        <w:rPr>
+          <w:b/>
+          <w:sz w:val="28"/>
+        </w:rPr>
+        <w:t>e</w:t>
+      </w:r>
+      <w:r>
+        <w:rPr>
+          <w:b/>
+          <w:sz w:val="28"/>
+        </w:rPr>
+        <w:t>chnology</w:t>
+      </w:r>
+    </w:p>
+    <w:p>
+      <w:pPr>
         <w:spacing w:line="360" w:lineRule="auto"/>
         <w:jc w:val="both"/>
         <w:rPr>
-          <w:lang w:val="en-IN"/>
-        </w:rPr>
-      </w:pPr>
-    </w:p>
-    <w:p>
-      <w:pPr>
-        <w:pStyle w:val="ListParagraph"/>
+          <w:color w:val="16161D"/>
+          <w:shd w:val="clear" w:color="auto" w:fill="FFFFFF"/>
+        </w:rPr>
+      </w:pPr>
+      <w:r>
+        <w:t>We</w:t>
+      </w:r>
+      <w:r>
+        <w:t xml:space="preserve"> have used GIT</w:t>
+      </w:r>
+      <w:r>
+        <w:t xml:space="preserve"> </w:t>
+      </w:r>
+      <w:r>
+        <w:t>T</w:t>
+      </w:r>
+      <w:r>
+        <w:t>echnology</w:t>
+      </w:r>
+      <w:r>
+        <w:t xml:space="preserve"> through github</w:t>
+      </w:r>
+      <w:r>
+        <w:t xml:space="preserve"> application for windows</w:t>
+      </w:r>
+      <w:r>
+        <w:t>. It is</w:t>
+      </w:r>
+      <w:r>
+        <w:rPr>
+          <w:color w:val="16161D"/>
+          <w:shd w:val="clear" w:color="auto" w:fill="FFFFFF"/>
+        </w:rPr>
+        <w:t xml:space="preserve"> open source distributed software version control system</w:t>
+      </w:r>
+      <w:r>
+        <w:rPr>
+          <w:color w:val="16161D"/>
+          <w:shd w:val="clear" w:color="auto" w:fill="FFFFFF"/>
+        </w:rPr>
+        <w:t xml:space="preserve"> which is</w:t>
+      </w:r>
+      <w:r>
+        <w:rPr>
+          <w:color w:val="16161D"/>
+          <w:shd w:val="clear" w:color="auto" w:fill="FFFFFF"/>
+        </w:rPr>
+        <w:t xml:space="preserve"> </w:t>
+      </w:r>
+      <w:r>
+        <w:rPr>
+          <w:shd w:val="clear" w:color="auto" w:fill="FFFFFF"/>
+        </w:rPr>
+        <w:t>pioneered</w:t>
+      </w:r>
+      <w:r>
+        <w:rPr>
+          <w:shd w:val="clear" w:color="auto" w:fill="FFFFFF"/>
+        </w:rPr>
+        <w:t xml:space="preserve"> by Linux founder Linus Torvalds</w:t>
+      </w:r>
+      <w:r>
+        <w:rPr>
+          <w:rStyle w:val="apple-converted-space"/>
+          <w:color w:val="16161D"/>
+          <w:shd w:val="clear" w:color="auto" w:fill="FFFFFF"/>
+        </w:rPr>
+        <w:t> </w:t>
+      </w:r>
+      <w:r>
+        <w:rPr>
+          <w:color w:val="16161D"/>
+          <w:shd w:val="clear" w:color="auto" w:fill="FFFFFF"/>
+        </w:rPr>
+        <w:t>in 2005</w:t>
+      </w:r>
+      <w:r>
+        <w:rPr>
+          <w:color w:val="16161D"/>
+          <w:shd w:val="clear" w:color="auto" w:fill="FFFFFF"/>
+        </w:rPr>
+        <w:t>.</w:t>
+      </w:r>
+    </w:p>
+    <w:p>
+      <w:pPr>
         <w:spacing w:line="360" w:lineRule="auto"/>
         <w:jc w:val="both"/>
-        <w:rPr>
-          <w:b/>
-          <w:lang w:val="en-IN"/>
-        </w:rPr>
-      </w:pPr>
-      <w:r>
-        <w:rPr>
-          <w:b/>
-          <w:lang w:val="en-IN"/>
-        </w:rPr>
-        <w:t>3)</w:t>
-      </w:r>
-      <w:r>
-        <w:rPr>
-          <w:b/>
-          <w:lang w:val="en-IN"/>
+      </w:pPr>
+    </w:p>
+    <w:p>
+      <w:pPr>
+        <w:spacing w:line="360" w:lineRule="auto"/>
+        <w:jc w:val="both"/>
+        <w:rPr>
+          <w:b/>
+          <w:sz w:val="28"/>
+        </w:rPr>
+      </w:pPr>
+      <w:r>
+        <w:rPr>
+          <w:b/>
+          <w:sz w:val="28"/>
+        </w:rPr>
+        <w:t>3.1</w:t>
+      </w:r>
+      <w:r>
+        <w:rPr>
+          <w:b/>
+          <w:sz w:val="28"/>
+        </w:rPr>
+        <w:t xml:space="preserve"> Contributors:</w:t>
+      </w:r>
+    </w:p>
+    <w:p>
+      <w:pPr>
+        <w:spacing w:line="360" w:lineRule="auto"/>
+        <w:jc w:val="both"/>
+        <w:rPr>
+          <w:b/>
+          <w:noProof/>
+          <w:sz w:val="28"/>
+          <w:lang w:val="en-IN" w:eastAsia="en-IN"/>
+        </w:rPr>
+      </w:pPr>
+    </w:p>
+    <w:p>
+      <w:pPr>
+        <w:spacing w:line="360" w:lineRule="auto"/>
+        <w:jc w:val="both"/>
+        <w:rPr>
+          <w:b/>
+          <w:sz w:val="28"/>
+        </w:rPr>
+      </w:pPr>
+      <w:r>
+        <w:rPr>
+          <w:b/>
+          <w:noProof/>
+          <w:sz w:val="28"/>
+          <w:lang w:val="en-IN" w:eastAsia="en-IN"/>
+        </w:rPr>
+        <w:drawing>
+          <wp:inline distT="0" distB="0" distL="0" distR="0">
+            <wp:extent cx="5846164" cy="5501390"/>
+            <wp:effectExtent l="0" t="0" r="2540" b="4445"/>
+            <wp:docPr id="28" name="Picture 28" descr="C:\Users\VAISHNAVI\Desktop\report_screen_shot\git_1_contributor.JPG"/>
+            <wp:cNvGraphicFramePr>
+              <a:graphicFrameLocks xmlns:a="http://schemas.openxmlformats.org/drawingml/2006/main" noChangeAspect="1"/>
+            </wp:cNvGraphicFramePr>
+            <a:graphic xmlns:a="http://schemas.openxmlformats.org/drawingml/2006/main">
+              <a:graphicData uri="http://schemas.openxmlformats.org/drawingml/2006/picture">
+                <pic:pic xmlns:pic="http://schemas.openxmlformats.org/drawingml/2006/picture">
+                  <pic:nvPicPr>
+                    <pic:cNvPr id="0" name="Picture 12" descr="C:\Users\VAISHNAVI\Desktop\report_screen_shot\git_1_contributor.JPG"/>
+                    <pic:cNvPicPr>
+                      <a:picLocks noChangeAspect="1" noChangeArrowheads="1"/>
+                    </pic:cNvPicPr>
+                  </pic:nvPicPr>
+                  <pic:blipFill rotWithShape="1">
+                    <a:blip r:embed="rId41">
+                      <a:extLst>
+                        <a:ext uri="{28A0092B-C50C-407E-A947-70E740481C1C}">
+                          <a14:useLocalDpi xmlns:a14="http://schemas.microsoft.com/office/drawing/2010/main" val="0"/>
+                        </a:ext>
+                      </a:extLst>
+                    </a:blip>
+                    <a:srcRect l="12534" t="8000" r="16076" b="11500"/>
+                    <a:stretch/>
+                  </pic:blipFill>
+                  <pic:spPr bwMode="auto">
+                    <a:xfrm>
+                      <a:off x="0" y="0"/>
+                      <a:ext cx="5846429" cy="5501639"/>
+                    </a:xfrm>
+                    <a:prstGeom prst="rect">
+                      <a:avLst/>
+                    </a:prstGeom>
+                    <a:noFill/>
+                    <a:ln>
+                      <a:noFill/>
+                    </a:ln>
+                    <a:extLst>
+                      <a:ext uri="{53640926-AAD7-44D8-BBD7-CCE9431645EC}">
+                        <a14:shadowObscured xmlns:a14="http://schemas.microsoft.com/office/drawing/2010/main"/>
+                      </a:ext>
+                    </a:extLst>
+                  </pic:spPr>
+                </pic:pic>
+              </a:graphicData>
+            </a:graphic>
+          </wp:inline>
+        </w:drawing>
+      </w:r>
+    </w:p>
+    <w:p>
+      <w:pPr>
+        <w:spacing w:line="360" w:lineRule="auto"/>
+        <w:jc w:val="both"/>
+        <w:rPr>
+          <w:b/>
+          <w:sz w:val="28"/>
+        </w:rPr>
+      </w:pPr>
+    </w:p>
+    <w:p>
+      <w:pPr>
+        <w:spacing w:line="360" w:lineRule="auto"/>
+        <w:jc w:val="both"/>
+        <w:rPr>
+          <w:b/>
+          <w:sz w:val="28"/>
+        </w:rPr>
+      </w:pPr>
+    </w:p>
+    <w:p>
+      <w:pPr>
+        <w:spacing w:line="360" w:lineRule="auto"/>
+        <w:jc w:val="both"/>
+        <w:rPr>
+          <w:b/>
+          <w:sz w:val="28"/>
+        </w:rPr>
+      </w:pPr>
+    </w:p>
+    <w:p>
+      <w:pPr>
+        <w:spacing w:line="360" w:lineRule="auto"/>
+        <w:jc w:val="both"/>
+        <w:rPr>
+          <w:b/>
+          <w:sz w:val="28"/>
+        </w:rPr>
+      </w:pPr>
+    </w:p>
+    <w:p>
+      <w:pPr>
+        <w:spacing w:line="360" w:lineRule="auto"/>
+        <w:jc w:val="both"/>
+        <w:rPr>
+          <w:b/>
+          <w:sz w:val="28"/>
+        </w:rPr>
+      </w:pPr>
+      <w:r>
+        <w:rPr>
+          <w:b/>
+          <w:sz w:val="28"/>
+        </w:rPr>
+        <w:t>3.2</w:t>
+      </w:r>
+      <w:r>
+        <w:rPr>
+          <w:b/>
+          <w:sz w:val="28"/>
+        </w:rPr>
+        <w:t xml:space="preserve"> Commits:</w:t>
+      </w:r>
+    </w:p>
+    <w:p>
+      <w:pPr>
+        <w:spacing w:line="360" w:lineRule="auto"/>
+        <w:jc w:val="both"/>
+        <w:rPr>
+          <w:b/>
+          <w:noProof/>
+          <w:sz w:val="28"/>
+          <w:lang w:val="en-IN" w:eastAsia="en-IN"/>
+        </w:rPr>
+      </w:pPr>
+    </w:p>
+    <w:p>
+      <w:pPr>
+        <w:spacing w:line="360" w:lineRule="auto"/>
+        <w:jc w:val="both"/>
+        <w:rPr>
+          <w:b/>
+          <w:noProof/>
+          <w:sz w:val="28"/>
+          <w:lang w:val="en-IN" w:eastAsia="en-IN"/>
+        </w:rPr>
+      </w:pPr>
+    </w:p>
+    <w:p>
+      <w:pPr>
+        <w:spacing w:line="360" w:lineRule="auto"/>
+        <w:jc w:val="both"/>
+        <w:rPr>
+          <w:b/>
+          <w:sz w:val="28"/>
+        </w:rPr>
+      </w:pPr>
+      <w:r>
+        <w:rPr>
+          <w:b/>
+          <w:noProof/>
+          <w:sz w:val="28"/>
+          <w:lang w:val="en-IN" w:eastAsia="en-IN"/>
+        </w:rPr>
+        <w:drawing>
+          <wp:inline distT="0" distB="0" distL="0" distR="0">
+            <wp:extent cx="5426440" cy="4991724"/>
+            <wp:effectExtent l="0" t="0" r="3175" b="0"/>
+            <wp:docPr id="29" name="Picture 29" descr="C:\Users\VAISHNAVI\Desktop\report_screen_shot\git_2_commits.JPG"/>
+            <wp:cNvGraphicFramePr>
+              <a:graphicFrameLocks xmlns:a="http://schemas.openxmlformats.org/drawingml/2006/main" noChangeAspect="1"/>
+            </wp:cNvGraphicFramePr>
+            <a:graphic xmlns:a="http://schemas.openxmlformats.org/drawingml/2006/main">
+              <a:graphicData uri="http://schemas.openxmlformats.org/drawingml/2006/picture">
+                <pic:pic xmlns:pic="http://schemas.openxmlformats.org/drawingml/2006/picture">
+                  <pic:nvPicPr>
+                    <pic:cNvPr id="0" name="Picture 13" descr="C:\Users\VAISHNAVI\Desktop\report_screen_shot\git_2_commits.JPG"/>
+                    <pic:cNvPicPr>
+                      <a:picLocks noChangeAspect="1" noChangeArrowheads="1"/>
+                    </pic:cNvPicPr>
+                  </pic:nvPicPr>
+                  <pic:blipFill rotWithShape="1">
+                    <a:blip r:embed="rId42">
+                      <a:extLst>
+                        <a:ext uri="{28A0092B-C50C-407E-A947-70E740481C1C}">
+                          <a14:useLocalDpi xmlns:a14="http://schemas.microsoft.com/office/drawing/2010/main" val="0"/>
+                        </a:ext>
+                      </a:extLst>
+                    </a:blip>
+                    <a:srcRect l="8992" t="7219" r="13624" b="3743"/>
+                    <a:stretch/>
+                  </pic:blipFill>
+                  <pic:spPr bwMode="auto">
+                    <a:xfrm>
+                      <a:off x="0" y="0"/>
+                      <a:ext cx="5426686" cy="4991950"/>
+                    </a:xfrm>
+                    <a:prstGeom prst="rect">
+                      <a:avLst/>
+                    </a:prstGeom>
+                    <a:noFill/>
+                    <a:ln>
+                      <a:noFill/>
+                    </a:ln>
+                    <a:extLst>
+                      <a:ext uri="{53640926-AAD7-44D8-BBD7-CCE9431645EC}">
+                        <a14:shadowObscured xmlns:a14="http://schemas.microsoft.com/office/drawing/2010/main"/>
+                      </a:ext>
+                    </a:extLst>
+                  </pic:spPr>
+                </pic:pic>
+              </a:graphicData>
+            </a:graphic>
+          </wp:inline>
+        </w:drawing>
+      </w:r>
+    </w:p>
+    <w:p>
+      <w:pPr>
+        <w:spacing w:line="360" w:lineRule="auto"/>
+        <w:jc w:val="both"/>
+        <w:rPr>
+          <w:b/>
+          <w:sz w:val="28"/>
+        </w:rPr>
+      </w:pPr>
+    </w:p>
+    <w:p>
+      <w:pPr>
+        <w:spacing w:line="360" w:lineRule="auto"/>
+        <w:jc w:val="both"/>
+        <w:rPr>
+          <w:b/>
+          <w:sz w:val="28"/>
+        </w:rPr>
+      </w:pPr>
+    </w:p>
+    <w:p>
+      <w:pPr>
+        <w:spacing w:line="360" w:lineRule="auto"/>
+        <w:jc w:val="both"/>
+        <w:rPr>
+          <w:b/>
+          <w:sz w:val="28"/>
+        </w:rPr>
+      </w:pPr>
+    </w:p>
+    <w:p>
+      <w:pPr>
+        <w:spacing w:line="360" w:lineRule="auto"/>
+        <w:jc w:val="both"/>
+        <w:rPr>
+          <w:b/>
+          <w:sz w:val="28"/>
+        </w:rPr>
+      </w:pPr>
+    </w:p>
+    <w:p>
+      <w:pPr>
+        <w:spacing w:line="360" w:lineRule="auto"/>
+        <w:jc w:val="both"/>
+        <w:rPr>
+          <w:b/>
+          <w:sz w:val="28"/>
+        </w:rPr>
+      </w:pPr>
+    </w:p>
+    <w:p>
+      <w:pPr>
+        <w:spacing w:line="360" w:lineRule="auto"/>
+        <w:jc w:val="both"/>
+        <w:rPr>
+          <w:b/>
+          <w:sz w:val="28"/>
+        </w:rPr>
+      </w:pPr>
+    </w:p>
+    <w:p>
+      <w:pPr>
+        <w:spacing w:line="360" w:lineRule="auto"/>
+        <w:jc w:val="both"/>
+        <w:rPr>
+          <w:b/>
+          <w:sz w:val="28"/>
+        </w:rPr>
+      </w:pPr>
+    </w:p>
+    <w:p>
+      <w:pPr>
+        <w:spacing w:line="360" w:lineRule="auto"/>
+        <w:jc w:val="both"/>
+        <w:rPr>
+          <w:b/>
+          <w:sz w:val="28"/>
+        </w:rPr>
+      </w:pPr>
+    </w:p>
+    <w:p>
+      <w:pPr>
+        <w:spacing w:line="360" w:lineRule="auto"/>
+        <w:jc w:val="both"/>
+        <w:rPr>
+          <w:b/>
+          <w:sz w:val="28"/>
+        </w:rPr>
+      </w:pPr>
+      <w:r>
+        <w:rPr>
+          <w:b/>
+          <w:sz w:val="28"/>
+        </w:rPr>
+        <w:lastRenderedPageBreak/>
+        <w:t>3.3</w:t>
+      </w:r>
+      <w:r>
+        <w:rPr>
+          <w:b/>
+          <w:sz w:val="28"/>
+        </w:rPr>
+        <w:t xml:space="preserve"> Code Frequency:</w:t>
+      </w:r>
+    </w:p>
+    <w:p>
+      <w:pPr>
+        <w:spacing w:line="360" w:lineRule="auto"/>
+        <w:jc w:val="both"/>
+        <w:rPr>
+          <w:b/>
+          <w:sz w:val="28"/>
+        </w:rPr>
+      </w:pPr>
+    </w:p>
+    <w:p>
+      <w:pPr>
+        <w:spacing w:line="360" w:lineRule="auto"/>
+        <w:jc w:val="both"/>
+        <w:rPr>
+          <w:b/>
+          <w:sz w:val="28"/>
+        </w:rPr>
+      </w:pPr>
+      <w:r>
+        <w:rPr>
+          <w:b/>
+          <w:noProof/>
+          <w:sz w:val="28"/>
+          <w:lang w:val="en-IN" w:eastAsia="en-IN"/>
+        </w:rPr>
+        <w:drawing>
+          <wp:inline distT="0" distB="0" distL="0" distR="0">
+            <wp:extent cx="5640946" cy="3181082"/>
+            <wp:effectExtent l="0" t="0" r="0" b="635"/>
+            <wp:docPr id="31" name="Picture 31" descr="C:\Users\VAISHNAVI\Desktop\report_screen_shot\git_3_code_frequency.JPG"/>
+            <wp:cNvGraphicFramePr>
+              <a:graphicFrameLocks xmlns:a="http://schemas.openxmlformats.org/drawingml/2006/main" noChangeAspect="1"/>
+            </wp:cNvGraphicFramePr>
+            <a:graphic xmlns:a="http://schemas.openxmlformats.org/drawingml/2006/main">
+              <a:graphicData uri="http://schemas.openxmlformats.org/drawingml/2006/picture">
+                <pic:pic xmlns:pic="http://schemas.openxmlformats.org/drawingml/2006/picture">
+                  <pic:nvPicPr>
+                    <pic:cNvPr id="0" name="Picture 14" descr="C:\Users\VAISHNAVI\Desktop\report_screen_shot\git_3_code_frequency.JPG"/>
+                    <pic:cNvPicPr>
+                      <a:picLocks noChangeAspect="1" noChangeArrowheads="1"/>
+                    </pic:cNvPicPr>
+                  </pic:nvPicPr>
+                  <pic:blipFill rotWithShape="1">
+                    <a:blip r:embed="rId43">
+                      <a:extLst>
+                        <a:ext uri="{28A0092B-C50C-407E-A947-70E740481C1C}">
+                          <a14:useLocalDpi xmlns:a14="http://schemas.microsoft.com/office/drawing/2010/main" val="0"/>
+                        </a:ext>
+                      </a:extLst>
+                    </a:blip>
+                    <a:srcRect l="15924" t="9550" r="16159"/>
+                    <a:stretch/>
+                  </pic:blipFill>
+                  <pic:spPr bwMode="auto">
+                    <a:xfrm>
+                      <a:off x="0" y="0"/>
+                      <a:ext cx="5643367" cy="3182447"/>
+                    </a:xfrm>
+                    <a:prstGeom prst="rect">
+                      <a:avLst/>
+                    </a:prstGeom>
+                    <a:noFill/>
+                    <a:ln>
+                      <a:noFill/>
+                    </a:ln>
+                    <a:extLst>
+                      <a:ext uri="{53640926-AAD7-44D8-BBD7-CCE9431645EC}">
+                        <a14:shadowObscured xmlns:a14="http://schemas.microsoft.com/office/drawing/2010/main"/>
+                      </a:ext>
+                    </a:extLst>
+                  </pic:spPr>
+                </pic:pic>
+              </a:graphicData>
+            </a:graphic>
+          </wp:inline>
+        </w:drawing>
+      </w:r>
+    </w:p>
+    <w:p>
+      <w:pPr>
+        <w:spacing w:line="360" w:lineRule="auto"/>
+        <w:jc w:val="both"/>
+        <w:rPr>
+          <w:b/>
+          <w:sz w:val="28"/>
+        </w:rPr>
+      </w:pPr>
+    </w:p>
+    <w:p>
+      <w:pPr>
+        <w:spacing w:line="360" w:lineRule="auto"/>
+        <w:jc w:val="both"/>
+        <w:rPr>
+          <w:b/>
+          <w:sz w:val="28"/>
+        </w:rPr>
+      </w:pPr>
+      <w:r>
+        <w:rPr>
+          <w:b/>
+          <w:sz w:val="28"/>
+        </w:rPr>
+        <w:t xml:space="preserve">3.4 </w:t>
+      </w:r>
+      <w:r>
+        <w:rPr>
+          <w:b/>
+          <w:sz w:val="28"/>
+        </w:rPr>
+        <w:t>Punch Card:</w:t>
+      </w:r>
+    </w:p>
+    <w:p>
+      <w:pPr>
+        <w:spacing w:line="360" w:lineRule="auto"/>
+        <w:jc w:val="both"/>
+        <w:rPr>
+          <w:b/>
+          <w:sz w:val="28"/>
+        </w:rPr>
+      </w:pPr>
+    </w:p>
+    <w:p>
+      <w:pPr>
+        <w:spacing w:line="360" w:lineRule="auto"/>
+        <w:jc w:val="both"/>
+        <w:rPr>
+          <w:b/>
+          <w:sz w:val="28"/>
+        </w:rPr>
+      </w:pPr>
+      <w:r>
+        <w:rPr>
+          <w:b/>
+          <w:noProof/>
+          <w:sz w:val="28"/>
+          <w:lang w:val="en-IN" w:eastAsia="en-IN"/>
+        </w:rPr>
+        <w:drawing>
+          <wp:inline distT="0" distB="0" distL="0" distR="0">
+            <wp:extent cx="5087155" cy="3477296"/>
+            <wp:effectExtent l="0" t="0" r="0" b="8890"/>
+            <wp:docPr id="32" name="Picture 32" descr="C:\Users\VAISHNAVI\Desktop\report_screen_shot\git_4_puch_card.JPG"/>
+            <wp:cNvGraphicFramePr>
+              <a:graphicFrameLocks xmlns:a="http://schemas.openxmlformats.org/drawingml/2006/main" noChangeAspect="1"/>
+            </wp:cNvGraphicFramePr>
+            <a:graphic xmlns:a="http://schemas.openxmlformats.org/drawingml/2006/main">
+              <a:graphicData uri="http://schemas.openxmlformats.org/drawingml/2006/picture">
+                <pic:pic xmlns:pic="http://schemas.openxmlformats.org/drawingml/2006/picture">
+                  <pic:nvPicPr>
+                    <pic:cNvPr id="0" name="Picture 15" descr="C:\Users\VAISHNAVI\Desktop\report_screen_shot\git_4_puch_card.JPG"/>
+                    <pic:cNvPicPr>
+                      <a:picLocks noChangeAspect="1" noChangeArrowheads="1"/>
+                    </pic:cNvPicPr>
+                  </pic:nvPicPr>
+                  <pic:blipFill rotWithShape="1">
+                    <a:blip r:embed="rId44">
+                      <a:extLst>
+                        <a:ext uri="{28A0092B-C50C-407E-A947-70E740481C1C}">
+                          <a14:useLocalDpi xmlns:a14="http://schemas.microsoft.com/office/drawing/2010/main" val="0"/>
+                        </a:ext>
+                      </a:extLst>
+                    </a:blip>
+                    <a:srcRect l="16422" t="9985" r="16394"/>
+                    <a:stretch/>
+                  </pic:blipFill>
+                  <pic:spPr bwMode="auto">
+                    <a:xfrm>
+                      <a:off x="0" y="0"/>
+                      <a:ext cx="5104996" cy="3489491"/>
+                    </a:xfrm>
+                    <a:prstGeom prst="rect">
+                      <a:avLst/>
+                    </a:prstGeom>
+                    <a:noFill/>
+                    <a:ln>
+                      <a:noFill/>
+                    </a:ln>
+                    <a:extLst>
+                      <a:ext uri="{53640926-AAD7-44D8-BBD7-CCE9431645EC}">
+                        <a14:shadowObscured xmlns:a14="http://schemas.microsoft.com/office/drawing/2010/main"/>
+                      </a:ext>
+                    </a:extLst>
+                  </pic:spPr>
+                </pic:pic>
+              </a:graphicData>
+            </a:graphic>
+          </wp:inline>
+        </w:drawing>
+      </w:r>
+    </w:p>
+    <w:p>
+      <w:pPr>
+        <w:spacing w:after="200" w:line="276" w:lineRule="auto"/>
+        <w:jc w:val="both"/>
+        <w:rPr>
+          <w:b/>
+          <w:sz w:val="28"/>
+        </w:rPr>
+      </w:pPr>
+    </w:p>
+    <w:p>
+      <w:pPr>
+        <w:spacing w:after="200" w:line="276" w:lineRule="auto"/>
+        <w:jc w:val="both"/>
+        <w:rPr>
+          <w:b/>
+          <w:szCs w:val="36"/>
+        </w:rPr>
+      </w:pPr>
+      <w:r>
+        <w:rPr>
+          <w:b/>
+          <w:sz w:val="36"/>
+          <w:szCs w:val="36"/>
+        </w:rPr>
+        <w:lastRenderedPageBreak/>
+        <w:t>4</w:t>
+      </w:r>
+      <w:r>
+        <w:rPr>
+          <w:b/>
+          <w:sz w:val="36"/>
+          <w:szCs w:val="36"/>
+        </w:rPr>
+        <w:t>.</w:t>
+      </w:r>
+      <w:r>
+        <w:rPr>
+          <w:b/>
+          <w:sz w:val="36"/>
+          <w:szCs w:val="36"/>
+        </w:rPr>
+        <w:t xml:space="preserve"> </w:t>
+      </w:r>
+      <w:r>
+        <w:rPr>
+          <w:b/>
+          <w:sz w:val="36"/>
+          <w:szCs w:val="36"/>
+          <w:u w:val="single"/>
+        </w:rPr>
+        <w:t xml:space="preserve">Future Enhancements </w:t>
+      </w:r>
+      <w:r>
+        <w:rPr>
+          <w:b/>
+          <w:sz w:val="36"/>
+          <w:szCs w:val="36"/>
+          <w:u w:val="single"/>
+        </w:rPr>
+        <w:t>and</w:t>
+      </w:r>
+      <w:r>
+        <w:rPr>
+          <w:b/>
+          <w:sz w:val="36"/>
+          <w:szCs w:val="36"/>
+          <w:u w:val="single"/>
+        </w:rPr>
+        <w:t xml:space="preserve"> Conclusion</w:t>
+      </w:r>
+    </w:p>
+    <w:p>
+      <w:pPr>
+        <w:spacing w:after="200" w:line="276" w:lineRule="auto"/>
+        <w:rPr>
+          <w:b/>
+          <w:sz w:val="28"/>
+          <w:szCs w:val="28"/>
+          <w:u w:val="single"/>
+        </w:rPr>
+      </w:pPr>
+      <w:r>
+        <w:rPr>
+          <w:b/>
+          <w:sz w:val="28"/>
+          <w:szCs w:val="36"/>
+        </w:rPr>
+        <w:t>4</w:t>
+      </w:r>
+      <w:r>
+        <w:rPr>
+          <w:b/>
+          <w:sz w:val="28"/>
+          <w:szCs w:val="36"/>
+        </w:rPr>
+        <w:t>.1</w:t>
+      </w:r>
+      <w:r>
+        <w:rPr>
+          <w:b/>
+          <w:sz w:val="28"/>
+          <w:szCs w:val="28"/>
         </w:rPr>
         <w:tab/>
       </w:r>
       <w:r>
         <w:rPr>
           <w:b/>
-          <w:lang w:val="en-IN"/>
-        </w:rPr>
-        <w:t>Validation Testing</w:t>
+          <w:sz w:val="28"/>
+          <w:szCs w:val="28"/>
+          <w:u w:val="single"/>
+        </w:rPr>
+        <w:t>Objectives achieved</w:t>
+      </w:r>
+      <w:r>
+        <w:rPr>
+          <w:b/>
+          <w:sz w:val="28"/>
+          <w:szCs w:val="28"/>
+          <w:u w:val="single"/>
+        </w:rPr>
+        <w:t>:</w:t>
       </w:r>
     </w:p>
     <w:p>
@@ -13782,505 +14861,109 @@
         <w:pStyle w:val="ListParagraph"/>
         <w:numPr>
           <w:ilvl w:val="0"/>
-          <w:numId w:val="28"/>
+          <w:numId w:val="38"/>
         </w:numPr>
-        <w:spacing w:line="360" w:lineRule="auto"/>
+        <w:spacing w:after="200" w:line="276" w:lineRule="auto"/>
+        <w:rPr>
+          <w:b/>
+          <w:sz w:val="28"/>
+          <w:szCs w:val="28"/>
+          <w:u w:val="single"/>
+        </w:rPr>
+      </w:pPr>
+      <w:r>
+        <w:rPr>
+          <w:rFonts w:eastAsia="Helvetica-Bold"/>
+        </w:rPr>
+        <w:t>We learnt OOP</w:t>
+      </w:r>
+      <w:r>
+        <w:rPr>
+          <w:rFonts w:eastAsia="Helvetica-Bold"/>
+        </w:rPr>
+        <w:t xml:space="preserve"> concept with respect to java.</w:t>
+      </w:r>
+      <w:r>
+        <w:rPr>
+          <w:rFonts w:eastAsia="Helvetica-Bold"/>
+        </w:rPr>
+        <w:t xml:space="preserve"> </w:t>
+      </w:r>
+      <w:r>
+        <w:rPr>
+          <w:rFonts w:eastAsia="Helvetica-Bold"/>
+        </w:rPr>
+        <w:t>Come to know about the various java libraries and provided methods.</w:t>
+      </w:r>
+    </w:p>
+    <w:p>
+      <w:pPr>
+        <w:pStyle w:val="ListParagraph"/>
+        <w:spacing w:line="360" w:lineRule="auto"/>
+        <w:ind w:left="284"/>
         <w:jc w:val="both"/>
         <w:rPr>
-          <w:b/>
-          <w:lang w:val="en-IN"/>
-        </w:rPr>
-      </w:pPr>
-      <w:r>
-        <w:rPr>
-          <w:lang w:val="en-IN"/>
-        </w:rPr>
-        <w:t>The newly created system was validated against all the requirement specifications that were presented during the analysis phase.</w:t>
-      </w:r>
+          <w:rFonts w:eastAsia="Helvetica-Bold"/>
+        </w:rPr>
+      </w:pPr>
     </w:p>
     <w:p>
       <w:pPr>
         <w:pStyle w:val="ListParagraph"/>
         <w:numPr>
           <w:ilvl w:val="0"/>
-          <w:numId w:val="28"/>
+          <w:numId w:val="38"/>
         </w:numPr>
         <w:spacing w:line="360" w:lineRule="auto"/>
         <w:jc w:val="both"/>
         <w:rPr>
-          <w:b/>
-          <w:lang w:val="en-IN"/>
-        </w:rPr>
-      </w:pPr>
-      <w:r>
-        <w:rPr>
-          <w:lang w:val="en-IN"/>
-        </w:rPr>
-        <w:t>Validation testing provides the final assurance that the system met all functional, behavioural and performance requirements.</w:t>
-      </w:r>
-    </w:p>
-    <w:p>
-      <w:pPr>
-        <w:spacing w:line="360" w:lineRule="auto"/>
+          <w:rFonts w:eastAsia="Helvetica-Bold"/>
+        </w:rPr>
+      </w:pPr>
+      <w:r>
+        <w:rPr>
+          <w:rFonts w:eastAsia="Helvetica-Bold"/>
+        </w:rPr>
+        <w:t>Study of web application development techniques.</w:t>
+      </w:r>
+      <w:r>
+        <w:rPr>
+          <w:rFonts w:eastAsia="Helvetica-Bold"/>
+        </w:rPr>
+        <w:t xml:space="preserve"> </w:t>
+      </w:r>
+      <w:r>
+        <w:rPr>
+          <w:rFonts w:eastAsia="Helvetica-Bold"/>
+        </w:rPr>
+        <w:t>Studied and developing the web application using java technology</w:t>
+      </w:r>
+      <w:r>
+        <w:rPr>
+          <w:rFonts w:eastAsia="Helvetica-Bold"/>
+        </w:rPr>
+        <w:t>.</w:t>
+      </w:r>
+    </w:p>
+    <w:p>
+      <w:pPr>
+        <w:pStyle w:val="ListParagraph"/>
+        <w:spacing w:line="360" w:lineRule="auto"/>
+        <w:ind w:left="284"/>
         <w:jc w:val="both"/>
         <w:rPr>
-          <w:b/>
-          <w:sz w:val="28"/>
-        </w:rPr>
-      </w:pPr>
-    </w:p>
-    <w:p>
-      <w:pPr>
-        <w:spacing w:line="360" w:lineRule="auto"/>
-        <w:jc w:val="both"/>
-        <w:rPr>
-          <w:b/>
-          <w:sz w:val="36"/>
-          <w:u w:val="single"/>
-        </w:rPr>
-      </w:pPr>
-      <w:r>
-        <w:rPr>
-          <w:b/>
-          <w:sz w:val="36"/>
-        </w:rPr>
-        <w:t>5.</w:t>
-      </w:r>
-      <w:r>
-        <w:rPr>
-          <w:b/>
-          <w:sz w:val="36"/>
-        </w:rPr>
-        <w:t xml:space="preserve"> </w:t>
-      </w:r>
-      <w:r>
-        <w:rPr>
-          <w:b/>
-          <w:sz w:val="36"/>
-          <w:u w:val="single"/>
-        </w:rPr>
-        <w:t>Innovation</w:t>
-      </w:r>
-    </w:p>
-    <w:p>
-      <w:pPr>
-        <w:spacing w:line="360" w:lineRule="auto"/>
-        <w:jc w:val="both"/>
-        <w:rPr>
-          <w:b/>
-          <w:sz w:val="28"/>
-        </w:rPr>
-      </w:pPr>
-      <w:r>
-        <w:rPr>
-          <w:b/>
-          <w:sz w:val="28"/>
-        </w:rPr>
-        <w:t>GIT-German Imaging T</w:t>
-      </w:r>
-      <w:r>
-        <w:rPr>
-          <w:b/>
-          <w:sz w:val="28"/>
-        </w:rPr>
-        <w:t>e</w:t>
-      </w:r>
-      <w:r>
-        <w:rPr>
-          <w:b/>
-          <w:sz w:val="28"/>
-        </w:rPr>
-        <w:t>chnology</w:t>
-      </w:r>
-    </w:p>
-    <w:p>
-      <w:pPr>
-        <w:spacing w:line="360" w:lineRule="auto"/>
-        <w:jc w:val="both"/>
-      </w:pPr>
-      <w:r>
-        <w:t>We</w:t>
-      </w:r>
-      <w:r>
-        <w:t xml:space="preserve"> have used GIT</w:t>
-      </w:r>
-      <w:r>
-        <w:t xml:space="preserve"> </w:t>
-      </w:r>
-      <w:r>
-        <w:t>T</w:t>
-      </w:r>
-      <w:r>
-        <w:t>echnology</w:t>
-      </w:r>
-      <w:r>
-        <w:t xml:space="preserve"> through github</w:t>
-      </w:r>
-      <w:r>
-        <w:t xml:space="preserve"> application for windows</w:t>
-      </w:r>
-      <w:r>
-        <w:t>. It is</w:t>
-      </w:r>
-      <w:r>
-        <w:rPr>
-          <w:color w:val="16161D"/>
-          <w:shd w:val="clear" w:color="auto" w:fill="FFFFFF"/>
-        </w:rPr>
-        <w:t xml:space="preserve"> open source distributed software version control system</w:t>
-      </w:r>
-      <w:r>
-        <w:rPr>
-          <w:color w:val="16161D"/>
-          <w:shd w:val="clear" w:color="auto" w:fill="FFFFFF"/>
-        </w:rPr>
-        <w:t xml:space="preserve"> which is</w:t>
-      </w:r>
-      <w:r>
-        <w:rPr>
-          <w:color w:val="16161D"/>
-          <w:shd w:val="clear" w:color="auto" w:fill="FFFFFF"/>
-        </w:rPr>
-        <w:t xml:space="preserve"> </w:t>
-      </w:r>
-      <w:r>
-        <w:rPr>
-          <w:shd w:val="clear" w:color="auto" w:fill="FFFFFF"/>
-        </w:rPr>
-        <w:t>pioneered</w:t>
-      </w:r>
-      <w:r>
-        <w:rPr>
-          <w:shd w:val="clear" w:color="auto" w:fill="FFFFFF"/>
-        </w:rPr>
-        <w:t xml:space="preserve"> by Linux founder Linus Torvalds</w:t>
-      </w:r>
-      <w:r>
-        <w:rPr>
-          <w:rStyle w:val="apple-converted-space"/>
-          <w:color w:val="16161D"/>
-          <w:shd w:val="clear" w:color="auto" w:fill="FFFFFF"/>
-        </w:rPr>
-        <w:t> </w:t>
-      </w:r>
-      <w:r>
-        <w:rPr>
-          <w:color w:val="16161D"/>
-          <w:shd w:val="clear" w:color="auto" w:fill="FFFFFF"/>
-        </w:rPr>
-        <w:t>in 2005</w:t>
-      </w:r>
-      <w:r>
-        <w:rPr>
-          <w:color w:val="16161D"/>
-          <w:shd w:val="clear" w:color="auto" w:fill="FFFFFF"/>
-        </w:rPr>
-        <w:t>.</w:t>
-      </w:r>
-    </w:p>
-    <w:p>
-      <w:pPr>
-        <w:spacing w:line="360" w:lineRule="auto"/>
-        <w:jc w:val="both"/>
-        <w:rPr>
-          <w:b/>
-          <w:sz w:val="28"/>
-        </w:rPr>
-      </w:pPr>
-    </w:p>
-    <w:p>
-      <w:pPr>
-        <w:spacing w:line="360" w:lineRule="auto"/>
-        <w:jc w:val="both"/>
-        <w:rPr>
-          <w:b/>
-          <w:sz w:val="28"/>
-        </w:rPr>
-      </w:pPr>
-    </w:p>
-    <w:p>
-      <w:pPr>
-        <w:spacing w:line="360" w:lineRule="auto"/>
-        <w:jc w:val="both"/>
-        <w:rPr>
-          <w:b/>
-          <w:sz w:val="28"/>
-        </w:rPr>
-      </w:pPr>
-    </w:p>
-    <w:p>
-      <w:pPr>
-        <w:spacing w:line="360" w:lineRule="auto"/>
-        <w:jc w:val="both"/>
-        <w:rPr>
-          <w:b/>
-          <w:sz w:val="28"/>
-        </w:rPr>
-      </w:pPr>
-    </w:p>
-    <w:p>
-      <w:pPr>
-        <w:spacing w:line="360" w:lineRule="auto"/>
-        <w:jc w:val="both"/>
-        <w:rPr>
-          <w:b/>
-          <w:sz w:val="28"/>
-        </w:rPr>
-      </w:pPr>
-    </w:p>
-    <w:p>
-      <w:pPr>
-        <w:spacing w:line="360" w:lineRule="auto"/>
-        <w:jc w:val="both"/>
-        <w:rPr>
-          <w:b/>
-          <w:sz w:val="28"/>
-        </w:rPr>
-      </w:pPr>
-    </w:p>
-    <w:p>
-      <w:pPr>
-        <w:spacing w:line="360" w:lineRule="auto"/>
-        <w:jc w:val="both"/>
-        <w:rPr>
-          <w:b/>
-          <w:sz w:val="28"/>
-        </w:rPr>
-      </w:pPr>
-    </w:p>
-    <w:p>
-      <w:pPr>
-        <w:spacing w:line="360" w:lineRule="auto"/>
-        <w:jc w:val="both"/>
-        <w:rPr>
-          <w:b/>
-          <w:sz w:val="28"/>
-        </w:rPr>
-      </w:pPr>
-    </w:p>
-    <w:p>
-      <w:pPr>
-        <w:spacing w:line="360" w:lineRule="auto"/>
-        <w:jc w:val="both"/>
-        <w:rPr>
-          <w:b/>
-          <w:sz w:val="28"/>
-        </w:rPr>
-      </w:pPr>
-    </w:p>
-    <w:p>
-      <w:pPr>
-        <w:spacing w:line="360" w:lineRule="auto"/>
-        <w:jc w:val="both"/>
-        <w:rPr>
-          <w:b/>
-          <w:sz w:val="28"/>
-        </w:rPr>
-      </w:pPr>
-    </w:p>
-    <w:p>
-      <w:pPr>
-        <w:spacing w:line="360" w:lineRule="auto"/>
-        <w:jc w:val="both"/>
-        <w:rPr>
-          <w:b/>
-          <w:sz w:val="28"/>
-        </w:rPr>
-      </w:pPr>
-    </w:p>
-    <w:p>
-      <w:pPr>
-        <w:spacing w:line="360" w:lineRule="auto"/>
-        <w:jc w:val="both"/>
-        <w:rPr>
-          <w:b/>
-          <w:sz w:val="28"/>
-        </w:rPr>
-      </w:pPr>
-    </w:p>
-    <w:p>
-      <w:pPr>
-        <w:spacing w:line="360" w:lineRule="auto"/>
-        <w:jc w:val="both"/>
-        <w:rPr>
-          <w:b/>
-          <w:sz w:val="28"/>
-        </w:rPr>
-      </w:pPr>
-    </w:p>
-    <w:p>
-      <w:pPr>
-        <w:spacing w:line="360" w:lineRule="auto"/>
-        <w:jc w:val="both"/>
-        <w:rPr>
-          <w:b/>
-          <w:sz w:val="28"/>
-        </w:rPr>
-      </w:pPr>
-    </w:p>
-    <w:p>
-      <w:pPr>
-        <w:spacing w:line="360" w:lineRule="auto"/>
-        <w:jc w:val="both"/>
-        <w:rPr>
-          <w:b/>
-          <w:sz w:val="28"/>
-        </w:rPr>
-      </w:pPr>
-    </w:p>
-    <w:p>
-      <w:pPr>
-        <w:spacing w:line="360" w:lineRule="auto"/>
-        <w:jc w:val="both"/>
-        <w:rPr>
-          <w:b/>
-          <w:sz w:val="28"/>
-        </w:rPr>
-      </w:pPr>
-    </w:p>
-    <w:p>
-      <w:pPr>
-        <w:spacing w:line="360" w:lineRule="auto"/>
-        <w:jc w:val="both"/>
-        <w:rPr>
-          <w:b/>
-          <w:sz w:val="28"/>
-        </w:rPr>
-      </w:pPr>
-    </w:p>
-    <w:p>
-      <w:pPr>
-        <w:spacing w:after="200" w:line="276" w:lineRule="auto"/>
-        <w:jc w:val="both"/>
-        <w:rPr>
-          <w:b/>
-          <w:sz w:val="28"/>
-        </w:rPr>
-      </w:pPr>
-    </w:p>
-    <w:p>
-      <w:pPr>
-        <w:spacing w:after="200" w:line="276" w:lineRule="auto"/>
-        <w:jc w:val="both"/>
-        <w:rPr>
-          <w:b/>
-          <w:szCs w:val="36"/>
-        </w:rPr>
-      </w:pPr>
-      <w:r>
-        <w:rPr>
-          <w:b/>
-          <w:sz w:val="36"/>
-          <w:szCs w:val="36"/>
-        </w:rPr>
-        <w:t>6</w:t>
-      </w:r>
-      <w:r>
-        <w:rPr>
-          <w:b/>
-          <w:sz w:val="36"/>
-          <w:szCs w:val="36"/>
-        </w:rPr>
-        <w:t>.</w:t>
-      </w:r>
-      <w:r>
-        <w:rPr>
-          <w:b/>
-          <w:sz w:val="36"/>
-          <w:szCs w:val="36"/>
-        </w:rPr>
-        <w:t xml:space="preserve"> </w:t>
-      </w:r>
-      <w:r>
-        <w:rPr>
-          <w:b/>
-          <w:sz w:val="36"/>
-          <w:szCs w:val="36"/>
-          <w:u w:val="single"/>
-        </w:rPr>
-        <w:t xml:space="preserve">Future Enhancements </w:t>
-      </w:r>
-      <w:r>
-        <w:rPr>
-          <w:b/>
-          <w:sz w:val="36"/>
-          <w:szCs w:val="36"/>
-          <w:u w:val="single"/>
-        </w:rPr>
-        <w:t>and</w:t>
-      </w:r>
-      <w:r>
-        <w:rPr>
-          <w:b/>
-          <w:sz w:val="36"/>
-          <w:szCs w:val="36"/>
-          <w:u w:val="single"/>
-        </w:rPr>
-        <w:t xml:space="preserve"> Conclusion</w:t>
-      </w:r>
-    </w:p>
-    <w:p>
-      <w:pPr>
-        <w:spacing w:after="200" w:line="276" w:lineRule="auto"/>
-        <w:rPr>
-          <w:b/>
-          <w:sz w:val="28"/>
-          <w:szCs w:val="28"/>
-          <w:u w:val="single"/>
-        </w:rPr>
-      </w:pPr>
-      <w:r>
-        <w:rPr>
-          <w:b/>
-          <w:sz w:val="28"/>
-          <w:szCs w:val="36"/>
-        </w:rPr>
-        <w:t>6</w:t>
-      </w:r>
-      <w:r>
-        <w:rPr>
-          <w:b/>
-          <w:sz w:val="28"/>
-          <w:szCs w:val="36"/>
-        </w:rPr>
-        <w:t>.1</w:t>
-      </w:r>
-      <w:r>
-        <w:rPr>
-          <w:b/>
-          <w:sz w:val="28"/>
-          <w:szCs w:val="28"/>
-        </w:rPr>
-        <w:tab/>
-      </w:r>
-      <w:r>
-        <w:rPr>
-          <w:b/>
-          <w:sz w:val="28"/>
-          <w:szCs w:val="28"/>
-          <w:u w:val="single"/>
-        </w:rPr>
-        <w:t>Objectives achieved</w:t>
-      </w:r>
-      <w:r>
-        <w:rPr>
-          <w:b/>
-          <w:sz w:val="28"/>
-          <w:szCs w:val="28"/>
-          <w:u w:val="single"/>
-        </w:rPr>
-        <w:t>:</w:t>
-      </w:r>
+          <w:rFonts w:eastAsia="Helvetica-Bold"/>
+        </w:rPr>
+      </w:pPr>
     </w:p>
     <w:p>
       <w:pPr>
         <w:pStyle w:val="ListParagraph"/>
         <w:numPr>
           <w:ilvl w:val="0"/>
-          <w:numId w:val="10"/>
+          <w:numId w:val="38"/>
         </w:numPr>
         <w:spacing w:line="360" w:lineRule="auto"/>
-        <w:ind w:left="1134" w:hanging="567"/>
         <w:jc w:val="both"/>
         <w:rPr>
           <w:rFonts w:eastAsia="Helvetica-Bold"/>
@@ -14290,54 +14973,26 @@
         <w:rPr>
           <w:rFonts w:eastAsia="Helvetica-Bold"/>
         </w:rPr>
-        <w:t>To learn java technology.</w:t>
+        <w:t>Register user to the system in secure way.</w:t>
+      </w:r>
+      <w:r>
+        <w:rPr>
+          <w:rFonts w:eastAsia="Helvetica-Bold"/>
+        </w:rPr>
+        <w:t xml:space="preserve"> </w:t>
+      </w:r>
+      <w:r>
+        <w:rPr>
+          <w:rFonts w:eastAsia="Helvetica-Bold"/>
+        </w:rPr>
+        <w:t>Implemented the registration way in which fake account probability and therefore security threats come to lower level.</w:t>
       </w:r>
     </w:p>
     <w:p>
       <w:pPr>
         <w:pStyle w:val="ListParagraph"/>
         <w:spacing w:line="360" w:lineRule="auto"/>
-        <w:ind w:left="1440"/>
-        <w:jc w:val="both"/>
-        <w:rPr>
-          <w:rFonts w:eastAsia="Helvetica-Bold"/>
-        </w:rPr>
-      </w:pPr>
-      <w:r>
-        <w:rPr>
-          <w:rFonts w:eastAsia="Helvetica-Bold"/>
-        </w:rPr>
-        <w:t>We learnt OOP</w:t>
-      </w:r>
-      <w:r>
-        <w:rPr>
-          <w:rFonts w:eastAsia="Helvetica-Bold"/>
-        </w:rPr>
-        <w:t xml:space="preserve"> concept with respect to java.</w:t>
-      </w:r>
-    </w:p>
-    <w:p>
-      <w:pPr>
-        <w:pStyle w:val="ListParagraph"/>
-        <w:spacing w:line="360" w:lineRule="auto"/>
-        <w:ind w:left="1440"/>
-        <w:jc w:val="both"/>
-        <w:rPr>
-          <w:rFonts w:eastAsia="Helvetica-Bold"/>
-        </w:rPr>
-      </w:pPr>
-      <w:r>
-        <w:rPr>
-          <w:rFonts w:eastAsia="Helvetica-Bold"/>
-        </w:rPr>
-        <w:t>Come to know about the various java libraries and provided methods.</w:t>
-      </w:r>
-    </w:p>
-    <w:p>
-      <w:pPr>
-        <w:pStyle w:val="ListParagraph"/>
-        <w:spacing w:line="360" w:lineRule="auto"/>
-        <w:ind w:left="1440"/>
+        <w:ind w:left="284"/>
         <w:jc w:val="both"/>
         <w:rPr>
           <w:rFonts w:eastAsia="Helvetica-Bold"/>
@@ -14349,10 +15004,9 @@
         <w:pStyle w:val="ListParagraph"/>
         <w:numPr>
           <w:ilvl w:val="0"/>
-          <w:numId w:val="10"/>
+          <w:numId w:val="38"/>
         </w:numPr>
         <w:spacing w:line="360" w:lineRule="auto"/>
-        <w:ind w:left="1134" w:hanging="567"/>
         <w:jc w:val="both"/>
         <w:rPr>
           <w:rFonts w:eastAsia="Helvetica-Bold"/>
@@ -14362,7 +15016,77 @@
         <w:rPr>
           <w:rFonts w:eastAsia="Helvetica-Bold"/>
         </w:rPr>
-        <w:t>Study of web application development techniques.</w:t>
+        <w:t>To learn Application development that follows MVC architecture.</w:t>
+      </w:r>
+    </w:p>
+    <w:p>
+      <w:pPr>
+        <w:pStyle w:val="ListParagraph"/>
+        <w:spacing w:line="360" w:lineRule="auto"/>
+        <w:jc w:val="both"/>
+        <w:rPr>
+          <w:rFonts w:eastAsia="Helvetica-Bold"/>
+        </w:rPr>
+      </w:pPr>
+      <w:r>
+        <w:rPr>
+          <w:rFonts w:eastAsia="Helvetica-Bold"/>
+        </w:rPr>
+        <w:t xml:space="preserve">The learning actual implementation of M-V-C is going parallel with implementation. </w:t>
+      </w:r>
+      <w:r>
+        <w:rPr>
+          <w:rFonts w:eastAsia="Helvetica-Bold"/>
+        </w:rPr>
+        <w:t xml:space="preserve">The basic requirement and the gained ease of development </w:t>
+      </w:r>
+      <w:r>
+        <w:rPr>
+          <w:rFonts w:eastAsia="Helvetica-Bold"/>
+        </w:rPr>
+        <w:t>are</w:t>
+      </w:r>
+      <w:r>
+        <w:rPr>
+          <w:rFonts w:eastAsia="Helvetica-Bold"/>
+        </w:rPr>
+        <w:t xml:space="preserve"> found</w:t>
+      </w:r>
+      <w:r>
+        <w:rPr>
+          <w:rFonts w:eastAsia="Helvetica-Bold"/>
+        </w:rPr>
+        <w:t xml:space="preserve"> really smart. </w:t>
+      </w:r>
+    </w:p>
+    <w:p>
+      <w:pPr>
+        <w:spacing w:line="360" w:lineRule="auto"/>
+        <w:jc w:val="both"/>
+        <w:rPr>
+          <w:rFonts w:eastAsia="Helvetica-Bold"/>
+        </w:rPr>
+      </w:pPr>
+      <w:r>
+        <w:rPr>
+          <w:rFonts w:eastAsia="Helvetica-Bold"/>
+        </w:rPr>
+        <w:tab/>
+      </w:r>
+    </w:p>
+    <w:p>
+      <w:pPr>
+        <w:spacing w:line="360" w:lineRule="auto"/>
+        <w:jc w:val="both"/>
+        <w:rPr>
+          <w:rFonts w:eastAsia="Helvetica-Bold"/>
+        </w:rPr>
+      </w:pPr>
+      <w:r>
+        <w:rPr>
+          <w:rFonts w:eastAsia="Helvetica-Bold"/>
+        </w:rPr>
+        <w:tab/>
       </w:r>
     </w:p>
     <w:p>
@@ -14375,12 +15099,6 @@
           <w:rFonts w:eastAsia="Helvetica-Bold"/>
         </w:rPr>
       </w:pPr>
-      <w:r>
-        <w:rPr>
-          <w:rFonts w:eastAsia="Helvetica-Bold"/>
-        </w:rPr>
-        <w:t>Studied and developing the web application using java technology</w:t>
-      </w:r>
     </w:p>
     <w:p>
       <w:pPr>
@@ -14395,122 +15113,6 @@
     </w:p>
     <w:p>
       <w:pPr>
-        <w:pStyle w:val="ListParagraph"/>
-        <w:numPr>
-          <w:ilvl w:val="0"/>
-          <w:numId w:val="10"/>
-        </w:numPr>
-        <w:spacing w:line="360" w:lineRule="auto"/>
-        <w:ind w:left="1134" w:hanging="567"/>
-        <w:jc w:val="both"/>
-        <w:rPr>
-          <w:rFonts w:eastAsia="Helvetica-Bold"/>
-        </w:rPr>
-      </w:pPr>
-      <w:r>
-        <w:rPr>
-          <w:rFonts w:eastAsia="Helvetica-Bold"/>
-        </w:rPr>
-        <w:t>Register user to the system in secure way.</w:t>
-      </w:r>
-    </w:p>
-    <w:p>
-      <w:pPr>
-        <w:pStyle w:val="ListParagraph"/>
-        <w:spacing w:line="360" w:lineRule="auto"/>
-        <w:ind w:left="1440"/>
-        <w:jc w:val="both"/>
-        <w:rPr>
-          <w:rFonts w:eastAsia="Helvetica-Bold"/>
-        </w:rPr>
-      </w:pPr>
-      <w:r>
-        <w:rPr>
-          <w:rFonts w:eastAsia="Helvetica-Bold"/>
-        </w:rPr>
-        <w:t>Implemented the registration way in which fake account probability and therefore security threats come to lower level.</w:t>
-      </w:r>
-    </w:p>
-    <w:p>
-      <w:pPr>
-        <w:pStyle w:val="ListParagraph"/>
-        <w:spacing w:line="360" w:lineRule="auto"/>
-        <w:ind w:left="1440"/>
-        <w:jc w:val="both"/>
-        <w:rPr>
-          <w:rFonts w:eastAsia="Helvetica-Bold"/>
-        </w:rPr>
-      </w:pPr>
-    </w:p>
-    <w:p>
-      <w:pPr>
-        <w:pStyle w:val="ListParagraph"/>
-        <w:numPr>
-          <w:ilvl w:val="0"/>
-          <w:numId w:val="10"/>
-        </w:numPr>
-        <w:spacing w:line="360" w:lineRule="auto"/>
-        <w:ind w:left="1134" w:hanging="567"/>
-        <w:jc w:val="both"/>
-        <w:rPr>
-          <w:rFonts w:eastAsia="Helvetica-Bold"/>
-        </w:rPr>
-      </w:pPr>
-      <w:r>
-        <w:rPr>
-          <w:rFonts w:eastAsia="Helvetica-Bold"/>
-        </w:rPr>
-        <w:t>To learn Application development that follows MVC architecture.</w:t>
-      </w:r>
-    </w:p>
-    <w:p>
-      <w:pPr>
-        <w:pStyle w:val="ListParagraph"/>
-        <w:spacing w:line="360" w:lineRule="auto"/>
-        <w:ind w:left="1440"/>
-        <w:jc w:val="both"/>
-        <w:rPr>
-          <w:rFonts w:eastAsia="Helvetica-Bold"/>
-        </w:rPr>
-      </w:pPr>
-      <w:r>
-        <w:rPr>
-          <w:rFonts w:eastAsia="Helvetica-Bold"/>
-        </w:rPr>
-        <w:t xml:space="preserve">The learning actual implementation of M-V-C is going parallel with implementation. </w:t>
-      </w:r>
-      <w:r>
-        <w:rPr>
-          <w:rFonts w:eastAsia="Helvetica-Bold"/>
-        </w:rPr>
-        <w:t xml:space="preserve">The basic requirement and the gained ease of development </w:t>
-      </w:r>
-      <w:r>
-        <w:rPr>
-          <w:rFonts w:eastAsia="Helvetica-Bold"/>
-        </w:rPr>
-        <w:t>is found</w:t>
-      </w:r>
-      <w:r>
-        <w:rPr>
-          <w:rFonts w:eastAsia="Helvetica-Bold"/>
-        </w:rPr>
-        <w:t xml:space="preserve"> really smart. </w:t>
-      </w:r>
-    </w:p>
-    <w:p>
-      <w:pPr>
-        <w:pStyle w:val="ListParagraph"/>
-        <w:spacing w:line="360" w:lineRule="auto"/>
-        <w:ind w:left="1440"/>
-        <w:jc w:val="both"/>
-        <w:rPr>
-          <w:rFonts w:eastAsia="Helvetica-Bold"/>
-        </w:rPr>
-      </w:pPr>
-    </w:p>
-    <w:p>
-      <w:pPr>
         <w:spacing w:after="200" w:line="276" w:lineRule="auto"/>
         <w:rPr>
           <w:b/>
@@ -14523,7 +15125,7 @@
           <w:sz w:val="28"/>
           <w:szCs w:val="36"/>
         </w:rPr>
-        <w:t>6</w:t>
+        <w:t>4</w:t>
       </w:r>
       <w:r>
         <w:rPr>
@@ -14619,57 +15221,51 @@
         <w:rPr>
           <w:szCs w:val="28"/>
         </w:rPr>
-        <w:t xml:space="preserve">web </w:t>
+        <w:t>web application</w:t>
       </w:r>
       <w:r>
         <w:rPr>
           <w:szCs w:val="28"/>
         </w:rPr>
+        <w:t xml:space="preserve"> using java language in </w:t>
+      </w:r>
+      <w:r>
+        <w:rPr>
+          <w:szCs w:val="28"/>
+        </w:rPr>
+        <w:t>total easy</w:t>
+      </w:r>
+      <w:r>
+        <w:rPr>
+          <w:szCs w:val="28"/>
+        </w:rPr>
+        <w:t xml:space="preserve"> way of communication between faculty and student.</w:t>
+      </w:r>
+    </w:p>
+    <w:p>
+      <w:pPr>
+        <w:pStyle w:val="ListParagraph"/>
+        <w:spacing w:line="360" w:lineRule="auto"/>
+        <w:jc w:val="both"/>
+        <w:rPr>
+          <w:szCs w:val="28"/>
+        </w:rPr>
+      </w:pPr>
+    </w:p>
+    <w:p>
+      <w:pPr>
+        <w:pStyle w:val="ListParagraph"/>
+        <w:spacing w:line="360" w:lineRule="auto"/>
+        <w:jc w:val="both"/>
+        <w:rPr>
+          <w:szCs w:val="28"/>
+        </w:rPr>
+      </w:pPr>
+      <w:r>
+        <w:rPr>
+          <w:szCs w:val="28"/>
+        </w:rPr>
         <w:lastRenderedPageBreak/>
-        <w:t>application</w:t>
-      </w:r>
-      <w:r>
-        <w:rPr>
-          <w:szCs w:val="28"/>
-        </w:rPr>
-        <w:t xml:space="preserve"> using java language in </w:t>
-      </w:r>
-      <w:r>
-        <w:rPr>
-          <w:szCs w:val="28"/>
-        </w:rPr>
-        <w:t>total easy</w:t>
-      </w:r>
-      <w:r>
-        <w:rPr>
-          <w:szCs w:val="28"/>
-        </w:rPr>
-        <w:t xml:space="preserve"> way of communication between faculty and student.</w:t>
-      </w:r>
-    </w:p>
-    <w:p>
-      <w:pPr>
-        <w:pStyle w:val="ListParagraph"/>
-        <w:spacing w:line="360" w:lineRule="auto"/>
-        <w:jc w:val="both"/>
-        <w:rPr>
-          <w:szCs w:val="28"/>
-        </w:rPr>
-      </w:pPr>
-    </w:p>
-    <w:p>
-      <w:pPr>
-        <w:pStyle w:val="ListParagraph"/>
-        <w:spacing w:line="360" w:lineRule="auto"/>
-        <w:jc w:val="both"/>
-        <w:rPr>
-          <w:szCs w:val="28"/>
-        </w:rPr>
-      </w:pPr>
-      <w:r>
-        <w:rPr>
-          <w:szCs w:val="28"/>
-        </w:rPr>
         <w:t xml:space="preserve">Up to this progress we come across so many experience and by means of them, we learn a lot that a book is not able to speak. </w:t>
       </w:r>
       <w:r>
@@ -14716,7 +15312,7 @@
           <w:sz w:val="28"/>
           <w:szCs w:val="36"/>
         </w:rPr>
-        <w:t>6</w:t>
+        <w:t>4</w:t>
       </w:r>
       <w:r>
         <w:rPr>
@@ -14966,14 +15562,7 @@
         <w:rPr>
           <w:szCs w:val="36"/>
         </w:rPr>
-        <w:t xml:space="preserve">We are building the POJO classes with the according methods in model view. Such classes will be more useful when the new module will be </w:t>
-      </w:r>
-      <w:r>
-        <w:rPr>
-          <w:szCs w:val="36"/>
-        </w:rPr>
-        <w:lastRenderedPageBreak/>
-        <w:t xml:space="preserve">implemented. The testing classes will be expanded as new methods will be introduced. </w:t>
+        <w:t xml:space="preserve">We are building the POJO classes with the according methods in model view. Such classes will be more useful when the new module will be implemented. The testing classes will be expanded as new methods will be introduced. </w:t>
       </w:r>
     </w:p>
     <w:p>
@@ -15012,6 +15601,7 @@
           <w:u w:val="single"/>
           <w:lang w:val="en-IN"/>
         </w:rPr>
+        <w:lastRenderedPageBreak/>
         <w:t>REFERENCES</w:t>
       </w:r>
     </w:p>
@@ -15147,7 +15737,7 @@
         </w:rPr>
         <w:t xml:space="preserve">[5] </w:t>
       </w:r>
-      <w:hyperlink r:id="rId30" w:history="1">
+      <w:hyperlink r:id="rId45" w:history="1">
         <w:r>
           <w:rPr>
             <w:rStyle w:val="Hyperlink"/>
@@ -15339,7 +15929,7 @@
           <w:rPr>
             <w:noProof/>
           </w:rPr>
-          <w:t>IX</w:t>
+          <w:t>3</w:t>
         </w:r>
         <w:r>
           <w:rPr>
@@ -15918,6 +16508,119 @@
     </w:lvl>
   </w:abstractNum>
   <w:abstractNum w:abstractNumId="5">
+    <w:nsid w:val="095F37EC"/>
+    <w:multiLevelType w:val="hybridMultilevel"/>
+    <w:tmpl w:val="07FCB0B2"/>
+    <w:lvl w:ilvl="0" w:tplc="40090001">
+      <w:start w:val="1"/>
+      <w:numFmt w:val="bullet"/>
+      <w:lvlText w:val=""/>
+      <w:lvlJc w:val="left"/>
+      <w:pPr>
+        <w:ind w:left="720" w:hanging="360"/>
+      </w:pPr>
+      <w:rPr>
+        <w:rFonts w:ascii="Symbol" w:hAnsi="Symbol" w:hint="default"/>
+      </w:rPr>
+    </w:lvl>
+    <w:lvl w:ilvl="1" w:tplc="40090003" w:tentative="1">
+      <w:start w:val="1"/>
+      <w:numFmt w:val="bullet"/>
+      <w:lvlText w:val="o"/>
+      <w:lvlJc w:val="left"/>
+      <w:pPr>
+        <w:ind w:left="1440" w:hanging="360"/>
+      </w:pPr>
+      <w:rPr>
+        <w:rFonts w:ascii="Courier New" w:hAnsi="Courier New" w:cs="Courier New" w:hint="default"/>
+      </w:rPr>
+    </w:lvl>
+    <w:lvl w:ilvl="2" w:tplc="40090005" w:tentative="1">
+      <w:start w:val="1"/>
+      <w:numFmt w:val="bullet"/>
+      <w:lvlText w:val=""/>
+      <w:lvlJc w:val="left"/>
+      <w:pPr>
+        <w:ind w:left="2160" w:hanging="360"/>
+      </w:pPr>
+      <w:rPr>
+        <w:rFonts w:ascii="Wingdings" w:hAnsi="Wingdings" w:hint="default"/>
+      </w:rPr>
+    </w:lvl>
+    <w:lvl w:ilvl="3" w:tplc="40090001" w:tentative="1">
+      <w:start w:val="1"/>
+      <w:numFmt w:val="bullet"/>
+      <w:lvlText w:val=""/>
+      <w:lvlJc w:val="left"/>
+      <w:pPr>
+        <w:ind w:left="2880" w:hanging="360"/>
+      </w:pPr>
+      <w:rPr>
+        <w:rFonts w:ascii="Symbol" w:hAnsi="Symbol" w:hint="default"/>
+      </w:rPr>
+    </w:lvl>
+    <w:lvl w:ilvl="4" w:tplc="40090003" w:tentative="1">
+      <w:start w:val="1"/>
+      <w:numFmt w:val="bullet"/>
+      <w:lvlText w:val="o"/>
+      <w:lvlJc w:val="left"/>
+      <w:pPr>
+        <w:ind w:left="3600" w:hanging="360"/>
+      </w:pPr>
+      <w:rPr>
+        <w:rFonts w:ascii="Courier New" w:hAnsi="Courier New" w:cs="Courier New" w:hint="default"/>
+      </w:rPr>
+    </w:lvl>
+    <w:lvl w:ilvl="5" w:tplc="40090005" w:tentative="1">
+      <w:start w:val="1"/>
+      <w:numFmt w:val="bullet"/>
+      <w:lvlText w:val=""/>
+      <w:lvlJc w:val="left"/>
+      <w:pPr>
+        <w:ind w:left="4320" w:hanging="360"/>
+      </w:pPr>
+      <w:rPr>
+        <w:rFonts w:ascii="Wingdings" w:hAnsi="Wingdings" w:hint="default"/>
+      </w:rPr>
+    </w:lvl>
+    <w:lvl w:ilvl="6" w:tplc="40090001" w:tentative="1">
+      <w:start w:val="1"/>
+      <w:numFmt w:val="bullet"/>
+      <w:lvlText w:val=""/>
+      <w:lvlJc w:val="left"/>
+      <w:pPr>
+        <w:ind w:left="5040" w:hanging="360"/>
+      </w:pPr>
+      <w:rPr>
+        <w:rFonts w:ascii="Symbol" w:hAnsi="Symbol" w:hint="default"/>
+      </w:rPr>
+    </w:lvl>
+    <w:lvl w:ilvl="7" w:tplc="40090003" w:tentative="1">
+      <w:start w:val="1"/>
+      <w:numFmt w:val="bullet"/>
+      <w:lvlText w:val="o"/>
+      <w:lvlJc w:val="left"/>
+      <w:pPr>
+        <w:ind w:left="5760" w:hanging="360"/>
+      </w:pPr>
+      <w:rPr>
+        <w:rFonts w:ascii="Courier New" w:hAnsi="Courier New" w:cs="Courier New" w:hint="default"/>
+      </w:rPr>
+    </w:lvl>
+    <w:lvl w:ilvl="8" w:tplc="40090005" w:tentative="1">
+      <w:start w:val="1"/>
+      <w:numFmt w:val="bullet"/>
+      <w:lvlText w:val=""/>
+      <w:lvlJc w:val="left"/>
+      <w:pPr>
+        <w:ind w:left="6480" w:hanging="360"/>
+      </w:pPr>
+      <w:rPr>
+        <w:rFonts w:ascii="Wingdings" w:hAnsi="Wingdings" w:hint="default"/>
+      </w:rPr>
+    </w:lvl>
+  </w:abstractNum>
+  <w:abstractNum w:abstractNumId="6">
     <w:nsid w:val="14831371"/>
     <w:multiLevelType w:val="hybridMultilevel"/>
     <w:tmpl w:val="2976E08C"/>
@@ -16057,7 +16760,7 @@
       </w:rPr>
     </w:lvl>
   </w:abstractNum>
-  <w:abstractNum w:abstractNumId="6">
+  <w:abstractNum w:abstractNumId="7">
     <w:nsid w:val="2684489F"/>
     <w:multiLevelType w:val="hybridMultilevel"/>
     <w:tmpl w:val="417E128C"/>
@@ -16170,7 +16873,7 @@
       </w:rPr>
     </w:lvl>
   </w:abstractNum>
-  <w:abstractNum w:abstractNumId="7">
+  <w:abstractNum w:abstractNumId="8">
     <w:nsid w:val="27FF232E"/>
     <w:multiLevelType w:val="hybridMultilevel"/>
     <w:tmpl w:val="91FCE3FC"/>
@@ -16283,7 +16986,7 @@
       </w:rPr>
     </w:lvl>
   </w:abstractNum>
-  <w:abstractNum w:abstractNumId="8">
+  <w:abstractNum w:abstractNumId="9">
     <w:nsid w:val="28976A24"/>
     <w:multiLevelType w:val="hybridMultilevel"/>
     <w:tmpl w:val="858A8844"/>
@@ -16372,7 +17075,7 @@
       </w:pPr>
     </w:lvl>
   </w:abstractNum>
-  <w:abstractNum w:abstractNumId="9">
+  <w:abstractNum w:abstractNumId="10">
     <w:nsid w:val="2B5E6AE0"/>
     <w:multiLevelType w:val="hybridMultilevel"/>
     <w:tmpl w:val="B9405F58"/>
@@ -16485,7 +17188,7 @@
       </w:rPr>
     </w:lvl>
   </w:abstractNum>
-  <w:abstractNum w:abstractNumId="10">
+  <w:abstractNum w:abstractNumId="11">
     <w:nsid w:val="2D3D3E11"/>
     <w:multiLevelType w:val="hybridMultilevel"/>
     <w:tmpl w:val="93F46358"/>
@@ -16598,7 +17301,7 @@
       </w:rPr>
     </w:lvl>
   </w:abstractNum>
-  <w:abstractNum w:abstractNumId="11">
+  <w:abstractNum w:abstractNumId="12">
     <w:nsid w:val="2ED02243"/>
     <w:multiLevelType w:val="hybridMultilevel"/>
     <w:tmpl w:val="553AE6E0"/>
@@ -16711,7 +17414,7 @@
       </w:rPr>
     </w:lvl>
   </w:abstractNum>
-  <w:abstractNum w:abstractNumId="12">
+  <w:abstractNum w:abstractNumId="13">
     <w:nsid w:val="2EE074D1"/>
     <w:multiLevelType w:val="hybridMultilevel"/>
     <w:tmpl w:val="B3567538"/>
@@ -16824,7 +17527,7 @@
       </w:rPr>
     </w:lvl>
   </w:abstractNum>
-  <w:abstractNum w:abstractNumId="13">
+  <w:abstractNum w:abstractNumId="14">
     <w:nsid w:val="36AF0A6E"/>
     <w:multiLevelType w:val="hybridMultilevel"/>
     <w:tmpl w:val="A4EEB7DA"/>
@@ -16937,7 +17640,7 @@
       </w:rPr>
     </w:lvl>
   </w:abstractNum>
-  <w:abstractNum w:abstractNumId="14">
+  <w:abstractNum w:abstractNumId="15">
     <w:nsid w:val="3FEB5229"/>
     <w:multiLevelType w:val="hybridMultilevel"/>
     <w:tmpl w:val="4BBE335E"/>
@@ -17052,7 +17755,7 @@
       </w:rPr>
     </w:lvl>
   </w:abstractNum>
-  <w:abstractNum w:abstractNumId="15">
+  <w:abstractNum w:abstractNumId="16">
     <w:nsid w:val="49631582"/>
     <w:multiLevelType w:val="hybridMultilevel"/>
     <w:tmpl w:val="A9828498"/>
@@ -17165,7 +17868,7 @@
       </w:rPr>
     </w:lvl>
   </w:abstractNum>
-  <w:abstractNum w:abstractNumId="16">
+  <w:abstractNum w:abstractNumId="17">
     <w:nsid w:val="51AC6820"/>
     <w:multiLevelType w:val="hybridMultilevel"/>
     <w:tmpl w:val="B05C5904"/>
@@ -17278,7 +17981,7 @@
       </w:rPr>
     </w:lvl>
   </w:abstractNum>
-  <w:abstractNum w:abstractNumId="17">
+  <w:abstractNum w:abstractNumId="18">
     <w:nsid w:val="529C792B"/>
     <w:multiLevelType w:val="hybridMultilevel"/>
     <w:tmpl w:val="F9586FAA"/>
@@ -17394,7 +18097,7 @@
       </w:pPr>
     </w:lvl>
   </w:abstractNum>
-  <w:abstractNum w:abstractNumId="18">
+  <w:abstractNum w:abstractNumId="19">
     <w:nsid w:val="562F22CA"/>
     <w:multiLevelType w:val="hybridMultilevel"/>
     <w:tmpl w:val="9760B0F0"/>
@@ -17507,7 +18210,7 @@
       </w:rPr>
     </w:lvl>
   </w:abstractNum>
-  <w:abstractNum w:abstractNumId="19">
+  <w:abstractNum w:abstractNumId="20">
     <w:nsid w:val="585D2DF3"/>
     <w:multiLevelType w:val="multilevel"/>
     <w:tmpl w:val="CFCC39E6"/>
@@ -17628,17 +18331,17 @@
       </w:rPr>
     </w:lvl>
   </w:abstractNum>
-  <w:abstractNum w:abstractNumId="20">
+  <w:abstractNum w:abstractNumId="21">
     <w:nsid w:val="58B14352"/>
     <w:multiLevelType w:val="hybridMultilevel"/>
-    <w:tmpl w:val="ADDED440"/>
+    <w:tmpl w:val="1AA20D2A"/>
     <w:lvl w:ilvl="0" w:tplc="40090001">
       <w:start w:val="1"/>
       <w:numFmt w:val="bullet"/>
       <w:lvlText w:val=""/>
       <w:lvlJc w:val="left"/>
       <w:pPr>
-        <w:ind w:left="1452" w:hanging="360"/>
+        <w:ind w:left="1605" w:hanging="360"/>
       </w:pPr>
       <w:rPr>
         <w:rFonts w:ascii="Symbol" w:hAnsi="Symbol" w:hint="default"/>
@@ -17650,7 +18353,7 @@
       <w:lvlText w:val="o"/>
       <w:lvlJc w:val="left"/>
       <w:pPr>
-        <w:ind w:left="2172" w:hanging="360"/>
+        <w:ind w:left="2325" w:hanging="360"/>
       </w:pPr>
       <w:rPr>
         <w:rFonts w:ascii="Courier New" w:hAnsi="Courier New" w:cs="Courier New" w:hint="default"/>
@@ -17662,7 +18365,7 @@
       <w:lvlText w:val=""/>
       <w:lvlJc w:val="left"/>
       <w:pPr>
-        <w:ind w:left="2892" w:hanging="360"/>
+        <w:ind w:left="3045" w:hanging="360"/>
       </w:pPr>
       <w:rPr>
         <w:rFonts w:ascii="Wingdings" w:hAnsi="Wingdings" w:hint="default"/>
@@ -17674,7 +18377,7 @@
       <w:lvlText w:val=""/>
       <w:lvlJc w:val="left"/>
       <w:pPr>
-        <w:ind w:left="3612" w:hanging="360"/>
+        <w:ind w:left="3765" w:hanging="360"/>
       </w:pPr>
       <w:rPr>
         <w:rFonts w:ascii="Symbol" w:hAnsi="Symbol" w:hint="default"/>
@@ -17686,7 +18389,7 @@
       <w:lvlText w:val="o"/>
       <w:lvlJc w:val="left"/>
       <w:pPr>
-        <w:ind w:left="4332" w:hanging="360"/>
+        <w:ind w:left="4485" w:hanging="360"/>
       </w:pPr>
       <w:rPr>
         <w:rFonts w:ascii="Courier New" w:hAnsi="Courier New" w:cs="Courier New" w:hint="default"/>
@@ -17698,7 +18401,7 @@
       <w:lvlText w:val=""/>
       <w:lvlJc w:val="left"/>
       <w:pPr>
-        <w:ind w:left="5052" w:hanging="360"/>
+        <w:ind w:left="5205" w:hanging="360"/>
       </w:pPr>
       <w:rPr>
         <w:rFonts w:ascii="Wingdings" w:hAnsi="Wingdings" w:hint="default"/>
@@ -17710,7 +18413,7 @@
       <w:lvlText w:val=""/>
       <w:lvlJc w:val="left"/>
       <w:pPr>
-        <w:ind w:left="5772" w:hanging="360"/>
+        <w:ind w:left="5925" w:hanging="360"/>
       </w:pPr>
       <w:rPr>
         <w:rFonts w:ascii="Symbol" w:hAnsi="Symbol" w:hint="default"/>
@@ -17722,7 +18425,7 @@
       <w:lvlText w:val="o"/>
       <w:lvlJc w:val="left"/>
       <w:pPr>
-        <w:ind w:left="6492" w:hanging="360"/>
+        <w:ind w:left="6645" w:hanging="360"/>
       </w:pPr>
       <w:rPr>
         <w:rFonts w:ascii="Courier New" w:hAnsi="Courier New" w:cs="Courier New" w:hint="default"/>
@@ -17734,14 +18437,14 @@
       <w:lvlText w:val=""/>
       <w:lvlJc w:val="left"/>
       <w:pPr>
-        <w:ind w:left="7212" w:hanging="360"/>
+        <w:ind w:left="7365" w:hanging="360"/>
       </w:pPr>
       <w:rPr>
         <w:rFonts w:ascii="Wingdings" w:hAnsi="Wingdings" w:hint="default"/>
       </w:rPr>
     </w:lvl>
   </w:abstractNum>
-  <w:abstractNum w:abstractNumId="21">
+  <w:abstractNum w:abstractNumId="22">
     <w:nsid w:val="59BB3486"/>
     <w:multiLevelType w:val="hybridMultilevel"/>
     <w:tmpl w:val="5014A656"/>
@@ -17854,7 +18557,7 @@
       </w:rPr>
     </w:lvl>
   </w:abstractNum>
-  <w:abstractNum w:abstractNumId="22">
+  <w:abstractNum w:abstractNumId="23">
     <w:nsid w:val="5B202931"/>
     <w:multiLevelType w:val="hybridMultilevel"/>
     <w:tmpl w:val="C79053DC"/>
@@ -17967,7 +18670,7 @@
       </w:rPr>
     </w:lvl>
   </w:abstractNum>
-  <w:abstractNum w:abstractNumId="23">
+  <w:abstractNum w:abstractNumId="24">
     <w:nsid w:val="5C44726F"/>
     <w:multiLevelType w:val="hybridMultilevel"/>
     <w:tmpl w:val="B5947358"/>
@@ -18080,7 +18783,7 @@
       </w:rPr>
     </w:lvl>
   </w:abstractNum>
-  <w:abstractNum w:abstractNumId="24">
+  <w:abstractNum w:abstractNumId="25">
     <w:nsid w:val="602A7035"/>
     <w:multiLevelType w:val="hybridMultilevel"/>
     <w:tmpl w:val="F880D96E"/>
@@ -18166,7 +18869,7 @@
       </w:pPr>
     </w:lvl>
   </w:abstractNum>
-  <w:abstractNum w:abstractNumId="25">
+  <w:abstractNum w:abstractNumId="26">
     <w:nsid w:val="60E91652"/>
     <w:multiLevelType w:val="hybridMultilevel"/>
     <w:tmpl w:val="12E05FCA"/>
@@ -18252,7 +18955,7 @@
       </w:pPr>
     </w:lvl>
   </w:abstractNum>
-  <w:abstractNum w:abstractNumId="26">
+  <w:abstractNum w:abstractNumId="27">
     <w:nsid w:val="610B32E0"/>
     <w:multiLevelType w:val="hybridMultilevel"/>
     <w:tmpl w:val="1042F4E4"/>
@@ -18365,7 +19068,7 @@
       </w:rPr>
     </w:lvl>
   </w:abstractNum>
-  <w:abstractNum w:abstractNumId="27">
+  <w:abstractNum w:abstractNumId="28">
     <w:nsid w:val="62FD55C8"/>
     <w:multiLevelType w:val="multilevel"/>
     <w:tmpl w:val="D27A07F6"/>
@@ -18420,7 +19123,120 @@
       <w:lvlJc w:val="left"/>
     </w:lvl>
   </w:abstractNum>
-  <w:abstractNum w:abstractNumId="28">
+  <w:abstractNum w:abstractNumId="29">
+    <w:nsid w:val="68390E7D"/>
+    <w:multiLevelType w:val="hybridMultilevel"/>
+    <w:tmpl w:val="02A031F2"/>
+    <w:lvl w:ilvl="0" w:tplc="40090001">
+      <w:start w:val="1"/>
+      <w:numFmt w:val="bullet"/>
+      <w:lvlText w:val=""/>
+      <w:lvlJc w:val="left"/>
+      <w:pPr>
+        <w:ind w:left="1440" w:hanging="360"/>
+      </w:pPr>
+      <w:rPr>
+        <w:rFonts w:ascii="Symbol" w:hAnsi="Symbol" w:hint="default"/>
+      </w:rPr>
+    </w:lvl>
+    <w:lvl w:ilvl="1" w:tplc="40090003" w:tentative="1">
+      <w:start w:val="1"/>
+      <w:numFmt w:val="bullet"/>
+      <w:lvlText w:val="o"/>
+      <w:lvlJc w:val="left"/>
+      <w:pPr>
+        <w:ind w:left="2160" w:hanging="360"/>
+      </w:pPr>
+      <w:rPr>
+        <w:rFonts w:ascii="Courier New" w:hAnsi="Courier New" w:cs="Courier New" w:hint="default"/>
+      </w:rPr>
+    </w:lvl>
+    <w:lvl w:ilvl="2" w:tplc="40090005" w:tentative="1">
+      <w:start w:val="1"/>
+      <w:numFmt w:val="bullet"/>
+      <w:lvlText w:val=""/>
+      <w:lvlJc w:val="left"/>
+      <w:pPr>
+        <w:ind w:left="2880" w:hanging="360"/>
+      </w:pPr>
+      <w:rPr>
+        <w:rFonts w:ascii="Wingdings" w:hAnsi="Wingdings" w:hint="default"/>
+      </w:rPr>
+    </w:lvl>
+    <w:lvl w:ilvl="3" w:tplc="40090001" w:tentative="1">
+      <w:start w:val="1"/>
+      <w:numFmt w:val="bullet"/>
+      <w:lvlText w:val=""/>
+      <w:lvlJc w:val="left"/>
+      <w:pPr>
+        <w:ind w:left="3600" w:hanging="360"/>
+      </w:pPr>
+      <w:rPr>
+        <w:rFonts w:ascii="Symbol" w:hAnsi="Symbol" w:hint="default"/>
+      </w:rPr>
+    </w:lvl>
+    <w:lvl w:ilvl="4" w:tplc="40090003" w:tentative="1">
+      <w:start w:val="1"/>
+      <w:numFmt w:val="bullet"/>
+      <w:lvlText w:val="o"/>
+      <w:lvlJc w:val="left"/>
+      <w:pPr>
+        <w:ind w:left="4320" w:hanging="360"/>
+      </w:pPr>
+      <w:rPr>
+        <w:rFonts w:ascii="Courier New" w:hAnsi="Courier New" w:cs="Courier New" w:hint="default"/>
+      </w:rPr>
+    </w:lvl>
+    <w:lvl w:ilvl="5" w:tplc="40090005" w:tentative="1">
+      <w:start w:val="1"/>
+      <w:numFmt w:val="bullet"/>
+      <w:lvlText w:val=""/>
+      <w:lvlJc w:val="left"/>
+      <w:pPr>
+        <w:ind w:left="5040" w:hanging="360"/>
+      </w:pPr>
+      <w:rPr>
+        <w:rFonts w:ascii="Wingdings" w:hAnsi="Wingdings" w:hint="default"/>
+      </w:rPr>
+    </w:lvl>
+    <w:lvl w:ilvl="6" w:tplc="40090001" w:tentative="1">
+      <w:start w:val="1"/>
+      <w:numFmt w:val="bullet"/>
+      <w:lvlText w:val=""/>
+      <w:lvlJc w:val="left"/>
+      <w:pPr>
+        <w:ind w:left="5760" w:hanging="360"/>
+      </w:pPr>
+      <w:rPr>
+        <w:rFonts w:ascii="Symbol" w:hAnsi="Symbol" w:hint="default"/>
+      </w:rPr>
+    </w:lvl>
+    <w:lvl w:ilvl="7" w:tplc="40090003" w:tentative="1">
+      <w:start w:val="1"/>
+      <w:numFmt w:val="bullet"/>
+      <w:lvlText w:val="o"/>
+      <w:lvlJc w:val="left"/>
+      <w:pPr>
+        <w:ind w:left="6480" w:hanging="360"/>
+      </w:pPr>
+      <w:rPr>
+        <w:rFonts w:ascii="Courier New" w:hAnsi="Courier New" w:cs="Courier New" w:hint="default"/>
+      </w:rPr>
+    </w:lvl>
+    <w:lvl w:ilvl="8" w:tplc="40090005" w:tentative="1">
+      <w:start w:val="1"/>
+      <w:numFmt w:val="bullet"/>
+      <w:lvlText w:val=""/>
+      <w:lvlJc w:val="left"/>
+      <w:pPr>
+        <w:ind w:left="7200" w:hanging="360"/>
+      </w:pPr>
+      <w:rPr>
+        <w:rFonts w:ascii="Wingdings" w:hAnsi="Wingdings" w:hint="default"/>
+      </w:rPr>
+    </w:lvl>
+  </w:abstractNum>
+  <w:abstractNum w:abstractNumId="30">
     <w:nsid w:val="6CE8597A"/>
     <w:multiLevelType w:val="hybridMultilevel"/>
     <w:tmpl w:val="D87A635C"/>
@@ -18533,7 +19349,7 @@
       </w:rPr>
     </w:lvl>
   </w:abstractNum>
-  <w:abstractNum w:abstractNumId="29">
+  <w:abstractNum w:abstractNumId="31">
     <w:nsid w:val="6E5D28A4"/>
     <w:multiLevelType w:val="hybridMultilevel"/>
     <w:tmpl w:val="C10A260E"/>
@@ -18646,7 +19462,7 @@
       </w:rPr>
     </w:lvl>
   </w:abstractNum>
-  <w:abstractNum w:abstractNumId="30">
+  <w:abstractNum w:abstractNumId="32">
     <w:nsid w:val="72893CB0"/>
     <w:multiLevelType w:val="multilevel"/>
     <w:tmpl w:val="4B42A474"/>
@@ -18776,7 +19592,7 @@
       </w:rPr>
     </w:lvl>
   </w:abstractNum>
-  <w:abstractNum w:abstractNumId="31">
+  <w:abstractNum w:abstractNumId="33">
     <w:nsid w:val="728B7E8F"/>
     <w:multiLevelType w:val="hybridMultilevel"/>
     <w:tmpl w:val="2292807A"/>
@@ -18889,7 +19705,7 @@
       </w:rPr>
     </w:lvl>
   </w:abstractNum>
-  <w:abstractNum w:abstractNumId="32">
+  <w:abstractNum w:abstractNumId="34">
     <w:nsid w:val="756F07BB"/>
     <w:multiLevelType w:val="hybridMultilevel"/>
     <w:tmpl w:val="16C83AE8"/>
@@ -19002,7 +19818,7 @@
       </w:rPr>
     </w:lvl>
   </w:abstractNum>
-  <w:abstractNum w:abstractNumId="33">
+  <w:abstractNum w:abstractNumId="35">
     <w:nsid w:val="75F75B52"/>
     <w:multiLevelType w:val="hybridMultilevel"/>
     <w:tmpl w:val="64FCA7B0"/>
@@ -19115,7 +19931,7 @@
       </w:rPr>
     </w:lvl>
   </w:abstractNum>
-  <w:abstractNum w:abstractNumId="34">
+  <w:abstractNum w:abstractNumId="36">
     <w:nsid w:val="7841327E"/>
     <w:multiLevelType w:val="multilevel"/>
     <w:tmpl w:val="1898E566"/>
@@ -19171,7 +19987,7 @@
       <w:lvlJc w:val="left"/>
     </w:lvl>
   </w:abstractNum>
-  <w:abstractNum w:abstractNumId="35">
+  <w:abstractNum w:abstractNumId="37">
     <w:nsid w:val="7B094A91"/>
     <w:multiLevelType w:val="multilevel"/>
     <w:tmpl w:val="7ED88462"/>
@@ -19226,112 +20042,118 @@
     </w:lvl>
   </w:abstractNum>
   <w:num w:numId="1">
-    <w:abstractNumId w:val="17"/>
+    <w:abstractNumId w:val="18"/>
   </w:num>
   <w:num w:numId="2">
-    <w:abstractNumId w:val="30"/>
+    <w:abstractNumId w:val="32"/>
   </w:num>
   <w:num w:numId="3">
-    <w:abstractNumId w:val="34"/>
+    <w:abstractNumId w:val="36"/>
   </w:num>
   <w:num w:numId="4">
-    <w:abstractNumId w:val="27"/>
+    <w:abstractNumId w:val="28"/>
   </w:num>
   <w:num w:numId="5">
-    <w:abstractNumId w:val="35"/>
+    <w:abstractNumId w:val="37"/>
   </w:num>
   <w:num w:numId="6">
-    <w:abstractNumId w:val="14"/>
+    <w:abstractNumId w:val="15"/>
   </w:num>
   <w:num w:numId="7">
     <w:abstractNumId w:val="0"/>
   </w:num>
   <w:num w:numId="8">
+    <w:abstractNumId w:val="20"/>
+  </w:num>
+  <w:num w:numId="9">
+    <w:abstractNumId w:val="9"/>
+  </w:num>
+  <w:num w:numId="10">
+    <w:abstractNumId w:val="21"/>
+  </w:num>
+  <w:num w:numId="11">
+    <w:abstractNumId w:val="12"/>
+  </w:num>
+  <w:num w:numId="12">
+    <w:abstractNumId w:val="11"/>
+  </w:num>
+  <w:num w:numId="13">
+    <w:abstractNumId w:val="16"/>
+  </w:num>
+  <w:num w:numId="14">
+    <w:abstractNumId w:val="14"/>
+  </w:num>
+  <w:num w:numId="15">
     <w:abstractNumId w:val="19"/>
   </w:num>
-  <w:num w:numId="9">
+  <w:num w:numId="16">
+    <w:abstractNumId w:val="13"/>
+  </w:num>
+  <w:num w:numId="17">
+    <w:abstractNumId w:val="35"/>
+  </w:num>
+  <w:num w:numId="18">
     <w:abstractNumId w:val="8"/>
   </w:num>
-  <w:num w:numId="10">
-    <w:abstractNumId w:val="20"/>
-  </w:num>
-  <w:num w:numId="11">
-    <w:abstractNumId w:val="11"/>
-  </w:num>
-  <w:num w:numId="12">
-    <w:abstractNumId w:val="10"/>
-  </w:num>
-  <w:num w:numId="13">
-    <w:abstractNumId w:val="15"/>
-  </w:num>
-  <w:num w:numId="14">
-    <w:abstractNumId w:val="13"/>
-  </w:num>
-  <w:num w:numId="15">
-    <w:abstractNumId w:val="18"/>
-  </w:num>
-  <w:num w:numId="16">
-    <w:abstractNumId w:val="12"/>
-  </w:num>
-  <w:num w:numId="17">
-    <w:abstractNumId w:val="33"/>
-  </w:num>
-  <w:num w:numId="18">
-    <w:abstractNumId w:val="7"/>
-  </w:num>
   <w:num w:numId="19">
-    <w:abstractNumId w:val="22"/>
+    <w:abstractNumId w:val="23"/>
   </w:num>
   <w:num w:numId="20">
-    <w:abstractNumId w:val="16"/>
+    <w:abstractNumId w:val="17"/>
   </w:num>
   <w:num w:numId="21">
-    <w:abstractNumId w:val="31"/>
+    <w:abstractNumId w:val="33"/>
   </w:num>
   <w:num w:numId="22">
     <w:abstractNumId w:val="2"/>
   </w:num>
   <w:num w:numId="23">
-    <w:abstractNumId w:val="29"/>
+    <w:abstractNumId w:val="31"/>
   </w:num>
   <w:num w:numId="24">
     <w:abstractNumId w:val="1"/>
   </w:num>
   <w:num w:numId="25">
-    <w:abstractNumId w:val="5"/>
+    <w:abstractNumId w:val="6"/>
   </w:num>
   <w:num w:numId="26">
     <w:abstractNumId w:val="3"/>
   </w:num>
   <w:num w:numId="27">
-    <w:abstractNumId w:val="28"/>
+    <w:abstractNumId w:val="30"/>
   </w:num>
   <w:num w:numId="28">
-    <w:abstractNumId w:val="32"/>
+    <w:abstractNumId w:val="34"/>
   </w:num>
   <w:num w:numId="29">
-    <w:abstractNumId w:val="23"/>
+    <w:abstractNumId w:val="24"/>
   </w:num>
   <w:num w:numId="30">
-    <w:abstractNumId w:val="24"/>
+    <w:abstractNumId w:val="25"/>
   </w:num>
   <w:num w:numId="31">
-    <w:abstractNumId w:val="9"/>
+    <w:abstractNumId w:val="10"/>
   </w:num>
   <w:num w:numId="32">
-    <w:abstractNumId w:val="6"/>
+    <w:abstractNumId w:val="7"/>
   </w:num>
   <w:num w:numId="33">
-    <w:abstractNumId w:val="21"/>
+    <w:abstractNumId w:val="22"/>
   </w:num>
   <w:num w:numId="34">
-    <w:abstractNumId w:val="26"/>
+    <w:abstractNumId w:val="27"/>
   </w:num>
   <w:num w:numId="35">
     <w:abstractNumId w:val="4"/>
   </w:num>
   <w:num w:numId="36">
-    <w:abstractNumId w:val="25"/>
+    <w:abstractNumId w:val="26"/>
+  </w:num>
+  <w:num w:numId="37">
+    <w:abstractNumId w:val="29"/>
+  </w:num>
+  <w:num w:numId="38">
+    <w:abstractNumId w:val="5"/>
   </w:num>
   <w:numIdMacAtCleanup w:val="30"/>
 </w:numbering>
@@ -20351,7 +21173,7 @@
 </file>
 
 <file path=customXml/itemProps1.xml><?xml version="1.0" encoding="utf-8"?>
-<ds:datastoreItem xmlns:ds="http://schemas.openxmlformats.org/officeDocument/2006/customXml" ds:itemID="{264B602E-E6B0-401F-9D1F-A13BDB8593CE}">
+<ds:datastoreItem xmlns:ds="http://schemas.openxmlformats.org/officeDocument/2006/customXml" ds:itemID="{1CA4D68B-7579-4079-8802-C37CA81FB7B7}">
   <ds:schemaRefs>
     <ds:schemaRef ds:uri="http://schemas.openxmlformats.org/officeDocument/2006/bibliography"/>
   </ds:schemaRefs>
